--- a/ml-system-design/use-cases/files/ML System Design for Personalized Newsfeed.docx
+++ b/ml-system-design/use-cases/files/ML System Design for Personalized Newsfeed.docx
@@ -4,40 +4,89 @@
   <w:body>
     <w:p>
       <w:pPr>
-        <w:rPr>
+        <w:jc w:val="center"/>
+        <w:rPr>
+          <w:rFonts w:ascii="Times New Roman" w:hAnsi="Times New Roman" w:cs="Times New Roman"/>
+          <w:sz w:val="22"/>
+          <w:szCs w:val="22"/>
+          <w:u w:val="single"/>
+        </w:rPr>
+      </w:pPr>
+      <w:r>
+        <w:rPr>
+          <w:rFonts w:ascii="Times New Roman" w:hAnsi="Times New Roman" w:cs="Times New Roman"/>
+          <w:sz w:val="22"/>
+          <w:szCs w:val="22"/>
+          <w:u w:val="single"/>
+        </w:rPr>
+        <w:t>ML System Design for Personalized Newsfeed</w:t>
+      </w:r>
+    </w:p>
+    <w:p>
+      <w:pPr>
+        <w:rPr>
+          <w:rFonts w:ascii="Times New Roman" w:hAnsi="Times New Roman" w:cs="Times New Roman"/>
+          <w:sz w:val="22"/>
+          <w:szCs w:val="22"/>
+        </w:rPr>
+      </w:pPr>
+      <w:r>
+        <w:rPr>
+          <w:rFonts w:ascii="Times New Roman" w:hAnsi="Times New Roman" w:cs="Times New Roman"/>
           <w:b/>
           <w:bCs/>
-        </w:rPr>
-      </w:pPr>
-      <w:r>
-        <w:t xml:space="preserve">ML System Design for </w:t>
-      </w:r>
-      <w:r>
-        <w:rPr>
+          <w:sz w:val="22"/>
+          <w:szCs w:val="22"/>
+          <w:u w:val="single"/>
+        </w:rPr>
+        <w:t>Objective</w:t>
+      </w:r>
+      <w:r>
+        <w:rPr>
+          <w:rFonts w:ascii="Times New Roman" w:hAnsi="Times New Roman" w:cs="Times New Roman"/>
+          <w:sz w:val="22"/>
+          <w:szCs w:val="22"/>
+        </w:rPr>
+        <w:t xml:space="preserve">: </w:t>
+      </w:r>
+      <w:r>
+        <w:rPr>
+          <w:rFonts w:ascii="Times New Roman" w:hAnsi="Times New Roman" w:cs="Times New Roman"/>
+          <w:sz w:val="22"/>
+          <w:szCs w:val="22"/>
+        </w:rPr>
+        <w:t>B</w:t>
+      </w:r>
+      <w:r>
+        <w:rPr>
+          <w:rFonts w:ascii="Times New Roman" w:hAnsi="Times New Roman" w:cs="Times New Roman"/>
+          <w:sz w:val="22"/>
+          <w:szCs w:val="22"/>
+        </w:rPr>
+        <w:t>uild a system that surfaces relevant, engaging, and personalized content for each user.</w:t>
+      </w:r>
+    </w:p>
+    <w:p>
+      <w:pPr>
+        <w:rPr>
+          <w:rFonts w:ascii="Times New Roman" w:hAnsi="Times New Roman" w:cs="Times New Roman"/>
           <w:b/>
           <w:bCs/>
-        </w:rPr>
-        <w:t>Personalized Newsfeed</w:t>
-      </w:r>
-    </w:p>
-    <w:p>
-      <w:r>
-        <w:t xml:space="preserve">Objective: </w:t>
-      </w:r>
-      <w:r>
-        <w:t>build a system that surfaces relevant, engaging, and personalized content for each user.</w:t>
-      </w:r>
-    </w:p>
-    <w:p>
-      <w:r>
-        <w:rPr>
+          <w:sz w:val="22"/>
+          <w:szCs w:val="22"/>
+          <w:u w:val="single"/>
+        </w:rPr>
+      </w:pPr>
+      <w:r>
+        <w:rPr>
+          <w:rFonts w:ascii="Times New Roman" w:hAnsi="Times New Roman" w:cs="Times New Roman"/>
           <w:b/>
           <w:bCs/>
-        </w:rPr>
-        <w:t>Clarifying Questions</w:t>
-      </w:r>
-      <w:r>
-        <w:t>:</w:t>
+          <w:sz w:val="22"/>
+          <w:szCs w:val="22"/>
+          <w:u w:val="single"/>
+        </w:rPr>
+        <w:t>Clarifying Questions:</w:t>
       </w:r>
     </w:p>
     <w:p>
@@ -46,137 +95,1151 @@
           <w:ilvl w:val="0"/>
           <w:numId w:val="1"/>
         </w:numPr>
-      </w:pPr>
-      <w:r>
-        <w:rPr>
+        <w:rPr>
+          <w:rFonts w:ascii="Times New Roman" w:hAnsi="Times New Roman" w:cs="Times New Roman"/>
+          <w:sz w:val="22"/>
+          <w:szCs w:val="22"/>
+        </w:rPr>
+      </w:pPr>
+      <w:r>
+        <w:rPr>
+          <w:rFonts w:ascii="Times New Roman" w:hAnsi="Times New Roman" w:cs="Times New Roman"/>
+          <w:sz w:val="22"/>
+          <w:szCs w:val="22"/>
+        </w:rPr>
+        <w:t xml:space="preserve">User Goals: What specific user actions (e.g., </w:t>
+      </w:r>
+      <w:r>
+        <w:rPr>
+          <w:rFonts w:ascii="Times New Roman" w:hAnsi="Times New Roman" w:cs="Times New Roman"/>
+          <w:sz w:val="22"/>
+          <w:szCs w:val="22"/>
+        </w:rPr>
+        <w:t xml:space="preserve">likes, </w:t>
+      </w:r>
+      <w:r>
+        <w:rPr>
+          <w:rFonts w:ascii="Times New Roman" w:hAnsi="Times New Roman" w:cs="Times New Roman"/>
+          <w:sz w:val="22"/>
+          <w:szCs w:val="22"/>
+        </w:rPr>
+        <w:t>clicks, shares, dwell time) are we aiming to increase?</w:t>
+      </w:r>
+    </w:p>
+    <w:p>
+      <w:pPr>
+        <w:numPr>
+          <w:ilvl w:val="0"/>
+          <w:numId w:val="1"/>
+        </w:numPr>
+        <w:rPr>
+          <w:rFonts w:ascii="Times New Roman" w:hAnsi="Times New Roman" w:cs="Times New Roman"/>
+          <w:sz w:val="22"/>
+          <w:szCs w:val="22"/>
+        </w:rPr>
+      </w:pPr>
+      <w:r>
+        <w:rPr>
+          <w:rFonts w:ascii="Times New Roman" w:hAnsi="Times New Roman" w:cs="Times New Roman"/>
+          <w:sz w:val="22"/>
+          <w:szCs w:val="22"/>
+        </w:rPr>
+        <w:t>Content Freshness: How important is it to prioritize real-time content (e.g., breaking news)?</w:t>
+      </w:r>
+    </w:p>
+    <w:p>
+      <w:pPr>
+        <w:numPr>
+          <w:ilvl w:val="0"/>
+          <w:numId w:val="1"/>
+        </w:numPr>
+        <w:rPr>
+          <w:rFonts w:ascii="Times New Roman" w:hAnsi="Times New Roman" w:cs="Times New Roman"/>
+          <w:sz w:val="22"/>
+          <w:szCs w:val="22"/>
+        </w:rPr>
+      </w:pPr>
+      <w:r>
+        <w:rPr>
+          <w:rFonts w:ascii="Times New Roman" w:hAnsi="Times New Roman" w:cs="Times New Roman"/>
+          <w:sz w:val="22"/>
+          <w:szCs w:val="22"/>
+        </w:rPr>
+        <w:t>Real-Time Constraints: How frequently should recommendations update to reflect recent user behavior?</w:t>
+      </w:r>
+    </w:p>
+    <w:p>
+      <w:pPr>
+        <w:rPr>
+          <w:rFonts w:ascii="Times New Roman" w:hAnsi="Times New Roman" w:cs="Times New Roman"/>
           <w:b/>
           <w:bCs/>
-        </w:rPr>
-        <w:t>User Goals</w:t>
-      </w:r>
-      <w:r>
-        <w:t xml:space="preserve">: What specific user actions (e.g., </w:t>
-      </w:r>
-      <w:r>
-        <w:t xml:space="preserve">likes, </w:t>
-      </w:r>
-      <w:r>
-        <w:t>clicks, shares, dwell time) are we aiming to increase?</w:t>
-      </w:r>
-    </w:p>
-    <w:p>
-      <w:pPr>
-        <w:numPr>
-          <w:ilvl w:val="0"/>
-          <w:numId w:val="1"/>
-        </w:numPr>
-      </w:pPr>
-      <w:r>
-        <w:rPr>
+          <w:sz w:val="22"/>
+          <w:szCs w:val="22"/>
+          <w:u w:val="single"/>
+        </w:rPr>
+      </w:pPr>
+      <w:r>
+        <w:rPr>
+          <w:rFonts w:ascii="Times New Roman" w:hAnsi="Times New Roman" w:cs="Times New Roman"/>
           <w:b/>
           <w:bCs/>
-        </w:rPr>
-        <w:t>Content Freshness</w:t>
-      </w:r>
-      <w:r>
-        <w:t>: How important is it to prioritize real-time content (e.g., breaking news)?</w:t>
+          <w:sz w:val="22"/>
+          <w:szCs w:val="22"/>
+          <w:u w:val="single"/>
+        </w:rPr>
+        <w:t>Define the ML Task:</w:t>
       </w:r>
     </w:p>
     <w:p>
       <w:pPr>
         <w:numPr>
           <w:ilvl w:val="0"/>
-          <w:numId w:val="1"/>
-        </w:numPr>
-      </w:pPr>
-      <w:r>
-        <w:rPr>
+          <w:numId w:val="2"/>
+        </w:numPr>
+        <w:rPr>
+          <w:rFonts w:ascii="Times New Roman" w:hAnsi="Times New Roman" w:cs="Times New Roman"/>
+          <w:sz w:val="22"/>
+          <w:szCs w:val="22"/>
+        </w:rPr>
+      </w:pPr>
+      <w:r>
+        <w:rPr>
+          <w:rFonts w:ascii="Times New Roman" w:hAnsi="Times New Roman" w:cs="Times New Roman"/>
+          <w:sz w:val="22"/>
+          <w:szCs w:val="22"/>
+        </w:rPr>
+        <w:t>Recommendation Task: This is primarily a recommendation problem where the goal is to predict which content each user is most likely to engage with.</w:t>
+      </w:r>
+    </w:p>
+    <w:p>
+      <w:pPr>
+        <w:numPr>
+          <w:ilvl w:val="0"/>
+          <w:numId w:val="2"/>
+        </w:numPr>
+        <w:rPr>
+          <w:rFonts w:ascii="Times New Roman" w:hAnsi="Times New Roman" w:cs="Times New Roman"/>
+          <w:sz w:val="22"/>
+          <w:szCs w:val="22"/>
+        </w:rPr>
+      </w:pPr>
+      <w:r>
+        <w:rPr>
+          <w:rFonts w:ascii="Times New Roman" w:hAnsi="Times New Roman" w:cs="Times New Roman"/>
+          <w:sz w:val="22"/>
+          <w:szCs w:val="22"/>
+        </w:rPr>
+        <w:t>Classification/Ranking Task: Frame it as a ranking problem where content is scored and ordered based on its relevance to the user.</w:t>
+      </w:r>
+    </w:p>
+    <w:p>
+      <w:pPr>
+        <w:rPr>
+          <w:rFonts w:ascii="Times New Roman" w:hAnsi="Times New Roman" w:cs="Times New Roman"/>
           <w:b/>
           <w:bCs/>
-        </w:rPr>
-        <w:t>Real-Time Constraints</w:t>
-      </w:r>
-      <w:r>
-        <w:t>: How frequently should recommendations update to reflect recent user behavior?</w:t>
-      </w:r>
-    </w:p>
-    <w:p/>
-    <w:p>
-      <w:r>
-        <w:rPr>
+          <w:sz w:val="22"/>
+          <w:szCs w:val="22"/>
+          <w:u w:val="single"/>
+        </w:rPr>
+      </w:pPr>
+      <w:r>
+        <w:rPr>
+          <w:rFonts w:ascii="Times New Roman" w:hAnsi="Times New Roman" w:cs="Times New Roman"/>
           <w:b/>
           <w:bCs/>
-        </w:rPr>
-        <w:t>Define the ML Task</w:t>
-      </w:r>
-      <w:r>
-        <w:t>:</w:t>
-      </w:r>
-    </w:p>
-    <w:p>
-      <w:pPr>
-        <w:numPr>
-          <w:ilvl w:val="0"/>
-          <w:numId w:val="2"/>
-        </w:numPr>
-      </w:pPr>
-      <w:r>
-        <w:rPr>
+          <w:sz w:val="22"/>
+          <w:szCs w:val="22"/>
+          <w:u w:val="single"/>
+        </w:rPr>
+        <w:t>Data</w:t>
+      </w:r>
+    </w:p>
+    <w:p>
+      <w:pPr>
+        <w:rPr>
+          <w:rFonts w:ascii="Times New Roman" w:hAnsi="Times New Roman" w:cs="Times New Roman"/>
+          <w:sz w:val="22"/>
+          <w:szCs w:val="22"/>
+        </w:rPr>
+      </w:pPr>
+      <w:r>
+        <w:rPr>
+          <w:rFonts w:ascii="Times New Roman" w:hAnsi="Times New Roman" w:cs="Times New Roman"/>
+          <w:sz w:val="22"/>
+          <w:szCs w:val="22"/>
+        </w:rPr>
+        <w:t>Pool of Posts</w:t>
+      </w:r>
+    </w:p>
+    <w:p>
+      <w:pPr>
+        <w:rPr>
+          <w:rFonts w:ascii="Times New Roman" w:hAnsi="Times New Roman" w:cs="Times New Roman"/>
           <w:b/>
           <w:bCs/>
-        </w:rPr>
-        <w:t>Recommendation Task</w:t>
-      </w:r>
-      <w:r>
-        <w:t>: This is primarily a recommendation problem where the goal is to predict which content each user is most likely to engage with.</w:t>
-      </w:r>
-    </w:p>
-    <w:p>
-      <w:pPr>
-        <w:numPr>
-          <w:ilvl w:val="0"/>
-          <w:numId w:val="2"/>
-        </w:numPr>
-      </w:pPr>
-      <w:r>
-        <w:rPr>
+          <w:sz w:val="22"/>
+          <w:szCs w:val="22"/>
+        </w:rPr>
+      </w:pPr>
+      <w:r>
+        <w:rPr>
+          <w:rFonts w:ascii="Times New Roman" w:hAnsi="Times New Roman" w:cs="Times New Roman"/>
           <w:b/>
           <w:bCs/>
-        </w:rPr>
-        <w:t>Classification/Ranking Task</w:t>
-      </w:r>
-      <w:r>
-        <w:t>: Frame it as a ranking problem where content is scored and ordered based on its relevance to the user.</w:t>
-      </w:r>
-    </w:p>
-    <w:p>
-      <w:r>
-        <w:t>Data</w:t>
-      </w:r>
-    </w:p>
-    <w:p>
-      <w:r>
-        <w:rPr>
+          <w:sz w:val="22"/>
+          <w:szCs w:val="22"/>
+        </w:rPr>
+        <w:t>Content Collection</w:t>
+      </w:r>
+    </w:p>
+    <w:p>
+      <w:pPr>
+        <w:rPr>
+          <w:rFonts w:ascii="Times New Roman" w:hAnsi="Times New Roman" w:cs="Times New Roman"/>
+          <w:sz w:val="22"/>
+          <w:szCs w:val="22"/>
+        </w:rPr>
+      </w:pPr>
+      <w:r>
+        <w:rPr>
+          <w:rFonts w:ascii="Times New Roman" w:hAnsi="Times New Roman" w:cs="Times New Roman"/>
+          <w:sz w:val="22"/>
+          <w:szCs w:val="22"/>
+        </w:rPr>
+        <w:t>The first step is to identify the pool of posts available for each user. This pool consists of various content types that users might interact with, including:</w:t>
+      </w:r>
+    </w:p>
+    <w:p>
+      <w:pPr>
+        <w:numPr>
+          <w:ilvl w:val="0"/>
+          <w:numId w:val="29"/>
+        </w:numPr>
+        <w:rPr>
+          <w:rFonts w:ascii="Times New Roman" w:hAnsi="Times New Roman" w:cs="Times New Roman"/>
+          <w:sz w:val="22"/>
+          <w:szCs w:val="22"/>
+        </w:rPr>
+      </w:pPr>
+      <w:r>
+        <w:rPr>
+          <w:rFonts w:ascii="Times New Roman" w:hAnsi="Times New Roman" w:cs="Times New Roman"/>
           <w:b/>
           <w:bCs/>
-        </w:rPr>
-        <w:t>Inputs</w:t>
-      </w:r>
-      <w:r>
-        <w:t>:</w:t>
-      </w:r>
-    </w:p>
-    <w:p>
-      <w:pPr>
-        <w:rPr>
+          <w:sz w:val="22"/>
+          <w:szCs w:val="22"/>
+        </w:rPr>
+        <w:t>User Posts</w:t>
+      </w:r>
+      <w:r>
+        <w:rPr>
+          <w:rFonts w:ascii="Times New Roman" w:hAnsi="Times New Roman" w:cs="Times New Roman"/>
+          <w:sz w:val="22"/>
+          <w:szCs w:val="22"/>
+        </w:rPr>
+        <w:t>: Posts made by friends, followed pages, or groups the user is part of.</w:t>
+      </w:r>
+    </w:p>
+    <w:p>
+      <w:pPr>
+        <w:numPr>
+          <w:ilvl w:val="0"/>
+          <w:numId w:val="29"/>
+        </w:numPr>
+        <w:rPr>
+          <w:rFonts w:ascii="Times New Roman" w:hAnsi="Times New Roman" w:cs="Times New Roman"/>
+          <w:sz w:val="22"/>
+          <w:szCs w:val="22"/>
+        </w:rPr>
+      </w:pPr>
+      <w:r>
+        <w:rPr>
+          <w:rFonts w:ascii="Times New Roman" w:hAnsi="Times New Roman" w:cs="Times New Roman"/>
           <w:b/>
           <w:bCs/>
-        </w:rPr>
-      </w:pPr>
-      <w:r>
-        <w:rPr>
+          <w:sz w:val="22"/>
+          <w:szCs w:val="22"/>
+        </w:rPr>
+        <w:t>Sponsored Content</w:t>
+      </w:r>
+      <w:r>
+        <w:rPr>
+          <w:rFonts w:ascii="Times New Roman" w:hAnsi="Times New Roman" w:cs="Times New Roman"/>
+          <w:sz w:val="22"/>
+          <w:szCs w:val="22"/>
+        </w:rPr>
+        <w:t>: Ads targeted to users based on their interests and demographics.</w:t>
+      </w:r>
+    </w:p>
+    <w:p>
+      <w:pPr>
+        <w:numPr>
+          <w:ilvl w:val="0"/>
+          <w:numId w:val="29"/>
+        </w:numPr>
+        <w:rPr>
+          <w:rFonts w:ascii="Times New Roman" w:hAnsi="Times New Roman" w:cs="Times New Roman"/>
+          <w:sz w:val="22"/>
+          <w:szCs w:val="22"/>
+        </w:rPr>
+      </w:pPr>
+      <w:r>
+        <w:rPr>
+          <w:rFonts w:ascii="Times New Roman" w:hAnsi="Times New Roman" w:cs="Times New Roman"/>
           <w:b/>
           <w:bCs/>
+          <w:sz w:val="22"/>
+          <w:szCs w:val="22"/>
+        </w:rPr>
+        <w:t>Shared Content</w:t>
+      </w:r>
+      <w:r>
+        <w:rPr>
+          <w:rFonts w:ascii="Times New Roman" w:hAnsi="Times New Roman" w:cs="Times New Roman"/>
+          <w:sz w:val="22"/>
+          <w:szCs w:val="22"/>
+        </w:rPr>
+        <w:t>: Posts shared by users’ connections.</w:t>
+      </w:r>
+    </w:p>
+    <w:p>
+      <w:pPr>
+        <w:numPr>
+          <w:ilvl w:val="0"/>
+          <w:numId w:val="29"/>
+        </w:numPr>
+        <w:rPr>
+          <w:rFonts w:ascii="Times New Roman" w:hAnsi="Times New Roman" w:cs="Times New Roman"/>
+          <w:sz w:val="22"/>
+          <w:szCs w:val="22"/>
+        </w:rPr>
+      </w:pPr>
+      <w:r>
+        <w:rPr>
+          <w:rFonts w:ascii="Times New Roman" w:hAnsi="Times New Roman" w:cs="Times New Roman"/>
+          <w:b/>
+          <w:bCs/>
+          <w:sz w:val="22"/>
+          <w:szCs w:val="22"/>
+        </w:rPr>
+        <w:t>Trending Topics</w:t>
+      </w:r>
+      <w:r>
+        <w:rPr>
+          <w:rFonts w:ascii="Times New Roman" w:hAnsi="Times New Roman" w:cs="Times New Roman"/>
+          <w:sz w:val="22"/>
+          <w:szCs w:val="22"/>
+        </w:rPr>
+        <w:t>: Popular content that may not be directly related to a user's connections but is gaining traction.</w:t>
+      </w:r>
+    </w:p>
+    <w:p>
+      <w:pPr>
+        <w:rPr>
+          <w:rFonts w:ascii="Times New Roman" w:hAnsi="Times New Roman" w:cs="Times New Roman"/>
+          <w:b/>
+          <w:bCs/>
+          <w:sz w:val="22"/>
+          <w:szCs w:val="22"/>
+        </w:rPr>
+      </w:pPr>
+      <w:r>
+        <w:rPr>
+          <w:rFonts w:ascii="Times New Roman" w:hAnsi="Times New Roman" w:cs="Times New Roman"/>
+          <w:b/>
+          <w:bCs/>
+          <w:sz w:val="22"/>
+          <w:szCs w:val="22"/>
+        </w:rPr>
+        <w:t>Post Features</w:t>
+      </w:r>
+    </w:p>
+    <w:p>
+      <w:pPr>
+        <w:rPr>
+          <w:rFonts w:ascii="Times New Roman" w:hAnsi="Times New Roman" w:cs="Times New Roman"/>
+          <w:sz w:val="22"/>
+          <w:szCs w:val="22"/>
+        </w:rPr>
+      </w:pPr>
+      <w:r>
+        <w:rPr>
+          <w:rFonts w:ascii="Times New Roman" w:hAnsi="Times New Roman" w:cs="Times New Roman"/>
+          <w:sz w:val="22"/>
+          <w:szCs w:val="22"/>
+        </w:rPr>
+        <w:t>Each post can have several features that contribute to its representation in the system, such as:</w:t>
+      </w:r>
+    </w:p>
+    <w:p>
+      <w:pPr>
+        <w:numPr>
+          <w:ilvl w:val="0"/>
+          <w:numId w:val="30"/>
+        </w:numPr>
+        <w:rPr>
+          <w:rFonts w:ascii="Times New Roman" w:hAnsi="Times New Roman" w:cs="Times New Roman"/>
+          <w:sz w:val="22"/>
+          <w:szCs w:val="22"/>
+        </w:rPr>
+      </w:pPr>
+      <w:r>
+        <w:rPr>
+          <w:rFonts w:ascii="Times New Roman" w:hAnsi="Times New Roman" w:cs="Times New Roman"/>
+          <w:b/>
+          <w:bCs/>
+          <w:sz w:val="22"/>
+          <w:szCs w:val="22"/>
+        </w:rPr>
+        <w:t>Content Type</w:t>
+      </w:r>
+      <w:r>
+        <w:rPr>
+          <w:rFonts w:ascii="Times New Roman" w:hAnsi="Times New Roman" w:cs="Times New Roman"/>
+          <w:sz w:val="22"/>
+          <w:szCs w:val="22"/>
+        </w:rPr>
+        <w:t>: Whether the post is a text update, image, video, or link.</w:t>
+      </w:r>
+    </w:p>
+    <w:p>
+      <w:pPr>
+        <w:numPr>
+          <w:ilvl w:val="0"/>
+          <w:numId w:val="30"/>
+        </w:numPr>
+        <w:rPr>
+          <w:rFonts w:ascii="Times New Roman" w:hAnsi="Times New Roman" w:cs="Times New Roman"/>
+          <w:sz w:val="22"/>
+          <w:szCs w:val="22"/>
+        </w:rPr>
+      </w:pPr>
+      <w:r>
+        <w:rPr>
+          <w:rFonts w:ascii="Times New Roman" w:hAnsi="Times New Roman" w:cs="Times New Roman"/>
+          <w:b/>
+          <w:bCs/>
+          <w:sz w:val="22"/>
+          <w:szCs w:val="22"/>
+        </w:rPr>
+        <w:t>Engagement Metrics</w:t>
+      </w:r>
+      <w:r>
+        <w:rPr>
+          <w:rFonts w:ascii="Times New Roman" w:hAnsi="Times New Roman" w:cs="Times New Roman"/>
+          <w:sz w:val="22"/>
+          <w:szCs w:val="22"/>
+        </w:rPr>
+        <w:t>: Likes, shares, comments, and views that indicate how popular or engaging a post is.</w:t>
+      </w:r>
+    </w:p>
+    <w:p>
+      <w:pPr>
+        <w:numPr>
+          <w:ilvl w:val="0"/>
+          <w:numId w:val="30"/>
+        </w:numPr>
+        <w:rPr>
+          <w:rFonts w:ascii="Times New Roman" w:hAnsi="Times New Roman" w:cs="Times New Roman"/>
+          <w:sz w:val="22"/>
+          <w:szCs w:val="22"/>
+        </w:rPr>
+      </w:pPr>
+      <w:r>
+        <w:rPr>
+          <w:rFonts w:ascii="Times New Roman" w:hAnsi="Times New Roman" w:cs="Times New Roman"/>
+          <w:b/>
+          <w:bCs/>
+          <w:sz w:val="22"/>
+          <w:szCs w:val="22"/>
+        </w:rPr>
+        <w:t>Metadata</w:t>
+      </w:r>
+      <w:r>
+        <w:rPr>
+          <w:rFonts w:ascii="Times New Roman" w:hAnsi="Times New Roman" w:cs="Times New Roman"/>
+          <w:sz w:val="22"/>
+          <w:szCs w:val="22"/>
+        </w:rPr>
+        <w:t>: Information about the post, such as the time of posting, location tags, and hashtags.</w:t>
+      </w:r>
+    </w:p>
+    <w:p>
+      <w:pPr>
+        <w:rPr>
+          <w:rFonts w:ascii="Times New Roman" w:hAnsi="Times New Roman" w:cs="Times New Roman"/>
+          <w:b/>
+          <w:bCs/>
+          <w:sz w:val="22"/>
+          <w:szCs w:val="22"/>
+        </w:rPr>
+      </w:pPr>
+      <w:r>
+        <w:rPr>
+          <w:rFonts w:ascii="Times New Roman" w:hAnsi="Times New Roman" w:cs="Times New Roman"/>
+          <w:b/>
+          <w:bCs/>
+          <w:sz w:val="22"/>
+          <w:szCs w:val="22"/>
+        </w:rPr>
+        <w:t>User and Post Embeddings</w:t>
+      </w:r>
+    </w:p>
+    <w:p>
+      <w:pPr>
+        <w:rPr>
+          <w:rFonts w:ascii="Times New Roman" w:hAnsi="Times New Roman" w:cs="Times New Roman"/>
+          <w:b/>
+          <w:bCs/>
+          <w:sz w:val="22"/>
+          <w:szCs w:val="22"/>
+        </w:rPr>
+      </w:pPr>
+      <w:r>
+        <w:rPr>
+          <w:rFonts w:ascii="Times New Roman" w:hAnsi="Times New Roman" w:cs="Times New Roman"/>
+          <w:b/>
+          <w:bCs/>
+          <w:sz w:val="22"/>
+          <w:szCs w:val="22"/>
+        </w:rPr>
+        <w:t>User Profiles</w:t>
+      </w:r>
+    </w:p>
+    <w:p>
+      <w:pPr>
+        <w:rPr>
+          <w:rFonts w:ascii="Times New Roman" w:hAnsi="Times New Roman" w:cs="Times New Roman"/>
+          <w:sz w:val="22"/>
+          <w:szCs w:val="22"/>
+        </w:rPr>
+      </w:pPr>
+      <w:r>
+        <w:rPr>
+          <w:rFonts w:ascii="Times New Roman" w:hAnsi="Times New Roman" w:cs="Times New Roman"/>
+          <w:sz w:val="22"/>
+          <w:szCs w:val="22"/>
+        </w:rPr>
+        <w:lastRenderedPageBreak/>
+        <w:t>Facebook builds user profiles based on their interactions, preferences, and behaviors. This may include:</w:t>
+      </w:r>
+    </w:p>
+    <w:p>
+      <w:pPr>
+        <w:numPr>
+          <w:ilvl w:val="0"/>
+          <w:numId w:val="31"/>
+        </w:numPr>
+        <w:rPr>
+          <w:rFonts w:ascii="Times New Roman" w:hAnsi="Times New Roman" w:cs="Times New Roman"/>
+          <w:sz w:val="22"/>
+          <w:szCs w:val="22"/>
+        </w:rPr>
+      </w:pPr>
+      <w:r>
+        <w:rPr>
+          <w:rFonts w:ascii="Times New Roman" w:hAnsi="Times New Roman" w:cs="Times New Roman"/>
+          <w:b/>
+          <w:bCs/>
+          <w:sz w:val="22"/>
+          <w:szCs w:val="22"/>
+        </w:rPr>
+        <w:t>Engagement History</w:t>
+      </w:r>
+      <w:r>
+        <w:rPr>
+          <w:rFonts w:ascii="Times New Roman" w:hAnsi="Times New Roman" w:cs="Times New Roman"/>
+          <w:sz w:val="22"/>
+          <w:szCs w:val="22"/>
+        </w:rPr>
+        <w:t>: Posts that the user has liked, shared, or commented on.</w:t>
+      </w:r>
+    </w:p>
+    <w:p>
+      <w:pPr>
+        <w:numPr>
+          <w:ilvl w:val="0"/>
+          <w:numId w:val="31"/>
+        </w:numPr>
+        <w:rPr>
+          <w:rFonts w:ascii="Times New Roman" w:hAnsi="Times New Roman" w:cs="Times New Roman"/>
+          <w:sz w:val="22"/>
+          <w:szCs w:val="22"/>
+        </w:rPr>
+      </w:pPr>
+      <w:r>
+        <w:rPr>
+          <w:rFonts w:ascii="Times New Roman" w:hAnsi="Times New Roman" w:cs="Times New Roman"/>
+          <w:b/>
+          <w:bCs/>
+          <w:sz w:val="22"/>
+          <w:szCs w:val="22"/>
+        </w:rPr>
+        <w:t>Network Analysis</w:t>
+      </w:r>
+      <w:r>
+        <w:rPr>
+          <w:rFonts w:ascii="Times New Roman" w:hAnsi="Times New Roman" w:cs="Times New Roman"/>
+          <w:sz w:val="22"/>
+          <w:szCs w:val="22"/>
+        </w:rPr>
+        <w:t>: Friends and connections, including the frequency and nature of interactions with them.</w:t>
+      </w:r>
+    </w:p>
+    <w:p>
+      <w:pPr>
+        <w:numPr>
+          <w:ilvl w:val="0"/>
+          <w:numId w:val="31"/>
+        </w:numPr>
+        <w:rPr>
+          <w:rFonts w:ascii="Times New Roman" w:hAnsi="Times New Roman" w:cs="Times New Roman"/>
+          <w:sz w:val="22"/>
+          <w:szCs w:val="22"/>
+        </w:rPr>
+      </w:pPr>
+      <w:r>
+        <w:rPr>
+          <w:rFonts w:ascii="Times New Roman" w:hAnsi="Times New Roman" w:cs="Times New Roman"/>
+          <w:b/>
+          <w:bCs/>
+          <w:sz w:val="22"/>
+          <w:szCs w:val="22"/>
+        </w:rPr>
+        <w:t>Interest Categories</w:t>
+      </w:r>
+      <w:r>
+        <w:rPr>
+          <w:rFonts w:ascii="Times New Roman" w:hAnsi="Times New Roman" w:cs="Times New Roman"/>
+          <w:sz w:val="22"/>
+          <w:szCs w:val="22"/>
+        </w:rPr>
+        <w:t xml:space="preserve">: Topics and content </w:t>
+      </w:r>
+      <w:proofErr w:type="gramStart"/>
+      <w:r>
+        <w:rPr>
+          <w:rFonts w:ascii="Times New Roman" w:hAnsi="Times New Roman" w:cs="Times New Roman"/>
+          <w:sz w:val="22"/>
+          <w:szCs w:val="22"/>
+        </w:rPr>
+        <w:t>types</w:t>
+      </w:r>
+      <w:proofErr w:type="gramEnd"/>
+      <w:r>
+        <w:rPr>
+          <w:rFonts w:ascii="Times New Roman" w:hAnsi="Times New Roman" w:cs="Times New Roman"/>
+          <w:sz w:val="22"/>
+          <w:szCs w:val="22"/>
+        </w:rPr>
+        <w:t xml:space="preserve"> the user has shown a preference for over time.</w:t>
+      </w:r>
+    </w:p>
+    <w:p>
+      <w:pPr>
+        <w:rPr>
+          <w:rFonts w:ascii="Times New Roman" w:hAnsi="Times New Roman" w:cs="Times New Roman"/>
+          <w:b/>
+          <w:bCs/>
+          <w:sz w:val="22"/>
+          <w:szCs w:val="22"/>
+        </w:rPr>
+      </w:pPr>
+      <w:r>
+        <w:rPr>
+          <w:rFonts w:ascii="Times New Roman" w:hAnsi="Times New Roman" w:cs="Times New Roman"/>
+          <w:b/>
+          <w:bCs/>
+          <w:sz w:val="22"/>
+          <w:szCs w:val="22"/>
+        </w:rPr>
+        <w:t>Post Representations</w:t>
+      </w:r>
+    </w:p>
+    <w:p>
+      <w:pPr>
+        <w:rPr>
+          <w:rFonts w:ascii="Times New Roman" w:hAnsi="Times New Roman" w:cs="Times New Roman"/>
+          <w:sz w:val="22"/>
+          <w:szCs w:val="22"/>
+        </w:rPr>
+      </w:pPr>
+      <w:r>
+        <w:rPr>
+          <w:rFonts w:ascii="Times New Roman" w:hAnsi="Times New Roman" w:cs="Times New Roman"/>
+          <w:sz w:val="22"/>
+          <w:szCs w:val="22"/>
+        </w:rPr>
+        <w:t>Each post is also represented through embeddings that capture its semantic content. This involves:</w:t>
+      </w:r>
+    </w:p>
+    <w:p>
+      <w:pPr>
+        <w:numPr>
+          <w:ilvl w:val="0"/>
+          <w:numId w:val="32"/>
+        </w:numPr>
+        <w:rPr>
+          <w:rFonts w:ascii="Times New Roman" w:hAnsi="Times New Roman" w:cs="Times New Roman"/>
+          <w:sz w:val="22"/>
+          <w:szCs w:val="22"/>
+        </w:rPr>
+      </w:pPr>
+      <w:r>
+        <w:rPr>
+          <w:rFonts w:ascii="Times New Roman" w:hAnsi="Times New Roman" w:cs="Times New Roman"/>
+          <w:b/>
+          <w:bCs/>
+          <w:sz w:val="22"/>
+          <w:szCs w:val="22"/>
+        </w:rPr>
+        <w:t>Natural Language Processing (NLP)</w:t>
+      </w:r>
+      <w:r>
+        <w:rPr>
+          <w:rFonts w:ascii="Times New Roman" w:hAnsi="Times New Roman" w:cs="Times New Roman"/>
+          <w:sz w:val="22"/>
+          <w:szCs w:val="22"/>
+        </w:rPr>
+        <w:t>: Analyzing the text of posts to create embeddings that capture sentiment, topics, and entities mentioned.</w:t>
+      </w:r>
+    </w:p>
+    <w:p>
+      <w:pPr>
+        <w:numPr>
+          <w:ilvl w:val="0"/>
+          <w:numId w:val="32"/>
+        </w:numPr>
+        <w:rPr>
+          <w:rFonts w:ascii="Times New Roman" w:hAnsi="Times New Roman" w:cs="Times New Roman"/>
+          <w:sz w:val="22"/>
+          <w:szCs w:val="22"/>
+        </w:rPr>
+      </w:pPr>
+      <w:r>
+        <w:rPr>
+          <w:rFonts w:ascii="Times New Roman" w:hAnsi="Times New Roman" w:cs="Times New Roman"/>
+          <w:b/>
+          <w:bCs/>
+          <w:sz w:val="22"/>
+          <w:szCs w:val="22"/>
+        </w:rPr>
+        <w:t>Multimodal Embeddings</w:t>
+      </w:r>
+      <w:r>
+        <w:rPr>
+          <w:rFonts w:ascii="Times New Roman" w:hAnsi="Times New Roman" w:cs="Times New Roman"/>
+          <w:sz w:val="22"/>
+          <w:szCs w:val="22"/>
+        </w:rPr>
+        <w:t>: Combining text embeddings with image or video features to create a holistic representation of the post.</w:t>
+      </w:r>
+    </w:p>
+    <w:p>
+      <w:pPr>
+        <w:rPr>
+          <w:rFonts w:ascii="Times New Roman" w:hAnsi="Times New Roman" w:cs="Times New Roman"/>
+          <w:b/>
+          <w:bCs/>
+          <w:sz w:val="22"/>
+          <w:szCs w:val="22"/>
+        </w:rPr>
+      </w:pPr>
+      <w:r>
+        <w:rPr>
+          <w:rFonts w:ascii="Times New Roman" w:hAnsi="Times New Roman" w:cs="Times New Roman"/>
+          <w:b/>
+          <w:bCs/>
+          <w:sz w:val="22"/>
+          <w:szCs w:val="22"/>
+        </w:rPr>
+        <w:t>Generating Candidate Posts</w:t>
+      </w:r>
+    </w:p>
+    <w:p>
+      <w:pPr>
+        <w:rPr>
+          <w:rFonts w:ascii="Times New Roman" w:hAnsi="Times New Roman" w:cs="Times New Roman"/>
+          <w:sz w:val="22"/>
+          <w:szCs w:val="22"/>
+        </w:rPr>
+      </w:pPr>
+      <w:r>
+        <w:rPr>
+          <w:rFonts w:ascii="Times New Roman" w:hAnsi="Times New Roman" w:cs="Times New Roman"/>
+          <w:sz w:val="22"/>
+          <w:szCs w:val="22"/>
+        </w:rPr>
+        <w:t>With user and post embeddings in place, the next step is to generate candidate posts based on similarity. Here’s how this might work:</w:t>
+      </w:r>
+    </w:p>
+    <w:p>
+      <w:pPr>
+        <w:numPr>
+          <w:ilvl w:val="0"/>
+          <w:numId w:val="33"/>
+        </w:numPr>
+        <w:rPr>
+          <w:rFonts w:ascii="Times New Roman" w:hAnsi="Times New Roman" w:cs="Times New Roman"/>
+          <w:sz w:val="22"/>
+          <w:szCs w:val="22"/>
+        </w:rPr>
+      </w:pPr>
+      <w:r>
+        <w:rPr>
+          <w:rFonts w:ascii="Times New Roman" w:hAnsi="Times New Roman" w:cs="Times New Roman"/>
+          <w:b/>
+          <w:bCs/>
+          <w:sz w:val="22"/>
+          <w:szCs w:val="22"/>
+        </w:rPr>
+        <w:t>Similarity Calculation</w:t>
+      </w:r>
+      <w:r>
+        <w:rPr>
+          <w:rFonts w:ascii="Times New Roman" w:hAnsi="Times New Roman" w:cs="Times New Roman"/>
+          <w:sz w:val="22"/>
+          <w:szCs w:val="22"/>
+        </w:rPr>
+        <w:t>: Using techniques such as cosine similarity or Euclidean distance, the system calculates how similar each post is to the user's embedding.</w:t>
+      </w:r>
+    </w:p>
+    <w:p>
+      <w:pPr>
+        <w:numPr>
+          <w:ilvl w:val="0"/>
+          <w:numId w:val="33"/>
+        </w:numPr>
+        <w:rPr>
+          <w:rFonts w:ascii="Times New Roman" w:hAnsi="Times New Roman" w:cs="Times New Roman"/>
+          <w:sz w:val="22"/>
+          <w:szCs w:val="22"/>
+        </w:rPr>
+      </w:pPr>
+      <w:r>
+        <w:rPr>
+          <w:rFonts w:ascii="Times New Roman" w:hAnsi="Times New Roman" w:cs="Times New Roman"/>
+          <w:b/>
+          <w:bCs/>
+          <w:sz w:val="22"/>
+          <w:szCs w:val="22"/>
+        </w:rPr>
+        <w:t>Filtering Mechanism</w:t>
+      </w:r>
+      <w:r>
+        <w:rPr>
+          <w:rFonts w:ascii="Times New Roman" w:hAnsi="Times New Roman" w:cs="Times New Roman"/>
+          <w:sz w:val="22"/>
+          <w:szCs w:val="22"/>
+        </w:rPr>
+        <w:t>: Apply filtering to ensure diversity in the candidate set. This might include:</w:t>
+      </w:r>
+    </w:p>
+    <w:p>
+      <w:pPr>
+        <w:numPr>
+          <w:ilvl w:val="1"/>
+          <w:numId w:val="33"/>
+        </w:numPr>
+        <w:rPr>
+          <w:rFonts w:ascii="Times New Roman" w:hAnsi="Times New Roman" w:cs="Times New Roman"/>
+          <w:sz w:val="22"/>
+          <w:szCs w:val="22"/>
+        </w:rPr>
+      </w:pPr>
+      <w:r>
+        <w:rPr>
+          <w:rFonts w:ascii="Times New Roman" w:hAnsi="Times New Roman" w:cs="Times New Roman"/>
+          <w:b/>
+          <w:bCs/>
+          <w:sz w:val="22"/>
+          <w:szCs w:val="22"/>
+        </w:rPr>
+        <w:t>Diversity Constraints</w:t>
+      </w:r>
+      <w:r>
+        <w:rPr>
+          <w:rFonts w:ascii="Times New Roman" w:hAnsi="Times New Roman" w:cs="Times New Roman"/>
+          <w:sz w:val="22"/>
+          <w:szCs w:val="22"/>
+        </w:rPr>
+        <w:t>: Ensuring that the recommended posts come from a variety of sources (friends, pages, groups).</w:t>
+      </w:r>
+    </w:p>
+    <w:p>
+      <w:pPr>
+        <w:numPr>
+          <w:ilvl w:val="1"/>
+          <w:numId w:val="33"/>
+        </w:numPr>
+        <w:rPr>
+          <w:rFonts w:ascii="Times New Roman" w:hAnsi="Times New Roman" w:cs="Times New Roman"/>
+          <w:sz w:val="22"/>
+          <w:szCs w:val="22"/>
+        </w:rPr>
+      </w:pPr>
+      <w:r>
+        <w:rPr>
+          <w:rFonts w:ascii="Times New Roman" w:hAnsi="Times New Roman" w:cs="Times New Roman"/>
+          <w:b/>
+          <w:bCs/>
+          <w:sz w:val="22"/>
+          <w:szCs w:val="22"/>
+        </w:rPr>
+        <w:t>Recency Filtering</w:t>
+      </w:r>
+      <w:r>
+        <w:rPr>
+          <w:rFonts w:ascii="Times New Roman" w:hAnsi="Times New Roman" w:cs="Times New Roman"/>
+          <w:sz w:val="22"/>
+          <w:szCs w:val="22"/>
+        </w:rPr>
+        <w:t>: Prioritizing more recent posts to keep content fresh and relevant.</w:t>
+      </w:r>
+    </w:p>
+    <w:p>
+      <w:pPr>
+        <w:numPr>
+          <w:ilvl w:val="0"/>
+          <w:numId w:val="33"/>
+        </w:numPr>
+        <w:rPr>
+          <w:rFonts w:ascii="Times New Roman" w:hAnsi="Times New Roman" w:cs="Times New Roman"/>
+          <w:sz w:val="22"/>
+          <w:szCs w:val="22"/>
+        </w:rPr>
+      </w:pPr>
+      <w:r>
+        <w:rPr>
+          <w:rFonts w:ascii="Times New Roman" w:hAnsi="Times New Roman" w:cs="Times New Roman"/>
+          <w:b/>
+          <w:bCs/>
+          <w:sz w:val="22"/>
+          <w:szCs w:val="22"/>
+        </w:rPr>
+        <w:t>Candidate Set Formation</w:t>
+      </w:r>
+      <w:r>
+        <w:rPr>
+          <w:rFonts w:ascii="Times New Roman" w:hAnsi="Times New Roman" w:cs="Times New Roman"/>
+          <w:sz w:val="22"/>
+          <w:szCs w:val="22"/>
+        </w:rPr>
+        <w:t>: The result is a diverse set of posts that reflect both the user's preferences and interests, as well as the popularity and recency of the content.</w:t>
+      </w:r>
+    </w:p>
+    <w:p>
+      <w:pPr>
+        <w:rPr>
+          <w:rFonts w:ascii="Times New Roman" w:hAnsi="Times New Roman" w:cs="Times New Roman"/>
+          <w:b/>
+          <w:bCs/>
+          <w:sz w:val="22"/>
+          <w:szCs w:val="22"/>
+        </w:rPr>
+      </w:pPr>
+      <w:r>
+        <w:rPr>
+          <w:rFonts w:ascii="Times New Roman" w:hAnsi="Times New Roman" w:cs="Times New Roman"/>
+          <w:b/>
+          <w:bCs/>
+          <w:sz w:val="22"/>
+          <w:szCs w:val="22"/>
+        </w:rPr>
+        <w:t>Preparing for the Ranking Model</w:t>
+      </w:r>
+    </w:p>
+    <w:p>
+      <w:pPr>
+        <w:rPr>
+          <w:rFonts w:ascii="Times New Roman" w:hAnsi="Times New Roman" w:cs="Times New Roman"/>
+          <w:sz w:val="22"/>
+          <w:szCs w:val="22"/>
+        </w:rPr>
+      </w:pPr>
+      <w:r>
+        <w:rPr>
+          <w:rFonts w:ascii="Times New Roman" w:hAnsi="Times New Roman" w:cs="Times New Roman"/>
+          <w:sz w:val="22"/>
+          <w:szCs w:val="22"/>
+        </w:rPr>
+        <w:t>After generating the candidate set, the next phase is to pass these candidates to the ranking model. Key aspects of this phase include:</w:t>
+      </w:r>
+    </w:p>
+    <w:p>
+      <w:pPr>
+        <w:numPr>
+          <w:ilvl w:val="0"/>
+          <w:numId w:val="34"/>
+        </w:numPr>
+        <w:rPr>
+          <w:rFonts w:ascii="Times New Roman" w:hAnsi="Times New Roman" w:cs="Times New Roman"/>
+          <w:sz w:val="22"/>
+          <w:szCs w:val="22"/>
+        </w:rPr>
+      </w:pPr>
+      <w:r>
+        <w:rPr>
+          <w:rFonts w:ascii="Times New Roman" w:hAnsi="Times New Roman" w:cs="Times New Roman"/>
+          <w:b/>
+          <w:bCs/>
+          <w:sz w:val="22"/>
+          <w:szCs w:val="22"/>
+        </w:rPr>
+        <w:t>Feature Engineering for Ranking</w:t>
+      </w:r>
+      <w:r>
+        <w:rPr>
+          <w:rFonts w:ascii="Times New Roman" w:hAnsi="Times New Roman" w:cs="Times New Roman"/>
+          <w:sz w:val="22"/>
+          <w:szCs w:val="22"/>
+        </w:rPr>
+        <w:t>: Creating additional features that can enhance the ranking process, such as:</w:t>
+      </w:r>
+    </w:p>
+    <w:p>
+      <w:pPr>
+        <w:numPr>
+          <w:ilvl w:val="1"/>
+          <w:numId w:val="34"/>
+        </w:numPr>
+        <w:rPr>
+          <w:rFonts w:ascii="Times New Roman" w:hAnsi="Times New Roman" w:cs="Times New Roman"/>
+          <w:sz w:val="22"/>
+          <w:szCs w:val="22"/>
+        </w:rPr>
+      </w:pPr>
+      <w:r>
+        <w:rPr>
+          <w:rFonts w:ascii="Times New Roman" w:hAnsi="Times New Roman" w:cs="Times New Roman"/>
+          <w:b/>
+          <w:bCs/>
+          <w:sz w:val="22"/>
+          <w:szCs w:val="22"/>
+        </w:rPr>
+        <w:t>Engagement Probability</w:t>
+      </w:r>
+      <w:r>
+        <w:rPr>
+          <w:rFonts w:ascii="Times New Roman" w:hAnsi="Times New Roman" w:cs="Times New Roman"/>
+          <w:sz w:val="22"/>
+          <w:szCs w:val="22"/>
+        </w:rPr>
+        <w:t>: Predicting the likelihood of a user engaging with a post based on historical interaction patterns.</w:t>
+      </w:r>
+    </w:p>
+    <w:p>
+      <w:pPr>
+        <w:numPr>
+          <w:ilvl w:val="1"/>
+          <w:numId w:val="34"/>
+        </w:numPr>
+        <w:rPr>
+          <w:rFonts w:ascii="Times New Roman" w:hAnsi="Times New Roman" w:cs="Times New Roman"/>
+          <w:sz w:val="22"/>
+          <w:szCs w:val="22"/>
+        </w:rPr>
+      </w:pPr>
+      <w:r>
+        <w:rPr>
+          <w:rFonts w:ascii="Times New Roman" w:hAnsi="Times New Roman" w:cs="Times New Roman"/>
+          <w:b/>
+          <w:bCs/>
+          <w:sz w:val="22"/>
+          <w:szCs w:val="22"/>
+        </w:rPr>
+        <w:t>Post Quality Score</w:t>
+      </w:r>
+      <w:r>
+        <w:rPr>
+          <w:rFonts w:ascii="Times New Roman" w:hAnsi="Times New Roman" w:cs="Times New Roman"/>
+          <w:sz w:val="22"/>
+          <w:szCs w:val="22"/>
+        </w:rPr>
+        <w:t>: A score that may incorporate factors such as engagement metrics and content quality.</w:t>
+      </w:r>
+    </w:p>
+    <w:p>
+      <w:pPr>
+        <w:numPr>
+          <w:ilvl w:val="0"/>
+          <w:numId w:val="34"/>
+        </w:numPr>
+        <w:rPr>
+          <w:rFonts w:ascii="Times New Roman" w:hAnsi="Times New Roman" w:cs="Times New Roman"/>
+          <w:sz w:val="22"/>
+          <w:szCs w:val="22"/>
+        </w:rPr>
+      </w:pPr>
+      <w:r>
+        <w:rPr>
+          <w:rFonts w:ascii="Times New Roman" w:hAnsi="Times New Roman" w:cs="Times New Roman"/>
+          <w:b/>
+          <w:bCs/>
+          <w:sz w:val="22"/>
+          <w:szCs w:val="22"/>
+        </w:rPr>
+        <w:t>Use of Machine Learning Models</w:t>
+      </w:r>
+      <w:r>
+        <w:rPr>
+          <w:rFonts w:ascii="Times New Roman" w:hAnsi="Times New Roman" w:cs="Times New Roman"/>
+          <w:sz w:val="22"/>
+          <w:szCs w:val="22"/>
+        </w:rPr>
+        <w:t>: Employing various models, such as learning-to-rank algorithms, to score the candidate posts based on their relevance and predicted engagement.</w:t>
+      </w:r>
+    </w:p>
+    <w:p>
+      <w:pPr>
+        <w:rPr>
+          <w:rFonts w:ascii="Times New Roman" w:hAnsi="Times New Roman" w:cs="Times New Roman"/>
+          <w:sz w:val="22"/>
+          <w:szCs w:val="22"/>
+        </w:rPr>
+      </w:pPr>
+    </w:p>
+    <w:p>
+      <w:pPr>
+        <w:rPr>
+          <w:rFonts w:ascii="Times New Roman" w:hAnsi="Times New Roman" w:cs="Times New Roman"/>
+          <w:sz w:val="22"/>
+          <w:szCs w:val="22"/>
+        </w:rPr>
+      </w:pPr>
+    </w:p>
+    <w:p>
+      <w:pPr>
+        <w:rPr>
+          <w:rFonts w:ascii="Times New Roman" w:hAnsi="Times New Roman" w:cs="Times New Roman"/>
+          <w:sz w:val="22"/>
+          <w:szCs w:val="22"/>
+        </w:rPr>
+      </w:pPr>
+      <w:r>
+        <w:rPr>
+          <w:rFonts w:ascii="Times New Roman" w:hAnsi="Times New Roman" w:cs="Times New Roman"/>
+          <w:sz w:val="22"/>
+          <w:szCs w:val="22"/>
+        </w:rPr>
+        <w:t>Inputs:</w:t>
+      </w:r>
+    </w:p>
+    <w:p>
+      <w:pPr>
+        <w:rPr>
+          <w:rFonts w:ascii="Times New Roman" w:hAnsi="Times New Roman" w:cs="Times New Roman"/>
+          <w:sz w:val="22"/>
+          <w:szCs w:val="22"/>
+        </w:rPr>
+      </w:pPr>
+      <w:r>
+        <w:rPr>
+          <w:rFonts w:ascii="Times New Roman" w:hAnsi="Times New Roman" w:cs="Times New Roman"/>
+          <w:sz w:val="22"/>
+          <w:szCs w:val="22"/>
         </w:rPr>
         <w:t>1. User Data</w:t>
       </w:r>
@@ -188,1006 +1251,1143 @@
           <w:numId w:val="7"/>
         </w:numPr>
         <w:rPr>
+          <w:rFonts w:ascii="Times New Roman" w:hAnsi="Times New Roman" w:cs="Times New Roman"/>
+          <w:sz w:val="22"/>
+          <w:szCs w:val="22"/>
+        </w:rPr>
+      </w:pPr>
+      <w:r>
+        <w:rPr>
+          <w:rFonts w:ascii="Times New Roman" w:hAnsi="Times New Roman" w:cs="Times New Roman"/>
+          <w:sz w:val="22"/>
+          <w:szCs w:val="22"/>
+        </w:rPr>
+        <w:t>User Profile Information:</w:t>
+      </w:r>
+    </w:p>
+    <w:p>
+      <w:pPr>
+        <w:numPr>
+          <w:ilvl w:val="1"/>
+          <w:numId w:val="7"/>
+        </w:numPr>
+        <w:rPr>
+          <w:rFonts w:ascii="Times New Roman" w:hAnsi="Times New Roman" w:cs="Times New Roman"/>
+          <w:sz w:val="22"/>
+          <w:szCs w:val="22"/>
+        </w:rPr>
+      </w:pPr>
+      <w:r>
+        <w:rPr>
+          <w:rFonts w:ascii="Times New Roman" w:hAnsi="Times New Roman" w:cs="Times New Roman"/>
+          <w:sz w:val="22"/>
+          <w:szCs w:val="22"/>
+        </w:rPr>
+        <w:t>Demographics: Age, gender, location, language.</w:t>
+      </w:r>
+    </w:p>
+    <w:p>
+      <w:pPr>
+        <w:numPr>
+          <w:ilvl w:val="1"/>
+          <w:numId w:val="7"/>
+        </w:numPr>
+        <w:rPr>
+          <w:rFonts w:ascii="Times New Roman" w:hAnsi="Times New Roman" w:cs="Times New Roman"/>
+          <w:sz w:val="22"/>
+          <w:szCs w:val="22"/>
+        </w:rPr>
+      </w:pPr>
+      <w:r>
+        <w:rPr>
+          <w:rFonts w:ascii="Times New Roman" w:hAnsi="Times New Roman" w:cs="Times New Roman"/>
+          <w:sz w:val="22"/>
+          <w:szCs w:val="22"/>
+        </w:rPr>
+        <w:t>Interests: Explicitly stated interests or inferred topics of interest.</w:t>
+      </w:r>
+    </w:p>
+    <w:p>
+      <w:pPr>
+        <w:numPr>
+          <w:ilvl w:val="1"/>
+          <w:numId w:val="7"/>
+        </w:numPr>
+        <w:rPr>
+          <w:rFonts w:ascii="Times New Roman" w:hAnsi="Times New Roman" w:cs="Times New Roman"/>
+          <w:sz w:val="22"/>
+          <w:szCs w:val="22"/>
+        </w:rPr>
+      </w:pPr>
+      <w:r>
+        <w:rPr>
+          <w:rFonts w:ascii="Times New Roman" w:hAnsi="Times New Roman" w:cs="Times New Roman"/>
+          <w:sz w:val="22"/>
+          <w:szCs w:val="22"/>
+        </w:rPr>
+        <w:t>Account Details: Date joined, subscription level (if applicable), device types used.</w:t>
+      </w:r>
+    </w:p>
+    <w:p>
+      <w:pPr>
+        <w:numPr>
+          <w:ilvl w:val="0"/>
+          <w:numId w:val="7"/>
+        </w:numPr>
+        <w:rPr>
+          <w:rFonts w:ascii="Times New Roman" w:hAnsi="Times New Roman" w:cs="Times New Roman"/>
+          <w:sz w:val="22"/>
+          <w:szCs w:val="22"/>
+        </w:rPr>
+      </w:pPr>
+      <w:r>
+        <w:rPr>
+          <w:rFonts w:ascii="Times New Roman" w:hAnsi="Times New Roman" w:cs="Times New Roman"/>
+          <w:sz w:val="22"/>
+          <w:szCs w:val="22"/>
+        </w:rPr>
+        <w:t>User Behavior and Interaction History:</w:t>
+      </w:r>
+    </w:p>
+    <w:p>
+      <w:pPr>
+        <w:numPr>
+          <w:ilvl w:val="1"/>
+          <w:numId w:val="7"/>
+        </w:numPr>
+        <w:rPr>
+          <w:rFonts w:ascii="Times New Roman" w:hAnsi="Times New Roman" w:cs="Times New Roman"/>
+          <w:sz w:val="22"/>
+          <w:szCs w:val="22"/>
+        </w:rPr>
+      </w:pPr>
+      <w:r>
+        <w:rPr>
+          <w:rFonts w:ascii="Times New Roman" w:hAnsi="Times New Roman" w:cs="Times New Roman"/>
+          <w:sz w:val="22"/>
+          <w:szCs w:val="22"/>
+        </w:rPr>
+        <w:t>Engagement Metrics: Clicks, likes, shares, comments, reactions.</w:t>
+      </w:r>
+    </w:p>
+    <w:p>
+      <w:pPr>
+        <w:numPr>
+          <w:ilvl w:val="1"/>
+          <w:numId w:val="7"/>
+        </w:numPr>
+        <w:rPr>
+          <w:rFonts w:ascii="Times New Roman" w:hAnsi="Times New Roman" w:cs="Times New Roman"/>
+          <w:sz w:val="22"/>
+          <w:szCs w:val="22"/>
+        </w:rPr>
+      </w:pPr>
+      <w:r>
+        <w:rPr>
+          <w:rFonts w:ascii="Times New Roman" w:hAnsi="Times New Roman" w:cs="Times New Roman"/>
+          <w:sz w:val="22"/>
+          <w:szCs w:val="22"/>
+        </w:rPr>
+        <w:t>Browsing and Reading Patterns:</w:t>
+      </w:r>
+    </w:p>
+    <w:p>
+      <w:pPr>
+        <w:numPr>
+          <w:ilvl w:val="2"/>
+          <w:numId w:val="7"/>
+        </w:numPr>
+        <w:rPr>
+          <w:rFonts w:ascii="Times New Roman" w:hAnsi="Times New Roman" w:cs="Times New Roman"/>
+          <w:sz w:val="22"/>
+          <w:szCs w:val="22"/>
+        </w:rPr>
+      </w:pPr>
+      <w:r>
+        <w:rPr>
+          <w:rFonts w:ascii="Times New Roman" w:hAnsi="Times New Roman" w:cs="Times New Roman"/>
+          <w:sz w:val="22"/>
+          <w:szCs w:val="22"/>
+        </w:rPr>
+        <w:t>Dwell Time: How long they spend on an article.</w:t>
+      </w:r>
+    </w:p>
+    <w:p>
+      <w:pPr>
+        <w:numPr>
+          <w:ilvl w:val="2"/>
+          <w:numId w:val="7"/>
+        </w:numPr>
+        <w:rPr>
+          <w:rFonts w:ascii="Times New Roman" w:hAnsi="Times New Roman" w:cs="Times New Roman"/>
+          <w:sz w:val="22"/>
+          <w:szCs w:val="22"/>
+        </w:rPr>
+      </w:pPr>
+      <w:r>
+        <w:rPr>
+          <w:rFonts w:ascii="Times New Roman" w:hAnsi="Times New Roman" w:cs="Times New Roman"/>
+          <w:sz w:val="22"/>
+          <w:szCs w:val="22"/>
+        </w:rPr>
+        <w:t>Scroll Depth: How much of the content they scroll through.</w:t>
+      </w:r>
+    </w:p>
+    <w:p>
+      <w:pPr>
+        <w:numPr>
+          <w:ilvl w:val="2"/>
+          <w:numId w:val="7"/>
+        </w:numPr>
+        <w:rPr>
+          <w:rFonts w:ascii="Times New Roman" w:hAnsi="Times New Roman" w:cs="Times New Roman"/>
+          <w:sz w:val="22"/>
+          <w:szCs w:val="22"/>
+        </w:rPr>
+      </w:pPr>
+      <w:r>
+        <w:rPr>
+          <w:rFonts w:ascii="Times New Roman" w:hAnsi="Times New Roman" w:cs="Times New Roman"/>
+          <w:sz w:val="22"/>
+          <w:szCs w:val="22"/>
+        </w:rPr>
+        <w:t>Session Duration: Length of time per session.</w:t>
+      </w:r>
+    </w:p>
+    <w:p>
+      <w:pPr>
+        <w:numPr>
+          <w:ilvl w:val="1"/>
+          <w:numId w:val="7"/>
+        </w:numPr>
+        <w:rPr>
+          <w:rFonts w:ascii="Times New Roman" w:hAnsi="Times New Roman" w:cs="Times New Roman"/>
+          <w:sz w:val="22"/>
+          <w:szCs w:val="22"/>
+        </w:rPr>
+      </w:pPr>
+      <w:r>
+        <w:rPr>
+          <w:rFonts w:ascii="Times New Roman" w:hAnsi="Times New Roman" w:cs="Times New Roman"/>
+          <w:sz w:val="22"/>
+          <w:szCs w:val="22"/>
+        </w:rPr>
+        <w:t>Interaction Recency: How recently the user interacted with the app, and their interaction frequency.</w:t>
+      </w:r>
+    </w:p>
+    <w:p>
+      <w:pPr>
+        <w:numPr>
+          <w:ilvl w:val="1"/>
+          <w:numId w:val="7"/>
+        </w:numPr>
+        <w:rPr>
+          <w:rFonts w:ascii="Times New Roman" w:hAnsi="Times New Roman" w:cs="Times New Roman"/>
+          <w:sz w:val="22"/>
+          <w:szCs w:val="22"/>
+        </w:rPr>
+      </w:pPr>
+      <w:r>
+        <w:rPr>
+          <w:rFonts w:ascii="Times New Roman" w:hAnsi="Times New Roman" w:cs="Times New Roman"/>
+          <w:sz w:val="22"/>
+          <w:szCs w:val="22"/>
+        </w:rPr>
+        <w:t>Historical Data: Articles read, topics, categories, authors previously engaged with.</w:t>
+      </w:r>
+    </w:p>
+    <w:p>
+      <w:pPr>
+        <w:numPr>
+          <w:ilvl w:val="1"/>
+          <w:numId w:val="7"/>
+        </w:numPr>
+        <w:rPr>
+          <w:rFonts w:ascii="Times New Roman" w:hAnsi="Times New Roman" w:cs="Times New Roman"/>
+          <w:sz w:val="22"/>
+          <w:szCs w:val="22"/>
+        </w:rPr>
+      </w:pPr>
+      <w:r>
+        <w:rPr>
+          <w:rFonts w:ascii="Times New Roman" w:hAnsi="Times New Roman" w:cs="Times New Roman"/>
+          <w:sz w:val="22"/>
+          <w:szCs w:val="22"/>
+        </w:rPr>
+        <w:t>Time of Engagement: Times of day or days of the week they’re most active.</w:t>
+      </w:r>
+    </w:p>
+    <w:p>
+      <w:pPr>
+        <w:numPr>
+          <w:ilvl w:val="0"/>
+          <w:numId w:val="7"/>
+        </w:numPr>
+        <w:rPr>
+          <w:rFonts w:ascii="Times New Roman" w:hAnsi="Times New Roman" w:cs="Times New Roman"/>
+          <w:sz w:val="22"/>
+          <w:szCs w:val="22"/>
+        </w:rPr>
+      </w:pPr>
+      <w:r>
+        <w:rPr>
+          <w:rFonts w:ascii="Times New Roman" w:hAnsi="Times New Roman" w:cs="Times New Roman"/>
+          <w:sz w:val="22"/>
+          <w:szCs w:val="22"/>
+        </w:rPr>
+        <w:t>User Preferences:</w:t>
+      </w:r>
+    </w:p>
+    <w:p>
+      <w:pPr>
+        <w:numPr>
+          <w:ilvl w:val="1"/>
+          <w:numId w:val="7"/>
+        </w:numPr>
+        <w:rPr>
+          <w:rFonts w:ascii="Times New Roman" w:hAnsi="Times New Roman" w:cs="Times New Roman"/>
+          <w:sz w:val="22"/>
+          <w:szCs w:val="22"/>
+        </w:rPr>
+      </w:pPr>
+      <w:r>
+        <w:rPr>
+          <w:rFonts w:ascii="Times New Roman" w:hAnsi="Times New Roman" w:cs="Times New Roman"/>
+          <w:sz w:val="22"/>
+          <w:szCs w:val="22"/>
+        </w:rPr>
+        <w:t>Content Type Preferences: Preferences for certain types of media (articles, videos, images).</w:t>
+      </w:r>
+    </w:p>
+    <w:p>
+      <w:pPr>
+        <w:numPr>
+          <w:ilvl w:val="1"/>
+          <w:numId w:val="7"/>
+        </w:numPr>
+        <w:rPr>
+          <w:rFonts w:ascii="Times New Roman" w:hAnsi="Times New Roman" w:cs="Times New Roman"/>
+          <w:sz w:val="22"/>
+          <w:szCs w:val="22"/>
+        </w:rPr>
+      </w:pPr>
+      <w:r>
+        <w:rPr>
+          <w:rFonts w:ascii="Times New Roman" w:hAnsi="Times New Roman" w:cs="Times New Roman"/>
+          <w:sz w:val="22"/>
+          <w:szCs w:val="22"/>
+        </w:rPr>
+        <w:t>Source Preferences: Preferred publishers, authors, or content sources.</w:t>
+      </w:r>
+    </w:p>
+    <w:p>
+      <w:pPr>
+        <w:numPr>
+          <w:ilvl w:val="1"/>
+          <w:numId w:val="7"/>
+        </w:numPr>
+        <w:rPr>
+          <w:rFonts w:ascii="Times New Roman" w:hAnsi="Times New Roman" w:cs="Times New Roman"/>
+          <w:sz w:val="22"/>
+          <w:szCs w:val="22"/>
+        </w:rPr>
+      </w:pPr>
+      <w:r>
+        <w:rPr>
+          <w:rFonts w:ascii="Times New Roman" w:hAnsi="Times New Roman" w:cs="Times New Roman"/>
+          <w:sz w:val="22"/>
+          <w:szCs w:val="22"/>
+        </w:rPr>
+        <w:t>Topics of Interest: Inferred from historical engagement data, explicit topic selections.</w:t>
+      </w:r>
+    </w:p>
+    <w:p>
+      <w:pPr>
+        <w:numPr>
+          <w:ilvl w:val="1"/>
+          <w:numId w:val="7"/>
+        </w:numPr>
+        <w:rPr>
+          <w:rFonts w:ascii="Times New Roman" w:hAnsi="Times New Roman" w:cs="Times New Roman"/>
+          <w:sz w:val="22"/>
+          <w:szCs w:val="22"/>
+        </w:rPr>
+      </w:pPr>
+      <w:r>
+        <w:rPr>
+          <w:rFonts w:ascii="Times New Roman" w:hAnsi="Times New Roman" w:cs="Times New Roman"/>
+          <w:sz w:val="22"/>
+          <w:szCs w:val="22"/>
+        </w:rPr>
+        <w:t>Sentiment/Emotion Analysis: Potentially inferred from reactions or comments, e.g., preference for positive or negative news.</w:t>
+      </w:r>
+    </w:p>
+    <w:p>
+      <w:pPr>
+        <w:rPr>
+          <w:rFonts w:ascii="Times New Roman" w:hAnsi="Times New Roman" w:cs="Times New Roman"/>
+          <w:sz w:val="22"/>
+          <w:szCs w:val="22"/>
+        </w:rPr>
+      </w:pPr>
+      <w:r>
+        <w:rPr>
+          <w:rFonts w:ascii="Times New Roman" w:hAnsi="Times New Roman" w:cs="Times New Roman"/>
+          <w:sz w:val="22"/>
+          <w:szCs w:val="22"/>
+        </w:rPr>
+        <w:t>2. Content Data</w:t>
+      </w:r>
+    </w:p>
+    <w:p>
+      <w:pPr>
+        <w:numPr>
+          <w:ilvl w:val="0"/>
+          <w:numId w:val="8"/>
+        </w:numPr>
+        <w:rPr>
+          <w:rFonts w:ascii="Times New Roman" w:hAnsi="Times New Roman" w:cs="Times New Roman"/>
+          <w:sz w:val="22"/>
+          <w:szCs w:val="22"/>
+        </w:rPr>
+      </w:pPr>
+      <w:r>
+        <w:rPr>
+          <w:rFonts w:ascii="Times New Roman" w:hAnsi="Times New Roman" w:cs="Times New Roman"/>
+          <w:sz w:val="22"/>
+          <w:szCs w:val="22"/>
+        </w:rPr>
+        <w:t>Content Metadata:</w:t>
+      </w:r>
+    </w:p>
+    <w:p>
+      <w:pPr>
+        <w:numPr>
+          <w:ilvl w:val="1"/>
+          <w:numId w:val="8"/>
+        </w:numPr>
+        <w:rPr>
+          <w:rFonts w:ascii="Times New Roman" w:hAnsi="Times New Roman" w:cs="Times New Roman"/>
+          <w:sz w:val="22"/>
+          <w:szCs w:val="22"/>
+        </w:rPr>
+      </w:pPr>
+      <w:r>
+        <w:rPr>
+          <w:rFonts w:ascii="Times New Roman" w:hAnsi="Times New Roman" w:cs="Times New Roman"/>
+          <w:sz w:val="22"/>
+          <w:szCs w:val="22"/>
+        </w:rPr>
+        <w:t>Category and Topic: High-level categories (e.g., sports, politics) and specific tags or keywords.</w:t>
+      </w:r>
+    </w:p>
+    <w:p>
+      <w:pPr>
+        <w:numPr>
+          <w:ilvl w:val="1"/>
+          <w:numId w:val="8"/>
+        </w:numPr>
+        <w:rPr>
+          <w:rFonts w:ascii="Times New Roman" w:hAnsi="Times New Roman" w:cs="Times New Roman"/>
+          <w:sz w:val="22"/>
+          <w:szCs w:val="22"/>
+        </w:rPr>
+      </w:pPr>
+      <w:r>
+        <w:rPr>
+          <w:rFonts w:ascii="Times New Roman" w:hAnsi="Times New Roman" w:cs="Times New Roman"/>
+          <w:sz w:val="22"/>
+          <w:szCs w:val="22"/>
+        </w:rPr>
+        <w:t>Content Type: Format of the content, such as article, video, slideshow, or infographic.</w:t>
+      </w:r>
+    </w:p>
+    <w:p>
+      <w:pPr>
+        <w:numPr>
+          <w:ilvl w:val="1"/>
+          <w:numId w:val="8"/>
+        </w:numPr>
+        <w:rPr>
+          <w:rFonts w:ascii="Times New Roman" w:hAnsi="Times New Roman" w:cs="Times New Roman"/>
+          <w:sz w:val="22"/>
+          <w:szCs w:val="22"/>
+        </w:rPr>
+      </w:pPr>
+      <w:r>
+        <w:rPr>
+          <w:rFonts w:ascii="Times New Roman" w:hAnsi="Times New Roman" w:cs="Times New Roman"/>
+          <w:sz w:val="22"/>
+          <w:szCs w:val="22"/>
+        </w:rPr>
+        <w:lastRenderedPageBreak/>
+        <w:t>Length and Complexity: Word count, reading level, and media richness (multimedia vs. text-heavy).</w:t>
+      </w:r>
+    </w:p>
+    <w:p>
+      <w:pPr>
+        <w:numPr>
+          <w:ilvl w:val="1"/>
+          <w:numId w:val="8"/>
+        </w:numPr>
+        <w:rPr>
+          <w:rFonts w:ascii="Times New Roman" w:hAnsi="Times New Roman" w:cs="Times New Roman"/>
+          <w:sz w:val="22"/>
+          <w:szCs w:val="22"/>
+        </w:rPr>
+      </w:pPr>
+      <w:r>
+        <w:rPr>
+          <w:rFonts w:ascii="Times New Roman" w:hAnsi="Times New Roman" w:cs="Times New Roman"/>
+          <w:sz w:val="22"/>
+          <w:szCs w:val="22"/>
+        </w:rPr>
+        <w:t>Author Information: Author profile, popularity, and prior engagement with the user.</w:t>
+      </w:r>
+    </w:p>
+    <w:p>
+      <w:pPr>
+        <w:numPr>
+          <w:ilvl w:val="1"/>
+          <w:numId w:val="8"/>
+        </w:numPr>
+        <w:rPr>
+          <w:rFonts w:ascii="Times New Roman" w:hAnsi="Times New Roman" w:cs="Times New Roman"/>
+          <w:sz w:val="22"/>
+          <w:szCs w:val="22"/>
+        </w:rPr>
+      </w:pPr>
+      <w:r>
+        <w:rPr>
+          <w:rFonts w:ascii="Times New Roman" w:hAnsi="Times New Roman" w:cs="Times New Roman"/>
+          <w:sz w:val="22"/>
+          <w:szCs w:val="22"/>
+        </w:rPr>
+        <w:t>Source/Publisher Information: Publisher reputation, brand preferences, etc.</w:t>
+      </w:r>
+    </w:p>
+    <w:p>
+      <w:pPr>
+        <w:numPr>
+          <w:ilvl w:val="1"/>
+          <w:numId w:val="8"/>
+        </w:numPr>
+        <w:rPr>
+          <w:rFonts w:ascii="Times New Roman" w:hAnsi="Times New Roman" w:cs="Times New Roman"/>
+          <w:sz w:val="22"/>
+          <w:szCs w:val="22"/>
+        </w:rPr>
+      </w:pPr>
+      <w:r>
+        <w:rPr>
+          <w:rFonts w:ascii="Times New Roman" w:hAnsi="Times New Roman" w:cs="Times New Roman"/>
+          <w:sz w:val="22"/>
+          <w:szCs w:val="22"/>
+        </w:rPr>
+        <w:t>Popularity Metrics: General popularity, such as overall likes, shares, or trending status.</w:t>
+      </w:r>
+    </w:p>
+    <w:p>
+      <w:pPr>
+        <w:numPr>
+          <w:ilvl w:val="1"/>
+          <w:numId w:val="8"/>
+        </w:numPr>
+        <w:rPr>
+          <w:rFonts w:ascii="Times New Roman" w:hAnsi="Times New Roman" w:cs="Times New Roman"/>
+          <w:sz w:val="22"/>
+          <w:szCs w:val="22"/>
+        </w:rPr>
+      </w:pPr>
+      <w:r>
+        <w:rPr>
+          <w:rFonts w:ascii="Times New Roman" w:hAnsi="Times New Roman" w:cs="Times New Roman"/>
+          <w:sz w:val="22"/>
+          <w:szCs w:val="22"/>
+        </w:rPr>
+        <w:t>Publish Date and Time: How recently the content was published, used to gauge freshness.</w:t>
+      </w:r>
+    </w:p>
+    <w:p>
+      <w:pPr>
+        <w:numPr>
+          <w:ilvl w:val="0"/>
+          <w:numId w:val="8"/>
+        </w:numPr>
+        <w:rPr>
+          <w:rFonts w:ascii="Times New Roman" w:hAnsi="Times New Roman" w:cs="Times New Roman"/>
+          <w:sz w:val="22"/>
+          <w:szCs w:val="22"/>
+        </w:rPr>
+      </w:pPr>
+      <w:r>
+        <w:rPr>
+          <w:rFonts w:ascii="Times New Roman" w:hAnsi="Times New Roman" w:cs="Times New Roman"/>
+          <w:sz w:val="22"/>
+          <w:szCs w:val="22"/>
+        </w:rPr>
+        <w:t>Content Embeddings:</w:t>
+      </w:r>
+    </w:p>
+    <w:p>
+      <w:pPr>
+        <w:numPr>
+          <w:ilvl w:val="1"/>
+          <w:numId w:val="8"/>
+        </w:numPr>
+        <w:rPr>
+          <w:rFonts w:ascii="Times New Roman" w:hAnsi="Times New Roman" w:cs="Times New Roman"/>
+          <w:sz w:val="22"/>
+          <w:szCs w:val="22"/>
+        </w:rPr>
+      </w:pPr>
+      <w:r>
+        <w:rPr>
+          <w:rFonts w:ascii="Times New Roman" w:hAnsi="Times New Roman" w:cs="Times New Roman"/>
+          <w:sz w:val="22"/>
+          <w:szCs w:val="22"/>
+        </w:rPr>
+        <w:t>Precomputed embeddings of articles or videos based on NLP techniques or topic modeling. These can capture semantic relationships among content and help in aligning with user preferences.</w:t>
+      </w:r>
+    </w:p>
+    <w:p>
+      <w:pPr>
+        <w:rPr>
+          <w:rFonts w:ascii="Times New Roman" w:hAnsi="Times New Roman" w:cs="Times New Roman"/>
+          <w:sz w:val="22"/>
+          <w:szCs w:val="22"/>
+        </w:rPr>
+      </w:pPr>
+      <w:r>
+        <w:rPr>
+          <w:rFonts w:ascii="Times New Roman" w:hAnsi="Times New Roman" w:cs="Times New Roman"/>
+          <w:sz w:val="22"/>
+          <w:szCs w:val="22"/>
+        </w:rPr>
+        <w:t>3. Contextual Data</w:t>
+      </w:r>
+    </w:p>
+    <w:p>
+      <w:pPr>
+        <w:numPr>
+          <w:ilvl w:val="0"/>
+          <w:numId w:val="9"/>
+        </w:numPr>
+        <w:rPr>
+          <w:rFonts w:ascii="Times New Roman" w:hAnsi="Times New Roman" w:cs="Times New Roman"/>
+          <w:sz w:val="22"/>
+          <w:szCs w:val="22"/>
+        </w:rPr>
+      </w:pPr>
+      <w:r>
+        <w:rPr>
+          <w:rFonts w:ascii="Times New Roman" w:hAnsi="Times New Roman" w:cs="Times New Roman"/>
+          <w:sz w:val="22"/>
+          <w:szCs w:val="22"/>
+        </w:rPr>
+        <w:t>Temporal Context:</w:t>
+      </w:r>
+    </w:p>
+    <w:p>
+      <w:pPr>
+        <w:numPr>
+          <w:ilvl w:val="1"/>
+          <w:numId w:val="9"/>
+        </w:numPr>
+        <w:rPr>
+          <w:rFonts w:ascii="Times New Roman" w:hAnsi="Times New Roman" w:cs="Times New Roman"/>
+          <w:sz w:val="22"/>
+          <w:szCs w:val="22"/>
+        </w:rPr>
+      </w:pPr>
+      <w:r>
+        <w:rPr>
+          <w:rFonts w:ascii="Times New Roman" w:hAnsi="Times New Roman" w:cs="Times New Roman"/>
+          <w:sz w:val="22"/>
+          <w:szCs w:val="22"/>
+        </w:rPr>
+        <w:t>Time of Day: Users may prefer different types of content at different times (e.g., quick reads in the morning, in-depth in the evening).</w:t>
+      </w:r>
+    </w:p>
+    <w:p>
+      <w:pPr>
+        <w:numPr>
+          <w:ilvl w:val="1"/>
+          <w:numId w:val="9"/>
+        </w:numPr>
+        <w:rPr>
+          <w:rFonts w:ascii="Times New Roman" w:hAnsi="Times New Roman" w:cs="Times New Roman"/>
+          <w:sz w:val="22"/>
+          <w:szCs w:val="22"/>
+        </w:rPr>
+      </w:pPr>
+      <w:r>
+        <w:rPr>
+          <w:rFonts w:ascii="Times New Roman" w:hAnsi="Times New Roman" w:cs="Times New Roman"/>
+          <w:sz w:val="22"/>
+          <w:szCs w:val="22"/>
+        </w:rPr>
+        <w:t>Day of the Week: Users may engage with different topics on weekdays vs. weekends.</w:t>
+      </w:r>
+    </w:p>
+    <w:p>
+      <w:pPr>
+        <w:numPr>
+          <w:ilvl w:val="1"/>
+          <w:numId w:val="9"/>
+        </w:numPr>
+        <w:rPr>
+          <w:rFonts w:ascii="Times New Roman" w:hAnsi="Times New Roman" w:cs="Times New Roman"/>
+          <w:sz w:val="22"/>
+          <w:szCs w:val="22"/>
+        </w:rPr>
+      </w:pPr>
+      <w:r>
+        <w:rPr>
+          <w:rFonts w:ascii="Times New Roman" w:hAnsi="Times New Roman" w:cs="Times New Roman"/>
+          <w:sz w:val="22"/>
+          <w:szCs w:val="22"/>
+        </w:rPr>
+        <w:t>Seasonality or Events: Specific trends or topics may peak around events (e.g., holiday seasons, elections, sports events).</w:t>
+      </w:r>
+    </w:p>
+    <w:p>
+      <w:pPr>
+        <w:numPr>
+          <w:ilvl w:val="0"/>
+          <w:numId w:val="9"/>
+        </w:numPr>
+        <w:rPr>
+          <w:rFonts w:ascii="Times New Roman" w:hAnsi="Times New Roman" w:cs="Times New Roman"/>
+          <w:sz w:val="22"/>
+          <w:szCs w:val="22"/>
+        </w:rPr>
+      </w:pPr>
+      <w:r>
+        <w:rPr>
+          <w:rFonts w:ascii="Times New Roman" w:hAnsi="Times New Roman" w:cs="Times New Roman"/>
+          <w:sz w:val="22"/>
+          <w:szCs w:val="22"/>
+        </w:rPr>
+        <w:t>Device and Platform Context:</w:t>
+      </w:r>
+    </w:p>
+    <w:p>
+      <w:pPr>
+        <w:numPr>
+          <w:ilvl w:val="1"/>
+          <w:numId w:val="9"/>
+        </w:numPr>
+        <w:rPr>
+          <w:rFonts w:ascii="Times New Roman" w:hAnsi="Times New Roman" w:cs="Times New Roman"/>
+          <w:sz w:val="22"/>
+          <w:szCs w:val="22"/>
+        </w:rPr>
+      </w:pPr>
+      <w:r>
+        <w:rPr>
+          <w:rFonts w:ascii="Times New Roman" w:hAnsi="Times New Roman" w:cs="Times New Roman"/>
+          <w:sz w:val="22"/>
+          <w:szCs w:val="22"/>
+        </w:rPr>
+        <w:t>Device Type: Desktop, mobile, tablet—content layout and type may vary based on device.</w:t>
+      </w:r>
+    </w:p>
+    <w:p>
+      <w:pPr>
+        <w:numPr>
+          <w:ilvl w:val="1"/>
+          <w:numId w:val="9"/>
+        </w:numPr>
+        <w:rPr>
+          <w:rFonts w:ascii="Times New Roman" w:hAnsi="Times New Roman" w:cs="Times New Roman"/>
+          <w:sz w:val="22"/>
+          <w:szCs w:val="22"/>
+        </w:rPr>
+      </w:pPr>
+      <w:r>
+        <w:rPr>
+          <w:rFonts w:ascii="Times New Roman" w:hAnsi="Times New Roman" w:cs="Times New Roman"/>
+          <w:sz w:val="22"/>
+          <w:szCs w:val="22"/>
+        </w:rPr>
+        <w:t>Operating System and Browser: To optimize user experience, especially if specific types of content render better on certain platforms.</w:t>
+      </w:r>
+    </w:p>
+    <w:p>
+      <w:pPr>
+        <w:numPr>
+          <w:ilvl w:val="1"/>
+          <w:numId w:val="9"/>
+        </w:numPr>
+        <w:rPr>
+          <w:rFonts w:ascii="Times New Roman" w:hAnsi="Times New Roman" w:cs="Times New Roman"/>
+          <w:sz w:val="22"/>
+          <w:szCs w:val="22"/>
+        </w:rPr>
+      </w:pPr>
+      <w:r>
+        <w:rPr>
+          <w:rFonts w:ascii="Times New Roman" w:hAnsi="Times New Roman" w:cs="Times New Roman"/>
+          <w:sz w:val="22"/>
+          <w:szCs w:val="22"/>
+        </w:rPr>
+        <w:t>App vs. Web: Interaction patterns may vary depending on whether the user is using the app or the web version.</w:t>
+      </w:r>
+    </w:p>
+    <w:p>
+      <w:pPr>
+        <w:numPr>
+          <w:ilvl w:val="0"/>
+          <w:numId w:val="9"/>
+        </w:numPr>
+        <w:rPr>
+          <w:rFonts w:ascii="Times New Roman" w:hAnsi="Times New Roman" w:cs="Times New Roman"/>
+          <w:sz w:val="22"/>
+          <w:szCs w:val="22"/>
+        </w:rPr>
+      </w:pPr>
+      <w:r>
+        <w:rPr>
+          <w:rFonts w:ascii="Times New Roman" w:hAnsi="Times New Roman" w:cs="Times New Roman"/>
+          <w:sz w:val="22"/>
+          <w:szCs w:val="22"/>
+        </w:rPr>
+        <w:t>Location-Based Context:</w:t>
+      </w:r>
+    </w:p>
+    <w:p>
+      <w:pPr>
+        <w:numPr>
+          <w:ilvl w:val="1"/>
+          <w:numId w:val="9"/>
+        </w:numPr>
+        <w:rPr>
+          <w:rFonts w:ascii="Times New Roman" w:hAnsi="Times New Roman" w:cs="Times New Roman"/>
+          <w:sz w:val="22"/>
+          <w:szCs w:val="22"/>
+        </w:rPr>
+      </w:pPr>
+      <w:r>
+        <w:rPr>
+          <w:rFonts w:ascii="Times New Roman" w:hAnsi="Times New Roman" w:cs="Times New Roman"/>
+          <w:sz w:val="22"/>
+          <w:szCs w:val="22"/>
+        </w:rPr>
+        <w:t>Geolocation: City, state, or country-level location, which can influence regional preferences.</w:t>
+      </w:r>
+    </w:p>
+    <w:p>
+      <w:pPr>
+        <w:numPr>
+          <w:ilvl w:val="1"/>
+          <w:numId w:val="9"/>
+        </w:numPr>
+        <w:rPr>
+          <w:rFonts w:ascii="Times New Roman" w:hAnsi="Times New Roman" w:cs="Times New Roman"/>
+          <w:sz w:val="22"/>
+          <w:szCs w:val="22"/>
+        </w:rPr>
+      </w:pPr>
+      <w:r>
+        <w:rPr>
+          <w:rFonts w:ascii="Times New Roman" w:hAnsi="Times New Roman" w:cs="Times New Roman"/>
+          <w:sz w:val="22"/>
+          <w:szCs w:val="22"/>
+        </w:rPr>
+        <w:t>Weather Information: Weather conditions may impact content preferences (e.g., planning activities).</w:t>
+      </w:r>
+    </w:p>
+    <w:p>
+      <w:pPr>
+        <w:numPr>
+          <w:ilvl w:val="0"/>
+          <w:numId w:val="9"/>
+        </w:numPr>
+        <w:rPr>
+          <w:rFonts w:ascii="Times New Roman" w:hAnsi="Times New Roman" w:cs="Times New Roman"/>
+          <w:sz w:val="22"/>
+          <w:szCs w:val="22"/>
+        </w:rPr>
+      </w:pPr>
+      <w:r>
+        <w:rPr>
+          <w:rFonts w:ascii="Times New Roman" w:hAnsi="Times New Roman" w:cs="Times New Roman"/>
+          <w:sz w:val="22"/>
+          <w:szCs w:val="22"/>
+        </w:rPr>
+        <w:t>User Session Context:</w:t>
+      </w:r>
+    </w:p>
+    <w:p>
+      <w:pPr>
+        <w:numPr>
+          <w:ilvl w:val="1"/>
+          <w:numId w:val="9"/>
+        </w:numPr>
+        <w:rPr>
+          <w:rFonts w:ascii="Times New Roman" w:hAnsi="Times New Roman" w:cs="Times New Roman"/>
+          <w:sz w:val="22"/>
+          <w:szCs w:val="22"/>
+        </w:rPr>
+      </w:pPr>
+      <w:r>
+        <w:rPr>
+          <w:rFonts w:ascii="Times New Roman" w:hAnsi="Times New Roman" w:cs="Times New Roman"/>
+          <w:sz w:val="22"/>
+          <w:szCs w:val="22"/>
+        </w:rPr>
+        <w:t>Session Duration and Engagement: Whether it's the user’s first session of the day, total engagement length, and activity level during the session.</w:t>
+      </w:r>
+    </w:p>
+    <w:p>
+      <w:pPr>
+        <w:numPr>
+          <w:ilvl w:val="1"/>
+          <w:numId w:val="9"/>
+        </w:numPr>
+        <w:rPr>
+          <w:rFonts w:ascii="Times New Roman" w:hAnsi="Times New Roman" w:cs="Times New Roman"/>
+          <w:sz w:val="22"/>
+          <w:szCs w:val="22"/>
+        </w:rPr>
+      </w:pPr>
+      <w:r>
+        <w:rPr>
+          <w:rFonts w:ascii="Times New Roman" w:hAnsi="Times New Roman" w:cs="Times New Roman"/>
+          <w:sz w:val="22"/>
+          <w:szCs w:val="22"/>
+        </w:rPr>
+        <w:lastRenderedPageBreak/>
+        <w:t>Current Activity: Engagement with specific topics or sections within the app during the session.</w:t>
+      </w:r>
+    </w:p>
+    <w:p>
+      <w:pPr>
+        <w:rPr>
+          <w:rFonts w:ascii="Times New Roman" w:hAnsi="Times New Roman" w:cs="Times New Roman"/>
+          <w:sz w:val="22"/>
+          <w:szCs w:val="22"/>
+        </w:rPr>
+      </w:pPr>
+      <w:r>
+        <w:rPr>
+          <w:rFonts w:ascii="Times New Roman" w:hAnsi="Times New Roman" w:cs="Times New Roman"/>
+          <w:sz w:val="22"/>
+          <w:szCs w:val="22"/>
+        </w:rPr>
+        <w:t>4. External Data Sources (Optional but Valuable)</w:t>
+      </w:r>
+    </w:p>
+    <w:p>
+      <w:pPr>
+        <w:numPr>
+          <w:ilvl w:val="0"/>
+          <w:numId w:val="10"/>
+        </w:numPr>
+        <w:rPr>
+          <w:rFonts w:ascii="Times New Roman" w:hAnsi="Times New Roman" w:cs="Times New Roman"/>
+          <w:sz w:val="22"/>
+          <w:szCs w:val="22"/>
+        </w:rPr>
+      </w:pPr>
+      <w:r>
+        <w:rPr>
+          <w:rFonts w:ascii="Times New Roman" w:hAnsi="Times New Roman" w:cs="Times New Roman"/>
+          <w:sz w:val="22"/>
+          <w:szCs w:val="22"/>
+        </w:rPr>
+        <w:t>Trending Topics:</w:t>
+      </w:r>
+    </w:p>
+    <w:p>
+      <w:pPr>
+        <w:numPr>
+          <w:ilvl w:val="1"/>
+          <w:numId w:val="10"/>
+        </w:numPr>
+        <w:rPr>
+          <w:rFonts w:ascii="Times New Roman" w:hAnsi="Times New Roman" w:cs="Times New Roman"/>
+          <w:sz w:val="22"/>
+          <w:szCs w:val="22"/>
+        </w:rPr>
+      </w:pPr>
+      <w:r>
+        <w:rPr>
+          <w:rFonts w:ascii="Times New Roman" w:hAnsi="Times New Roman" w:cs="Times New Roman"/>
+          <w:sz w:val="22"/>
+          <w:szCs w:val="22"/>
+        </w:rPr>
+        <w:t>Real-time trends from social media platforms or news aggregators, which could help surface timely and relevant content.</w:t>
+      </w:r>
+    </w:p>
+    <w:p>
+      <w:pPr>
+        <w:numPr>
+          <w:ilvl w:val="0"/>
+          <w:numId w:val="10"/>
+        </w:numPr>
+        <w:rPr>
+          <w:rFonts w:ascii="Times New Roman" w:hAnsi="Times New Roman" w:cs="Times New Roman"/>
+          <w:sz w:val="22"/>
+          <w:szCs w:val="22"/>
+        </w:rPr>
+      </w:pPr>
+      <w:r>
+        <w:rPr>
+          <w:rFonts w:ascii="Times New Roman" w:hAnsi="Times New Roman" w:cs="Times New Roman"/>
+          <w:sz w:val="22"/>
+          <w:szCs w:val="22"/>
+        </w:rPr>
+        <w:t>Sentiment Analysis:</w:t>
+      </w:r>
+    </w:p>
+    <w:p>
+      <w:pPr>
+        <w:numPr>
+          <w:ilvl w:val="1"/>
+          <w:numId w:val="10"/>
+        </w:numPr>
+        <w:rPr>
+          <w:rFonts w:ascii="Times New Roman" w:hAnsi="Times New Roman" w:cs="Times New Roman"/>
+          <w:sz w:val="22"/>
+          <w:szCs w:val="22"/>
+        </w:rPr>
+      </w:pPr>
+      <w:r>
+        <w:rPr>
+          <w:rFonts w:ascii="Times New Roman" w:hAnsi="Times New Roman" w:cs="Times New Roman"/>
+          <w:sz w:val="22"/>
+          <w:szCs w:val="22"/>
+        </w:rPr>
+        <w:t>Overall sentiment trends on topics to avoid overexposing users to negative news if they show a preference for positive content.</w:t>
+      </w:r>
+    </w:p>
+    <w:p>
+      <w:pPr>
+        <w:numPr>
+          <w:ilvl w:val="0"/>
+          <w:numId w:val="10"/>
+        </w:numPr>
+        <w:rPr>
+          <w:rFonts w:ascii="Times New Roman" w:hAnsi="Times New Roman" w:cs="Times New Roman"/>
+          <w:sz w:val="22"/>
+          <w:szCs w:val="22"/>
+        </w:rPr>
+      </w:pPr>
+      <w:r>
+        <w:rPr>
+          <w:rFonts w:ascii="Times New Roman" w:hAnsi="Times New Roman" w:cs="Times New Roman"/>
+          <w:sz w:val="22"/>
+          <w:szCs w:val="22"/>
+        </w:rPr>
+        <w:t>Global and Local Events:</w:t>
+      </w:r>
+    </w:p>
+    <w:p>
+      <w:pPr>
+        <w:numPr>
+          <w:ilvl w:val="1"/>
+          <w:numId w:val="10"/>
+        </w:numPr>
+        <w:rPr>
+          <w:rFonts w:ascii="Times New Roman" w:hAnsi="Times New Roman" w:cs="Times New Roman"/>
+          <w:sz w:val="22"/>
+          <w:szCs w:val="22"/>
+        </w:rPr>
+      </w:pPr>
+      <w:r>
+        <w:rPr>
+          <w:rFonts w:ascii="Times New Roman" w:hAnsi="Times New Roman" w:cs="Times New Roman"/>
+          <w:sz w:val="22"/>
+          <w:szCs w:val="22"/>
+        </w:rPr>
+        <w:t>Major events or crises that may influence what users want to see (e.g., elections, natural disasters).</w:t>
+      </w:r>
+    </w:p>
+    <w:p>
+      <w:pPr>
+        <w:rPr>
+          <w:rFonts w:ascii="Times New Roman" w:hAnsi="Times New Roman" w:cs="Times New Roman"/>
+          <w:sz w:val="22"/>
+          <w:szCs w:val="22"/>
+        </w:rPr>
+      </w:pPr>
+      <w:r>
+        <w:rPr>
+          <w:rFonts w:ascii="Times New Roman" w:hAnsi="Times New Roman" w:cs="Times New Roman"/>
+          <w:sz w:val="22"/>
+          <w:szCs w:val="22"/>
+        </w:rPr>
+        <w:t>Outputs:</w:t>
+      </w:r>
+    </w:p>
+    <w:p>
+      <w:pPr>
+        <w:numPr>
+          <w:ilvl w:val="0"/>
+          <w:numId w:val="4"/>
+        </w:numPr>
+        <w:rPr>
+          <w:rFonts w:ascii="Times New Roman" w:hAnsi="Times New Roman" w:cs="Times New Roman"/>
+          <w:sz w:val="22"/>
+          <w:szCs w:val="22"/>
+        </w:rPr>
+      </w:pPr>
+      <w:r>
+        <w:rPr>
+          <w:rFonts w:ascii="Times New Roman" w:hAnsi="Times New Roman" w:cs="Times New Roman"/>
+          <w:sz w:val="22"/>
+          <w:szCs w:val="22"/>
+        </w:rPr>
+        <w:t>A ranked list of content items that are personalized for each user’s feed.</w:t>
+      </w:r>
+    </w:p>
+    <w:p>
+      <w:pPr>
+        <w:rPr>
+          <w:rFonts w:ascii="Times New Roman" w:hAnsi="Times New Roman" w:cs="Times New Roman"/>
+          <w:sz w:val="22"/>
+          <w:szCs w:val="22"/>
+        </w:rPr>
+      </w:pPr>
+    </w:p>
+    <w:p>
+      <w:pPr>
+        <w:rPr>
+          <w:rFonts w:ascii="Times New Roman" w:hAnsi="Times New Roman" w:cs="Times New Roman"/>
           <w:b/>
           <w:bCs/>
-        </w:rPr>
-      </w:pPr>
-      <w:r>
-        <w:rPr>
+          <w:sz w:val="22"/>
+          <w:szCs w:val="22"/>
+          <w:u w:val="single"/>
+        </w:rPr>
+      </w:pPr>
+      <w:r>
+        <w:rPr>
+          <w:rFonts w:ascii="Times New Roman" w:hAnsi="Times New Roman" w:cs="Times New Roman"/>
           <w:b/>
           <w:bCs/>
-        </w:rPr>
-        <w:t>User Profile Information:</w:t>
-      </w:r>
-    </w:p>
-    <w:p>
-      <w:pPr>
-        <w:numPr>
-          <w:ilvl w:val="1"/>
-          <w:numId w:val="7"/>
-        </w:numPr>
-        <w:rPr>
-          <w:b/>
-          <w:bCs/>
-        </w:rPr>
-      </w:pPr>
-      <w:r>
-        <w:rPr>
-          <w:b/>
-          <w:bCs/>
-        </w:rPr>
-        <w:t>Demographics: Age, gender, location, language.</w:t>
-      </w:r>
-    </w:p>
-    <w:p>
-      <w:pPr>
-        <w:numPr>
-          <w:ilvl w:val="1"/>
-          <w:numId w:val="7"/>
-        </w:numPr>
-        <w:rPr>
-          <w:b/>
-          <w:bCs/>
-        </w:rPr>
-      </w:pPr>
-      <w:r>
-        <w:rPr>
-          <w:b/>
-          <w:bCs/>
-        </w:rPr>
-        <w:t>Interests: Explicitly stated interests or inferred topics of interest.</w:t>
-      </w:r>
-    </w:p>
-    <w:p>
-      <w:pPr>
-        <w:numPr>
-          <w:ilvl w:val="1"/>
-          <w:numId w:val="7"/>
-        </w:numPr>
-        <w:rPr>
-          <w:b/>
-          <w:bCs/>
-        </w:rPr>
-      </w:pPr>
-      <w:r>
-        <w:rPr>
-          <w:b/>
-          <w:bCs/>
-        </w:rPr>
-        <w:t>Account Details: Date joined, subscription level (if applicable), device types used.</w:t>
-      </w:r>
-    </w:p>
-    <w:p>
-      <w:pPr>
-        <w:numPr>
-          <w:ilvl w:val="0"/>
-          <w:numId w:val="7"/>
-        </w:numPr>
-        <w:rPr>
-          <w:b/>
-          <w:bCs/>
-        </w:rPr>
-      </w:pPr>
-      <w:r>
-        <w:rPr>
-          <w:b/>
-          <w:bCs/>
-        </w:rPr>
-        <w:t>User Behavior and Interaction History:</w:t>
-      </w:r>
-    </w:p>
-    <w:p>
-      <w:pPr>
-        <w:numPr>
-          <w:ilvl w:val="1"/>
-          <w:numId w:val="7"/>
-        </w:numPr>
-        <w:rPr>
-          <w:b/>
-          <w:bCs/>
-        </w:rPr>
-      </w:pPr>
-      <w:r>
-        <w:rPr>
-          <w:b/>
-          <w:bCs/>
-        </w:rPr>
-        <w:t>Engagement Metrics: Clicks, likes, shares, comments, reactions.</w:t>
-      </w:r>
-    </w:p>
-    <w:p>
-      <w:pPr>
-        <w:numPr>
-          <w:ilvl w:val="1"/>
-          <w:numId w:val="7"/>
-        </w:numPr>
-        <w:rPr>
-          <w:b/>
-          <w:bCs/>
-        </w:rPr>
-      </w:pPr>
-      <w:r>
-        <w:rPr>
-          <w:b/>
-          <w:bCs/>
-        </w:rPr>
-        <w:t>Browsing and Reading Patterns:</w:t>
-      </w:r>
-    </w:p>
-    <w:p>
-      <w:pPr>
-        <w:numPr>
-          <w:ilvl w:val="2"/>
-          <w:numId w:val="7"/>
-        </w:numPr>
-        <w:rPr>
-          <w:b/>
-          <w:bCs/>
-        </w:rPr>
-      </w:pPr>
-      <w:r>
-        <w:rPr>
-          <w:b/>
-          <w:bCs/>
-        </w:rPr>
-        <w:t>Dwell Time: How long they spend on an article.</w:t>
-      </w:r>
-    </w:p>
-    <w:p>
-      <w:pPr>
-        <w:numPr>
-          <w:ilvl w:val="2"/>
-          <w:numId w:val="7"/>
-        </w:numPr>
-        <w:rPr>
-          <w:b/>
-          <w:bCs/>
-        </w:rPr>
-      </w:pPr>
-      <w:r>
-        <w:rPr>
-          <w:b/>
-          <w:bCs/>
-        </w:rPr>
-        <w:lastRenderedPageBreak/>
-        <w:t>Scroll Depth: How much of the content they scroll through.</w:t>
-      </w:r>
-    </w:p>
-    <w:p>
-      <w:pPr>
-        <w:numPr>
-          <w:ilvl w:val="2"/>
-          <w:numId w:val="7"/>
-        </w:numPr>
-        <w:rPr>
-          <w:b/>
-          <w:bCs/>
-        </w:rPr>
-      </w:pPr>
-      <w:r>
-        <w:rPr>
-          <w:b/>
-          <w:bCs/>
-        </w:rPr>
-        <w:t>Session Duration: Length of time per session.</w:t>
-      </w:r>
-    </w:p>
-    <w:p>
-      <w:pPr>
-        <w:numPr>
-          <w:ilvl w:val="1"/>
-          <w:numId w:val="7"/>
-        </w:numPr>
-        <w:rPr>
-          <w:b/>
-          <w:bCs/>
-        </w:rPr>
-      </w:pPr>
-      <w:r>
-        <w:rPr>
-          <w:b/>
-          <w:bCs/>
-        </w:rPr>
-        <w:t>Interaction Recency: How recently the user interacted with the app, and their interaction frequency.</w:t>
-      </w:r>
-    </w:p>
-    <w:p>
-      <w:pPr>
-        <w:numPr>
-          <w:ilvl w:val="1"/>
-          <w:numId w:val="7"/>
-        </w:numPr>
-        <w:rPr>
-          <w:b/>
-          <w:bCs/>
-        </w:rPr>
-      </w:pPr>
-      <w:r>
-        <w:rPr>
-          <w:b/>
-          <w:bCs/>
-        </w:rPr>
-        <w:t>Historical Data: Articles read, topics, categories, authors previously engaged with.</w:t>
-      </w:r>
-    </w:p>
-    <w:p>
-      <w:pPr>
-        <w:numPr>
-          <w:ilvl w:val="1"/>
-          <w:numId w:val="7"/>
-        </w:numPr>
-        <w:rPr>
-          <w:b/>
-          <w:bCs/>
-        </w:rPr>
-      </w:pPr>
-      <w:r>
-        <w:rPr>
-          <w:b/>
-          <w:bCs/>
-        </w:rPr>
-        <w:t>Time of Engagement: Times of day or days of the week they’re most active.</w:t>
-      </w:r>
-    </w:p>
-    <w:p>
-      <w:pPr>
-        <w:numPr>
-          <w:ilvl w:val="0"/>
-          <w:numId w:val="7"/>
-        </w:numPr>
-        <w:rPr>
-          <w:b/>
-          <w:bCs/>
-        </w:rPr>
-      </w:pPr>
-      <w:r>
-        <w:rPr>
-          <w:b/>
-          <w:bCs/>
-        </w:rPr>
-        <w:t>User Preferences:</w:t>
-      </w:r>
-    </w:p>
-    <w:p>
-      <w:pPr>
-        <w:numPr>
-          <w:ilvl w:val="1"/>
-          <w:numId w:val="7"/>
-        </w:numPr>
-        <w:rPr>
-          <w:b/>
-          <w:bCs/>
-        </w:rPr>
-      </w:pPr>
-      <w:r>
-        <w:rPr>
-          <w:b/>
-          <w:bCs/>
-        </w:rPr>
-        <w:t>Content Type Preferences: Preferences for certain types of media (articles, videos, images).</w:t>
-      </w:r>
-    </w:p>
-    <w:p>
-      <w:pPr>
-        <w:numPr>
-          <w:ilvl w:val="1"/>
-          <w:numId w:val="7"/>
-        </w:numPr>
-        <w:rPr>
-          <w:b/>
-          <w:bCs/>
-        </w:rPr>
-      </w:pPr>
-      <w:r>
-        <w:rPr>
-          <w:b/>
-          <w:bCs/>
-        </w:rPr>
-        <w:t>Source Preferences: Preferred publishers, authors, or content sources.</w:t>
-      </w:r>
-    </w:p>
-    <w:p>
-      <w:pPr>
-        <w:numPr>
-          <w:ilvl w:val="1"/>
-          <w:numId w:val="7"/>
-        </w:numPr>
-        <w:rPr>
-          <w:b/>
-          <w:bCs/>
-        </w:rPr>
-      </w:pPr>
-      <w:r>
-        <w:rPr>
-          <w:b/>
-          <w:bCs/>
-        </w:rPr>
-        <w:t>Topics of Interest: Inferred from historical engagement data, explicit topic selections.</w:t>
-      </w:r>
-    </w:p>
-    <w:p>
-      <w:pPr>
-        <w:numPr>
-          <w:ilvl w:val="1"/>
-          <w:numId w:val="7"/>
-        </w:numPr>
-        <w:rPr>
-          <w:b/>
-          <w:bCs/>
-        </w:rPr>
-      </w:pPr>
-      <w:r>
-        <w:rPr>
-          <w:b/>
-          <w:bCs/>
-        </w:rPr>
-        <w:t>Sentiment/Emotion Analysis: Potentially inferred from reactions or comments, e.g., preference for positive or negative news.</w:t>
-      </w:r>
-    </w:p>
-    <w:p>
-      <w:pPr>
-        <w:rPr>
-          <w:b/>
-          <w:bCs/>
-        </w:rPr>
-      </w:pPr>
-      <w:r>
-        <w:rPr>
-          <w:b/>
-          <w:bCs/>
-        </w:rPr>
-        <w:t>2. Content Data</w:t>
-      </w:r>
-    </w:p>
-    <w:p>
-      <w:pPr>
-        <w:numPr>
-          <w:ilvl w:val="0"/>
-          <w:numId w:val="8"/>
-        </w:numPr>
-        <w:rPr>
-          <w:b/>
-          <w:bCs/>
-        </w:rPr>
-      </w:pPr>
-      <w:r>
-        <w:rPr>
-          <w:b/>
-          <w:bCs/>
-        </w:rPr>
-        <w:t>Content Metadata:</w:t>
-      </w:r>
-    </w:p>
-    <w:p>
-      <w:pPr>
-        <w:numPr>
-          <w:ilvl w:val="1"/>
-          <w:numId w:val="8"/>
-        </w:numPr>
-        <w:rPr>
-          <w:b/>
-          <w:bCs/>
-        </w:rPr>
-      </w:pPr>
-      <w:r>
-        <w:rPr>
-          <w:b/>
-          <w:bCs/>
-        </w:rPr>
-        <w:t>Category and Topic: High-level categories (e.g., sports, politics) and specific tags or keywords.</w:t>
-      </w:r>
-    </w:p>
-    <w:p>
-      <w:pPr>
-        <w:numPr>
-          <w:ilvl w:val="1"/>
-          <w:numId w:val="8"/>
-        </w:numPr>
-        <w:rPr>
-          <w:b/>
-          <w:bCs/>
-        </w:rPr>
-      </w:pPr>
-      <w:r>
-        <w:rPr>
-          <w:b/>
-          <w:bCs/>
-        </w:rPr>
-        <w:t>Content Type: Format of the content, such as article, video, slideshow, or infographic.</w:t>
-      </w:r>
-    </w:p>
-    <w:p>
-      <w:pPr>
-        <w:numPr>
-          <w:ilvl w:val="1"/>
-          <w:numId w:val="8"/>
-        </w:numPr>
-        <w:rPr>
-          <w:b/>
-          <w:bCs/>
-        </w:rPr>
-      </w:pPr>
-      <w:r>
-        <w:rPr>
-          <w:b/>
-          <w:bCs/>
-        </w:rPr>
-        <w:t>Length and Complexity: Word count, reading level, and media richness (multimedia vs. text-heavy).</w:t>
-      </w:r>
-    </w:p>
-    <w:p>
-      <w:pPr>
-        <w:numPr>
-          <w:ilvl w:val="1"/>
-          <w:numId w:val="8"/>
-        </w:numPr>
-        <w:rPr>
-          <w:b/>
-          <w:bCs/>
-        </w:rPr>
-      </w:pPr>
-      <w:r>
-        <w:rPr>
-          <w:b/>
-          <w:bCs/>
-        </w:rPr>
-        <w:t>Author Information: Author profile, popularity, and prior engagement with the user.</w:t>
-      </w:r>
-    </w:p>
-    <w:p>
-      <w:pPr>
-        <w:numPr>
-          <w:ilvl w:val="1"/>
-          <w:numId w:val="8"/>
-        </w:numPr>
-        <w:rPr>
-          <w:b/>
-          <w:bCs/>
-        </w:rPr>
-      </w:pPr>
-      <w:r>
-        <w:rPr>
-          <w:b/>
-          <w:bCs/>
-        </w:rPr>
-        <w:t>Source/Publisher Information: Publisher reputation, brand preferences, etc.</w:t>
-      </w:r>
-    </w:p>
-    <w:p>
-      <w:pPr>
-        <w:numPr>
-          <w:ilvl w:val="1"/>
-          <w:numId w:val="8"/>
-        </w:numPr>
-        <w:rPr>
-          <w:b/>
-          <w:bCs/>
-        </w:rPr>
-      </w:pPr>
-      <w:r>
-        <w:rPr>
-          <w:b/>
-          <w:bCs/>
-        </w:rPr>
-        <w:t>Popularity Metrics: General popularity, such as overall likes, shares, or trending status.</w:t>
-      </w:r>
-    </w:p>
-    <w:p>
-      <w:pPr>
-        <w:numPr>
-          <w:ilvl w:val="1"/>
-          <w:numId w:val="8"/>
-        </w:numPr>
-        <w:rPr>
-          <w:b/>
-          <w:bCs/>
-        </w:rPr>
-      </w:pPr>
-      <w:r>
-        <w:rPr>
-          <w:b/>
-          <w:bCs/>
-        </w:rPr>
-        <w:lastRenderedPageBreak/>
-        <w:t>Publish Date and Time: How recently the content was published, used to gauge freshness.</w:t>
-      </w:r>
-    </w:p>
-    <w:p>
-      <w:pPr>
-        <w:numPr>
-          <w:ilvl w:val="0"/>
-          <w:numId w:val="8"/>
-        </w:numPr>
-        <w:rPr>
-          <w:b/>
-          <w:bCs/>
-        </w:rPr>
-      </w:pPr>
-      <w:r>
-        <w:rPr>
-          <w:b/>
-          <w:bCs/>
-        </w:rPr>
-        <w:t>Content Embeddings:</w:t>
-      </w:r>
-    </w:p>
-    <w:p>
-      <w:pPr>
-        <w:numPr>
-          <w:ilvl w:val="1"/>
-          <w:numId w:val="8"/>
-        </w:numPr>
-        <w:rPr>
-          <w:b/>
-          <w:bCs/>
-        </w:rPr>
-      </w:pPr>
-      <w:r>
-        <w:rPr>
-          <w:b/>
-          <w:bCs/>
-        </w:rPr>
-        <w:t>Precomputed embeddings of articles or videos based on NLP techniques or topic modeling. These can capture semantic relationships among content and help in aligning with user preferences.</w:t>
-      </w:r>
-    </w:p>
-    <w:p>
-      <w:pPr>
-        <w:rPr>
-          <w:b/>
-          <w:bCs/>
-        </w:rPr>
-      </w:pPr>
-      <w:r>
-        <w:rPr>
-          <w:b/>
-          <w:bCs/>
-        </w:rPr>
-        <w:t>3. Contextual Data</w:t>
-      </w:r>
-    </w:p>
-    <w:p>
-      <w:pPr>
-        <w:numPr>
-          <w:ilvl w:val="0"/>
-          <w:numId w:val="9"/>
-        </w:numPr>
-        <w:rPr>
-          <w:b/>
-          <w:bCs/>
-        </w:rPr>
-      </w:pPr>
-      <w:r>
-        <w:rPr>
-          <w:b/>
-          <w:bCs/>
-        </w:rPr>
-        <w:t>Temporal Context:</w:t>
-      </w:r>
-    </w:p>
-    <w:p>
-      <w:pPr>
-        <w:numPr>
-          <w:ilvl w:val="1"/>
-          <w:numId w:val="9"/>
-        </w:numPr>
-        <w:rPr>
-          <w:b/>
-          <w:bCs/>
-        </w:rPr>
-      </w:pPr>
-      <w:r>
-        <w:rPr>
-          <w:b/>
-          <w:bCs/>
-        </w:rPr>
-        <w:t>Time of Day: Users may prefer different types of content at different times (e.g., quick reads in the morning, in-depth in the evening).</w:t>
-      </w:r>
-    </w:p>
-    <w:p>
-      <w:pPr>
-        <w:numPr>
-          <w:ilvl w:val="1"/>
-          <w:numId w:val="9"/>
-        </w:numPr>
-        <w:rPr>
-          <w:b/>
-          <w:bCs/>
-        </w:rPr>
-      </w:pPr>
-      <w:r>
-        <w:rPr>
-          <w:b/>
-          <w:bCs/>
-        </w:rPr>
-        <w:t>Day of the Week: Users may engage with different topics on weekdays vs. weekends.</w:t>
-      </w:r>
-    </w:p>
-    <w:p>
-      <w:pPr>
-        <w:numPr>
-          <w:ilvl w:val="1"/>
-          <w:numId w:val="9"/>
-        </w:numPr>
-        <w:rPr>
-          <w:b/>
-          <w:bCs/>
-        </w:rPr>
-      </w:pPr>
-      <w:r>
-        <w:rPr>
-          <w:b/>
-          <w:bCs/>
-        </w:rPr>
-        <w:t>Seasonality or Events: Specific trends or topics may peak around events (e.g., holiday seasons, elections, sports events).</w:t>
-      </w:r>
-    </w:p>
-    <w:p>
-      <w:pPr>
-        <w:numPr>
-          <w:ilvl w:val="0"/>
-          <w:numId w:val="9"/>
-        </w:numPr>
-        <w:rPr>
-          <w:b/>
-          <w:bCs/>
-        </w:rPr>
-      </w:pPr>
-      <w:r>
-        <w:rPr>
-          <w:b/>
-          <w:bCs/>
-        </w:rPr>
-        <w:t>Device and Platform Context:</w:t>
-      </w:r>
-    </w:p>
-    <w:p>
-      <w:pPr>
-        <w:numPr>
-          <w:ilvl w:val="1"/>
-          <w:numId w:val="9"/>
-        </w:numPr>
-        <w:rPr>
-          <w:b/>
-          <w:bCs/>
-        </w:rPr>
-      </w:pPr>
-      <w:r>
-        <w:rPr>
-          <w:b/>
-          <w:bCs/>
-        </w:rPr>
-        <w:t>Device Type: Desktop, mobile, tablet—content layout and type may vary based on device.</w:t>
-      </w:r>
-    </w:p>
-    <w:p>
-      <w:pPr>
-        <w:numPr>
-          <w:ilvl w:val="1"/>
-          <w:numId w:val="9"/>
-        </w:numPr>
-        <w:rPr>
-          <w:b/>
-          <w:bCs/>
-        </w:rPr>
-      </w:pPr>
-      <w:r>
-        <w:rPr>
-          <w:b/>
-          <w:bCs/>
-        </w:rPr>
-        <w:t>Operating System and Browser: To optimize user experience, especially if specific types of content render better on certain platforms.</w:t>
-      </w:r>
-    </w:p>
-    <w:p>
-      <w:pPr>
-        <w:numPr>
-          <w:ilvl w:val="1"/>
-          <w:numId w:val="9"/>
-        </w:numPr>
-        <w:rPr>
-          <w:b/>
-          <w:bCs/>
-        </w:rPr>
-      </w:pPr>
-      <w:r>
-        <w:rPr>
-          <w:b/>
-          <w:bCs/>
-        </w:rPr>
-        <w:t>App vs. Web: Interaction patterns may vary depending on whether the user is using the app or the web version.</w:t>
-      </w:r>
-    </w:p>
-    <w:p>
-      <w:pPr>
-        <w:numPr>
-          <w:ilvl w:val="0"/>
-          <w:numId w:val="9"/>
-        </w:numPr>
-        <w:rPr>
-          <w:b/>
-          <w:bCs/>
-        </w:rPr>
-      </w:pPr>
-      <w:r>
-        <w:rPr>
-          <w:b/>
-          <w:bCs/>
-        </w:rPr>
-        <w:t>Location-Based Context:</w:t>
-      </w:r>
-    </w:p>
-    <w:p>
-      <w:pPr>
-        <w:numPr>
-          <w:ilvl w:val="1"/>
-          <w:numId w:val="9"/>
-        </w:numPr>
-        <w:rPr>
-          <w:b/>
-          <w:bCs/>
-        </w:rPr>
-      </w:pPr>
-      <w:r>
-        <w:rPr>
-          <w:b/>
-          <w:bCs/>
-        </w:rPr>
-        <w:t>Geolocation: City, state, or country-level location, which can influence regional preferences.</w:t>
-      </w:r>
-    </w:p>
-    <w:p>
-      <w:pPr>
-        <w:numPr>
-          <w:ilvl w:val="1"/>
-          <w:numId w:val="9"/>
-        </w:numPr>
-        <w:rPr>
-          <w:b/>
-          <w:bCs/>
-        </w:rPr>
-      </w:pPr>
-      <w:r>
-        <w:rPr>
-          <w:b/>
-          <w:bCs/>
-        </w:rPr>
-        <w:t>Weather Information: Weather conditions may impact content preferences (e.g., planning activities).</w:t>
-      </w:r>
-    </w:p>
-    <w:p>
-      <w:pPr>
-        <w:numPr>
-          <w:ilvl w:val="0"/>
-          <w:numId w:val="9"/>
-        </w:numPr>
-        <w:rPr>
-          <w:b/>
-          <w:bCs/>
-        </w:rPr>
-      </w:pPr>
-      <w:r>
-        <w:rPr>
-          <w:b/>
-          <w:bCs/>
-        </w:rPr>
-        <w:t>User Session Context:</w:t>
-      </w:r>
-    </w:p>
-    <w:p>
-      <w:pPr>
-        <w:numPr>
-          <w:ilvl w:val="1"/>
-          <w:numId w:val="9"/>
-        </w:numPr>
-        <w:rPr>
-          <w:b/>
-          <w:bCs/>
-        </w:rPr>
-      </w:pPr>
-      <w:r>
-        <w:rPr>
-          <w:b/>
-          <w:bCs/>
-        </w:rPr>
-        <w:t>Session Duration and Engagement: Whether it's the user’s first session of the day, total engagement length, and activity level during the session.</w:t>
-      </w:r>
-    </w:p>
-    <w:p>
-      <w:pPr>
-        <w:numPr>
-          <w:ilvl w:val="1"/>
-          <w:numId w:val="9"/>
-        </w:numPr>
-        <w:rPr>
-          <w:b/>
-          <w:bCs/>
-        </w:rPr>
-      </w:pPr>
-      <w:r>
-        <w:rPr>
-          <w:b/>
-          <w:bCs/>
-        </w:rPr>
-        <w:lastRenderedPageBreak/>
-        <w:t>Current Activity: Engagement with specific topics or sections within the app during the session.</w:t>
-      </w:r>
-    </w:p>
-    <w:p>
-      <w:pPr>
-        <w:rPr>
-          <w:b/>
-          <w:bCs/>
-        </w:rPr>
-      </w:pPr>
-      <w:r>
-        <w:rPr>
-          <w:b/>
-          <w:bCs/>
-        </w:rPr>
-        <w:t>4. External Data Sources (Optional but Valuable)</w:t>
-      </w:r>
-    </w:p>
-    <w:p>
-      <w:pPr>
-        <w:numPr>
-          <w:ilvl w:val="0"/>
-          <w:numId w:val="10"/>
-        </w:numPr>
-        <w:rPr>
-          <w:b/>
-          <w:bCs/>
-        </w:rPr>
-      </w:pPr>
-      <w:r>
-        <w:rPr>
-          <w:b/>
-          <w:bCs/>
-        </w:rPr>
-        <w:t>Trending Topics:</w:t>
-      </w:r>
-    </w:p>
-    <w:p>
-      <w:pPr>
-        <w:numPr>
-          <w:ilvl w:val="1"/>
-          <w:numId w:val="10"/>
-        </w:numPr>
-        <w:rPr>
-          <w:b/>
-          <w:bCs/>
-        </w:rPr>
-      </w:pPr>
-      <w:r>
-        <w:rPr>
-          <w:b/>
-          <w:bCs/>
-        </w:rPr>
-        <w:t>Real-time trends from social media platforms or news aggregators, which could help surface timely and relevant content.</w:t>
-      </w:r>
-    </w:p>
-    <w:p>
-      <w:pPr>
-        <w:numPr>
-          <w:ilvl w:val="0"/>
-          <w:numId w:val="10"/>
-        </w:numPr>
-        <w:rPr>
-          <w:b/>
-          <w:bCs/>
-        </w:rPr>
-      </w:pPr>
-      <w:r>
-        <w:rPr>
-          <w:b/>
-          <w:bCs/>
-        </w:rPr>
-        <w:t>Sentiment Analysis:</w:t>
-      </w:r>
-    </w:p>
-    <w:p>
-      <w:pPr>
-        <w:numPr>
-          <w:ilvl w:val="1"/>
-          <w:numId w:val="10"/>
-        </w:numPr>
-        <w:rPr>
-          <w:b/>
-          <w:bCs/>
-        </w:rPr>
-      </w:pPr>
-      <w:r>
-        <w:rPr>
-          <w:b/>
-          <w:bCs/>
-        </w:rPr>
-        <w:t>Overall sentiment trends on topics to avoid overexposing users to negative news if they show a preference for positive content.</w:t>
-      </w:r>
-    </w:p>
-    <w:p>
-      <w:pPr>
-        <w:numPr>
-          <w:ilvl w:val="0"/>
-          <w:numId w:val="10"/>
-        </w:numPr>
-        <w:rPr>
-          <w:b/>
-          <w:bCs/>
-        </w:rPr>
-      </w:pPr>
-      <w:r>
-        <w:rPr>
-          <w:b/>
-          <w:bCs/>
-        </w:rPr>
-        <w:t>Global and Local Events:</w:t>
-      </w:r>
-    </w:p>
-    <w:p>
-      <w:pPr>
-        <w:numPr>
-          <w:ilvl w:val="1"/>
-          <w:numId w:val="10"/>
-        </w:numPr>
-        <w:rPr>
-          <w:b/>
-          <w:bCs/>
-        </w:rPr>
-      </w:pPr>
-      <w:r>
-        <w:rPr>
-          <w:b/>
-          <w:bCs/>
-        </w:rPr>
-        <w:t>Major events or crises that may influence what users want to see (e.g., elections, natural disasters).</w:t>
-      </w:r>
-    </w:p>
-    <w:p>
-      <w:r>
-        <w:rPr>
-          <w:b/>
-          <w:bCs/>
-        </w:rPr>
-        <w:t>Outputs</w:t>
-      </w:r>
-      <w:r>
-        <w:t>:</w:t>
-      </w:r>
-    </w:p>
-    <w:p>
-      <w:pPr>
-        <w:numPr>
-          <w:ilvl w:val="0"/>
-          <w:numId w:val="4"/>
-        </w:numPr>
-      </w:pPr>
-      <w:r>
-        <w:t>A ranked list of content items that are personalized for each user’s feed.</w:t>
-      </w:r>
-    </w:p>
-    <w:p/>
-    <w:p>
-      <w:r>
-        <w:rPr>
-          <w:b/>
-          <w:bCs/>
-        </w:rPr>
-        <w:t>Model Selection</w:t>
-      </w:r>
-      <w:r>
-        <w:t>:</w:t>
-      </w:r>
-    </w:p>
-    <w:p>
-      <w:pPr>
-        <w:rPr>
-          <w:b/>
-          <w:bCs/>
-        </w:rPr>
-      </w:pPr>
-      <w:r>
-        <w:rPr>
-          <w:b/>
-          <w:bCs/>
+          <w:sz w:val="22"/>
+          <w:szCs w:val="22"/>
+          <w:u w:val="single"/>
+        </w:rPr>
+        <w:t>Model Selection:</w:t>
+      </w:r>
+    </w:p>
+    <w:p>
+      <w:pPr>
+        <w:rPr>
+          <w:rFonts w:ascii="Times New Roman" w:hAnsi="Times New Roman" w:cs="Times New Roman"/>
+          <w:sz w:val="22"/>
+          <w:szCs w:val="22"/>
+        </w:rPr>
+      </w:pPr>
+      <w:r>
+        <w:rPr>
+          <w:rFonts w:ascii="Times New Roman" w:hAnsi="Times New Roman" w:cs="Times New Roman"/>
+          <w:sz w:val="22"/>
+          <w:szCs w:val="22"/>
         </w:rPr>
         <w:t>1. Collaborative Filtering</w:t>
       </w:r>
@@ -1199,14 +2399,16 @@
           <w:numId w:val="19"/>
         </w:numPr>
         <w:rPr>
-          <w:b/>
-          <w:bCs/>
-        </w:rPr>
-      </w:pPr>
-      <w:r>
-        <w:rPr>
-          <w:b/>
-          <w:bCs/>
+          <w:rFonts w:ascii="Times New Roman" w:hAnsi="Times New Roman" w:cs="Times New Roman"/>
+          <w:sz w:val="22"/>
+          <w:szCs w:val="22"/>
+        </w:rPr>
+      </w:pPr>
+      <w:r>
+        <w:rPr>
+          <w:rFonts w:ascii="Times New Roman" w:hAnsi="Times New Roman" w:cs="Times New Roman"/>
+          <w:sz w:val="22"/>
+          <w:szCs w:val="22"/>
         </w:rPr>
         <w:t>Pros: Learns from user-item interactions, capturing latent patterns in user preferences without needing content data.</w:t>
       </w:r>
@@ -1218,14 +2420,16 @@
           <w:numId w:val="19"/>
         </w:numPr>
         <w:rPr>
-          <w:b/>
-          <w:bCs/>
-        </w:rPr>
-      </w:pPr>
-      <w:r>
-        <w:rPr>
-          <w:b/>
-          <w:bCs/>
+          <w:rFonts w:ascii="Times New Roman" w:hAnsi="Times New Roman" w:cs="Times New Roman"/>
+          <w:sz w:val="22"/>
+          <w:szCs w:val="22"/>
+        </w:rPr>
+      </w:pPr>
+      <w:r>
+        <w:rPr>
+          <w:rFonts w:ascii="Times New Roman" w:hAnsi="Times New Roman" w:cs="Times New Roman"/>
+          <w:sz w:val="22"/>
+          <w:szCs w:val="22"/>
         </w:rPr>
         <w:t>Cons: Suffers from the "cold start" problem for new users and new content. Limited if users don’t have a lot of interaction history.</w:t>
       </w:r>
@@ -1237,14 +2441,16 @@
           <w:numId w:val="19"/>
         </w:numPr>
         <w:rPr>
-          <w:b/>
-          <w:bCs/>
-        </w:rPr>
-      </w:pPr>
-      <w:r>
-        <w:rPr>
-          <w:b/>
-          <w:bCs/>
+          <w:rFonts w:ascii="Times New Roman" w:hAnsi="Times New Roman" w:cs="Times New Roman"/>
+          <w:sz w:val="22"/>
+          <w:szCs w:val="22"/>
+        </w:rPr>
+      </w:pPr>
+      <w:r>
+        <w:rPr>
+          <w:rFonts w:ascii="Times New Roman" w:hAnsi="Times New Roman" w:cs="Times New Roman"/>
+          <w:sz w:val="22"/>
+          <w:szCs w:val="22"/>
         </w:rPr>
         <w:t>Implementation: Matrix factorization models like SVD or neural approaches like Neural Collaborative Filtering (NCF) can be used to predict user-item affinity. NCF can capture more complex patterns than traditional matrix factorization.</w:t>
       </w:r>
@@ -1252,14 +2458,16 @@
     <w:p>
       <w:pPr>
         <w:rPr>
-          <w:b/>
-          <w:bCs/>
-        </w:rPr>
-      </w:pPr>
-      <w:r>
-        <w:rPr>
-          <w:b/>
-          <w:bCs/>
+          <w:rFonts w:ascii="Times New Roman" w:hAnsi="Times New Roman" w:cs="Times New Roman"/>
+          <w:sz w:val="22"/>
+          <w:szCs w:val="22"/>
+        </w:rPr>
+      </w:pPr>
+      <w:r>
+        <w:rPr>
+          <w:rFonts w:ascii="Times New Roman" w:hAnsi="Times New Roman" w:cs="Times New Roman"/>
+          <w:sz w:val="22"/>
+          <w:szCs w:val="22"/>
         </w:rPr>
         <w:t>2. Content-Based Filtering</w:t>
       </w:r>
@@ -1271,30 +2479,34 @@
           <w:numId w:val="20"/>
         </w:numPr>
         <w:rPr>
-          <w:b/>
-          <w:bCs/>
-        </w:rPr>
-      </w:pPr>
-      <w:r>
-        <w:rPr>
-          <w:b/>
-          <w:bCs/>
+          <w:rFonts w:ascii="Times New Roman" w:hAnsi="Times New Roman" w:cs="Times New Roman"/>
+          <w:sz w:val="22"/>
+          <w:szCs w:val="22"/>
+        </w:rPr>
+      </w:pPr>
+      <w:r>
+        <w:rPr>
+          <w:rFonts w:ascii="Times New Roman" w:hAnsi="Times New Roman" w:cs="Times New Roman"/>
+          <w:sz w:val="22"/>
+          <w:szCs w:val="22"/>
         </w:rPr>
         <w:t xml:space="preserve">Pros: Works well for new or niche content by analyzing the content itself. Can recommend relevant items even if the user is new, </w:t>
       </w:r>
       <w:proofErr w:type="gramStart"/>
       <w:r>
         <w:rPr>
-          <w:b/>
-          <w:bCs/>
+          <w:rFonts w:ascii="Times New Roman" w:hAnsi="Times New Roman" w:cs="Times New Roman"/>
+          <w:sz w:val="22"/>
+          <w:szCs w:val="22"/>
         </w:rPr>
         <w:t>as long as</w:t>
       </w:r>
       <w:proofErr w:type="gramEnd"/>
       <w:r>
         <w:rPr>
-          <w:b/>
-          <w:bCs/>
+          <w:rFonts w:ascii="Times New Roman" w:hAnsi="Times New Roman" w:cs="Times New Roman"/>
+          <w:sz w:val="22"/>
+          <w:szCs w:val="22"/>
         </w:rPr>
         <w:t xml:space="preserve"> we have their initial preferences.</w:t>
       </w:r>
@@ -1306,16 +2518,17 @@
           <w:numId w:val="20"/>
         </w:numPr>
         <w:rPr>
-          <w:b/>
-          <w:bCs/>
-        </w:rPr>
-      </w:pPr>
-      <w:r>
-        <w:rPr>
-          <w:b/>
-          <w:bCs/>
-        </w:rPr>
-        <w:lastRenderedPageBreak/>
+          <w:rFonts w:ascii="Times New Roman" w:hAnsi="Times New Roman" w:cs="Times New Roman"/>
+          <w:sz w:val="22"/>
+          <w:szCs w:val="22"/>
+        </w:rPr>
+      </w:pPr>
+      <w:r>
+        <w:rPr>
+          <w:rFonts w:ascii="Times New Roman" w:hAnsi="Times New Roman" w:cs="Times New Roman"/>
+          <w:sz w:val="22"/>
+          <w:szCs w:val="22"/>
+        </w:rPr>
         <w:t>Cons: Limited personalization since it relies on the user’s profile and may over-recommend similar items, lacking diversity.</w:t>
       </w:r>
     </w:p>
@@ -1326,14 +2539,16 @@
           <w:numId w:val="20"/>
         </w:numPr>
         <w:rPr>
-          <w:b/>
-          <w:bCs/>
-        </w:rPr>
-      </w:pPr>
-      <w:r>
-        <w:rPr>
-          <w:b/>
-          <w:bCs/>
+          <w:rFonts w:ascii="Times New Roman" w:hAnsi="Times New Roman" w:cs="Times New Roman"/>
+          <w:sz w:val="22"/>
+          <w:szCs w:val="22"/>
+        </w:rPr>
+      </w:pPr>
+      <w:r>
+        <w:rPr>
+          <w:rFonts w:ascii="Times New Roman" w:hAnsi="Times New Roman" w:cs="Times New Roman"/>
+          <w:sz w:val="22"/>
+          <w:szCs w:val="22"/>
         </w:rPr>
         <w:t>Implementation: Content embeddings (e.g., BERT embeddings for text) are used to represent articles, and cosine similarity or other distance metrics can recommend items with similar features.</w:t>
       </w:r>
@@ -1341,14 +2556,16 @@
     <w:p>
       <w:pPr>
         <w:rPr>
-          <w:b/>
-          <w:bCs/>
-        </w:rPr>
-      </w:pPr>
-      <w:r>
-        <w:rPr>
-          <w:b/>
-          <w:bCs/>
+          <w:rFonts w:ascii="Times New Roman" w:hAnsi="Times New Roman" w:cs="Times New Roman"/>
+          <w:sz w:val="22"/>
+          <w:szCs w:val="22"/>
+        </w:rPr>
+      </w:pPr>
+      <w:r>
+        <w:rPr>
+          <w:rFonts w:ascii="Times New Roman" w:hAnsi="Times New Roman" w:cs="Times New Roman"/>
+          <w:sz w:val="22"/>
+          <w:szCs w:val="22"/>
         </w:rPr>
         <w:t>3. Hybrid Models</w:t>
       </w:r>
@@ -1360,15 +2577,18 @@
           <w:numId w:val="21"/>
         </w:numPr>
         <w:rPr>
-          <w:b/>
-          <w:bCs/>
-        </w:rPr>
-      </w:pPr>
-      <w:r>
-        <w:rPr>
-          <w:b/>
-          <w:bCs/>
-        </w:rPr>
+          <w:rFonts w:ascii="Times New Roman" w:hAnsi="Times New Roman" w:cs="Times New Roman"/>
+          <w:sz w:val="22"/>
+          <w:szCs w:val="22"/>
+        </w:rPr>
+      </w:pPr>
+      <w:r>
+        <w:rPr>
+          <w:rFonts w:ascii="Times New Roman" w:hAnsi="Times New Roman" w:cs="Times New Roman"/>
+          <w:sz w:val="22"/>
+          <w:szCs w:val="22"/>
+        </w:rPr>
+        <w:lastRenderedPageBreak/>
         <w:t>Pros: Combines the strengths of collaborative and content-based filtering, improving personalization and handling both cold start (content-based part) and diversity (collaborative part).</w:t>
       </w:r>
     </w:p>
@@ -1379,14 +2599,16 @@
           <w:numId w:val="21"/>
         </w:numPr>
         <w:rPr>
-          <w:b/>
-          <w:bCs/>
-        </w:rPr>
-      </w:pPr>
-      <w:r>
-        <w:rPr>
-          <w:b/>
-          <w:bCs/>
+          <w:rFonts w:ascii="Times New Roman" w:hAnsi="Times New Roman" w:cs="Times New Roman"/>
+          <w:sz w:val="22"/>
+          <w:szCs w:val="22"/>
+        </w:rPr>
+      </w:pPr>
+      <w:r>
+        <w:rPr>
+          <w:rFonts w:ascii="Times New Roman" w:hAnsi="Times New Roman" w:cs="Times New Roman"/>
+          <w:sz w:val="22"/>
+          <w:szCs w:val="22"/>
         </w:rPr>
         <w:t>Cons: Higher complexity and requires careful tuning to balance both methods. Computationally more intensive.</w:t>
       </w:r>
@@ -1398,14 +2620,16 @@
           <w:numId w:val="21"/>
         </w:numPr>
         <w:rPr>
-          <w:b/>
-          <w:bCs/>
-        </w:rPr>
-      </w:pPr>
-      <w:r>
-        <w:rPr>
-          <w:b/>
-          <w:bCs/>
+          <w:rFonts w:ascii="Times New Roman" w:hAnsi="Times New Roman" w:cs="Times New Roman"/>
+          <w:sz w:val="22"/>
+          <w:szCs w:val="22"/>
+        </w:rPr>
+      </w:pPr>
+      <w:r>
+        <w:rPr>
+          <w:rFonts w:ascii="Times New Roman" w:hAnsi="Times New Roman" w:cs="Times New Roman"/>
+          <w:sz w:val="22"/>
+          <w:szCs w:val="22"/>
         </w:rPr>
         <w:t>Implementation: Use collaborative filtering as the base, with content-based recommendations added when the user-item interaction is sparse. Methods like weighted hybrid or model-based hybrid combine predictions from both models.</w:t>
       </w:r>
@@ -1413,14 +2637,16 @@
     <w:p>
       <w:pPr>
         <w:rPr>
-          <w:b/>
-          <w:bCs/>
-        </w:rPr>
-      </w:pPr>
-      <w:r>
-        <w:rPr>
-          <w:b/>
-          <w:bCs/>
+          <w:rFonts w:ascii="Times New Roman" w:hAnsi="Times New Roman" w:cs="Times New Roman"/>
+          <w:sz w:val="22"/>
+          <w:szCs w:val="22"/>
+        </w:rPr>
+      </w:pPr>
+      <w:r>
+        <w:rPr>
+          <w:rFonts w:ascii="Times New Roman" w:hAnsi="Times New Roman" w:cs="Times New Roman"/>
+          <w:sz w:val="22"/>
+          <w:szCs w:val="22"/>
         </w:rPr>
         <w:t>4. Multi-Task Learning Models</w:t>
       </w:r>
@@ -1432,14 +2658,16 @@
           <w:numId w:val="22"/>
         </w:numPr>
         <w:rPr>
-          <w:b/>
-          <w:bCs/>
-        </w:rPr>
-      </w:pPr>
-      <w:r>
-        <w:rPr>
-          <w:b/>
-          <w:bCs/>
+          <w:rFonts w:ascii="Times New Roman" w:hAnsi="Times New Roman" w:cs="Times New Roman"/>
+          <w:sz w:val="22"/>
+          <w:szCs w:val="22"/>
+        </w:rPr>
+      </w:pPr>
+      <w:r>
+        <w:rPr>
+          <w:rFonts w:ascii="Times New Roman" w:hAnsi="Times New Roman" w:cs="Times New Roman"/>
+          <w:sz w:val="22"/>
+          <w:szCs w:val="22"/>
         </w:rPr>
         <w:t>Pros: Can optimize for multiple signals simultaneously (e.g., clicks, shares, dwell time), potentially providing more holistic and engaging recommendations.</w:t>
       </w:r>
@@ -1451,14 +2679,16 @@
           <w:numId w:val="22"/>
         </w:numPr>
         <w:rPr>
-          <w:b/>
-          <w:bCs/>
-        </w:rPr>
-      </w:pPr>
-      <w:r>
-        <w:rPr>
-          <w:b/>
-          <w:bCs/>
+          <w:rFonts w:ascii="Times New Roman" w:hAnsi="Times New Roman" w:cs="Times New Roman"/>
+          <w:sz w:val="22"/>
+          <w:szCs w:val="22"/>
+        </w:rPr>
+      </w:pPr>
+      <w:r>
+        <w:rPr>
+          <w:rFonts w:ascii="Times New Roman" w:hAnsi="Times New Roman" w:cs="Times New Roman"/>
+          <w:sz w:val="22"/>
+          <w:szCs w:val="22"/>
         </w:rPr>
         <w:t>Cons: More complex to train and requires labeled data for each task. Also, challenging to balance all signals effectively.</w:t>
       </w:r>
@@ -1470,14 +2700,16 @@
           <w:numId w:val="22"/>
         </w:numPr>
         <w:rPr>
-          <w:b/>
-          <w:bCs/>
-        </w:rPr>
-      </w:pPr>
-      <w:r>
-        <w:rPr>
-          <w:b/>
-          <w:bCs/>
+          <w:rFonts w:ascii="Times New Roman" w:hAnsi="Times New Roman" w:cs="Times New Roman"/>
+          <w:sz w:val="22"/>
+          <w:szCs w:val="22"/>
+        </w:rPr>
+      </w:pPr>
+      <w:r>
+        <w:rPr>
+          <w:rFonts w:ascii="Times New Roman" w:hAnsi="Times New Roman" w:cs="Times New Roman"/>
+          <w:sz w:val="22"/>
+          <w:szCs w:val="22"/>
         </w:rPr>
         <w:t>Implementation: Use deep learning architectures with shared layers and separate heads for each task (e.g., clicks, shares, etc.), enabling the model to capture patterns that benefit multiple engagement metrics.</w:t>
       </w:r>
@@ -1485,42 +2717,59 @@
     <w:p>
       <w:pPr>
         <w:rPr>
-          <w:b/>
-          <w:bCs/>
-        </w:rPr>
-      </w:pPr>
-    </w:p>
-    <w:p>
-      <w:pPr>
-        <w:rPr>
-          <w:b/>
-          <w:bCs/>
-        </w:rPr>
-      </w:pPr>
-      <w:r>
-        <w:rPr>
-          <w:b/>
-          <w:bCs/>
+          <w:rFonts w:ascii="Times New Roman" w:hAnsi="Times New Roman" w:cs="Times New Roman"/>
+          <w:sz w:val="22"/>
+          <w:szCs w:val="22"/>
+        </w:rPr>
+      </w:pPr>
+    </w:p>
+    <w:p>
+      <w:pPr>
+        <w:rPr>
+          <w:rFonts w:ascii="Times New Roman" w:hAnsi="Times New Roman" w:cs="Times New Roman"/>
+          <w:sz w:val="22"/>
+          <w:szCs w:val="22"/>
+        </w:rPr>
+      </w:pPr>
+      <w:r>
+        <w:rPr>
+          <w:rFonts w:ascii="Times New Roman" w:hAnsi="Times New Roman" w:cs="Times New Roman"/>
+          <w:sz w:val="22"/>
+          <w:szCs w:val="22"/>
         </w:rPr>
         <w:t>1. Hybrid Model Design</w:t>
       </w:r>
     </w:p>
     <w:p>
-      <w:r>
+      <w:pPr>
+        <w:rPr>
+          <w:rFonts w:ascii="Times New Roman" w:hAnsi="Times New Roman" w:cs="Times New Roman"/>
+          <w:sz w:val="22"/>
+          <w:szCs w:val="22"/>
+        </w:rPr>
+      </w:pPr>
+      <w:r>
+        <w:rPr>
+          <w:rFonts w:ascii="Times New Roman" w:hAnsi="Times New Roman" w:cs="Times New Roman"/>
+          <w:sz w:val="22"/>
+          <w:szCs w:val="22"/>
+        </w:rPr>
         <w:t>A hybrid model can combine collaborative filtering and content-based filtering, often using a two-tower (dual-encoder) architecture:</w:t>
       </w:r>
     </w:p>
     <w:p>
       <w:pPr>
         <w:rPr>
-          <w:b/>
-          <w:bCs/>
-        </w:rPr>
-      </w:pPr>
-      <w:r>
-        <w:rPr>
-          <w:b/>
-          <w:bCs/>
+          <w:rFonts w:ascii="Times New Roman" w:hAnsi="Times New Roman" w:cs="Times New Roman"/>
+          <w:sz w:val="22"/>
+          <w:szCs w:val="22"/>
+        </w:rPr>
+      </w:pPr>
+      <w:r>
+        <w:rPr>
+          <w:rFonts w:ascii="Times New Roman" w:hAnsi="Times New Roman" w:cs="Times New Roman"/>
+          <w:sz w:val="22"/>
+          <w:szCs w:val="22"/>
         </w:rPr>
         <w:t>a. Collaborative Filtering Component:</w:t>
       </w:r>
@@ -1531,17 +2780,19 @@
           <w:ilvl w:val="0"/>
           <w:numId w:val="23"/>
         </w:numPr>
-      </w:pPr>
-      <w:r>
-        <w:rPr>
-          <w:b/>
-          <w:bCs/>
-        </w:rPr>
-        <w:lastRenderedPageBreak/>
-        <w:t>User Embedding</w:t>
-      </w:r>
-      <w:r>
-        <w:t>: Represent each user based on their interaction history (e.g., items liked, clicked, shared) using embeddings. This can be learned through matrix factorization or neural collaborative filtering (NCF).</w:t>
+        <w:rPr>
+          <w:rFonts w:ascii="Times New Roman" w:hAnsi="Times New Roman" w:cs="Times New Roman"/>
+          <w:sz w:val="22"/>
+          <w:szCs w:val="22"/>
+        </w:rPr>
+      </w:pPr>
+      <w:r>
+        <w:rPr>
+          <w:rFonts w:ascii="Times New Roman" w:hAnsi="Times New Roman" w:cs="Times New Roman"/>
+          <w:sz w:val="22"/>
+          <w:szCs w:val="22"/>
+        </w:rPr>
+        <w:t>User Embedding: Represent each user based on their interaction history (e.g., items liked, clicked, shared) using embeddings. This can be learned through matrix factorization or neural collaborative filtering (NCF).</w:t>
       </w:r>
     </w:p>
     <w:p>
@@ -1550,29 +2801,34 @@
           <w:ilvl w:val="0"/>
           <w:numId w:val="23"/>
         </w:numPr>
-      </w:pPr>
-      <w:r>
-        <w:rPr>
-          <w:b/>
-          <w:bCs/>
-        </w:rPr>
-        <w:t>Item Embedding</w:t>
-      </w:r>
-      <w:r>
-        <w:t>: Represent each item based on its interaction patterns with users. Items with similar interaction histories will have embeddings closer to each other in the latent space.</w:t>
-      </w:r>
-    </w:p>
-    <w:p>
-      <w:pPr>
-        <w:rPr>
-          <w:b/>
-          <w:bCs/>
-        </w:rPr>
-      </w:pPr>
-      <w:r>
-        <w:rPr>
-          <w:b/>
-          <w:bCs/>
+        <w:rPr>
+          <w:rFonts w:ascii="Times New Roman" w:hAnsi="Times New Roman" w:cs="Times New Roman"/>
+          <w:sz w:val="22"/>
+          <w:szCs w:val="22"/>
+        </w:rPr>
+      </w:pPr>
+      <w:r>
+        <w:rPr>
+          <w:rFonts w:ascii="Times New Roman" w:hAnsi="Times New Roman" w:cs="Times New Roman"/>
+          <w:sz w:val="22"/>
+          <w:szCs w:val="22"/>
+        </w:rPr>
+        <w:t>Item Embedding: Represent each item based on its interaction patterns with users. Items with similar interaction histories will have embeddings closer to each other in the latent space.</w:t>
+      </w:r>
+    </w:p>
+    <w:p>
+      <w:pPr>
+        <w:rPr>
+          <w:rFonts w:ascii="Times New Roman" w:hAnsi="Times New Roman" w:cs="Times New Roman"/>
+          <w:sz w:val="22"/>
+          <w:szCs w:val="22"/>
+        </w:rPr>
+      </w:pPr>
+      <w:r>
+        <w:rPr>
+          <w:rFonts w:ascii="Times New Roman" w:hAnsi="Times New Roman" w:cs="Times New Roman"/>
+          <w:sz w:val="22"/>
+          <w:szCs w:val="22"/>
         </w:rPr>
         <w:t>b. Content-Based Filtering Component:</w:t>
       </w:r>
@@ -1583,16 +2839,19 @@
           <w:ilvl w:val="0"/>
           <w:numId w:val="24"/>
         </w:numPr>
-      </w:pPr>
-      <w:r>
-        <w:rPr>
-          <w:b/>
-          <w:bCs/>
-        </w:rPr>
-        <w:t>Content Embedding</w:t>
-      </w:r>
-      <w:r>
-        <w:t>: Generate content embeddings for items based on text features (e.g., article title, summary, keywords) using pre-trained language models like BERT, which can capture contextual nuances.</w:t>
+        <w:rPr>
+          <w:rFonts w:ascii="Times New Roman" w:hAnsi="Times New Roman" w:cs="Times New Roman"/>
+          <w:sz w:val="22"/>
+          <w:szCs w:val="22"/>
+        </w:rPr>
+      </w:pPr>
+      <w:r>
+        <w:rPr>
+          <w:rFonts w:ascii="Times New Roman" w:hAnsi="Times New Roman" w:cs="Times New Roman"/>
+          <w:sz w:val="22"/>
+          <w:szCs w:val="22"/>
+        </w:rPr>
+        <w:t>Content Embedding: Generate content embeddings for items based on text features (e.g., article title, summary, keywords) using pre-trained language models like BERT, which can capture contextual nuances.</w:t>
       </w:r>
     </w:p>
     <w:p>
@@ -1601,29 +2860,34 @@
           <w:ilvl w:val="0"/>
           <w:numId w:val="24"/>
         </w:numPr>
-      </w:pPr>
-      <w:r>
-        <w:rPr>
-          <w:b/>
-          <w:bCs/>
-        </w:rPr>
-        <w:t>Metadata Embeddings</w:t>
-      </w:r>
-      <w:r>
-        <w:t>: Create embeddings for metadata features such as category, author, or publish date. Concatenate these embeddings with content embeddings to enrich the content representation.</w:t>
-      </w:r>
-    </w:p>
-    <w:p>
-      <w:pPr>
-        <w:rPr>
-          <w:b/>
-          <w:bCs/>
-        </w:rPr>
-      </w:pPr>
-      <w:r>
-        <w:rPr>
-          <w:b/>
-          <w:bCs/>
+        <w:rPr>
+          <w:rFonts w:ascii="Times New Roman" w:hAnsi="Times New Roman" w:cs="Times New Roman"/>
+          <w:sz w:val="22"/>
+          <w:szCs w:val="22"/>
+        </w:rPr>
+      </w:pPr>
+      <w:r>
+        <w:rPr>
+          <w:rFonts w:ascii="Times New Roman" w:hAnsi="Times New Roman" w:cs="Times New Roman"/>
+          <w:sz w:val="22"/>
+          <w:szCs w:val="22"/>
+        </w:rPr>
+        <w:t>Metadata Embeddings: Create embeddings for metadata features such as category, author, or publish date. Concatenate these embeddings with content embeddings to enrich the content representation.</w:t>
+      </w:r>
+    </w:p>
+    <w:p>
+      <w:pPr>
+        <w:rPr>
+          <w:rFonts w:ascii="Times New Roman" w:hAnsi="Times New Roman" w:cs="Times New Roman"/>
+          <w:sz w:val="22"/>
+          <w:szCs w:val="22"/>
+        </w:rPr>
+      </w:pPr>
+      <w:r>
+        <w:rPr>
+          <w:rFonts w:ascii="Times New Roman" w:hAnsi="Times New Roman" w:cs="Times New Roman"/>
+          <w:sz w:val="22"/>
+          <w:szCs w:val="22"/>
         </w:rPr>
         <w:t>c. Combined Architecture:</w:t>
       </w:r>
@@ -1634,19 +2898,19 @@
           <w:ilvl w:val="0"/>
           <w:numId w:val="25"/>
         </w:numPr>
-      </w:pPr>
-      <w:r>
-        <w:t xml:space="preserve">Use a </w:t>
-      </w:r>
-      <w:r>
-        <w:rPr>
-          <w:b/>
-          <w:bCs/>
-        </w:rPr>
-        <w:t>two-tower neural network</w:t>
-      </w:r>
-      <w:r>
-        <w:t xml:space="preserve"> where:</w:t>
+        <w:rPr>
+          <w:rFonts w:ascii="Times New Roman" w:hAnsi="Times New Roman" w:cs="Times New Roman"/>
+          <w:sz w:val="22"/>
+          <w:szCs w:val="22"/>
+        </w:rPr>
+      </w:pPr>
+      <w:r>
+        <w:rPr>
+          <w:rFonts w:ascii="Times New Roman" w:hAnsi="Times New Roman" w:cs="Times New Roman"/>
+          <w:sz w:val="22"/>
+          <w:szCs w:val="22"/>
+        </w:rPr>
+        <w:t>Use a two-tower neural network where:</w:t>
       </w:r>
     </w:p>
     <w:p>
@@ -1655,19 +2919,20 @@
           <w:ilvl w:val="1"/>
           <w:numId w:val="25"/>
         </w:numPr>
-      </w:pPr>
-      <w:r>
-        <w:t xml:space="preserve">One tower is dedicated to the </w:t>
-      </w:r>
-      <w:r>
-        <w:rPr>
-          <w:b/>
-          <w:bCs/>
-        </w:rPr>
-        <w:t>user embedding</w:t>
-      </w:r>
-      <w:r>
-        <w:t xml:space="preserve"> (from collaborative filtering).</w:t>
+        <w:rPr>
+          <w:rFonts w:ascii="Times New Roman" w:hAnsi="Times New Roman" w:cs="Times New Roman"/>
+          <w:sz w:val="22"/>
+          <w:szCs w:val="22"/>
+        </w:rPr>
+      </w:pPr>
+      <w:r>
+        <w:rPr>
+          <w:rFonts w:ascii="Times New Roman" w:hAnsi="Times New Roman" w:cs="Times New Roman"/>
+          <w:sz w:val="22"/>
+          <w:szCs w:val="22"/>
+        </w:rPr>
+        <w:lastRenderedPageBreak/>
+        <w:t>One tower is dedicated to the user embedding (from collaborative filtering).</w:t>
       </w:r>
     </w:p>
     <w:p>
@@ -1676,19 +2941,19 @@
           <w:ilvl w:val="1"/>
           <w:numId w:val="25"/>
         </w:numPr>
-      </w:pPr>
-      <w:r>
-        <w:t xml:space="preserve">The other tower is for the </w:t>
-      </w:r>
-      <w:r>
-        <w:rPr>
-          <w:b/>
-          <w:bCs/>
-        </w:rPr>
-        <w:t>item embedding</w:t>
-      </w:r>
-      <w:r>
-        <w:t>, which is the combination of collaborative and content-based embeddings.</w:t>
+        <w:rPr>
+          <w:rFonts w:ascii="Times New Roman" w:hAnsi="Times New Roman" w:cs="Times New Roman"/>
+          <w:sz w:val="22"/>
+          <w:szCs w:val="22"/>
+        </w:rPr>
+      </w:pPr>
+      <w:r>
+        <w:rPr>
+          <w:rFonts w:ascii="Times New Roman" w:hAnsi="Times New Roman" w:cs="Times New Roman"/>
+          <w:sz w:val="22"/>
+          <w:szCs w:val="22"/>
+        </w:rPr>
+        <w:t>The other tower is for the item embedding, which is the combination of collaborative and content-based embeddings.</w:t>
       </w:r>
     </w:p>
     <w:p>
@@ -1697,16 +2962,19 @@
           <w:ilvl w:val="0"/>
           <w:numId w:val="25"/>
         </w:numPr>
-      </w:pPr>
-      <w:r>
-        <w:rPr>
-          <w:b/>
-          <w:bCs/>
-        </w:rPr>
-        <w:t>Dot Product or MLP</w:t>
-      </w:r>
-      <w:r>
-        <w:t>: Use a dot product or a Multi-Layer Perceptron (MLP) to combine the user and item embeddings, generating a relevance score for each user-item pair.</w:t>
+        <w:rPr>
+          <w:rFonts w:ascii="Times New Roman" w:hAnsi="Times New Roman" w:cs="Times New Roman"/>
+          <w:sz w:val="22"/>
+          <w:szCs w:val="22"/>
+        </w:rPr>
+      </w:pPr>
+      <w:r>
+        <w:rPr>
+          <w:rFonts w:ascii="Times New Roman" w:hAnsi="Times New Roman" w:cs="Times New Roman"/>
+          <w:sz w:val="22"/>
+          <w:szCs w:val="22"/>
+        </w:rPr>
+        <w:t>Dot Product or MLP: Use a dot product or a Multi-Layer Perceptron (MLP) to combine the user and item embeddings, generating a relevance score for each user-item pair.</w:t>
       </w:r>
     </w:p>
     <w:p>
@@ -1715,16 +2983,19 @@
           <w:ilvl w:val="0"/>
           <w:numId w:val="25"/>
         </w:numPr>
-      </w:pPr>
-      <w:r>
-        <w:rPr>
-          <w:b/>
-          <w:bCs/>
-        </w:rPr>
-        <w:t>Training</w:t>
-      </w:r>
-      <w:r>
-        <w:t>: Train the model to maximize similarity for user-item pairs with positive interactions (e.g., clicked, liked) and minimize similarity for negative interactions (e.g., skipped or not clicked).</w:t>
+        <w:rPr>
+          <w:rFonts w:ascii="Times New Roman" w:hAnsi="Times New Roman" w:cs="Times New Roman"/>
+          <w:sz w:val="22"/>
+          <w:szCs w:val="22"/>
+        </w:rPr>
+      </w:pPr>
+      <w:r>
+        <w:rPr>
+          <w:rFonts w:ascii="Times New Roman" w:hAnsi="Times New Roman" w:cs="Times New Roman"/>
+          <w:sz w:val="22"/>
+          <w:szCs w:val="22"/>
+        </w:rPr>
+        <w:t>Training: Train the model to maximize similarity for user-item pairs with positive interactions (e.g., clicked, liked) and minimize similarity for negative interactions (e.g., skipped or not clicked).</w:t>
       </w:r>
     </w:p>
     <w:p>
@@ -1733,37 +3004,52 @@
           <w:ilvl w:val="0"/>
           <w:numId w:val="25"/>
         </w:numPr>
-      </w:pPr>
-      <w:r>
-        <w:rPr>
-          <w:b/>
-          <w:bCs/>
-        </w:rPr>
-        <w:t>Cold Start Handling</w:t>
-      </w:r>
-      <w:r>
-        <w:t>: For users/items with no interaction data, rely only on the content-based embeddings. Gradually incorporate collaborative data as interactions build up.</w:t>
-      </w:r>
-    </w:p>
-    <w:p>
-      <w:pPr>
-        <w:rPr>
-          <w:b/>
-          <w:bCs/>
-        </w:rPr>
-      </w:pPr>
-      <w:r>
-        <w:rPr>
-          <w:b/>
-          <w:bCs/>
+        <w:rPr>
+          <w:rFonts w:ascii="Times New Roman" w:hAnsi="Times New Roman" w:cs="Times New Roman"/>
+          <w:sz w:val="22"/>
+          <w:szCs w:val="22"/>
+        </w:rPr>
+      </w:pPr>
+      <w:r>
+        <w:rPr>
+          <w:rFonts w:ascii="Times New Roman" w:hAnsi="Times New Roman" w:cs="Times New Roman"/>
+          <w:sz w:val="22"/>
+          <w:szCs w:val="22"/>
+        </w:rPr>
+        <w:t>Cold Start Handling: For users/items with no interaction data, rely only on the content-based embeddings. Gradually incorporate collaborative data as interactions build up.</w:t>
+      </w:r>
+    </w:p>
+    <w:p>
+      <w:pPr>
+        <w:rPr>
+          <w:rFonts w:ascii="Times New Roman" w:hAnsi="Times New Roman" w:cs="Times New Roman"/>
+          <w:sz w:val="22"/>
+          <w:szCs w:val="22"/>
+        </w:rPr>
+      </w:pPr>
+      <w:r>
+        <w:rPr>
+          <w:rFonts w:ascii="Times New Roman" w:hAnsi="Times New Roman" w:cs="Times New Roman"/>
+          <w:sz w:val="22"/>
+          <w:szCs w:val="22"/>
         </w:rPr>
         <w:t>Output: The model outputs a relevance score for each item for a given user, ranking items based on their relevance.</w:t>
       </w:r>
     </w:p>
     <w:p>
-      <w:r>
-        <w:rPr>
+      <w:pPr>
+        <w:rPr>
+          <w:rFonts w:ascii="Times New Roman" w:hAnsi="Times New Roman" w:cs="Times New Roman"/>
+          <w:sz w:val="22"/>
+          <w:szCs w:val="22"/>
+        </w:rPr>
+      </w:pPr>
+      <w:r>
+        <w:rPr>
+          <w:rFonts w:ascii="Times New Roman" w:hAnsi="Times New Roman" w:cs="Times New Roman"/>
           <w:noProof/>
+          <w:sz w:val="22"/>
+          <w:szCs w:val="22"/>
         </w:rPr>
         <w:pict w14:anchorId="205D4541">
           <v:rect id="_x0000_i1026" alt="" style="width:468pt;height:.05pt;mso-width-percent:0;mso-height-percent:0;mso-width-percent:0;mso-height-percent:0" o:hralign="center" o:hrstd="t" o:hr="t" fillcolor="#a0a0a0" stroked="f"/>
@@ -1773,35 +3059,50 @@
     <w:p>
       <w:pPr>
         <w:rPr>
-          <w:b/>
-          <w:bCs/>
-        </w:rPr>
-      </w:pPr>
-      <w:r>
-        <w:rPr>
-          <w:b/>
-          <w:bCs/>
+          <w:rFonts w:ascii="Times New Roman" w:hAnsi="Times New Roman" w:cs="Times New Roman"/>
+          <w:sz w:val="22"/>
+          <w:szCs w:val="22"/>
+        </w:rPr>
+      </w:pPr>
+      <w:r>
+        <w:rPr>
+          <w:rFonts w:ascii="Times New Roman" w:hAnsi="Times New Roman" w:cs="Times New Roman"/>
+          <w:sz w:val="22"/>
+          <w:szCs w:val="22"/>
         </w:rPr>
         <w:t>2. Multi-Task Learning Model Design</w:t>
       </w:r>
     </w:p>
     <w:p>
-      <w:r>
-        <w:lastRenderedPageBreak/>
+      <w:pPr>
+        <w:rPr>
+          <w:rFonts w:ascii="Times New Roman" w:hAnsi="Times New Roman" w:cs="Times New Roman"/>
+          <w:sz w:val="22"/>
+          <w:szCs w:val="22"/>
+        </w:rPr>
+      </w:pPr>
+      <w:r>
+        <w:rPr>
+          <w:rFonts w:ascii="Times New Roman" w:hAnsi="Times New Roman" w:cs="Times New Roman"/>
+          <w:sz w:val="22"/>
+          <w:szCs w:val="22"/>
+        </w:rPr>
         <w:t>A multi-task learning model optimizes for multiple engagement signals (e.g., clicks, shares, dwell time), aiming to balance these objectives for more holistic recommendations.</w:t>
       </w:r>
     </w:p>
     <w:p>
       <w:pPr>
         <w:rPr>
-          <w:b/>
-          <w:bCs/>
-        </w:rPr>
-      </w:pPr>
-      <w:r>
-        <w:rPr>
-          <w:b/>
-          <w:bCs/>
+          <w:rFonts w:ascii="Times New Roman" w:hAnsi="Times New Roman" w:cs="Times New Roman"/>
+          <w:sz w:val="22"/>
+          <w:szCs w:val="22"/>
+        </w:rPr>
+      </w:pPr>
+      <w:r>
+        <w:rPr>
+          <w:rFonts w:ascii="Times New Roman" w:hAnsi="Times New Roman" w:cs="Times New Roman"/>
+          <w:sz w:val="22"/>
+          <w:szCs w:val="22"/>
         </w:rPr>
         <w:t>a. Shared Embedding Layers:</w:t>
       </w:r>
@@ -1812,16 +3113,19 @@
           <w:ilvl w:val="0"/>
           <w:numId w:val="26"/>
         </w:numPr>
-      </w:pPr>
-      <w:r>
-        <w:rPr>
-          <w:b/>
-          <w:bCs/>
-        </w:rPr>
-        <w:t>User Embedding</w:t>
-      </w:r>
-      <w:r>
-        <w:t>: Create a shared user embedding layer based on interaction history, demographic data, and other personal attributes.</w:t>
+        <w:rPr>
+          <w:rFonts w:ascii="Times New Roman" w:hAnsi="Times New Roman" w:cs="Times New Roman"/>
+          <w:sz w:val="22"/>
+          <w:szCs w:val="22"/>
+        </w:rPr>
+      </w:pPr>
+      <w:r>
+        <w:rPr>
+          <w:rFonts w:ascii="Times New Roman" w:hAnsi="Times New Roman" w:cs="Times New Roman"/>
+          <w:sz w:val="22"/>
+          <w:szCs w:val="22"/>
+        </w:rPr>
+        <w:t>User Embedding: Create a shared user embedding layer based on interaction history, demographic data, and other personal attributes.</w:t>
       </w:r>
     </w:p>
     <w:p>
@@ -1830,16 +3134,19 @@
           <w:ilvl w:val="0"/>
           <w:numId w:val="26"/>
         </w:numPr>
-      </w:pPr>
-      <w:r>
-        <w:rPr>
-          <w:b/>
-          <w:bCs/>
-        </w:rPr>
-        <w:t>Item Embedding</w:t>
-      </w:r>
-      <w:r>
-        <w:t>: Create a shared item embedding layer from content features, collaborative features, and item metadata.</w:t>
+        <w:rPr>
+          <w:rFonts w:ascii="Times New Roman" w:hAnsi="Times New Roman" w:cs="Times New Roman"/>
+          <w:sz w:val="22"/>
+          <w:szCs w:val="22"/>
+        </w:rPr>
+      </w:pPr>
+      <w:r>
+        <w:rPr>
+          <w:rFonts w:ascii="Times New Roman" w:hAnsi="Times New Roman" w:cs="Times New Roman"/>
+          <w:sz w:val="22"/>
+          <w:szCs w:val="22"/>
+        </w:rPr>
+        <w:t>Item Embedding: Create a shared item embedding layer from content features, collaborative features, and item metadata.</w:t>
       </w:r>
     </w:p>
     <w:p>
@@ -1848,22 +3155,34 @@
           <w:ilvl w:val="0"/>
           <w:numId w:val="26"/>
         </w:numPr>
-      </w:pPr>
-      <w:r>
+        <w:rPr>
+          <w:rFonts w:ascii="Times New Roman" w:hAnsi="Times New Roman" w:cs="Times New Roman"/>
+          <w:sz w:val="22"/>
+          <w:szCs w:val="22"/>
+        </w:rPr>
+      </w:pPr>
+      <w:r>
+        <w:rPr>
+          <w:rFonts w:ascii="Times New Roman" w:hAnsi="Times New Roman" w:cs="Times New Roman"/>
+          <w:sz w:val="22"/>
+          <w:szCs w:val="22"/>
+        </w:rPr>
         <w:t>Use these embeddings as inputs for multiple tasks.</w:t>
       </w:r>
     </w:p>
     <w:p>
       <w:pPr>
         <w:rPr>
-          <w:b/>
-          <w:bCs/>
-        </w:rPr>
-      </w:pPr>
-      <w:r>
-        <w:rPr>
-          <w:b/>
-          <w:bCs/>
+          <w:rFonts w:ascii="Times New Roman" w:hAnsi="Times New Roman" w:cs="Times New Roman"/>
+          <w:sz w:val="22"/>
+          <w:szCs w:val="22"/>
+        </w:rPr>
+      </w:pPr>
+      <w:r>
+        <w:rPr>
+          <w:rFonts w:ascii="Times New Roman" w:hAnsi="Times New Roman" w:cs="Times New Roman"/>
+          <w:sz w:val="22"/>
+          <w:szCs w:val="22"/>
         </w:rPr>
         <w:t>b. Task-Specific Heads:</w:t>
       </w:r>
@@ -1874,8 +3193,18 @@
           <w:ilvl w:val="0"/>
           <w:numId w:val="27"/>
         </w:numPr>
-      </w:pPr>
-      <w:r>
+        <w:rPr>
+          <w:rFonts w:ascii="Times New Roman" w:hAnsi="Times New Roman" w:cs="Times New Roman"/>
+          <w:sz w:val="22"/>
+          <w:szCs w:val="22"/>
+        </w:rPr>
+      </w:pPr>
+      <w:r>
+        <w:rPr>
+          <w:rFonts w:ascii="Times New Roman" w:hAnsi="Times New Roman" w:cs="Times New Roman"/>
+          <w:sz w:val="22"/>
+          <w:szCs w:val="22"/>
+        </w:rPr>
         <w:t>Each task represents a different user engagement signal (e.g., clicks, shares, dwell time).</w:t>
       </w:r>
     </w:p>
@@ -1885,8 +3214,18 @@
           <w:ilvl w:val="0"/>
           <w:numId w:val="27"/>
         </w:numPr>
-      </w:pPr>
-      <w:r>
+        <w:rPr>
+          <w:rFonts w:ascii="Times New Roman" w:hAnsi="Times New Roman" w:cs="Times New Roman"/>
+          <w:sz w:val="22"/>
+          <w:szCs w:val="22"/>
+        </w:rPr>
+      </w:pPr>
+      <w:r>
+        <w:rPr>
+          <w:rFonts w:ascii="Times New Roman" w:hAnsi="Times New Roman" w:cs="Times New Roman"/>
+          <w:sz w:val="22"/>
+          <w:szCs w:val="22"/>
+        </w:rPr>
         <w:t>Create separate task-specific output layers for each engagement metric, with each output layer designed to predict one engagement type.</w:t>
       </w:r>
     </w:p>
@@ -1896,16 +3235,19 @@
           <w:ilvl w:val="0"/>
           <w:numId w:val="27"/>
         </w:numPr>
-      </w:pPr>
-      <w:r>
-        <w:rPr>
-          <w:b/>
-          <w:bCs/>
-        </w:rPr>
-        <w:t>Task Heads</w:t>
-      </w:r>
-      <w:r>
-        <w:t>:</w:t>
+        <w:rPr>
+          <w:rFonts w:ascii="Times New Roman" w:hAnsi="Times New Roman" w:cs="Times New Roman"/>
+          <w:sz w:val="22"/>
+          <w:szCs w:val="22"/>
+        </w:rPr>
+      </w:pPr>
+      <w:r>
+        <w:rPr>
+          <w:rFonts w:ascii="Times New Roman" w:hAnsi="Times New Roman" w:cs="Times New Roman"/>
+          <w:sz w:val="22"/>
+          <w:szCs w:val="22"/>
+        </w:rPr>
+        <w:t>Task Heads:</w:t>
       </w:r>
     </w:p>
     <w:p>
@@ -1914,16 +3256,19 @@
           <w:ilvl w:val="1"/>
           <w:numId w:val="27"/>
         </w:numPr>
-      </w:pPr>
-      <w:r>
-        <w:rPr>
-          <w:b/>
-          <w:bCs/>
-        </w:rPr>
-        <w:t>Click Prediction Head</w:t>
-      </w:r>
-      <w:r>
-        <w:t>: A binary classification head that predicts the likelihood of a user clicking on an item.</w:t>
+        <w:rPr>
+          <w:rFonts w:ascii="Times New Roman" w:hAnsi="Times New Roman" w:cs="Times New Roman"/>
+          <w:sz w:val="22"/>
+          <w:szCs w:val="22"/>
+        </w:rPr>
+      </w:pPr>
+      <w:r>
+        <w:rPr>
+          <w:rFonts w:ascii="Times New Roman" w:hAnsi="Times New Roman" w:cs="Times New Roman"/>
+          <w:sz w:val="22"/>
+          <w:szCs w:val="22"/>
+        </w:rPr>
+        <w:t>Click Prediction Head: A binary classification head that predicts the likelihood of a user clicking on an item.</w:t>
       </w:r>
     </w:p>
     <w:p>
@@ -1932,16 +3277,19 @@
           <w:ilvl w:val="1"/>
           <w:numId w:val="27"/>
         </w:numPr>
-      </w:pPr>
-      <w:r>
-        <w:rPr>
-          <w:b/>
-          <w:bCs/>
-        </w:rPr>
-        <w:t>Share Prediction Head</w:t>
-      </w:r>
-      <w:r>
-        <w:t>: Another binary classification head to predict if a user will share an item.</w:t>
+        <w:rPr>
+          <w:rFonts w:ascii="Times New Roman" w:hAnsi="Times New Roman" w:cs="Times New Roman"/>
+          <w:sz w:val="22"/>
+          <w:szCs w:val="22"/>
+        </w:rPr>
+      </w:pPr>
+      <w:r>
+        <w:rPr>
+          <w:rFonts w:ascii="Times New Roman" w:hAnsi="Times New Roman" w:cs="Times New Roman"/>
+          <w:sz w:val="22"/>
+          <w:szCs w:val="22"/>
+        </w:rPr>
+        <w:t>Share Prediction Head: Another binary classification head to predict if a user will share an item.</w:t>
       </w:r>
     </w:p>
     <w:p>
@@ -1950,16 +3298,19 @@
           <w:ilvl w:val="1"/>
           <w:numId w:val="27"/>
         </w:numPr>
-      </w:pPr>
-      <w:r>
-        <w:rPr>
-          <w:b/>
-          <w:bCs/>
-        </w:rPr>
-        <w:t>Dwell Time Prediction Head</w:t>
-      </w:r>
-      <w:r>
-        <w:t>: A regression head to predict how long a user will spend reading the item.</w:t>
+        <w:rPr>
+          <w:rFonts w:ascii="Times New Roman" w:hAnsi="Times New Roman" w:cs="Times New Roman"/>
+          <w:sz w:val="22"/>
+          <w:szCs w:val="22"/>
+        </w:rPr>
+      </w:pPr>
+      <w:r>
+        <w:rPr>
+          <w:rFonts w:ascii="Times New Roman" w:hAnsi="Times New Roman" w:cs="Times New Roman"/>
+          <w:sz w:val="22"/>
+          <w:szCs w:val="22"/>
+        </w:rPr>
+        <w:t>Dwell Time Prediction Head: A regression head to predict how long a user will spend reading the item.</w:t>
       </w:r>
     </w:p>
     <w:p>
@@ -1968,29 +3319,35 @@
           <w:ilvl w:val="0"/>
           <w:numId w:val="27"/>
         </w:numPr>
-      </w:pPr>
-      <w:r>
-        <w:rPr>
-          <w:b/>
-          <w:bCs/>
-        </w:rPr>
-        <w:t>Loss Functions</w:t>
-      </w:r>
-      <w:r>
-        <w:t>: Use different loss functions for each head (e.g., cross-entropy for clicks/shares, mean squared error for dwell time), with weights to balance each task’s importance.</w:t>
-      </w:r>
-    </w:p>
-    <w:p>
-      <w:pPr>
-        <w:rPr>
-          <w:b/>
-          <w:bCs/>
-        </w:rPr>
-      </w:pPr>
-      <w:r>
-        <w:rPr>
-          <w:b/>
-          <w:bCs/>
+        <w:rPr>
+          <w:rFonts w:ascii="Times New Roman" w:hAnsi="Times New Roman" w:cs="Times New Roman"/>
+          <w:sz w:val="22"/>
+          <w:szCs w:val="22"/>
+        </w:rPr>
+      </w:pPr>
+      <w:r>
+        <w:rPr>
+          <w:rFonts w:ascii="Times New Roman" w:hAnsi="Times New Roman" w:cs="Times New Roman"/>
+          <w:sz w:val="22"/>
+          <w:szCs w:val="22"/>
+        </w:rPr>
+        <w:lastRenderedPageBreak/>
+        <w:t>Loss Functions: Use different loss functions for each head (e.g., cross-entropy for clicks/shares, mean squared error for dwell time), with weights to balance each task’s importance.</w:t>
+      </w:r>
+    </w:p>
+    <w:p>
+      <w:pPr>
+        <w:rPr>
+          <w:rFonts w:ascii="Times New Roman" w:hAnsi="Times New Roman" w:cs="Times New Roman"/>
+          <w:sz w:val="22"/>
+          <w:szCs w:val="22"/>
+        </w:rPr>
+      </w:pPr>
+      <w:r>
+        <w:rPr>
+          <w:rFonts w:ascii="Times New Roman" w:hAnsi="Times New Roman" w:cs="Times New Roman"/>
+          <w:sz w:val="22"/>
+          <w:szCs w:val="22"/>
         </w:rPr>
         <w:t>c. Training:</w:t>
       </w:r>
@@ -2001,8 +3358,18 @@
           <w:ilvl w:val="0"/>
           <w:numId w:val="28"/>
         </w:numPr>
-      </w:pPr>
-      <w:r>
+        <w:rPr>
+          <w:rFonts w:ascii="Times New Roman" w:hAnsi="Times New Roman" w:cs="Times New Roman"/>
+          <w:sz w:val="22"/>
+          <w:szCs w:val="22"/>
+        </w:rPr>
+      </w:pPr>
+      <w:r>
+        <w:rPr>
+          <w:rFonts w:ascii="Times New Roman" w:hAnsi="Times New Roman" w:cs="Times New Roman"/>
+          <w:sz w:val="22"/>
+          <w:szCs w:val="22"/>
+        </w:rPr>
         <w:t>Train the model jointly on all tasks by minimizing a weighted sum of the individual losses for each task. This enables the shared embedding layers to learn representations that are useful across tasks, while each task-specific head fine-tunes for its respective signal.</w:t>
       </w:r>
     </w:p>
@@ -2012,36 +3379,49 @@
           <w:ilvl w:val="0"/>
           <w:numId w:val="28"/>
         </w:numPr>
-      </w:pPr>
-      <w:r>
+        <w:rPr>
+          <w:rFonts w:ascii="Times New Roman" w:hAnsi="Times New Roman" w:cs="Times New Roman"/>
+          <w:sz w:val="22"/>
+          <w:szCs w:val="22"/>
+        </w:rPr>
+      </w:pPr>
+      <w:r>
+        <w:rPr>
+          <w:rFonts w:ascii="Times New Roman" w:hAnsi="Times New Roman" w:cs="Times New Roman"/>
+          <w:sz w:val="22"/>
+          <w:szCs w:val="22"/>
+        </w:rPr>
         <w:t>Adjust task weights based on business priorities or model performance on each task.</w:t>
       </w:r>
     </w:p>
     <w:p>
       <w:pPr>
         <w:rPr>
-          <w:b/>
-          <w:bCs/>
-        </w:rPr>
-      </w:pPr>
-      <w:r>
-        <w:rPr>
-          <w:b/>
-          <w:bCs/>
-        </w:rPr>
-        <w:lastRenderedPageBreak/>
+          <w:rFonts w:ascii="Times New Roman" w:hAnsi="Times New Roman" w:cs="Times New Roman"/>
+          <w:sz w:val="22"/>
+          <w:szCs w:val="22"/>
+        </w:rPr>
+      </w:pPr>
+      <w:r>
+        <w:rPr>
+          <w:rFonts w:ascii="Times New Roman" w:hAnsi="Times New Roman" w:cs="Times New Roman"/>
+          <w:sz w:val="22"/>
+          <w:szCs w:val="22"/>
+        </w:rPr>
         <w:t>Output: The model outputs separate predictions for each engagement metric, which can then be combined into an overall relevance score.</w:t>
       </w:r>
     </w:p>
     <w:p>
-      <w:r>
-        <w:rPr>
-          <w:noProof/>
-        </w:rPr>
-      </w:r>
-      <w:r>
-        <w:pict w14:anchorId="7036E337">
-          <v:rect id="Horizontal Line 14" o:spid="_x0000_s1026" style="width:468pt;height:.1pt;visibility:visible;mso-wrap-style:square;mso-left-percent:-10001;mso-top-percent:-10001;mso-position-horizontal:absolute;mso-position-horizontal-relative:char;mso-position-vertical:absolute;mso-position-vertical-relative:line;mso-left-percent:-10001;mso-top-percent:-10001;v-text-anchor:top" o:gfxdata="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" filled="f">
+      <w:pPr>
+        <w:rPr>
+          <w:rFonts w:ascii="Times New Roman" w:hAnsi="Times New Roman" w:cs="Times New Roman"/>
+          <w:sz w:val="22"/>
+          <w:szCs w:val="22"/>
+        </w:rPr>
+      </w:pPr>
+      <w:r>
+        <w:pict w14:anchorId="40CB9BD2">
+          <v:rect id="Horizontal Line 14" o:spid="_x0000_s1026" alt="" style="width:468pt;height:.1pt;visibility:visible;mso-wrap-style:square;mso-width-percent:0;mso-height-percent:0;mso-left-percent:-10001;mso-top-percent:-10001;mso-position-horizontal:absolute;mso-position-horizontal-relative:char;mso-position-vertical:absolute;mso-position-vertical-relative:line;mso-width-percent:0;mso-height-percent:0;mso-left-percent:-10001;mso-top-percent:-10001;v-text-anchor:top" filled="f">
             <o:lock v:ext="edit" rotation="t" aspectratio="t" verticies="t" text="t" shapetype="t"/>
             <w10:anchorlock/>
           </v:rect>
@@ -2051,106 +3431,136 @@
     <w:p>
       <w:pPr>
         <w:rPr>
-          <w:b/>
-          <w:bCs/>
-        </w:rPr>
-      </w:pPr>
-      <w:r>
-        <w:rPr>
-          <w:b/>
-          <w:bCs/>
+          <w:rFonts w:ascii="Times New Roman" w:hAnsi="Times New Roman" w:cs="Times New Roman"/>
+          <w:sz w:val="22"/>
+          <w:szCs w:val="22"/>
+        </w:rPr>
+      </w:pPr>
+      <w:r>
+        <w:rPr>
+          <w:rFonts w:ascii="Times New Roman" w:hAnsi="Times New Roman" w:cs="Times New Roman"/>
+          <w:sz w:val="22"/>
+          <w:szCs w:val="22"/>
         </w:rPr>
         <w:t>Comparison and Selection</w:t>
       </w:r>
     </w:p>
     <w:p>
-      <w:r>
-        <w:t xml:space="preserve">For a </w:t>
-      </w:r>
-      <w:r>
-        <w:rPr>
-          <w:b/>
-          <w:bCs/>
-        </w:rPr>
-        <w:t>personalized newsfeed</w:t>
-      </w:r>
-      <w:r>
-        <w:t xml:space="preserve">, if the goal is to maximize general engagement while addressing cold start and diverse content, a </w:t>
-      </w:r>
-      <w:r>
-        <w:rPr>
-          <w:b/>
-          <w:bCs/>
-        </w:rPr>
-        <w:t>Hybrid Model</w:t>
-      </w:r>
-      <w:r>
-        <w:t xml:space="preserve"> is generally a good choice. It allows for robust user-item recommendations even with limited interaction data and adapts well to user interests.</w:t>
-      </w:r>
-    </w:p>
-    <w:p>
-      <w:r>
-        <w:t xml:space="preserve">If the business prioritizes multiple engagement signals simultaneously and has enough labeled data for each, a </w:t>
-      </w:r>
-      <w:r>
-        <w:rPr>
-          <w:b/>
-          <w:bCs/>
-        </w:rPr>
-        <w:t>Multi-Task Learning Model</w:t>
-      </w:r>
-      <w:r>
-        <w:t xml:space="preserve"> can be more effective, providing a well-rounded view of user preferences across different actions.</w:t>
-      </w:r>
-    </w:p>
-    <w:p>
-      <w:pPr>
-        <w:rPr>
-          <w:b/>
-          <w:bCs/>
-        </w:rPr>
-      </w:pPr>
-      <w:r>
-        <w:rPr>
-          <w:b/>
-          <w:bCs/>
+      <w:pPr>
+        <w:rPr>
+          <w:rFonts w:ascii="Times New Roman" w:hAnsi="Times New Roman" w:cs="Times New Roman"/>
+          <w:sz w:val="22"/>
+          <w:szCs w:val="22"/>
+        </w:rPr>
+      </w:pPr>
+      <w:r>
+        <w:rPr>
+          <w:rFonts w:ascii="Times New Roman" w:hAnsi="Times New Roman" w:cs="Times New Roman"/>
+          <w:sz w:val="22"/>
+          <w:szCs w:val="22"/>
+        </w:rPr>
+        <w:t>For a personalized newsfeed, if the goal is to maximize general engagement while addressing cold start and diverse content, a Hybrid Model is generally a good choice. It allows for robust user-item recommendations even with limited interaction data and adapts well to user interests.</w:t>
+      </w:r>
+    </w:p>
+    <w:p>
+      <w:pPr>
+        <w:rPr>
+          <w:rFonts w:ascii="Times New Roman" w:hAnsi="Times New Roman" w:cs="Times New Roman"/>
+          <w:sz w:val="22"/>
+          <w:szCs w:val="22"/>
+        </w:rPr>
+      </w:pPr>
+      <w:r>
+        <w:rPr>
+          <w:rFonts w:ascii="Times New Roman" w:hAnsi="Times New Roman" w:cs="Times New Roman"/>
+          <w:sz w:val="22"/>
+          <w:szCs w:val="22"/>
+        </w:rPr>
+        <w:t>If the business prioritizes multiple engagement signals simultaneously and has enough labeled data for each, a Multi-Task Learning Model can be more effective, providing a well-rounded view of user preferences across different actions.</w:t>
+      </w:r>
+    </w:p>
+    <w:p>
+      <w:pPr>
+        <w:rPr>
+          <w:rFonts w:ascii="Times New Roman" w:hAnsi="Times New Roman" w:cs="Times New Roman"/>
+          <w:sz w:val="22"/>
+          <w:szCs w:val="22"/>
+        </w:rPr>
+      </w:pPr>
+      <w:r>
+        <w:rPr>
+          <w:rFonts w:ascii="Times New Roman" w:hAnsi="Times New Roman" w:cs="Times New Roman"/>
+          <w:sz w:val="22"/>
+          <w:szCs w:val="22"/>
         </w:rPr>
         <w:t>Final Selection: Hybrid Model with Multi-Task Learning Extension</w:t>
       </w:r>
     </w:p>
     <w:p>
-      <w:r>
-        <w:t xml:space="preserve">For best results, you can start with a </w:t>
-      </w:r>
-      <w:r>
-        <w:rPr>
-          <w:b/>
-          <w:bCs/>
-        </w:rPr>
-        <w:t>Hybrid Model</w:t>
-      </w:r>
-      <w:r>
-        <w:t xml:space="preserve"> and, once it’s established, add task-specific heads to capture additional engagement signals through multi-task learning. This combines the strengths of both models, supporting personalization and multi-objective optimization for engagement.</w:t>
-      </w:r>
-    </w:p>
-    <w:p/>
-    <w:p/>
-    <w:p>
-      <w:r>
+      <w:pPr>
+        <w:rPr>
+          <w:rFonts w:ascii="Times New Roman" w:hAnsi="Times New Roman" w:cs="Times New Roman"/>
+          <w:sz w:val="22"/>
+          <w:szCs w:val="22"/>
+        </w:rPr>
+      </w:pPr>
+      <w:r>
+        <w:rPr>
+          <w:rFonts w:ascii="Times New Roman" w:hAnsi="Times New Roman" w:cs="Times New Roman"/>
+          <w:sz w:val="22"/>
+          <w:szCs w:val="22"/>
+        </w:rPr>
+        <w:t>For best results, you can start with a Hybrid Model and, once it’s established, add task-specific heads to capture additional engagement signals through multi-task learning. This combines the strengths of both models, supporting personalization and multi-objective optimization for engagement.</w:t>
+      </w:r>
+    </w:p>
+    <w:p>
+      <w:pPr>
+        <w:rPr>
+          <w:rFonts w:ascii="Times New Roman" w:hAnsi="Times New Roman" w:cs="Times New Roman"/>
+          <w:sz w:val="22"/>
+          <w:szCs w:val="22"/>
+        </w:rPr>
+      </w:pPr>
+    </w:p>
+    <w:p>
+      <w:pPr>
+        <w:rPr>
+          <w:rFonts w:ascii="Times New Roman" w:hAnsi="Times New Roman" w:cs="Times New Roman"/>
+          <w:sz w:val="22"/>
+          <w:szCs w:val="22"/>
+        </w:rPr>
+      </w:pPr>
+    </w:p>
+    <w:p>
+      <w:pPr>
+        <w:rPr>
+          <w:rFonts w:ascii="Times New Roman" w:hAnsi="Times New Roman" w:cs="Times New Roman"/>
+          <w:sz w:val="22"/>
+          <w:szCs w:val="22"/>
+        </w:rPr>
+      </w:pPr>
+      <w:r>
+        <w:rPr>
+          <w:rFonts w:ascii="Times New Roman" w:hAnsi="Times New Roman" w:cs="Times New Roman"/>
+          <w:sz w:val="22"/>
+          <w:szCs w:val="22"/>
+        </w:rPr>
         <w:t>Feature Engineering</w:t>
       </w:r>
     </w:p>
     <w:p>
       <w:pPr>
         <w:rPr>
-          <w:b/>
-          <w:bCs/>
-        </w:rPr>
-      </w:pPr>
-      <w:r>
-        <w:rPr>
-          <w:b/>
-          <w:bCs/>
+          <w:rFonts w:ascii="Times New Roman" w:hAnsi="Times New Roman" w:cs="Times New Roman"/>
+          <w:sz w:val="22"/>
+          <w:szCs w:val="22"/>
+        </w:rPr>
+      </w:pPr>
+      <w:r>
+        <w:rPr>
+          <w:rFonts w:ascii="Times New Roman" w:hAnsi="Times New Roman" w:cs="Times New Roman"/>
+          <w:sz w:val="22"/>
+          <w:szCs w:val="22"/>
         </w:rPr>
         <w:t>1. User Features</w:t>
       </w:r>
@@ -2161,16 +3571,19 @@
           <w:ilvl w:val="0"/>
           <w:numId w:val="14"/>
         </w:numPr>
-      </w:pPr>
-      <w:r>
-        <w:rPr>
-          <w:b/>
-          <w:bCs/>
-        </w:rPr>
-        <w:t>Demographic Features</w:t>
-      </w:r>
-      <w:r>
-        <w:t>:</w:t>
+        <w:rPr>
+          <w:rFonts w:ascii="Times New Roman" w:hAnsi="Times New Roman" w:cs="Times New Roman"/>
+          <w:sz w:val="22"/>
+          <w:szCs w:val="22"/>
+        </w:rPr>
+      </w:pPr>
+      <w:r>
+        <w:rPr>
+          <w:rFonts w:ascii="Times New Roman" w:hAnsi="Times New Roman" w:cs="Times New Roman"/>
+          <w:sz w:val="22"/>
+          <w:szCs w:val="22"/>
+        </w:rPr>
+        <w:t>Demographic Features:</w:t>
       </w:r>
     </w:p>
     <w:p>
@@ -2179,16 +3592,19 @@
           <w:ilvl w:val="1"/>
           <w:numId w:val="14"/>
         </w:numPr>
-      </w:pPr>
-      <w:r>
-        <w:rPr>
-          <w:b/>
-          <w:bCs/>
-        </w:rPr>
-        <w:t>Age Bucketing</w:t>
-      </w:r>
-      <w:r>
-        <w:t>: Group ages into ranges (e.g., 18-24, 25-34) to generalize and reduce dimensionality.</w:t>
+        <w:rPr>
+          <w:rFonts w:ascii="Times New Roman" w:hAnsi="Times New Roman" w:cs="Times New Roman"/>
+          <w:sz w:val="22"/>
+          <w:szCs w:val="22"/>
+        </w:rPr>
+      </w:pPr>
+      <w:r>
+        <w:rPr>
+          <w:rFonts w:ascii="Times New Roman" w:hAnsi="Times New Roman" w:cs="Times New Roman"/>
+          <w:sz w:val="22"/>
+          <w:szCs w:val="22"/>
+        </w:rPr>
+        <w:t>Age Bucketing: Group ages into ranges (e.g., 18-24, 25-34) to generalize and reduce dimensionality.</w:t>
       </w:r>
     </w:p>
     <w:p>
@@ -2197,16 +3613,19 @@
           <w:ilvl w:val="1"/>
           <w:numId w:val="14"/>
         </w:numPr>
-      </w:pPr>
-      <w:r>
-        <w:rPr>
-          <w:b/>
-          <w:bCs/>
-        </w:rPr>
-        <w:t>Location Encoding</w:t>
-      </w:r>
-      <w:r>
-        <w:t>: Use one-hot encoding or regional embeddings for user location (city, state, or country).</w:t>
+        <w:rPr>
+          <w:rFonts w:ascii="Times New Roman" w:hAnsi="Times New Roman" w:cs="Times New Roman"/>
+          <w:sz w:val="22"/>
+          <w:szCs w:val="22"/>
+        </w:rPr>
+      </w:pPr>
+      <w:r>
+        <w:rPr>
+          <w:rFonts w:ascii="Times New Roman" w:hAnsi="Times New Roman" w:cs="Times New Roman"/>
+          <w:sz w:val="22"/>
+          <w:szCs w:val="22"/>
+        </w:rPr>
+        <w:t>Location Encoding: Use one-hot encoding or regional embeddings for user location (city, state, or country).</w:t>
       </w:r>
     </w:p>
     <w:p>
@@ -2215,16 +3634,19 @@
           <w:ilvl w:val="1"/>
           <w:numId w:val="14"/>
         </w:numPr>
-      </w:pPr>
-      <w:r>
-        <w:rPr>
-          <w:b/>
-          <w:bCs/>
-        </w:rPr>
-        <w:t>Language Preferences</w:t>
-      </w:r>
-      <w:r>
-        <w:t>: One-hot encode or use embeddings to capture preferred languages.</w:t>
+        <w:rPr>
+          <w:rFonts w:ascii="Times New Roman" w:hAnsi="Times New Roman" w:cs="Times New Roman"/>
+          <w:sz w:val="22"/>
+          <w:szCs w:val="22"/>
+        </w:rPr>
+      </w:pPr>
+      <w:r>
+        <w:rPr>
+          <w:rFonts w:ascii="Times New Roman" w:hAnsi="Times New Roman" w:cs="Times New Roman"/>
+          <w:sz w:val="22"/>
+          <w:szCs w:val="22"/>
+        </w:rPr>
+        <w:t>Language Preferences: One-hot encode or use embeddings to capture preferred languages.</w:t>
       </w:r>
     </w:p>
     <w:p>
@@ -2233,16 +3655,19 @@
           <w:ilvl w:val="0"/>
           <w:numId w:val="14"/>
         </w:numPr>
-      </w:pPr>
-      <w:r>
-        <w:rPr>
-          <w:b/>
-          <w:bCs/>
-        </w:rPr>
-        <w:t>Behavioral and Interaction Features</w:t>
-      </w:r>
-      <w:r>
-        <w:t>:</w:t>
+        <w:rPr>
+          <w:rFonts w:ascii="Times New Roman" w:hAnsi="Times New Roman" w:cs="Times New Roman"/>
+          <w:sz w:val="22"/>
+          <w:szCs w:val="22"/>
+        </w:rPr>
+      </w:pPr>
+      <w:r>
+        <w:rPr>
+          <w:rFonts w:ascii="Times New Roman" w:hAnsi="Times New Roman" w:cs="Times New Roman"/>
+          <w:sz w:val="22"/>
+          <w:szCs w:val="22"/>
+        </w:rPr>
+        <w:t>Behavioral and Interaction Features:</w:t>
       </w:r>
     </w:p>
     <w:p>
@@ -2251,17 +3676,20 @@
           <w:ilvl w:val="1"/>
           <w:numId w:val="14"/>
         </w:numPr>
-      </w:pPr>
-      <w:r>
-        <w:rPr>
-          <w:b/>
-          <w:bCs/>
+        <w:rPr>
+          <w:rFonts w:ascii="Times New Roman" w:hAnsi="Times New Roman" w:cs="Times New Roman"/>
+          <w:sz w:val="22"/>
+          <w:szCs w:val="22"/>
+        </w:rPr>
+      </w:pPr>
+      <w:r>
+        <w:rPr>
+          <w:rFonts w:ascii="Times New Roman" w:hAnsi="Times New Roman" w:cs="Times New Roman"/>
+          <w:sz w:val="22"/>
+          <w:szCs w:val="22"/>
         </w:rPr>
         <w:lastRenderedPageBreak/>
-        <w:t>Click-Through Rate (CTR)</w:t>
-      </w:r>
-      <w:r>
-        <w:t>: Calculate CTR per topic, content type, or category. These features show which types of content the user tends to click on.</w:t>
+        <w:t>Click-Through Rate (CTR): Calculate CTR per topic, content type, or category. These features show which types of content the user tends to click on.</w:t>
       </w:r>
     </w:p>
     <w:p>
@@ -2270,16 +3698,19 @@
           <w:ilvl w:val="1"/>
           <w:numId w:val="14"/>
         </w:numPr>
-      </w:pPr>
-      <w:r>
-        <w:rPr>
-          <w:b/>
-          <w:bCs/>
-        </w:rPr>
-        <w:t>Engagement Score</w:t>
-      </w:r>
-      <w:r>
-        <w:t>: Combine clicks, likes, shares, comments, and average reading time into a single engagement metric, weighted to emphasize certain actions.</w:t>
+        <w:rPr>
+          <w:rFonts w:ascii="Times New Roman" w:hAnsi="Times New Roman" w:cs="Times New Roman"/>
+          <w:sz w:val="22"/>
+          <w:szCs w:val="22"/>
+        </w:rPr>
+      </w:pPr>
+      <w:r>
+        <w:rPr>
+          <w:rFonts w:ascii="Times New Roman" w:hAnsi="Times New Roman" w:cs="Times New Roman"/>
+          <w:sz w:val="22"/>
+          <w:szCs w:val="22"/>
+        </w:rPr>
+        <w:t>Engagement Score: Combine clicks, likes, shares, comments, and average reading time into a single engagement metric, weighted to emphasize certain actions.</w:t>
       </w:r>
     </w:p>
     <w:p>
@@ -2288,16 +3719,19 @@
           <w:ilvl w:val="1"/>
           <w:numId w:val="14"/>
         </w:numPr>
-      </w:pPr>
-      <w:r>
-        <w:rPr>
-          <w:b/>
-          <w:bCs/>
-        </w:rPr>
-        <w:t>Recent Interactions</w:t>
-      </w:r>
-      <w:r>
-        <w:t>: Create features representing recent interactions, such as the topics of the last few articles the user clicked on, read, or engaged with.</w:t>
+        <w:rPr>
+          <w:rFonts w:ascii="Times New Roman" w:hAnsi="Times New Roman" w:cs="Times New Roman"/>
+          <w:sz w:val="22"/>
+          <w:szCs w:val="22"/>
+        </w:rPr>
+      </w:pPr>
+      <w:r>
+        <w:rPr>
+          <w:rFonts w:ascii="Times New Roman" w:hAnsi="Times New Roman" w:cs="Times New Roman"/>
+          <w:sz w:val="22"/>
+          <w:szCs w:val="22"/>
+        </w:rPr>
+        <w:t>Recent Interactions: Create features representing recent interactions, such as the topics of the last few articles the user clicked on, read, or engaged with.</w:t>
       </w:r>
     </w:p>
     <w:p>
@@ -2306,16 +3740,19 @@
           <w:ilvl w:val="1"/>
           <w:numId w:val="14"/>
         </w:numPr>
-      </w:pPr>
-      <w:r>
-        <w:rPr>
-          <w:b/>
-          <w:bCs/>
-        </w:rPr>
-        <w:t>Time of Day and Day of Week Preferences</w:t>
-      </w:r>
-      <w:r>
-        <w:t>: Aggregate engagement data by hour and day, capturing when the user is most active, which can be useful for real-time recommendations.</w:t>
+        <w:rPr>
+          <w:rFonts w:ascii="Times New Roman" w:hAnsi="Times New Roman" w:cs="Times New Roman"/>
+          <w:sz w:val="22"/>
+          <w:szCs w:val="22"/>
+        </w:rPr>
+      </w:pPr>
+      <w:r>
+        <w:rPr>
+          <w:rFonts w:ascii="Times New Roman" w:hAnsi="Times New Roman" w:cs="Times New Roman"/>
+          <w:sz w:val="22"/>
+          <w:szCs w:val="22"/>
+        </w:rPr>
+        <w:t>Time of Day and Day of Week Preferences: Aggregate engagement data by hour and day, capturing when the user is most active, which can be useful for real-time recommendations.</w:t>
       </w:r>
     </w:p>
     <w:p>
@@ -2324,16 +3761,19 @@
           <w:ilvl w:val="1"/>
           <w:numId w:val="14"/>
         </w:numPr>
-      </w:pPr>
-      <w:r>
-        <w:rPr>
-          <w:b/>
-          <w:bCs/>
-        </w:rPr>
-        <w:t>Content Consumption Diversity</w:t>
-      </w:r>
-      <w:r>
-        <w:t>: Measure the diversity of topics the user engages with (e.g., entropy of topic distribution). Users with high diversity may need more varied recommendations.</w:t>
+        <w:rPr>
+          <w:rFonts w:ascii="Times New Roman" w:hAnsi="Times New Roman" w:cs="Times New Roman"/>
+          <w:sz w:val="22"/>
+          <w:szCs w:val="22"/>
+        </w:rPr>
+      </w:pPr>
+      <w:r>
+        <w:rPr>
+          <w:rFonts w:ascii="Times New Roman" w:hAnsi="Times New Roman" w:cs="Times New Roman"/>
+          <w:sz w:val="22"/>
+          <w:szCs w:val="22"/>
+        </w:rPr>
+        <w:t>Content Consumption Diversity: Measure the diversity of topics the user engages with (e.g., entropy of topic distribution). Users with high diversity may need more varied recommendations.</w:t>
       </w:r>
     </w:p>
     <w:p>
@@ -2342,16 +3782,19 @@
           <w:ilvl w:val="0"/>
           <w:numId w:val="14"/>
         </w:numPr>
-      </w:pPr>
-      <w:r>
-        <w:rPr>
-          <w:b/>
-          <w:bCs/>
-        </w:rPr>
-        <w:t>Historical Interest Trends</w:t>
-      </w:r>
-      <w:r>
-        <w:t>:</w:t>
+        <w:rPr>
+          <w:rFonts w:ascii="Times New Roman" w:hAnsi="Times New Roman" w:cs="Times New Roman"/>
+          <w:sz w:val="22"/>
+          <w:szCs w:val="22"/>
+        </w:rPr>
+      </w:pPr>
+      <w:r>
+        <w:rPr>
+          <w:rFonts w:ascii="Times New Roman" w:hAnsi="Times New Roman" w:cs="Times New Roman"/>
+          <w:sz w:val="22"/>
+          <w:szCs w:val="22"/>
+        </w:rPr>
+        <w:t>Historical Interest Trends:</w:t>
       </w:r>
     </w:p>
     <w:p>
@@ -2360,16 +3803,19 @@
           <w:ilvl w:val="1"/>
           <w:numId w:val="14"/>
         </w:numPr>
-      </w:pPr>
-      <w:r>
-        <w:rPr>
-          <w:b/>
-          <w:bCs/>
-        </w:rPr>
-        <w:t>Topic Affinity</w:t>
-      </w:r>
-      <w:r>
-        <w:t>: Track long-term interests by calculating average engagement metrics per topic (e.g., “sports,” “technology”) over a long history.</w:t>
+        <w:rPr>
+          <w:rFonts w:ascii="Times New Roman" w:hAnsi="Times New Roman" w:cs="Times New Roman"/>
+          <w:sz w:val="22"/>
+          <w:szCs w:val="22"/>
+        </w:rPr>
+      </w:pPr>
+      <w:r>
+        <w:rPr>
+          <w:rFonts w:ascii="Times New Roman" w:hAnsi="Times New Roman" w:cs="Times New Roman"/>
+          <w:sz w:val="22"/>
+          <w:szCs w:val="22"/>
+        </w:rPr>
+        <w:t>Topic Affinity: Track long-term interests by calculating average engagement metrics per topic (e.g., “sports,” “technology”) over a long history.</w:t>
       </w:r>
     </w:p>
     <w:p>
@@ -2378,16 +3824,19 @@
           <w:ilvl w:val="1"/>
           <w:numId w:val="14"/>
         </w:numPr>
-      </w:pPr>
-      <w:r>
-        <w:rPr>
-          <w:b/>
-          <w:bCs/>
-        </w:rPr>
-        <w:t>Temporal Interest Decay</w:t>
-      </w:r>
-      <w:r>
-        <w:t>: Apply a time decay factor to engagement scores, giving more weight to recent activity than older activity. Exponential decay functions work well here.</w:t>
+        <w:rPr>
+          <w:rFonts w:ascii="Times New Roman" w:hAnsi="Times New Roman" w:cs="Times New Roman"/>
+          <w:sz w:val="22"/>
+          <w:szCs w:val="22"/>
+        </w:rPr>
+      </w:pPr>
+      <w:r>
+        <w:rPr>
+          <w:rFonts w:ascii="Times New Roman" w:hAnsi="Times New Roman" w:cs="Times New Roman"/>
+          <w:sz w:val="22"/>
+          <w:szCs w:val="22"/>
+        </w:rPr>
+        <w:t>Temporal Interest Decay: Apply a time decay factor to engagement scores, giving more weight to recent activity than older activity. Exponential decay functions work well here.</w:t>
       </w:r>
     </w:p>
     <w:p>
@@ -2396,16 +3845,19 @@
           <w:ilvl w:val="0"/>
           <w:numId w:val="14"/>
         </w:numPr>
-      </w:pPr>
-      <w:r>
-        <w:rPr>
-          <w:b/>
-          <w:bCs/>
-        </w:rPr>
-        <w:t>Session-Based Features</w:t>
-      </w:r>
-      <w:r>
-        <w:t>:</w:t>
+        <w:rPr>
+          <w:rFonts w:ascii="Times New Roman" w:hAnsi="Times New Roman" w:cs="Times New Roman"/>
+          <w:sz w:val="22"/>
+          <w:szCs w:val="22"/>
+        </w:rPr>
+      </w:pPr>
+      <w:r>
+        <w:rPr>
+          <w:rFonts w:ascii="Times New Roman" w:hAnsi="Times New Roman" w:cs="Times New Roman"/>
+          <w:sz w:val="22"/>
+          <w:szCs w:val="22"/>
+        </w:rPr>
+        <w:t>Session-Based Features:</w:t>
       </w:r>
     </w:p>
     <w:p>
@@ -2414,16 +3866,19 @@
           <w:ilvl w:val="1"/>
           <w:numId w:val="14"/>
         </w:numPr>
-      </w:pPr>
-      <w:r>
-        <w:rPr>
-          <w:b/>
-          <w:bCs/>
-        </w:rPr>
-        <w:t>Session Length and Frequency</w:t>
-      </w:r>
-      <w:r>
-        <w:t>: Track the average number of articles consumed per session and the frequency of sessions per day or week.</w:t>
+        <w:rPr>
+          <w:rFonts w:ascii="Times New Roman" w:hAnsi="Times New Roman" w:cs="Times New Roman"/>
+          <w:sz w:val="22"/>
+          <w:szCs w:val="22"/>
+        </w:rPr>
+      </w:pPr>
+      <w:r>
+        <w:rPr>
+          <w:rFonts w:ascii="Times New Roman" w:hAnsi="Times New Roman" w:cs="Times New Roman"/>
+          <w:sz w:val="22"/>
+          <w:szCs w:val="22"/>
+        </w:rPr>
+        <w:t>Session Length and Frequency: Track the average number of articles consumed per session and the frequency of sessions per day or week.</w:t>
       </w:r>
     </w:p>
     <w:p>
@@ -2432,29 +3887,34 @@
           <w:ilvl w:val="1"/>
           <w:numId w:val="14"/>
         </w:numPr>
-      </w:pPr>
-      <w:r>
-        <w:rPr>
-          <w:b/>
-          <w:bCs/>
-        </w:rPr>
-        <w:t>Scroll Depth and Completion Rate</w:t>
-      </w:r>
-      <w:r>
-        <w:t>: Features to capture whether users read articles fully, partially, or just skim.</w:t>
-      </w:r>
-    </w:p>
-    <w:p>
-      <w:pPr>
-        <w:rPr>
-          <w:b/>
-          <w:bCs/>
-        </w:rPr>
-      </w:pPr>
-      <w:r>
-        <w:rPr>
-          <w:b/>
-          <w:bCs/>
+        <w:rPr>
+          <w:rFonts w:ascii="Times New Roman" w:hAnsi="Times New Roman" w:cs="Times New Roman"/>
+          <w:sz w:val="22"/>
+          <w:szCs w:val="22"/>
+        </w:rPr>
+      </w:pPr>
+      <w:r>
+        <w:rPr>
+          <w:rFonts w:ascii="Times New Roman" w:hAnsi="Times New Roman" w:cs="Times New Roman"/>
+          <w:sz w:val="22"/>
+          <w:szCs w:val="22"/>
+        </w:rPr>
+        <w:t>Scroll Depth and Completion Rate: Features to capture whether users read articles fully, partially, or just skim.</w:t>
+      </w:r>
+    </w:p>
+    <w:p>
+      <w:pPr>
+        <w:rPr>
+          <w:rFonts w:ascii="Times New Roman" w:hAnsi="Times New Roman" w:cs="Times New Roman"/>
+          <w:sz w:val="22"/>
+          <w:szCs w:val="22"/>
+        </w:rPr>
+      </w:pPr>
+      <w:r>
+        <w:rPr>
+          <w:rFonts w:ascii="Times New Roman" w:hAnsi="Times New Roman" w:cs="Times New Roman"/>
+          <w:sz w:val="22"/>
+          <w:szCs w:val="22"/>
         </w:rPr>
         <w:t>2. Content Features</w:t>
       </w:r>
@@ -2465,16 +3925,19 @@
           <w:ilvl w:val="0"/>
           <w:numId w:val="15"/>
         </w:numPr>
-      </w:pPr>
-      <w:r>
-        <w:rPr>
-          <w:b/>
-          <w:bCs/>
-        </w:rPr>
-        <w:t>Text-Based Features</w:t>
-      </w:r>
-      <w:r>
-        <w:t>:</w:t>
+        <w:rPr>
+          <w:rFonts w:ascii="Times New Roman" w:hAnsi="Times New Roman" w:cs="Times New Roman"/>
+          <w:sz w:val="22"/>
+          <w:szCs w:val="22"/>
+        </w:rPr>
+      </w:pPr>
+      <w:r>
+        <w:rPr>
+          <w:rFonts w:ascii="Times New Roman" w:hAnsi="Times New Roman" w:cs="Times New Roman"/>
+          <w:sz w:val="22"/>
+          <w:szCs w:val="22"/>
+        </w:rPr>
+        <w:t>Text-Based Features:</w:t>
       </w:r>
     </w:p>
     <w:p>
@@ -2483,16 +3946,19 @@
           <w:ilvl w:val="1"/>
           <w:numId w:val="15"/>
         </w:numPr>
-      </w:pPr>
-      <w:r>
-        <w:rPr>
-          <w:b/>
-          <w:bCs/>
-        </w:rPr>
-        <w:t>Content Embeddings</w:t>
-      </w:r>
-      <w:r>
-        <w:t>: Use NLP models (e.g., BERT or word2vec) to create embeddings of article text, capturing the semantic meaning. This can be used to match content to similar articles.</w:t>
+        <w:rPr>
+          <w:rFonts w:ascii="Times New Roman" w:hAnsi="Times New Roman" w:cs="Times New Roman"/>
+          <w:sz w:val="22"/>
+          <w:szCs w:val="22"/>
+        </w:rPr>
+      </w:pPr>
+      <w:r>
+        <w:rPr>
+          <w:rFonts w:ascii="Times New Roman" w:hAnsi="Times New Roman" w:cs="Times New Roman"/>
+          <w:sz w:val="22"/>
+          <w:szCs w:val="22"/>
+        </w:rPr>
+        <w:t>Content Embeddings: Use NLP models (e.g., BERT or word2vec) to create embeddings of article text, capturing the semantic meaning. This can be used to match content to similar articles.</w:t>
       </w:r>
     </w:p>
     <w:p>
@@ -2501,17 +3967,19 @@
           <w:ilvl w:val="1"/>
           <w:numId w:val="15"/>
         </w:numPr>
-      </w:pPr>
-      <w:r>
-        <w:rPr>
-          <w:b/>
-          <w:bCs/>
-        </w:rPr>
-        <w:lastRenderedPageBreak/>
-        <w:t>Topic Modeling</w:t>
-      </w:r>
-      <w:r>
-        <w:t>: Use techniques like LDA or clustering to assign topics or tags to articles, converting content into a more structured form.</w:t>
+        <w:rPr>
+          <w:rFonts w:ascii="Times New Roman" w:hAnsi="Times New Roman" w:cs="Times New Roman"/>
+          <w:sz w:val="22"/>
+          <w:szCs w:val="22"/>
+        </w:rPr>
+      </w:pPr>
+      <w:r>
+        <w:rPr>
+          <w:rFonts w:ascii="Times New Roman" w:hAnsi="Times New Roman" w:cs="Times New Roman"/>
+          <w:sz w:val="22"/>
+          <w:szCs w:val="22"/>
+        </w:rPr>
+        <w:t>Topic Modeling: Use techniques like LDA or clustering to assign topics or tags to articles, converting content into a more structured form.</w:t>
       </w:r>
     </w:p>
     <w:p>
@@ -2520,16 +3988,19 @@
           <w:ilvl w:val="1"/>
           <w:numId w:val="15"/>
         </w:numPr>
-      </w:pPr>
-      <w:r>
-        <w:rPr>
-          <w:b/>
-          <w:bCs/>
-        </w:rPr>
-        <w:t>Sentiment Analysis</w:t>
-      </w:r>
-      <w:r>
-        <w:t>: Analyze the article text to derive sentiment scores. These scores can help match content to users who prefer positive or negative tones.</w:t>
+        <w:rPr>
+          <w:rFonts w:ascii="Times New Roman" w:hAnsi="Times New Roman" w:cs="Times New Roman"/>
+          <w:sz w:val="22"/>
+          <w:szCs w:val="22"/>
+        </w:rPr>
+      </w:pPr>
+      <w:r>
+        <w:rPr>
+          <w:rFonts w:ascii="Times New Roman" w:hAnsi="Times New Roman" w:cs="Times New Roman"/>
+          <w:sz w:val="22"/>
+          <w:szCs w:val="22"/>
+        </w:rPr>
+        <w:t>Sentiment Analysis: Analyze the article text to derive sentiment scores. These scores can help match content to users who prefer positive or negative tones.</w:t>
       </w:r>
     </w:p>
     <w:p>
@@ -2538,16 +4009,19 @@
           <w:ilvl w:val="0"/>
           <w:numId w:val="15"/>
         </w:numPr>
-      </w:pPr>
-      <w:r>
-        <w:rPr>
-          <w:b/>
-          <w:bCs/>
-        </w:rPr>
-        <w:t>Metadata Features</w:t>
-      </w:r>
-      <w:r>
-        <w:t>:</w:t>
+        <w:rPr>
+          <w:rFonts w:ascii="Times New Roman" w:hAnsi="Times New Roman" w:cs="Times New Roman"/>
+          <w:sz w:val="22"/>
+          <w:szCs w:val="22"/>
+        </w:rPr>
+      </w:pPr>
+      <w:r>
+        <w:rPr>
+          <w:rFonts w:ascii="Times New Roman" w:hAnsi="Times New Roman" w:cs="Times New Roman"/>
+          <w:sz w:val="22"/>
+          <w:szCs w:val="22"/>
+        </w:rPr>
+        <w:t>Metadata Features:</w:t>
       </w:r>
     </w:p>
     <w:p>
@@ -2556,16 +4030,19 @@
           <w:ilvl w:val="1"/>
           <w:numId w:val="15"/>
         </w:numPr>
-      </w:pPr>
-      <w:r>
-        <w:rPr>
-          <w:b/>
-          <w:bCs/>
-        </w:rPr>
-        <w:t>Category and Subcategory</w:t>
-      </w:r>
-      <w:r>
-        <w:t>: One-hot encode or use embeddings to represent the high-level category of the article (e.g., sports, tech, health).</w:t>
+        <w:rPr>
+          <w:rFonts w:ascii="Times New Roman" w:hAnsi="Times New Roman" w:cs="Times New Roman"/>
+          <w:sz w:val="22"/>
+          <w:szCs w:val="22"/>
+        </w:rPr>
+      </w:pPr>
+      <w:r>
+        <w:rPr>
+          <w:rFonts w:ascii="Times New Roman" w:hAnsi="Times New Roman" w:cs="Times New Roman"/>
+          <w:sz w:val="22"/>
+          <w:szCs w:val="22"/>
+        </w:rPr>
+        <w:t>Category and Subcategory: One-hot encode or use embeddings to represent the high-level category of the article (e.g., sports, tech, health).</w:t>
       </w:r>
     </w:p>
     <w:p>
@@ -2574,16 +4051,20 @@
           <w:ilvl w:val="1"/>
           <w:numId w:val="15"/>
         </w:numPr>
-      </w:pPr>
-      <w:r>
-        <w:rPr>
-          <w:b/>
-          <w:bCs/>
-        </w:rPr>
-        <w:t>Length of Content</w:t>
-      </w:r>
-      <w:r>
-        <w:t>: Use article length as a feature. For example, short vs. long content can be important for matching user session length preferences.</w:t>
+        <w:rPr>
+          <w:rFonts w:ascii="Times New Roman" w:hAnsi="Times New Roman" w:cs="Times New Roman"/>
+          <w:sz w:val="22"/>
+          <w:szCs w:val="22"/>
+        </w:rPr>
+      </w:pPr>
+      <w:r>
+        <w:rPr>
+          <w:rFonts w:ascii="Times New Roman" w:hAnsi="Times New Roman" w:cs="Times New Roman"/>
+          <w:sz w:val="22"/>
+          <w:szCs w:val="22"/>
+        </w:rPr>
+        <w:lastRenderedPageBreak/>
+        <w:t>Length of Content: Use article length as a feature. For example, short vs. long content can be important for matching user session length preferences.</w:t>
       </w:r>
     </w:p>
     <w:p>
@@ -2592,16 +4073,19 @@
           <w:ilvl w:val="1"/>
           <w:numId w:val="15"/>
         </w:numPr>
-      </w:pPr>
-      <w:r>
-        <w:rPr>
-          <w:b/>
-          <w:bCs/>
-        </w:rPr>
-        <w:t>Author Popularity</w:t>
-      </w:r>
-      <w:r>
-        <w:t>: Track and add engagement metrics (e.g., average article views) for each author, so popular authors can be boosted in recommendations.</w:t>
+        <w:rPr>
+          <w:rFonts w:ascii="Times New Roman" w:hAnsi="Times New Roman" w:cs="Times New Roman"/>
+          <w:sz w:val="22"/>
+          <w:szCs w:val="22"/>
+        </w:rPr>
+      </w:pPr>
+      <w:r>
+        <w:rPr>
+          <w:rFonts w:ascii="Times New Roman" w:hAnsi="Times New Roman" w:cs="Times New Roman"/>
+          <w:sz w:val="22"/>
+          <w:szCs w:val="22"/>
+        </w:rPr>
+        <w:t>Author Popularity: Track and add engagement metrics (e.g., average article views) for each author, so popular authors can be boosted in recommendations.</w:t>
       </w:r>
     </w:p>
     <w:p>
@@ -2610,16 +4094,19 @@
           <w:ilvl w:val="0"/>
           <w:numId w:val="15"/>
         </w:numPr>
-      </w:pPr>
-      <w:r>
-        <w:rPr>
-          <w:b/>
-          <w:bCs/>
-        </w:rPr>
-        <w:t>Popularity and Trending Scores</w:t>
-      </w:r>
-      <w:r>
-        <w:t>:</w:t>
+        <w:rPr>
+          <w:rFonts w:ascii="Times New Roman" w:hAnsi="Times New Roman" w:cs="Times New Roman"/>
+          <w:sz w:val="22"/>
+          <w:szCs w:val="22"/>
+        </w:rPr>
+      </w:pPr>
+      <w:r>
+        <w:rPr>
+          <w:rFonts w:ascii="Times New Roman" w:hAnsi="Times New Roman" w:cs="Times New Roman"/>
+          <w:sz w:val="22"/>
+          <w:szCs w:val="22"/>
+        </w:rPr>
+        <w:t>Popularity and Trending Scores:</w:t>
       </w:r>
     </w:p>
     <w:p>
@@ -2628,16 +4115,19 @@
           <w:ilvl w:val="1"/>
           <w:numId w:val="15"/>
         </w:numPr>
-      </w:pPr>
-      <w:r>
-        <w:rPr>
-          <w:b/>
-          <w:bCs/>
-        </w:rPr>
-        <w:t>Global Popularity</w:t>
-      </w:r>
-      <w:r>
-        <w:t>: Overall engagement metrics (e.g., clicks, shares) for each piece of content, indicating general popularity.</w:t>
+        <w:rPr>
+          <w:rFonts w:ascii="Times New Roman" w:hAnsi="Times New Roman" w:cs="Times New Roman"/>
+          <w:sz w:val="22"/>
+          <w:szCs w:val="22"/>
+        </w:rPr>
+      </w:pPr>
+      <w:r>
+        <w:rPr>
+          <w:rFonts w:ascii="Times New Roman" w:hAnsi="Times New Roman" w:cs="Times New Roman"/>
+          <w:sz w:val="22"/>
+          <w:szCs w:val="22"/>
+        </w:rPr>
+        <w:t>Global Popularity: Overall engagement metrics (e.g., clicks, shares) for each piece of content, indicating general popularity.</w:t>
       </w:r>
     </w:p>
     <w:p>
@@ -2646,16 +4136,19 @@
           <w:ilvl w:val="1"/>
           <w:numId w:val="15"/>
         </w:numPr>
-      </w:pPr>
-      <w:r>
-        <w:rPr>
-          <w:b/>
-          <w:bCs/>
-        </w:rPr>
-        <w:t>Relative Popularity</w:t>
-      </w:r>
-      <w:r>
-        <w:t>: Calculate popularity within specific demographics or regions if the user base is diverse.</w:t>
+        <w:rPr>
+          <w:rFonts w:ascii="Times New Roman" w:hAnsi="Times New Roman" w:cs="Times New Roman"/>
+          <w:sz w:val="22"/>
+          <w:szCs w:val="22"/>
+        </w:rPr>
+      </w:pPr>
+      <w:r>
+        <w:rPr>
+          <w:rFonts w:ascii="Times New Roman" w:hAnsi="Times New Roman" w:cs="Times New Roman"/>
+          <w:sz w:val="22"/>
+          <w:szCs w:val="22"/>
+        </w:rPr>
+        <w:t>Relative Popularity: Calculate popularity within specific demographics or regions if the user base is diverse.</w:t>
       </w:r>
     </w:p>
     <w:p>
@@ -2664,29 +4157,34 @@
           <w:ilvl w:val="1"/>
           <w:numId w:val="15"/>
         </w:numPr>
-      </w:pPr>
-      <w:r>
-        <w:rPr>
-          <w:b/>
-          <w:bCs/>
-        </w:rPr>
-        <w:t>Trend Score</w:t>
-      </w:r>
-      <w:r>
-        <w:t>: A time-weighted metric that emphasizes recent engagement, used for trending content.</w:t>
-      </w:r>
-    </w:p>
-    <w:p>
-      <w:pPr>
-        <w:rPr>
-          <w:b/>
-          <w:bCs/>
-        </w:rPr>
-      </w:pPr>
-      <w:r>
-        <w:rPr>
-          <w:b/>
-          <w:bCs/>
+        <w:rPr>
+          <w:rFonts w:ascii="Times New Roman" w:hAnsi="Times New Roman" w:cs="Times New Roman"/>
+          <w:sz w:val="22"/>
+          <w:szCs w:val="22"/>
+        </w:rPr>
+      </w:pPr>
+      <w:r>
+        <w:rPr>
+          <w:rFonts w:ascii="Times New Roman" w:hAnsi="Times New Roman" w:cs="Times New Roman"/>
+          <w:sz w:val="22"/>
+          <w:szCs w:val="22"/>
+        </w:rPr>
+        <w:t>Trend Score: A time-weighted metric that emphasizes recent engagement, used for trending content.</w:t>
+      </w:r>
+    </w:p>
+    <w:p>
+      <w:pPr>
+        <w:rPr>
+          <w:rFonts w:ascii="Times New Roman" w:hAnsi="Times New Roman" w:cs="Times New Roman"/>
+          <w:sz w:val="22"/>
+          <w:szCs w:val="22"/>
+        </w:rPr>
+      </w:pPr>
+      <w:r>
+        <w:rPr>
+          <w:rFonts w:ascii="Times New Roman" w:hAnsi="Times New Roman" w:cs="Times New Roman"/>
+          <w:sz w:val="22"/>
+          <w:szCs w:val="22"/>
         </w:rPr>
         <w:t>3. Contextual Features</w:t>
       </w:r>
@@ -2697,16 +4195,19 @@
           <w:ilvl w:val="0"/>
           <w:numId w:val="16"/>
         </w:numPr>
-      </w:pPr>
-      <w:r>
-        <w:rPr>
-          <w:b/>
-          <w:bCs/>
-        </w:rPr>
-        <w:t>Time and Day</w:t>
-      </w:r>
-      <w:r>
-        <w:t>:</w:t>
+        <w:rPr>
+          <w:rFonts w:ascii="Times New Roman" w:hAnsi="Times New Roman" w:cs="Times New Roman"/>
+          <w:sz w:val="22"/>
+          <w:szCs w:val="22"/>
+        </w:rPr>
+      </w:pPr>
+      <w:r>
+        <w:rPr>
+          <w:rFonts w:ascii="Times New Roman" w:hAnsi="Times New Roman" w:cs="Times New Roman"/>
+          <w:sz w:val="22"/>
+          <w:szCs w:val="22"/>
+        </w:rPr>
+        <w:t>Time and Day:</w:t>
       </w:r>
     </w:p>
     <w:p>
@@ -2715,16 +4216,19 @@
           <w:ilvl w:val="1"/>
           <w:numId w:val="16"/>
         </w:numPr>
-      </w:pPr>
-      <w:r>
-        <w:rPr>
-          <w:b/>
-          <w:bCs/>
-        </w:rPr>
-        <w:t>Time of Day</w:t>
-      </w:r>
-      <w:r>
-        <w:t>: Include features for the current time, such as morning, afternoon, evening, and night (could be one-hot encoded).</w:t>
+        <w:rPr>
+          <w:rFonts w:ascii="Times New Roman" w:hAnsi="Times New Roman" w:cs="Times New Roman"/>
+          <w:sz w:val="22"/>
+          <w:szCs w:val="22"/>
+        </w:rPr>
+      </w:pPr>
+      <w:r>
+        <w:rPr>
+          <w:rFonts w:ascii="Times New Roman" w:hAnsi="Times New Roman" w:cs="Times New Roman"/>
+          <w:sz w:val="22"/>
+          <w:szCs w:val="22"/>
+        </w:rPr>
+        <w:t>Time of Day: Include features for the current time, such as morning, afternoon, evening, and night (could be one-hot encoded).</w:t>
       </w:r>
     </w:p>
     <w:p>
@@ -2733,16 +4237,19 @@
           <w:ilvl w:val="1"/>
           <w:numId w:val="16"/>
         </w:numPr>
-      </w:pPr>
-      <w:r>
-        <w:rPr>
-          <w:b/>
-          <w:bCs/>
-        </w:rPr>
-        <w:t>Day of the Week</w:t>
-      </w:r>
-      <w:r>
-        <w:t>: Encode the current day, as user engagement may differ across days (weekdays vs. weekends).</w:t>
+        <w:rPr>
+          <w:rFonts w:ascii="Times New Roman" w:hAnsi="Times New Roman" w:cs="Times New Roman"/>
+          <w:sz w:val="22"/>
+          <w:szCs w:val="22"/>
+        </w:rPr>
+      </w:pPr>
+      <w:r>
+        <w:rPr>
+          <w:rFonts w:ascii="Times New Roman" w:hAnsi="Times New Roman" w:cs="Times New Roman"/>
+          <w:sz w:val="22"/>
+          <w:szCs w:val="22"/>
+        </w:rPr>
+        <w:t>Day of the Week: Encode the current day, as user engagement may differ across days (weekdays vs. weekends).</w:t>
       </w:r>
     </w:p>
     <w:p>
@@ -2751,16 +4258,19 @@
           <w:ilvl w:val="1"/>
           <w:numId w:val="16"/>
         </w:numPr>
-      </w:pPr>
-      <w:r>
-        <w:rPr>
-          <w:b/>
-          <w:bCs/>
-        </w:rPr>
-        <w:t>Season or Event Indicator</w:t>
-      </w:r>
-      <w:r>
-        <w:t>: For special events or seasons (e.g., holiday season), use binary features to indicate if a specific period applies to the current time.</w:t>
+        <w:rPr>
+          <w:rFonts w:ascii="Times New Roman" w:hAnsi="Times New Roman" w:cs="Times New Roman"/>
+          <w:sz w:val="22"/>
+          <w:szCs w:val="22"/>
+        </w:rPr>
+      </w:pPr>
+      <w:r>
+        <w:rPr>
+          <w:rFonts w:ascii="Times New Roman" w:hAnsi="Times New Roman" w:cs="Times New Roman"/>
+          <w:sz w:val="22"/>
+          <w:szCs w:val="22"/>
+        </w:rPr>
+        <w:t>Season or Event Indicator: For special events or seasons (e.g., holiday season), use binary features to indicate if a specific period applies to the current time.</w:t>
       </w:r>
     </w:p>
     <w:p>
@@ -2769,16 +4279,19 @@
           <w:ilvl w:val="0"/>
           <w:numId w:val="16"/>
         </w:numPr>
-      </w:pPr>
-      <w:r>
-        <w:rPr>
-          <w:b/>
-          <w:bCs/>
-        </w:rPr>
-        <w:t>Device and Platform Features</w:t>
-      </w:r>
-      <w:r>
-        <w:t>:</w:t>
+        <w:rPr>
+          <w:rFonts w:ascii="Times New Roman" w:hAnsi="Times New Roman" w:cs="Times New Roman"/>
+          <w:sz w:val="22"/>
+          <w:szCs w:val="22"/>
+        </w:rPr>
+      </w:pPr>
+      <w:r>
+        <w:rPr>
+          <w:rFonts w:ascii="Times New Roman" w:hAnsi="Times New Roman" w:cs="Times New Roman"/>
+          <w:sz w:val="22"/>
+          <w:szCs w:val="22"/>
+        </w:rPr>
+        <w:t>Device and Platform Features:</w:t>
       </w:r>
     </w:p>
     <w:p>
@@ -2787,17 +4300,19 @@
           <w:ilvl w:val="1"/>
           <w:numId w:val="16"/>
         </w:numPr>
-      </w:pPr>
-      <w:r>
-        <w:rPr>
-          <w:b/>
-          <w:bCs/>
-        </w:rPr>
-        <w:lastRenderedPageBreak/>
-        <w:t>Device Type</w:t>
-      </w:r>
-      <w:r>
-        <w:t>: Encode whether the user is on mobile, desktop, or tablet.</w:t>
+        <w:rPr>
+          <w:rFonts w:ascii="Times New Roman" w:hAnsi="Times New Roman" w:cs="Times New Roman"/>
+          <w:sz w:val="22"/>
+          <w:szCs w:val="22"/>
+        </w:rPr>
+      </w:pPr>
+      <w:r>
+        <w:rPr>
+          <w:rFonts w:ascii="Times New Roman" w:hAnsi="Times New Roman" w:cs="Times New Roman"/>
+          <w:sz w:val="22"/>
+          <w:szCs w:val="22"/>
+        </w:rPr>
+        <w:t>Device Type: Encode whether the user is on mobile, desktop, or tablet.</w:t>
       </w:r>
     </w:p>
     <w:p>
@@ -2806,16 +4321,19 @@
           <w:ilvl w:val="1"/>
           <w:numId w:val="16"/>
         </w:numPr>
-      </w:pPr>
-      <w:r>
-        <w:rPr>
-          <w:b/>
-          <w:bCs/>
-        </w:rPr>
-        <w:t>App vs. Web</w:t>
-      </w:r>
-      <w:r>
-        <w:t>: Capture the platform type to adjust the type of recommended content (app users may engage differently than web users).</w:t>
+        <w:rPr>
+          <w:rFonts w:ascii="Times New Roman" w:hAnsi="Times New Roman" w:cs="Times New Roman"/>
+          <w:sz w:val="22"/>
+          <w:szCs w:val="22"/>
+        </w:rPr>
+      </w:pPr>
+      <w:r>
+        <w:rPr>
+          <w:rFonts w:ascii="Times New Roman" w:hAnsi="Times New Roman" w:cs="Times New Roman"/>
+          <w:sz w:val="22"/>
+          <w:szCs w:val="22"/>
+        </w:rPr>
+        <w:t>App vs. Web: Capture the platform type to adjust the type of recommended content (app users may engage differently than web users).</w:t>
       </w:r>
     </w:p>
     <w:p>
@@ -2824,16 +4342,19 @@
           <w:ilvl w:val="0"/>
           <w:numId w:val="16"/>
         </w:numPr>
-      </w:pPr>
-      <w:r>
-        <w:rPr>
-          <w:b/>
-          <w:bCs/>
-        </w:rPr>
-        <w:t>Location Context</w:t>
-      </w:r>
-      <w:r>
-        <w:t>:</w:t>
+        <w:rPr>
+          <w:rFonts w:ascii="Times New Roman" w:hAnsi="Times New Roman" w:cs="Times New Roman"/>
+          <w:sz w:val="22"/>
+          <w:szCs w:val="22"/>
+        </w:rPr>
+      </w:pPr>
+      <w:r>
+        <w:rPr>
+          <w:rFonts w:ascii="Times New Roman" w:hAnsi="Times New Roman" w:cs="Times New Roman"/>
+          <w:sz w:val="22"/>
+          <w:szCs w:val="22"/>
+        </w:rPr>
+        <w:t>Location Context:</w:t>
       </w:r>
     </w:p>
     <w:p>
@@ -2842,16 +4363,19 @@
           <w:ilvl w:val="1"/>
           <w:numId w:val="16"/>
         </w:numPr>
-      </w:pPr>
-      <w:r>
-        <w:rPr>
-          <w:b/>
-          <w:bCs/>
-        </w:rPr>
-        <w:t>Geolocation (City, Region)</w:t>
-      </w:r>
-      <w:r>
-        <w:t>: Use one-hot encoding or embeddings to capture the user’s location.</w:t>
+        <w:rPr>
+          <w:rFonts w:ascii="Times New Roman" w:hAnsi="Times New Roman" w:cs="Times New Roman"/>
+          <w:sz w:val="22"/>
+          <w:szCs w:val="22"/>
+        </w:rPr>
+      </w:pPr>
+      <w:r>
+        <w:rPr>
+          <w:rFonts w:ascii="Times New Roman" w:hAnsi="Times New Roman" w:cs="Times New Roman"/>
+          <w:sz w:val="22"/>
+          <w:szCs w:val="22"/>
+        </w:rPr>
+        <w:t>Geolocation (City, Region): Use one-hot encoding or embeddings to capture the user’s location.</w:t>
       </w:r>
     </w:p>
     <w:p>
@@ -2860,29 +4384,34 @@
           <w:ilvl w:val="1"/>
           <w:numId w:val="16"/>
         </w:numPr>
-      </w:pPr>
-      <w:r>
-        <w:rPr>
-          <w:b/>
-          <w:bCs/>
-        </w:rPr>
-        <w:t>Weather Features</w:t>
-      </w:r>
-      <w:r>
-        <w:t>: Add features like temperature or weather conditions if location data is available, as weather may influence content preferences.</w:t>
-      </w:r>
-    </w:p>
-    <w:p>
-      <w:pPr>
-        <w:rPr>
-          <w:b/>
-          <w:bCs/>
-        </w:rPr>
-      </w:pPr>
-      <w:r>
-        <w:rPr>
-          <w:b/>
-          <w:bCs/>
+        <w:rPr>
+          <w:rFonts w:ascii="Times New Roman" w:hAnsi="Times New Roman" w:cs="Times New Roman"/>
+          <w:sz w:val="22"/>
+          <w:szCs w:val="22"/>
+        </w:rPr>
+      </w:pPr>
+      <w:r>
+        <w:rPr>
+          <w:rFonts w:ascii="Times New Roman" w:hAnsi="Times New Roman" w:cs="Times New Roman"/>
+          <w:sz w:val="22"/>
+          <w:szCs w:val="22"/>
+        </w:rPr>
+        <w:t>Weather Features: Add features like temperature or weather conditions if location data is available, as weather may influence content preferences.</w:t>
+      </w:r>
+    </w:p>
+    <w:p>
+      <w:pPr>
+        <w:rPr>
+          <w:rFonts w:ascii="Times New Roman" w:hAnsi="Times New Roman" w:cs="Times New Roman"/>
+          <w:sz w:val="22"/>
+          <w:szCs w:val="22"/>
+        </w:rPr>
+      </w:pPr>
+      <w:r>
+        <w:rPr>
+          <w:rFonts w:ascii="Times New Roman" w:hAnsi="Times New Roman" w:cs="Times New Roman"/>
+          <w:sz w:val="22"/>
+          <w:szCs w:val="22"/>
         </w:rPr>
         <w:t>4. Feedback and Real-Time Features</w:t>
       </w:r>
@@ -2893,16 +4422,19 @@
           <w:ilvl w:val="0"/>
           <w:numId w:val="17"/>
         </w:numPr>
-      </w:pPr>
-      <w:r>
-        <w:rPr>
-          <w:b/>
-          <w:bCs/>
-        </w:rPr>
-        <w:t>Recent Engagement Indicators</w:t>
-      </w:r>
-      <w:r>
-        <w:t>:</w:t>
+        <w:rPr>
+          <w:rFonts w:ascii="Times New Roman" w:hAnsi="Times New Roman" w:cs="Times New Roman"/>
+          <w:sz w:val="22"/>
+          <w:szCs w:val="22"/>
+        </w:rPr>
+      </w:pPr>
+      <w:r>
+        <w:rPr>
+          <w:rFonts w:ascii="Times New Roman" w:hAnsi="Times New Roman" w:cs="Times New Roman"/>
+          <w:sz w:val="22"/>
+          <w:szCs w:val="22"/>
+        </w:rPr>
+        <w:t>Recent Engagement Indicators:</w:t>
       </w:r>
     </w:p>
     <w:p>
@@ -2911,16 +4443,19 @@
           <w:ilvl w:val="1"/>
           <w:numId w:val="17"/>
         </w:numPr>
-      </w:pPr>
-      <w:r>
-        <w:rPr>
-          <w:b/>
-          <w:bCs/>
-        </w:rPr>
-        <w:t>Session-Based Engagement</w:t>
-      </w:r>
-      <w:r>
-        <w:t>: Capture engagement metrics for the current session (e.g., number of clicks so far, time spent).</w:t>
+        <w:rPr>
+          <w:rFonts w:ascii="Times New Roman" w:hAnsi="Times New Roman" w:cs="Times New Roman"/>
+          <w:sz w:val="22"/>
+          <w:szCs w:val="22"/>
+        </w:rPr>
+      </w:pPr>
+      <w:r>
+        <w:rPr>
+          <w:rFonts w:ascii="Times New Roman" w:hAnsi="Times New Roman" w:cs="Times New Roman"/>
+          <w:sz w:val="22"/>
+          <w:szCs w:val="22"/>
+        </w:rPr>
+        <w:t>Session-Based Engagement: Capture engagement metrics for the current session (e.g., number of clicks so far, time spent).</w:t>
       </w:r>
     </w:p>
     <w:p>
@@ -2929,16 +4464,20 @@
           <w:ilvl w:val="1"/>
           <w:numId w:val="17"/>
         </w:numPr>
-      </w:pPr>
-      <w:r>
-        <w:rPr>
-          <w:b/>
-          <w:bCs/>
-        </w:rPr>
-        <w:t>Previous Article Engagement</w:t>
-      </w:r>
-      <w:r>
-        <w:t>: For the latest articles the user interacted with, create features indicating topic, sentiment, and engagement to tailor the next recommendations.</w:t>
+        <w:rPr>
+          <w:rFonts w:ascii="Times New Roman" w:hAnsi="Times New Roman" w:cs="Times New Roman"/>
+          <w:sz w:val="22"/>
+          <w:szCs w:val="22"/>
+        </w:rPr>
+      </w:pPr>
+      <w:r>
+        <w:rPr>
+          <w:rFonts w:ascii="Times New Roman" w:hAnsi="Times New Roman" w:cs="Times New Roman"/>
+          <w:sz w:val="22"/>
+          <w:szCs w:val="22"/>
+        </w:rPr>
+        <w:lastRenderedPageBreak/>
+        <w:t>Previous Article Engagement: For the latest articles the user interacted with, create features indicating topic, sentiment, and engagement to tailor the next recommendations.</w:t>
       </w:r>
     </w:p>
     <w:p>
@@ -2947,16 +4486,19 @@
           <w:ilvl w:val="0"/>
           <w:numId w:val="17"/>
         </w:numPr>
-      </w:pPr>
-      <w:r>
-        <w:rPr>
-          <w:b/>
-          <w:bCs/>
-        </w:rPr>
-        <w:t>Feedback Signals</w:t>
-      </w:r>
-      <w:r>
-        <w:t>:</w:t>
+        <w:rPr>
+          <w:rFonts w:ascii="Times New Roman" w:hAnsi="Times New Roman" w:cs="Times New Roman"/>
+          <w:sz w:val="22"/>
+          <w:szCs w:val="22"/>
+        </w:rPr>
+      </w:pPr>
+      <w:r>
+        <w:rPr>
+          <w:rFonts w:ascii="Times New Roman" w:hAnsi="Times New Roman" w:cs="Times New Roman"/>
+          <w:sz w:val="22"/>
+          <w:szCs w:val="22"/>
+        </w:rPr>
+        <w:t>Feedback Signals:</w:t>
       </w:r>
     </w:p>
     <w:p>
@@ -2965,16 +4507,19 @@
           <w:ilvl w:val="1"/>
           <w:numId w:val="17"/>
         </w:numPr>
-      </w:pPr>
-      <w:r>
-        <w:rPr>
-          <w:b/>
-          <w:bCs/>
-        </w:rPr>
-        <w:t>Explicit Feedback</w:t>
-      </w:r>
-      <w:r>
-        <w:t>: Features that capture explicit user feedback (e.g., ratings, thumbs up/down).</w:t>
+        <w:rPr>
+          <w:rFonts w:ascii="Times New Roman" w:hAnsi="Times New Roman" w:cs="Times New Roman"/>
+          <w:sz w:val="22"/>
+          <w:szCs w:val="22"/>
+        </w:rPr>
+      </w:pPr>
+      <w:r>
+        <w:rPr>
+          <w:rFonts w:ascii="Times New Roman" w:hAnsi="Times New Roman" w:cs="Times New Roman"/>
+          <w:sz w:val="22"/>
+          <w:szCs w:val="22"/>
+        </w:rPr>
+        <w:t>Explicit Feedback: Features that capture explicit user feedback (e.g., ratings, thumbs up/down).</w:t>
       </w:r>
     </w:p>
     <w:p>
@@ -2983,29 +4528,34 @@
           <w:ilvl w:val="1"/>
           <w:numId w:val="17"/>
         </w:numPr>
-      </w:pPr>
-      <w:r>
-        <w:rPr>
-          <w:b/>
-          <w:bCs/>
-        </w:rPr>
-        <w:t>Negative Interaction Signals</w:t>
-      </w:r>
-      <w:r>
-        <w:t>: Track actions like hiding posts or marking content as irrelevant to avoid recommending similar items.</w:t>
-      </w:r>
-    </w:p>
-    <w:p>
-      <w:pPr>
-        <w:rPr>
-          <w:b/>
-          <w:bCs/>
-        </w:rPr>
-      </w:pPr>
-      <w:r>
-        <w:rPr>
-          <w:b/>
-          <w:bCs/>
+        <w:rPr>
+          <w:rFonts w:ascii="Times New Roman" w:hAnsi="Times New Roman" w:cs="Times New Roman"/>
+          <w:sz w:val="22"/>
+          <w:szCs w:val="22"/>
+        </w:rPr>
+      </w:pPr>
+      <w:r>
+        <w:rPr>
+          <w:rFonts w:ascii="Times New Roman" w:hAnsi="Times New Roman" w:cs="Times New Roman"/>
+          <w:sz w:val="22"/>
+          <w:szCs w:val="22"/>
+        </w:rPr>
+        <w:t>Negative Interaction Signals: Track actions like hiding posts or marking content as irrelevant to avoid recommending similar items.</w:t>
+      </w:r>
+    </w:p>
+    <w:p>
+      <w:pPr>
+        <w:rPr>
+          <w:rFonts w:ascii="Times New Roman" w:hAnsi="Times New Roman" w:cs="Times New Roman"/>
+          <w:sz w:val="22"/>
+          <w:szCs w:val="22"/>
+        </w:rPr>
+      </w:pPr>
+      <w:r>
+        <w:rPr>
+          <w:rFonts w:ascii="Times New Roman" w:hAnsi="Times New Roman" w:cs="Times New Roman"/>
+          <w:sz w:val="22"/>
+          <w:szCs w:val="22"/>
         </w:rPr>
         <w:t>5. External Data Features</w:t>
       </w:r>
@@ -3016,16 +4566,19 @@
           <w:ilvl w:val="0"/>
           <w:numId w:val="18"/>
         </w:numPr>
-      </w:pPr>
-      <w:r>
-        <w:rPr>
-          <w:b/>
-          <w:bCs/>
-        </w:rPr>
-        <w:t>Trending Topics (External Source)</w:t>
-      </w:r>
-      <w:r>
-        <w:t>: Include external trending data (e.g., from social media) to boost content related to trending topics in recommendations.</w:t>
+        <w:rPr>
+          <w:rFonts w:ascii="Times New Roman" w:hAnsi="Times New Roman" w:cs="Times New Roman"/>
+          <w:sz w:val="22"/>
+          <w:szCs w:val="22"/>
+        </w:rPr>
+      </w:pPr>
+      <w:r>
+        <w:rPr>
+          <w:rFonts w:ascii="Times New Roman" w:hAnsi="Times New Roman" w:cs="Times New Roman"/>
+          <w:sz w:val="22"/>
+          <w:szCs w:val="22"/>
+        </w:rPr>
+        <w:t>Trending Topics (External Source): Include external trending data (e.g., from social media) to boost content related to trending topics in recommendations.</w:t>
       </w:r>
     </w:p>
     <w:p>
@@ -3034,31 +4587,52 @@
           <w:ilvl w:val="0"/>
           <w:numId w:val="18"/>
         </w:numPr>
-      </w:pPr>
-      <w:r>
-        <w:rPr>
-          <w:b/>
-          <w:bCs/>
-        </w:rPr>
-        <w:t>Sentiment Trends</w:t>
-      </w:r>
-      <w:r>
-        <w:t>: Use overall sentiment trends for a topic or region, which may help align with current user mood or preferences.</w:t>
-      </w:r>
-    </w:p>
-    <w:p/>
-    <w:p/>
-    <w:p>
-      <w:pPr>
-        <w:rPr>
-          <w:b/>
-          <w:bCs/>
-        </w:rPr>
-      </w:pPr>
-      <w:r>
-        <w:rPr>
-          <w:b/>
-          <w:bCs/>
+        <w:rPr>
+          <w:rFonts w:ascii="Times New Roman" w:hAnsi="Times New Roman" w:cs="Times New Roman"/>
+          <w:sz w:val="22"/>
+          <w:szCs w:val="22"/>
+        </w:rPr>
+      </w:pPr>
+      <w:r>
+        <w:rPr>
+          <w:rFonts w:ascii="Times New Roman" w:hAnsi="Times New Roman" w:cs="Times New Roman"/>
+          <w:sz w:val="22"/>
+          <w:szCs w:val="22"/>
+        </w:rPr>
+        <w:t>Sentiment Trends: Use overall sentiment trends for a topic or region, which may help align with current user mood or preferences.</w:t>
+      </w:r>
+    </w:p>
+    <w:p>
+      <w:pPr>
+        <w:rPr>
+          <w:rFonts w:ascii="Times New Roman" w:hAnsi="Times New Roman" w:cs="Times New Roman"/>
+          <w:sz w:val="22"/>
+          <w:szCs w:val="22"/>
+        </w:rPr>
+      </w:pPr>
+    </w:p>
+    <w:p>
+      <w:pPr>
+        <w:rPr>
+          <w:rFonts w:ascii="Times New Roman" w:hAnsi="Times New Roman" w:cs="Times New Roman"/>
+          <w:sz w:val="22"/>
+          <w:szCs w:val="22"/>
+        </w:rPr>
+      </w:pPr>
+    </w:p>
+    <w:p>
+      <w:pPr>
+        <w:rPr>
+          <w:rFonts w:ascii="Times New Roman" w:hAnsi="Times New Roman" w:cs="Times New Roman"/>
+          <w:sz w:val="22"/>
+          <w:szCs w:val="22"/>
+        </w:rPr>
+      </w:pPr>
+      <w:r>
+        <w:rPr>
+          <w:rFonts w:ascii="Times New Roman" w:hAnsi="Times New Roman" w:cs="Times New Roman"/>
+          <w:sz w:val="22"/>
+          <w:szCs w:val="22"/>
         </w:rPr>
         <w:t>Evaluation Metrics</w:t>
       </w:r>
@@ -3070,14 +4644,16 @@
           <w:numId w:val="13"/>
         </w:numPr>
         <w:rPr>
-          <w:b/>
-          <w:bCs/>
-        </w:rPr>
-      </w:pPr>
-      <w:r>
-        <w:rPr>
-          <w:b/>
-          <w:bCs/>
+          <w:rFonts w:ascii="Times New Roman" w:hAnsi="Times New Roman" w:cs="Times New Roman"/>
+          <w:sz w:val="22"/>
+          <w:szCs w:val="22"/>
+        </w:rPr>
+      </w:pPr>
+      <w:r>
+        <w:rPr>
+          <w:rFonts w:ascii="Times New Roman" w:hAnsi="Times New Roman" w:cs="Times New Roman"/>
+          <w:sz w:val="22"/>
+          <w:szCs w:val="22"/>
         </w:rPr>
         <w:t>Offline Metrics:</w:t>
       </w:r>
@@ -3089,16 +4665,17 @@
           <w:numId w:val="13"/>
         </w:numPr>
         <w:rPr>
-          <w:b/>
-          <w:bCs/>
-        </w:rPr>
-      </w:pPr>
-      <w:r>
-        <w:rPr>
-          <w:b/>
-          <w:bCs/>
-        </w:rPr>
-        <w:lastRenderedPageBreak/>
+          <w:rFonts w:ascii="Times New Roman" w:hAnsi="Times New Roman" w:cs="Times New Roman"/>
+          <w:sz w:val="22"/>
+          <w:szCs w:val="22"/>
+        </w:rPr>
+      </w:pPr>
+      <w:r>
+        <w:rPr>
+          <w:rFonts w:ascii="Times New Roman" w:hAnsi="Times New Roman" w:cs="Times New Roman"/>
+          <w:sz w:val="22"/>
+          <w:szCs w:val="22"/>
+        </w:rPr>
         <w:t>Precision, Recall, F1 Score: For testing accuracy in recommending relevant items.</w:t>
       </w:r>
     </w:p>
@@ -3109,14 +4686,16 @@
           <w:numId w:val="13"/>
         </w:numPr>
         <w:rPr>
-          <w:b/>
-          <w:bCs/>
-        </w:rPr>
-      </w:pPr>
-      <w:r>
-        <w:rPr>
-          <w:b/>
-          <w:bCs/>
+          <w:rFonts w:ascii="Times New Roman" w:hAnsi="Times New Roman" w:cs="Times New Roman"/>
+          <w:sz w:val="22"/>
+          <w:szCs w:val="22"/>
+        </w:rPr>
+      </w:pPr>
+      <w:r>
+        <w:rPr>
+          <w:rFonts w:ascii="Times New Roman" w:hAnsi="Times New Roman" w:cs="Times New Roman"/>
+          <w:sz w:val="22"/>
+          <w:szCs w:val="22"/>
         </w:rPr>
         <w:t>NDCG (Normalized Discounted Cumulative Gain): To evaluate ranking quality based on user engagement.</w:t>
       </w:r>
@@ -3128,14 +4707,16 @@
           <w:numId w:val="13"/>
         </w:numPr>
         <w:rPr>
-          <w:b/>
-          <w:bCs/>
-        </w:rPr>
-      </w:pPr>
-      <w:r>
-        <w:rPr>
-          <w:b/>
-          <w:bCs/>
+          <w:rFonts w:ascii="Times New Roman" w:hAnsi="Times New Roman" w:cs="Times New Roman"/>
+          <w:sz w:val="22"/>
+          <w:szCs w:val="22"/>
+        </w:rPr>
+      </w:pPr>
+      <w:r>
+        <w:rPr>
+          <w:rFonts w:ascii="Times New Roman" w:hAnsi="Times New Roman" w:cs="Times New Roman"/>
+          <w:sz w:val="22"/>
+          <w:szCs w:val="22"/>
         </w:rPr>
         <w:t>Coverage: Ensuring diverse recommendations across categories.</w:t>
       </w:r>
@@ -3147,14 +4728,16 @@
           <w:numId w:val="13"/>
         </w:numPr>
         <w:rPr>
-          <w:b/>
-          <w:bCs/>
-        </w:rPr>
-      </w:pPr>
-      <w:r>
-        <w:rPr>
-          <w:b/>
-          <w:bCs/>
+          <w:rFonts w:ascii="Times New Roman" w:hAnsi="Times New Roman" w:cs="Times New Roman"/>
+          <w:sz w:val="22"/>
+          <w:szCs w:val="22"/>
+        </w:rPr>
+      </w:pPr>
+      <w:r>
+        <w:rPr>
+          <w:rFonts w:ascii="Times New Roman" w:hAnsi="Times New Roman" w:cs="Times New Roman"/>
+          <w:sz w:val="22"/>
+          <w:szCs w:val="22"/>
         </w:rPr>
         <w:t>Online Metrics:</w:t>
       </w:r>
@@ -3166,14 +4749,16 @@
           <w:numId w:val="13"/>
         </w:numPr>
         <w:rPr>
-          <w:b/>
-          <w:bCs/>
-        </w:rPr>
-      </w:pPr>
-      <w:r>
-        <w:rPr>
-          <w:b/>
-          <w:bCs/>
+          <w:rFonts w:ascii="Times New Roman" w:hAnsi="Times New Roman" w:cs="Times New Roman"/>
+          <w:sz w:val="22"/>
+          <w:szCs w:val="22"/>
+        </w:rPr>
+      </w:pPr>
+      <w:r>
+        <w:rPr>
+          <w:rFonts w:ascii="Times New Roman" w:hAnsi="Times New Roman" w:cs="Times New Roman"/>
+          <w:sz w:val="22"/>
+          <w:szCs w:val="22"/>
         </w:rPr>
         <w:t>CTR: The click-through rate on recommended items.</w:t>
       </w:r>
@@ -3185,14 +4770,16 @@
           <w:numId w:val="13"/>
         </w:numPr>
         <w:rPr>
-          <w:b/>
-          <w:bCs/>
-        </w:rPr>
-      </w:pPr>
-      <w:r>
-        <w:rPr>
-          <w:b/>
-          <w:bCs/>
+          <w:rFonts w:ascii="Times New Roman" w:hAnsi="Times New Roman" w:cs="Times New Roman"/>
+          <w:sz w:val="22"/>
+          <w:szCs w:val="22"/>
+        </w:rPr>
+      </w:pPr>
+      <w:r>
+        <w:rPr>
+          <w:rFonts w:ascii="Times New Roman" w:hAnsi="Times New Roman" w:cs="Times New Roman"/>
+          <w:sz w:val="22"/>
+          <w:szCs w:val="22"/>
         </w:rPr>
         <w:t>Dwell Time: Measures user engagement with recommended articles.</w:t>
       </w:r>
@@ -3204,14 +4791,16 @@
           <w:numId w:val="13"/>
         </w:numPr>
         <w:rPr>
-          <w:b/>
-          <w:bCs/>
-        </w:rPr>
-      </w:pPr>
-      <w:r>
-        <w:rPr>
-          <w:b/>
-          <w:bCs/>
+          <w:rFonts w:ascii="Times New Roman" w:hAnsi="Times New Roman" w:cs="Times New Roman"/>
+          <w:sz w:val="22"/>
+          <w:szCs w:val="22"/>
+        </w:rPr>
+      </w:pPr>
+      <w:r>
+        <w:rPr>
+          <w:rFonts w:ascii="Times New Roman" w:hAnsi="Times New Roman" w:cs="Times New Roman"/>
+          <w:sz w:val="22"/>
+          <w:szCs w:val="22"/>
         </w:rPr>
         <w:t>Conversion Rate: Clicks or engagements that lead to subscriptions or further actions.</w:t>
       </w:r>
@@ -3223,20 +4812,36 @@
           <w:numId w:val="13"/>
         </w:numPr>
         <w:rPr>
-          <w:b/>
-          <w:bCs/>
-        </w:rPr>
-      </w:pPr>
-      <w:r>
-        <w:rPr>
-          <w:b/>
-          <w:bCs/>
+          <w:rFonts w:ascii="Times New Roman" w:hAnsi="Times New Roman" w:cs="Times New Roman"/>
+          <w:sz w:val="22"/>
+          <w:szCs w:val="22"/>
+        </w:rPr>
+      </w:pPr>
+      <w:r>
+        <w:rPr>
+          <w:rFonts w:ascii="Times New Roman" w:hAnsi="Times New Roman" w:cs="Times New Roman"/>
+          <w:sz w:val="22"/>
+          <w:szCs w:val="22"/>
         </w:rPr>
         <w:t>Bounce Rate: Lowering the rate can indicate higher relevance.</w:t>
       </w:r>
     </w:p>
     <w:p>
-      <w:r>
+      <w:pPr>
+        <w:rPr>
+          <w:rFonts w:ascii="Times New Roman" w:hAnsi="Times New Roman" w:cs="Times New Roman"/>
+          <w:sz w:val="22"/>
+          <w:szCs w:val="22"/>
+        </w:rPr>
+      </w:pPr>
+      <w:r>
+        <w:rPr>
+          <w:rFonts w:ascii="Times New Roman" w:hAnsi="Times New Roman" w:cs="Times New Roman"/>
+          <w:noProof/>
+          <w:sz w:val="22"/>
+          <w:szCs w:val="22"/>
+        </w:rPr>
+        <w:lastRenderedPageBreak/>
         <w:drawing>
           <wp:inline distT="0" distB="0" distL="0" distR="0" wp14:anchorId="5DAC59C0" wp14:editId="358211CF">
             <wp:extent cx="5943600" cy="4099560"/>
@@ -3275,8 +4880,83 @@
       </w:r>
     </w:p>
     <w:p>
-      <w:r>
-        <w:t>https://www.youtube.com/watch?v=JiGrpySlVA0&amp;list=PLlvnxKilk3aKx0oFua-HTtFf-d_inQ8Qn&amp;index=9</w:t>
+      <w:pPr>
+        <w:rPr>
+          <w:rFonts w:ascii="Times New Roman" w:hAnsi="Times New Roman" w:cs="Times New Roman"/>
+          <w:sz w:val="22"/>
+          <w:szCs w:val="22"/>
+        </w:rPr>
+      </w:pPr>
+      <w:hyperlink r:id="rId6" w:history="1">
+        <w:r>
+          <w:rPr>
+            <w:rStyle w:val="Hyperlink"/>
+            <w:rFonts w:ascii="Times New Roman" w:hAnsi="Times New Roman" w:cs="Times New Roman"/>
+            <w:sz w:val="22"/>
+            <w:szCs w:val="22"/>
+          </w:rPr>
+          <w:t>https://www.youtube.com/watch?v=JiGrpySlVA0&amp;list=PLlvnxKilk3aKx0oFua-HTtFf-d_inQ8Qn&amp;index=9</w:t>
+        </w:r>
+      </w:hyperlink>
+    </w:p>
+    <w:p>
+      <w:pPr>
+        <w:rPr>
+          <w:rFonts w:ascii="Times New Roman" w:hAnsi="Times New Roman" w:cs="Times New Roman"/>
+          <w:sz w:val="22"/>
+          <w:szCs w:val="22"/>
+        </w:rPr>
+      </w:pPr>
+    </w:p>
+    <w:p>
+      <w:pPr>
+        <w:rPr>
+          <w:rFonts w:ascii="Times New Roman" w:hAnsi="Times New Roman" w:cs="Times New Roman"/>
+          <w:sz w:val="22"/>
+          <w:szCs w:val="22"/>
+        </w:rPr>
+      </w:pPr>
+      <w:r>
+        <w:rPr>
+          <w:rFonts w:ascii="Times New Roman" w:hAnsi="Times New Roman" w:cs="Times New Roman"/>
+          <w:sz w:val="22"/>
+          <w:szCs w:val="22"/>
+        </w:rPr>
+        <w:drawing>
+          <wp:inline distT="0" distB="0" distL="0" distR="0" wp14:anchorId="19277489" wp14:editId="15050543">
+            <wp:extent cx="5943600" cy="2785110"/>
+            <wp:effectExtent l="0" t="0" r="0" b="0"/>
+            <wp:docPr id="1577263886" name="Picture 1" descr="A diagram of a software process&#10;&#10;Description automatically generated"/>
+            <wp:cNvGraphicFramePr>
+              <a:graphicFrameLocks xmlns:a="http://schemas.openxmlformats.org/drawingml/2006/main" noChangeAspect="1"/>
+            </wp:cNvGraphicFramePr>
+            <a:graphic xmlns:a="http://schemas.openxmlformats.org/drawingml/2006/main">
+              <a:graphicData uri="http://schemas.openxmlformats.org/drawingml/2006/picture">
+                <pic:pic xmlns:pic="http://schemas.openxmlformats.org/drawingml/2006/picture">
+                  <pic:nvPicPr>
+                    <pic:cNvPr id="1577263886" name="Picture 1" descr="A diagram of a software process&#10;&#10;Description automatically generated"/>
+                    <pic:cNvPicPr/>
+                  </pic:nvPicPr>
+                  <pic:blipFill>
+                    <a:blip r:embed="rId7"/>
+                    <a:stretch>
+                      <a:fillRect/>
+                    </a:stretch>
+                  </pic:blipFill>
+                  <pic:spPr>
+                    <a:xfrm>
+                      <a:off x="0" y="0"/>
+                      <a:ext cx="5943600" cy="2785110"/>
+                    </a:xfrm>
+                    <a:prstGeom prst="rect">
+                      <a:avLst/>
+                    </a:prstGeom>
+                  </pic:spPr>
+                </pic:pic>
+              </a:graphicData>
+            </a:graphic>
+          </wp:inline>
+        </w:drawing>
       </w:r>
     </w:p>
     <w:sectPr>
@@ -3441,6 +5121,155 @@
     </w:lvl>
   </w:abstractNum>
   <w:abstractNum w:abstractNumId="1" w15:restartNumberingAfterBreak="0">
+    <w:nsid w:val="08E01A2F"/>
+    <w:multiLevelType w:val="multilevel"/>
+    <w:tmpl w:val="CAEEC810"/>
+    <w:lvl w:ilvl="0">
+      <w:start w:val="1"/>
+      <w:numFmt w:val="bullet"/>
+      <w:lvlText w:val=""/>
+      <w:lvlJc w:val="left"/>
+      <w:pPr>
+        <w:tabs>
+          <w:tab w:val="num" w:pos="720"/>
+        </w:tabs>
+        <w:ind w:left="720" w:hanging="360"/>
+      </w:pPr>
+      <w:rPr>
+        <w:rFonts w:ascii="Symbol" w:hAnsi="Symbol" w:hint="default"/>
+        <w:sz w:val="20"/>
+      </w:rPr>
+    </w:lvl>
+    <w:lvl w:ilvl="1" w:tentative="1">
+      <w:start w:val="1"/>
+      <w:numFmt w:val="bullet"/>
+      <w:lvlText w:val="o"/>
+      <w:lvlJc w:val="left"/>
+      <w:pPr>
+        <w:tabs>
+          <w:tab w:val="num" w:pos="1440"/>
+        </w:tabs>
+        <w:ind w:left="1440" w:hanging="360"/>
+      </w:pPr>
+      <w:rPr>
+        <w:rFonts w:ascii="Courier New" w:hAnsi="Courier New" w:hint="default"/>
+        <w:sz w:val="20"/>
+      </w:rPr>
+    </w:lvl>
+    <w:lvl w:ilvl="2" w:tentative="1">
+      <w:start w:val="1"/>
+      <w:numFmt w:val="bullet"/>
+      <w:lvlText w:val=""/>
+      <w:lvlJc w:val="left"/>
+      <w:pPr>
+        <w:tabs>
+          <w:tab w:val="num" w:pos="2160"/>
+        </w:tabs>
+        <w:ind w:left="2160" w:hanging="360"/>
+      </w:pPr>
+      <w:rPr>
+        <w:rFonts w:ascii="Wingdings" w:hAnsi="Wingdings" w:hint="default"/>
+        <w:sz w:val="20"/>
+      </w:rPr>
+    </w:lvl>
+    <w:lvl w:ilvl="3" w:tentative="1">
+      <w:start w:val="1"/>
+      <w:numFmt w:val="bullet"/>
+      <w:lvlText w:val=""/>
+      <w:lvlJc w:val="left"/>
+      <w:pPr>
+        <w:tabs>
+          <w:tab w:val="num" w:pos="2880"/>
+        </w:tabs>
+        <w:ind w:left="2880" w:hanging="360"/>
+      </w:pPr>
+      <w:rPr>
+        <w:rFonts w:ascii="Wingdings" w:hAnsi="Wingdings" w:hint="default"/>
+        <w:sz w:val="20"/>
+      </w:rPr>
+    </w:lvl>
+    <w:lvl w:ilvl="4" w:tentative="1">
+      <w:start w:val="1"/>
+      <w:numFmt w:val="bullet"/>
+      <w:lvlText w:val=""/>
+      <w:lvlJc w:val="left"/>
+      <w:pPr>
+        <w:tabs>
+          <w:tab w:val="num" w:pos="3600"/>
+        </w:tabs>
+        <w:ind w:left="3600" w:hanging="360"/>
+      </w:pPr>
+      <w:rPr>
+        <w:rFonts w:ascii="Wingdings" w:hAnsi="Wingdings" w:hint="default"/>
+        <w:sz w:val="20"/>
+      </w:rPr>
+    </w:lvl>
+    <w:lvl w:ilvl="5" w:tentative="1">
+      <w:start w:val="1"/>
+      <w:numFmt w:val="bullet"/>
+      <w:lvlText w:val=""/>
+      <w:lvlJc w:val="left"/>
+      <w:pPr>
+        <w:tabs>
+          <w:tab w:val="num" w:pos="4320"/>
+        </w:tabs>
+        <w:ind w:left="4320" w:hanging="360"/>
+      </w:pPr>
+      <w:rPr>
+        <w:rFonts w:ascii="Wingdings" w:hAnsi="Wingdings" w:hint="default"/>
+        <w:sz w:val="20"/>
+      </w:rPr>
+    </w:lvl>
+    <w:lvl w:ilvl="6" w:tentative="1">
+      <w:start w:val="1"/>
+      <w:numFmt w:val="bullet"/>
+      <w:lvlText w:val=""/>
+      <w:lvlJc w:val="left"/>
+      <w:pPr>
+        <w:tabs>
+          <w:tab w:val="num" w:pos="5040"/>
+        </w:tabs>
+        <w:ind w:left="5040" w:hanging="360"/>
+      </w:pPr>
+      <w:rPr>
+        <w:rFonts w:ascii="Wingdings" w:hAnsi="Wingdings" w:hint="default"/>
+        <w:sz w:val="20"/>
+      </w:rPr>
+    </w:lvl>
+    <w:lvl w:ilvl="7" w:tentative="1">
+      <w:start w:val="1"/>
+      <w:numFmt w:val="bullet"/>
+      <w:lvlText w:val=""/>
+      <w:lvlJc w:val="left"/>
+      <w:pPr>
+        <w:tabs>
+          <w:tab w:val="num" w:pos="5760"/>
+        </w:tabs>
+        <w:ind w:left="5760" w:hanging="360"/>
+      </w:pPr>
+      <w:rPr>
+        <w:rFonts w:ascii="Wingdings" w:hAnsi="Wingdings" w:hint="default"/>
+        <w:sz w:val="20"/>
+      </w:rPr>
+    </w:lvl>
+    <w:lvl w:ilvl="8" w:tentative="1">
+      <w:start w:val="1"/>
+      <w:numFmt w:val="bullet"/>
+      <w:lvlText w:val=""/>
+      <w:lvlJc w:val="left"/>
+      <w:pPr>
+        <w:tabs>
+          <w:tab w:val="num" w:pos="6480"/>
+        </w:tabs>
+        <w:ind w:left="6480" w:hanging="360"/>
+      </w:pPr>
+      <w:rPr>
+        <w:rFonts w:ascii="Wingdings" w:hAnsi="Wingdings" w:hint="default"/>
+        <w:sz w:val="20"/>
+      </w:rPr>
+    </w:lvl>
+  </w:abstractNum>
+  <w:abstractNum w:abstractNumId="2" w15:restartNumberingAfterBreak="0">
     <w:nsid w:val="0ED81F87"/>
     <w:multiLevelType w:val="multilevel"/>
     <w:tmpl w:val="CAEEC810"/>
@@ -3589,7 +5418,7 @@
       </w:rPr>
     </w:lvl>
   </w:abstractNum>
-  <w:abstractNum w:abstractNumId="2" w15:restartNumberingAfterBreak="0">
+  <w:abstractNum w:abstractNumId="3" w15:restartNumberingAfterBreak="0">
     <w:nsid w:val="13D05433"/>
     <w:multiLevelType w:val="multilevel"/>
     <w:tmpl w:val="CAEEC810"/>
@@ -3738,7 +5567,7 @@
       </w:rPr>
     </w:lvl>
   </w:abstractNum>
-  <w:abstractNum w:abstractNumId="3" w15:restartNumberingAfterBreak="0">
+  <w:abstractNum w:abstractNumId="4" w15:restartNumberingAfterBreak="0">
     <w:nsid w:val="14F114DA"/>
     <w:multiLevelType w:val="multilevel"/>
     <w:tmpl w:val="CAEEC810"/>
@@ -3887,7 +5716,7 @@
       </w:rPr>
     </w:lvl>
   </w:abstractNum>
-  <w:abstractNum w:abstractNumId="4" w15:restartNumberingAfterBreak="0">
+  <w:abstractNum w:abstractNumId="5" w15:restartNumberingAfterBreak="0">
     <w:nsid w:val="17A36E73"/>
     <w:multiLevelType w:val="multilevel"/>
     <w:tmpl w:val="CAEEC810"/>
@@ -4036,7 +5865,7 @@
       </w:rPr>
     </w:lvl>
   </w:abstractNum>
-  <w:abstractNum w:abstractNumId="5" w15:restartNumberingAfterBreak="0">
+  <w:abstractNum w:abstractNumId="6" w15:restartNumberingAfterBreak="0">
     <w:nsid w:val="1B1C3E3B"/>
     <w:multiLevelType w:val="multilevel"/>
     <w:tmpl w:val="CAEEC810"/>
@@ -4185,7 +6014,7 @@
       </w:rPr>
     </w:lvl>
   </w:abstractNum>
-  <w:abstractNum w:abstractNumId="6" w15:restartNumberingAfterBreak="0">
+  <w:abstractNum w:abstractNumId="7" w15:restartNumberingAfterBreak="0">
     <w:nsid w:val="22E97408"/>
     <w:multiLevelType w:val="multilevel"/>
     <w:tmpl w:val="52F63090"/>
@@ -4334,7 +6163,7 @@
       </w:rPr>
     </w:lvl>
   </w:abstractNum>
-  <w:abstractNum w:abstractNumId="7" w15:restartNumberingAfterBreak="0">
+  <w:abstractNum w:abstractNumId="8" w15:restartNumberingAfterBreak="0">
     <w:nsid w:val="233157E7"/>
     <w:multiLevelType w:val="multilevel"/>
     <w:tmpl w:val="EF0892AC"/>
@@ -4483,7 +6312,7 @@
       </w:rPr>
     </w:lvl>
   </w:abstractNum>
-  <w:abstractNum w:abstractNumId="8" w15:restartNumberingAfterBreak="0">
+  <w:abstractNum w:abstractNumId="9" w15:restartNumberingAfterBreak="0">
     <w:nsid w:val="25AF58C9"/>
     <w:multiLevelType w:val="multilevel"/>
     <w:tmpl w:val="A10E348E"/>
@@ -4632,7 +6461,7 @@
       </w:rPr>
     </w:lvl>
   </w:abstractNum>
-  <w:abstractNum w:abstractNumId="9" w15:restartNumberingAfterBreak="0">
+  <w:abstractNum w:abstractNumId="10" w15:restartNumberingAfterBreak="0">
     <w:nsid w:val="2E8D0794"/>
     <w:multiLevelType w:val="multilevel"/>
     <w:tmpl w:val="CAEEC810"/>
@@ -4781,7 +6610,7 @@
       </w:rPr>
     </w:lvl>
   </w:abstractNum>
-  <w:abstractNum w:abstractNumId="10" w15:restartNumberingAfterBreak="0">
+  <w:abstractNum w:abstractNumId="11" w15:restartNumberingAfterBreak="0">
     <w:nsid w:val="2F6913EC"/>
     <w:multiLevelType w:val="multilevel"/>
     <w:tmpl w:val="0888B4B4"/>
@@ -4894,7 +6723,7 @@
       </w:pPr>
     </w:lvl>
   </w:abstractNum>
-  <w:abstractNum w:abstractNumId="11" w15:restartNumberingAfterBreak="0">
+  <w:abstractNum w:abstractNumId="12" w15:restartNumberingAfterBreak="0">
     <w:nsid w:val="30E614DE"/>
     <w:multiLevelType w:val="multilevel"/>
     <w:tmpl w:val="CAEEC810"/>
@@ -5043,7 +6872,7 @@
       </w:rPr>
     </w:lvl>
   </w:abstractNum>
-  <w:abstractNum w:abstractNumId="12" w15:restartNumberingAfterBreak="0">
+  <w:abstractNum w:abstractNumId="13" w15:restartNumberingAfterBreak="0">
     <w:nsid w:val="325528B1"/>
     <w:multiLevelType w:val="multilevel"/>
     <w:tmpl w:val="6D84FD52"/>
@@ -5192,7 +7021,7 @@
       </w:rPr>
     </w:lvl>
   </w:abstractNum>
-  <w:abstractNum w:abstractNumId="13" w15:restartNumberingAfterBreak="0">
+  <w:abstractNum w:abstractNumId="14" w15:restartNumberingAfterBreak="0">
     <w:nsid w:val="335E6D90"/>
     <w:multiLevelType w:val="multilevel"/>
     <w:tmpl w:val="CAEEC810"/>
@@ -5341,7 +7170,7 @@
       </w:rPr>
     </w:lvl>
   </w:abstractNum>
-  <w:abstractNum w:abstractNumId="14" w15:restartNumberingAfterBreak="0">
+  <w:abstractNum w:abstractNumId="15" w15:restartNumberingAfterBreak="0">
     <w:nsid w:val="35511E21"/>
     <w:multiLevelType w:val="multilevel"/>
     <w:tmpl w:val="4246F2D8"/>
@@ -5490,7 +7319,156 @@
       </w:rPr>
     </w:lvl>
   </w:abstractNum>
-  <w:abstractNum w:abstractNumId="15" w15:restartNumberingAfterBreak="0">
+  <w:abstractNum w:abstractNumId="16" w15:restartNumberingAfterBreak="0">
+    <w:nsid w:val="36B276A0"/>
+    <w:multiLevelType w:val="multilevel"/>
+    <w:tmpl w:val="CAEEC810"/>
+    <w:lvl w:ilvl="0">
+      <w:start w:val="1"/>
+      <w:numFmt w:val="bullet"/>
+      <w:lvlText w:val=""/>
+      <w:lvlJc w:val="left"/>
+      <w:pPr>
+        <w:tabs>
+          <w:tab w:val="num" w:pos="720"/>
+        </w:tabs>
+        <w:ind w:left="720" w:hanging="360"/>
+      </w:pPr>
+      <w:rPr>
+        <w:rFonts w:ascii="Symbol" w:hAnsi="Symbol" w:hint="default"/>
+        <w:sz w:val="20"/>
+      </w:rPr>
+    </w:lvl>
+    <w:lvl w:ilvl="1" w:tentative="1">
+      <w:start w:val="1"/>
+      <w:numFmt w:val="bullet"/>
+      <w:lvlText w:val="o"/>
+      <w:lvlJc w:val="left"/>
+      <w:pPr>
+        <w:tabs>
+          <w:tab w:val="num" w:pos="1440"/>
+        </w:tabs>
+        <w:ind w:left="1440" w:hanging="360"/>
+      </w:pPr>
+      <w:rPr>
+        <w:rFonts w:ascii="Courier New" w:hAnsi="Courier New" w:hint="default"/>
+        <w:sz w:val="20"/>
+      </w:rPr>
+    </w:lvl>
+    <w:lvl w:ilvl="2" w:tentative="1">
+      <w:start w:val="1"/>
+      <w:numFmt w:val="bullet"/>
+      <w:lvlText w:val=""/>
+      <w:lvlJc w:val="left"/>
+      <w:pPr>
+        <w:tabs>
+          <w:tab w:val="num" w:pos="2160"/>
+        </w:tabs>
+        <w:ind w:left="2160" w:hanging="360"/>
+      </w:pPr>
+      <w:rPr>
+        <w:rFonts w:ascii="Wingdings" w:hAnsi="Wingdings" w:hint="default"/>
+        <w:sz w:val="20"/>
+      </w:rPr>
+    </w:lvl>
+    <w:lvl w:ilvl="3" w:tentative="1">
+      <w:start w:val="1"/>
+      <w:numFmt w:val="bullet"/>
+      <w:lvlText w:val=""/>
+      <w:lvlJc w:val="left"/>
+      <w:pPr>
+        <w:tabs>
+          <w:tab w:val="num" w:pos="2880"/>
+        </w:tabs>
+        <w:ind w:left="2880" w:hanging="360"/>
+      </w:pPr>
+      <w:rPr>
+        <w:rFonts w:ascii="Wingdings" w:hAnsi="Wingdings" w:hint="default"/>
+        <w:sz w:val="20"/>
+      </w:rPr>
+    </w:lvl>
+    <w:lvl w:ilvl="4" w:tentative="1">
+      <w:start w:val="1"/>
+      <w:numFmt w:val="bullet"/>
+      <w:lvlText w:val=""/>
+      <w:lvlJc w:val="left"/>
+      <w:pPr>
+        <w:tabs>
+          <w:tab w:val="num" w:pos="3600"/>
+        </w:tabs>
+        <w:ind w:left="3600" w:hanging="360"/>
+      </w:pPr>
+      <w:rPr>
+        <w:rFonts w:ascii="Wingdings" w:hAnsi="Wingdings" w:hint="default"/>
+        <w:sz w:val="20"/>
+      </w:rPr>
+    </w:lvl>
+    <w:lvl w:ilvl="5" w:tentative="1">
+      <w:start w:val="1"/>
+      <w:numFmt w:val="bullet"/>
+      <w:lvlText w:val=""/>
+      <w:lvlJc w:val="left"/>
+      <w:pPr>
+        <w:tabs>
+          <w:tab w:val="num" w:pos="4320"/>
+        </w:tabs>
+        <w:ind w:left="4320" w:hanging="360"/>
+      </w:pPr>
+      <w:rPr>
+        <w:rFonts w:ascii="Wingdings" w:hAnsi="Wingdings" w:hint="default"/>
+        <w:sz w:val="20"/>
+      </w:rPr>
+    </w:lvl>
+    <w:lvl w:ilvl="6" w:tentative="1">
+      <w:start w:val="1"/>
+      <w:numFmt w:val="bullet"/>
+      <w:lvlText w:val=""/>
+      <w:lvlJc w:val="left"/>
+      <w:pPr>
+        <w:tabs>
+          <w:tab w:val="num" w:pos="5040"/>
+        </w:tabs>
+        <w:ind w:left="5040" w:hanging="360"/>
+      </w:pPr>
+      <w:rPr>
+        <w:rFonts w:ascii="Wingdings" w:hAnsi="Wingdings" w:hint="default"/>
+        <w:sz w:val="20"/>
+      </w:rPr>
+    </w:lvl>
+    <w:lvl w:ilvl="7" w:tentative="1">
+      <w:start w:val="1"/>
+      <w:numFmt w:val="bullet"/>
+      <w:lvlText w:val=""/>
+      <w:lvlJc w:val="left"/>
+      <w:pPr>
+        <w:tabs>
+          <w:tab w:val="num" w:pos="5760"/>
+        </w:tabs>
+        <w:ind w:left="5760" w:hanging="360"/>
+      </w:pPr>
+      <w:rPr>
+        <w:rFonts w:ascii="Wingdings" w:hAnsi="Wingdings" w:hint="default"/>
+        <w:sz w:val="20"/>
+      </w:rPr>
+    </w:lvl>
+    <w:lvl w:ilvl="8" w:tentative="1">
+      <w:start w:val="1"/>
+      <w:numFmt w:val="bullet"/>
+      <w:lvlText w:val=""/>
+      <w:lvlJc w:val="left"/>
+      <w:pPr>
+        <w:tabs>
+          <w:tab w:val="num" w:pos="6480"/>
+        </w:tabs>
+        <w:ind w:left="6480" w:hanging="360"/>
+      </w:pPr>
+      <w:rPr>
+        <w:rFonts w:ascii="Wingdings" w:hAnsi="Wingdings" w:hint="default"/>
+        <w:sz w:val="20"/>
+      </w:rPr>
+    </w:lvl>
+  </w:abstractNum>
+  <w:abstractNum w:abstractNumId="17" w15:restartNumberingAfterBreak="0">
     <w:nsid w:val="397F079A"/>
     <w:multiLevelType w:val="multilevel"/>
     <w:tmpl w:val="CAEEC810"/>
@@ -5639,7 +7617,7 @@
       </w:rPr>
     </w:lvl>
   </w:abstractNum>
-  <w:abstractNum w:abstractNumId="16" w15:restartNumberingAfterBreak="0">
+  <w:abstractNum w:abstractNumId="18" w15:restartNumberingAfterBreak="0">
     <w:nsid w:val="3A2D0B7C"/>
     <w:multiLevelType w:val="multilevel"/>
     <w:tmpl w:val="CAEEC810"/>
@@ -5788,7 +7766,7 @@
       </w:rPr>
     </w:lvl>
   </w:abstractNum>
-  <w:abstractNum w:abstractNumId="17" w15:restartNumberingAfterBreak="0">
+  <w:abstractNum w:abstractNumId="19" w15:restartNumberingAfterBreak="0">
     <w:nsid w:val="3BD51C4A"/>
     <w:multiLevelType w:val="multilevel"/>
     <w:tmpl w:val="E58006BE"/>
@@ -5937,7 +7915,7 @@
       </w:rPr>
     </w:lvl>
   </w:abstractNum>
-  <w:abstractNum w:abstractNumId="18" w15:restartNumberingAfterBreak="0">
+  <w:abstractNum w:abstractNumId="20" w15:restartNumberingAfterBreak="0">
     <w:nsid w:val="3F2A6933"/>
     <w:multiLevelType w:val="multilevel"/>
     <w:tmpl w:val="CAEEC810"/>
@@ -6086,7 +8064,7 @@
       </w:rPr>
     </w:lvl>
   </w:abstractNum>
-  <w:abstractNum w:abstractNumId="19" w15:restartNumberingAfterBreak="0">
+  <w:abstractNum w:abstractNumId="21" w15:restartNumberingAfterBreak="0">
     <w:nsid w:val="42EB7C73"/>
     <w:multiLevelType w:val="multilevel"/>
     <w:tmpl w:val="CAEEC810"/>
@@ -6235,7 +8213,7 @@
       </w:rPr>
     </w:lvl>
   </w:abstractNum>
-  <w:abstractNum w:abstractNumId="20" w15:restartNumberingAfterBreak="0">
+  <w:abstractNum w:abstractNumId="22" w15:restartNumberingAfterBreak="0">
     <w:nsid w:val="443D151D"/>
     <w:multiLevelType w:val="multilevel"/>
     <w:tmpl w:val="CAEEC810"/>
@@ -6384,7 +8362,7 @@
       </w:rPr>
     </w:lvl>
   </w:abstractNum>
-  <w:abstractNum w:abstractNumId="21" w15:restartNumberingAfterBreak="0">
+  <w:abstractNum w:abstractNumId="23" w15:restartNumberingAfterBreak="0">
     <w:nsid w:val="46AD24F6"/>
     <w:multiLevelType w:val="multilevel"/>
     <w:tmpl w:val="360A9048"/>
@@ -6533,7 +8511,7 @@
       </w:rPr>
     </w:lvl>
   </w:abstractNum>
-  <w:abstractNum w:abstractNumId="22" w15:restartNumberingAfterBreak="0">
+  <w:abstractNum w:abstractNumId="24" w15:restartNumberingAfterBreak="0">
     <w:nsid w:val="488137A1"/>
     <w:multiLevelType w:val="multilevel"/>
     <w:tmpl w:val="C9322752"/>
@@ -6682,7 +8660,156 @@
       </w:rPr>
     </w:lvl>
   </w:abstractNum>
-  <w:abstractNum w:abstractNumId="23" w15:restartNumberingAfterBreak="0">
+  <w:abstractNum w:abstractNumId="25" w15:restartNumberingAfterBreak="0">
+    <w:nsid w:val="4BE71D06"/>
+    <w:multiLevelType w:val="multilevel"/>
+    <w:tmpl w:val="CAEEC810"/>
+    <w:lvl w:ilvl="0">
+      <w:start w:val="1"/>
+      <w:numFmt w:val="bullet"/>
+      <w:lvlText w:val=""/>
+      <w:lvlJc w:val="left"/>
+      <w:pPr>
+        <w:tabs>
+          <w:tab w:val="num" w:pos="720"/>
+        </w:tabs>
+        <w:ind w:left="720" w:hanging="360"/>
+      </w:pPr>
+      <w:rPr>
+        <w:rFonts w:ascii="Symbol" w:hAnsi="Symbol" w:hint="default"/>
+        <w:sz w:val="20"/>
+      </w:rPr>
+    </w:lvl>
+    <w:lvl w:ilvl="1">
+      <w:start w:val="1"/>
+      <w:numFmt w:val="bullet"/>
+      <w:lvlText w:val="o"/>
+      <w:lvlJc w:val="left"/>
+      <w:pPr>
+        <w:tabs>
+          <w:tab w:val="num" w:pos="1440"/>
+        </w:tabs>
+        <w:ind w:left="1440" w:hanging="360"/>
+      </w:pPr>
+      <w:rPr>
+        <w:rFonts w:ascii="Courier New" w:hAnsi="Courier New" w:hint="default"/>
+        <w:sz w:val="20"/>
+      </w:rPr>
+    </w:lvl>
+    <w:lvl w:ilvl="2" w:tentative="1">
+      <w:start w:val="1"/>
+      <w:numFmt w:val="bullet"/>
+      <w:lvlText w:val=""/>
+      <w:lvlJc w:val="left"/>
+      <w:pPr>
+        <w:tabs>
+          <w:tab w:val="num" w:pos="2160"/>
+        </w:tabs>
+        <w:ind w:left="2160" w:hanging="360"/>
+      </w:pPr>
+      <w:rPr>
+        <w:rFonts w:ascii="Wingdings" w:hAnsi="Wingdings" w:hint="default"/>
+        <w:sz w:val="20"/>
+      </w:rPr>
+    </w:lvl>
+    <w:lvl w:ilvl="3" w:tentative="1">
+      <w:start w:val="1"/>
+      <w:numFmt w:val="bullet"/>
+      <w:lvlText w:val=""/>
+      <w:lvlJc w:val="left"/>
+      <w:pPr>
+        <w:tabs>
+          <w:tab w:val="num" w:pos="2880"/>
+        </w:tabs>
+        <w:ind w:left="2880" w:hanging="360"/>
+      </w:pPr>
+      <w:rPr>
+        <w:rFonts w:ascii="Wingdings" w:hAnsi="Wingdings" w:hint="default"/>
+        <w:sz w:val="20"/>
+      </w:rPr>
+    </w:lvl>
+    <w:lvl w:ilvl="4" w:tentative="1">
+      <w:start w:val="1"/>
+      <w:numFmt w:val="bullet"/>
+      <w:lvlText w:val=""/>
+      <w:lvlJc w:val="left"/>
+      <w:pPr>
+        <w:tabs>
+          <w:tab w:val="num" w:pos="3600"/>
+        </w:tabs>
+        <w:ind w:left="3600" w:hanging="360"/>
+      </w:pPr>
+      <w:rPr>
+        <w:rFonts w:ascii="Wingdings" w:hAnsi="Wingdings" w:hint="default"/>
+        <w:sz w:val="20"/>
+      </w:rPr>
+    </w:lvl>
+    <w:lvl w:ilvl="5" w:tentative="1">
+      <w:start w:val="1"/>
+      <w:numFmt w:val="bullet"/>
+      <w:lvlText w:val=""/>
+      <w:lvlJc w:val="left"/>
+      <w:pPr>
+        <w:tabs>
+          <w:tab w:val="num" w:pos="4320"/>
+        </w:tabs>
+        <w:ind w:left="4320" w:hanging="360"/>
+      </w:pPr>
+      <w:rPr>
+        <w:rFonts w:ascii="Wingdings" w:hAnsi="Wingdings" w:hint="default"/>
+        <w:sz w:val="20"/>
+      </w:rPr>
+    </w:lvl>
+    <w:lvl w:ilvl="6" w:tentative="1">
+      <w:start w:val="1"/>
+      <w:numFmt w:val="bullet"/>
+      <w:lvlText w:val=""/>
+      <w:lvlJc w:val="left"/>
+      <w:pPr>
+        <w:tabs>
+          <w:tab w:val="num" w:pos="5040"/>
+        </w:tabs>
+        <w:ind w:left="5040" w:hanging="360"/>
+      </w:pPr>
+      <w:rPr>
+        <w:rFonts w:ascii="Wingdings" w:hAnsi="Wingdings" w:hint="default"/>
+        <w:sz w:val="20"/>
+      </w:rPr>
+    </w:lvl>
+    <w:lvl w:ilvl="7" w:tentative="1">
+      <w:start w:val="1"/>
+      <w:numFmt w:val="bullet"/>
+      <w:lvlText w:val=""/>
+      <w:lvlJc w:val="left"/>
+      <w:pPr>
+        <w:tabs>
+          <w:tab w:val="num" w:pos="5760"/>
+        </w:tabs>
+        <w:ind w:left="5760" w:hanging="360"/>
+      </w:pPr>
+      <w:rPr>
+        <w:rFonts w:ascii="Wingdings" w:hAnsi="Wingdings" w:hint="default"/>
+        <w:sz w:val="20"/>
+      </w:rPr>
+    </w:lvl>
+    <w:lvl w:ilvl="8" w:tentative="1">
+      <w:start w:val="1"/>
+      <w:numFmt w:val="bullet"/>
+      <w:lvlText w:val=""/>
+      <w:lvlJc w:val="left"/>
+      <w:pPr>
+        <w:tabs>
+          <w:tab w:val="num" w:pos="6480"/>
+        </w:tabs>
+        <w:ind w:left="6480" w:hanging="360"/>
+      </w:pPr>
+      <w:rPr>
+        <w:rFonts w:ascii="Wingdings" w:hAnsi="Wingdings" w:hint="default"/>
+        <w:sz w:val="20"/>
+      </w:rPr>
+    </w:lvl>
+  </w:abstractNum>
+  <w:abstractNum w:abstractNumId="26" w15:restartNumberingAfterBreak="0">
     <w:nsid w:val="4E263D6F"/>
     <w:multiLevelType w:val="multilevel"/>
     <w:tmpl w:val="0888B4B4"/>
@@ -6799,7 +8926,156 @@
       </w:pPr>
     </w:lvl>
   </w:abstractNum>
-  <w:abstractNum w:abstractNumId="24" w15:restartNumberingAfterBreak="0">
+  <w:abstractNum w:abstractNumId="27" w15:restartNumberingAfterBreak="0">
+    <w:nsid w:val="56716401"/>
+    <w:multiLevelType w:val="multilevel"/>
+    <w:tmpl w:val="CAEEC810"/>
+    <w:lvl w:ilvl="0">
+      <w:start w:val="1"/>
+      <w:numFmt w:val="bullet"/>
+      <w:lvlText w:val=""/>
+      <w:lvlJc w:val="left"/>
+      <w:pPr>
+        <w:tabs>
+          <w:tab w:val="num" w:pos="720"/>
+        </w:tabs>
+        <w:ind w:left="720" w:hanging="360"/>
+      </w:pPr>
+      <w:rPr>
+        <w:rFonts w:ascii="Symbol" w:hAnsi="Symbol" w:hint="default"/>
+        <w:sz w:val="20"/>
+      </w:rPr>
+    </w:lvl>
+    <w:lvl w:ilvl="1" w:tentative="1">
+      <w:start w:val="1"/>
+      <w:numFmt w:val="bullet"/>
+      <w:lvlText w:val="o"/>
+      <w:lvlJc w:val="left"/>
+      <w:pPr>
+        <w:tabs>
+          <w:tab w:val="num" w:pos="1440"/>
+        </w:tabs>
+        <w:ind w:left="1440" w:hanging="360"/>
+      </w:pPr>
+      <w:rPr>
+        <w:rFonts w:ascii="Courier New" w:hAnsi="Courier New" w:hint="default"/>
+        <w:sz w:val="20"/>
+      </w:rPr>
+    </w:lvl>
+    <w:lvl w:ilvl="2" w:tentative="1">
+      <w:start w:val="1"/>
+      <w:numFmt w:val="bullet"/>
+      <w:lvlText w:val=""/>
+      <w:lvlJc w:val="left"/>
+      <w:pPr>
+        <w:tabs>
+          <w:tab w:val="num" w:pos="2160"/>
+        </w:tabs>
+        <w:ind w:left="2160" w:hanging="360"/>
+      </w:pPr>
+      <w:rPr>
+        <w:rFonts w:ascii="Wingdings" w:hAnsi="Wingdings" w:hint="default"/>
+        <w:sz w:val="20"/>
+      </w:rPr>
+    </w:lvl>
+    <w:lvl w:ilvl="3" w:tentative="1">
+      <w:start w:val="1"/>
+      <w:numFmt w:val="bullet"/>
+      <w:lvlText w:val=""/>
+      <w:lvlJc w:val="left"/>
+      <w:pPr>
+        <w:tabs>
+          <w:tab w:val="num" w:pos="2880"/>
+        </w:tabs>
+        <w:ind w:left="2880" w:hanging="360"/>
+      </w:pPr>
+      <w:rPr>
+        <w:rFonts w:ascii="Wingdings" w:hAnsi="Wingdings" w:hint="default"/>
+        <w:sz w:val="20"/>
+      </w:rPr>
+    </w:lvl>
+    <w:lvl w:ilvl="4" w:tentative="1">
+      <w:start w:val="1"/>
+      <w:numFmt w:val="bullet"/>
+      <w:lvlText w:val=""/>
+      <w:lvlJc w:val="left"/>
+      <w:pPr>
+        <w:tabs>
+          <w:tab w:val="num" w:pos="3600"/>
+        </w:tabs>
+        <w:ind w:left="3600" w:hanging="360"/>
+      </w:pPr>
+      <w:rPr>
+        <w:rFonts w:ascii="Wingdings" w:hAnsi="Wingdings" w:hint="default"/>
+        <w:sz w:val="20"/>
+      </w:rPr>
+    </w:lvl>
+    <w:lvl w:ilvl="5" w:tentative="1">
+      <w:start w:val="1"/>
+      <w:numFmt w:val="bullet"/>
+      <w:lvlText w:val=""/>
+      <w:lvlJc w:val="left"/>
+      <w:pPr>
+        <w:tabs>
+          <w:tab w:val="num" w:pos="4320"/>
+        </w:tabs>
+        <w:ind w:left="4320" w:hanging="360"/>
+      </w:pPr>
+      <w:rPr>
+        <w:rFonts w:ascii="Wingdings" w:hAnsi="Wingdings" w:hint="default"/>
+        <w:sz w:val="20"/>
+      </w:rPr>
+    </w:lvl>
+    <w:lvl w:ilvl="6" w:tentative="1">
+      <w:start w:val="1"/>
+      <w:numFmt w:val="bullet"/>
+      <w:lvlText w:val=""/>
+      <w:lvlJc w:val="left"/>
+      <w:pPr>
+        <w:tabs>
+          <w:tab w:val="num" w:pos="5040"/>
+        </w:tabs>
+        <w:ind w:left="5040" w:hanging="360"/>
+      </w:pPr>
+      <w:rPr>
+        <w:rFonts w:ascii="Wingdings" w:hAnsi="Wingdings" w:hint="default"/>
+        <w:sz w:val="20"/>
+      </w:rPr>
+    </w:lvl>
+    <w:lvl w:ilvl="7" w:tentative="1">
+      <w:start w:val="1"/>
+      <w:numFmt w:val="bullet"/>
+      <w:lvlText w:val=""/>
+      <w:lvlJc w:val="left"/>
+      <w:pPr>
+        <w:tabs>
+          <w:tab w:val="num" w:pos="5760"/>
+        </w:tabs>
+        <w:ind w:left="5760" w:hanging="360"/>
+      </w:pPr>
+      <w:rPr>
+        <w:rFonts w:ascii="Wingdings" w:hAnsi="Wingdings" w:hint="default"/>
+        <w:sz w:val="20"/>
+      </w:rPr>
+    </w:lvl>
+    <w:lvl w:ilvl="8" w:tentative="1">
+      <w:start w:val="1"/>
+      <w:numFmt w:val="bullet"/>
+      <w:lvlText w:val=""/>
+      <w:lvlJc w:val="left"/>
+      <w:pPr>
+        <w:tabs>
+          <w:tab w:val="num" w:pos="6480"/>
+        </w:tabs>
+        <w:ind w:left="6480" w:hanging="360"/>
+      </w:pPr>
+      <w:rPr>
+        <w:rFonts w:ascii="Wingdings" w:hAnsi="Wingdings" w:hint="default"/>
+        <w:sz w:val="20"/>
+      </w:rPr>
+    </w:lvl>
+  </w:abstractNum>
+  <w:abstractNum w:abstractNumId="28" w15:restartNumberingAfterBreak="0">
     <w:nsid w:val="5E204331"/>
     <w:multiLevelType w:val="multilevel"/>
     <w:tmpl w:val="C57CC5CE"/>
@@ -6948,7 +9224,305 @@
       </w:rPr>
     </w:lvl>
   </w:abstractNum>
-  <w:abstractNum w:abstractNumId="25" w15:restartNumberingAfterBreak="0">
+  <w:abstractNum w:abstractNumId="29" w15:restartNumberingAfterBreak="0">
+    <w:nsid w:val="64265520"/>
+    <w:multiLevelType w:val="multilevel"/>
+    <w:tmpl w:val="CAEEC810"/>
+    <w:lvl w:ilvl="0">
+      <w:start w:val="1"/>
+      <w:numFmt w:val="bullet"/>
+      <w:lvlText w:val=""/>
+      <w:lvlJc w:val="left"/>
+      <w:pPr>
+        <w:tabs>
+          <w:tab w:val="num" w:pos="720"/>
+        </w:tabs>
+        <w:ind w:left="720" w:hanging="360"/>
+      </w:pPr>
+      <w:rPr>
+        <w:rFonts w:ascii="Symbol" w:hAnsi="Symbol" w:hint="default"/>
+        <w:sz w:val="20"/>
+      </w:rPr>
+    </w:lvl>
+    <w:lvl w:ilvl="1">
+      <w:start w:val="1"/>
+      <w:numFmt w:val="bullet"/>
+      <w:lvlText w:val="o"/>
+      <w:lvlJc w:val="left"/>
+      <w:pPr>
+        <w:tabs>
+          <w:tab w:val="num" w:pos="1440"/>
+        </w:tabs>
+        <w:ind w:left="1440" w:hanging="360"/>
+      </w:pPr>
+      <w:rPr>
+        <w:rFonts w:ascii="Courier New" w:hAnsi="Courier New" w:hint="default"/>
+        <w:sz w:val="20"/>
+      </w:rPr>
+    </w:lvl>
+    <w:lvl w:ilvl="2" w:tentative="1">
+      <w:start w:val="1"/>
+      <w:numFmt w:val="bullet"/>
+      <w:lvlText w:val=""/>
+      <w:lvlJc w:val="left"/>
+      <w:pPr>
+        <w:tabs>
+          <w:tab w:val="num" w:pos="2160"/>
+        </w:tabs>
+        <w:ind w:left="2160" w:hanging="360"/>
+      </w:pPr>
+      <w:rPr>
+        <w:rFonts w:ascii="Wingdings" w:hAnsi="Wingdings" w:hint="default"/>
+        <w:sz w:val="20"/>
+      </w:rPr>
+    </w:lvl>
+    <w:lvl w:ilvl="3" w:tentative="1">
+      <w:start w:val="1"/>
+      <w:numFmt w:val="bullet"/>
+      <w:lvlText w:val=""/>
+      <w:lvlJc w:val="left"/>
+      <w:pPr>
+        <w:tabs>
+          <w:tab w:val="num" w:pos="2880"/>
+        </w:tabs>
+        <w:ind w:left="2880" w:hanging="360"/>
+      </w:pPr>
+      <w:rPr>
+        <w:rFonts w:ascii="Wingdings" w:hAnsi="Wingdings" w:hint="default"/>
+        <w:sz w:val="20"/>
+      </w:rPr>
+    </w:lvl>
+    <w:lvl w:ilvl="4" w:tentative="1">
+      <w:start w:val="1"/>
+      <w:numFmt w:val="bullet"/>
+      <w:lvlText w:val=""/>
+      <w:lvlJc w:val="left"/>
+      <w:pPr>
+        <w:tabs>
+          <w:tab w:val="num" w:pos="3600"/>
+        </w:tabs>
+        <w:ind w:left="3600" w:hanging="360"/>
+      </w:pPr>
+      <w:rPr>
+        <w:rFonts w:ascii="Wingdings" w:hAnsi="Wingdings" w:hint="default"/>
+        <w:sz w:val="20"/>
+      </w:rPr>
+    </w:lvl>
+    <w:lvl w:ilvl="5" w:tentative="1">
+      <w:start w:val="1"/>
+      <w:numFmt w:val="bullet"/>
+      <w:lvlText w:val=""/>
+      <w:lvlJc w:val="left"/>
+      <w:pPr>
+        <w:tabs>
+          <w:tab w:val="num" w:pos="4320"/>
+        </w:tabs>
+        <w:ind w:left="4320" w:hanging="360"/>
+      </w:pPr>
+      <w:rPr>
+        <w:rFonts w:ascii="Wingdings" w:hAnsi="Wingdings" w:hint="default"/>
+        <w:sz w:val="20"/>
+      </w:rPr>
+    </w:lvl>
+    <w:lvl w:ilvl="6" w:tentative="1">
+      <w:start w:val="1"/>
+      <w:numFmt w:val="bullet"/>
+      <w:lvlText w:val=""/>
+      <w:lvlJc w:val="left"/>
+      <w:pPr>
+        <w:tabs>
+          <w:tab w:val="num" w:pos="5040"/>
+        </w:tabs>
+        <w:ind w:left="5040" w:hanging="360"/>
+      </w:pPr>
+      <w:rPr>
+        <w:rFonts w:ascii="Wingdings" w:hAnsi="Wingdings" w:hint="default"/>
+        <w:sz w:val="20"/>
+      </w:rPr>
+    </w:lvl>
+    <w:lvl w:ilvl="7" w:tentative="1">
+      <w:start w:val="1"/>
+      <w:numFmt w:val="bullet"/>
+      <w:lvlText w:val=""/>
+      <w:lvlJc w:val="left"/>
+      <w:pPr>
+        <w:tabs>
+          <w:tab w:val="num" w:pos="5760"/>
+        </w:tabs>
+        <w:ind w:left="5760" w:hanging="360"/>
+      </w:pPr>
+      <w:rPr>
+        <w:rFonts w:ascii="Wingdings" w:hAnsi="Wingdings" w:hint="default"/>
+        <w:sz w:val="20"/>
+      </w:rPr>
+    </w:lvl>
+    <w:lvl w:ilvl="8" w:tentative="1">
+      <w:start w:val="1"/>
+      <w:numFmt w:val="bullet"/>
+      <w:lvlText w:val=""/>
+      <w:lvlJc w:val="left"/>
+      <w:pPr>
+        <w:tabs>
+          <w:tab w:val="num" w:pos="6480"/>
+        </w:tabs>
+        <w:ind w:left="6480" w:hanging="360"/>
+      </w:pPr>
+      <w:rPr>
+        <w:rFonts w:ascii="Wingdings" w:hAnsi="Wingdings" w:hint="default"/>
+        <w:sz w:val="20"/>
+      </w:rPr>
+    </w:lvl>
+  </w:abstractNum>
+  <w:abstractNum w:abstractNumId="30" w15:restartNumberingAfterBreak="0">
+    <w:nsid w:val="6E7A18E8"/>
+    <w:multiLevelType w:val="multilevel"/>
+    <w:tmpl w:val="CAEEC810"/>
+    <w:lvl w:ilvl="0">
+      <w:start w:val="1"/>
+      <w:numFmt w:val="bullet"/>
+      <w:lvlText w:val=""/>
+      <w:lvlJc w:val="left"/>
+      <w:pPr>
+        <w:tabs>
+          <w:tab w:val="num" w:pos="720"/>
+        </w:tabs>
+        <w:ind w:left="720" w:hanging="360"/>
+      </w:pPr>
+      <w:rPr>
+        <w:rFonts w:ascii="Symbol" w:hAnsi="Symbol" w:hint="default"/>
+        <w:sz w:val="20"/>
+      </w:rPr>
+    </w:lvl>
+    <w:lvl w:ilvl="1" w:tentative="1">
+      <w:start w:val="1"/>
+      <w:numFmt w:val="bullet"/>
+      <w:lvlText w:val="o"/>
+      <w:lvlJc w:val="left"/>
+      <w:pPr>
+        <w:tabs>
+          <w:tab w:val="num" w:pos="1440"/>
+        </w:tabs>
+        <w:ind w:left="1440" w:hanging="360"/>
+      </w:pPr>
+      <w:rPr>
+        <w:rFonts w:ascii="Courier New" w:hAnsi="Courier New" w:hint="default"/>
+        <w:sz w:val="20"/>
+      </w:rPr>
+    </w:lvl>
+    <w:lvl w:ilvl="2" w:tentative="1">
+      <w:start w:val="1"/>
+      <w:numFmt w:val="bullet"/>
+      <w:lvlText w:val=""/>
+      <w:lvlJc w:val="left"/>
+      <w:pPr>
+        <w:tabs>
+          <w:tab w:val="num" w:pos="2160"/>
+        </w:tabs>
+        <w:ind w:left="2160" w:hanging="360"/>
+      </w:pPr>
+      <w:rPr>
+        <w:rFonts w:ascii="Wingdings" w:hAnsi="Wingdings" w:hint="default"/>
+        <w:sz w:val="20"/>
+      </w:rPr>
+    </w:lvl>
+    <w:lvl w:ilvl="3" w:tentative="1">
+      <w:start w:val="1"/>
+      <w:numFmt w:val="bullet"/>
+      <w:lvlText w:val=""/>
+      <w:lvlJc w:val="left"/>
+      <w:pPr>
+        <w:tabs>
+          <w:tab w:val="num" w:pos="2880"/>
+        </w:tabs>
+        <w:ind w:left="2880" w:hanging="360"/>
+      </w:pPr>
+      <w:rPr>
+        <w:rFonts w:ascii="Wingdings" w:hAnsi="Wingdings" w:hint="default"/>
+        <w:sz w:val="20"/>
+      </w:rPr>
+    </w:lvl>
+    <w:lvl w:ilvl="4" w:tentative="1">
+      <w:start w:val="1"/>
+      <w:numFmt w:val="bullet"/>
+      <w:lvlText w:val=""/>
+      <w:lvlJc w:val="left"/>
+      <w:pPr>
+        <w:tabs>
+          <w:tab w:val="num" w:pos="3600"/>
+        </w:tabs>
+        <w:ind w:left="3600" w:hanging="360"/>
+      </w:pPr>
+      <w:rPr>
+        <w:rFonts w:ascii="Wingdings" w:hAnsi="Wingdings" w:hint="default"/>
+        <w:sz w:val="20"/>
+      </w:rPr>
+    </w:lvl>
+    <w:lvl w:ilvl="5" w:tentative="1">
+      <w:start w:val="1"/>
+      <w:numFmt w:val="bullet"/>
+      <w:lvlText w:val=""/>
+      <w:lvlJc w:val="left"/>
+      <w:pPr>
+        <w:tabs>
+          <w:tab w:val="num" w:pos="4320"/>
+        </w:tabs>
+        <w:ind w:left="4320" w:hanging="360"/>
+      </w:pPr>
+      <w:rPr>
+        <w:rFonts w:ascii="Wingdings" w:hAnsi="Wingdings" w:hint="default"/>
+        <w:sz w:val="20"/>
+      </w:rPr>
+    </w:lvl>
+    <w:lvl w:ilvl="6" w:tentative="1">
+      <w:start w:val="1"/>
+      <w:numFmt w:val="bullet"/>
+      <w:lvlText w:val=""/>
+      <w:lvlJc w:val="left"/>
+      <w:pPr>
+        <w:tabs>
+          <w:tab w:val="num" w:pos="5040"/>
+        </w:tabs>
+        <w:ind w:left="5040" w:hanging="360"/>
+      </w:pPr>
+      <w:rPr>
+        <w:rFonts w:ascii="Wingdings" w:hAnsi="Wingdings" w:hint="default"/>
+        <w:sz w:val="20"/>
+      </w:rPr>
+    </w:lvl>
+    <w:lvl w:ilvl="7" w:tentative="1">
+      <w:start w:val="1"/>
+      <w:numFmt w:val="bullet"/>
+      <w:lvlText w:val=""/>
+      <w:lvlJc w:val="left"/>
+      <w:pPr>
+        <w:tabs>
+          <w:tab w:val="num" w:pos="5760"/>
+        </w:tabs>
+        <w:ind w:left="5760" w:hanging="360"/>
+      </w:pPr>
+      <w:rPr>
+        <w:rFonts w:ascii="Wingdings" w:hAnsi="Wingdings" w:hint="default"/>
+        <w:sz w:val="20"/>
+      </w:rPr>
+    </w:lvl>
+    <w:lvl w:ilvl="8" w:tentative="1">
+      <w:start w:val="1"/>
+      <w:numFmt w:val="bullet"/>
+      <w:lvlText w:val=""/>
+      <w:lvlJc w:val="left"/>
+      <w:pPr>
+        <w:tabs>
+          <w:tab w:val="num" w:pos="6480"/>
+        </w:tabs>
+        <w:ind w:left="6480" w:hanging="360"/>
+      </w:pPr>
+      <w:rPr>
+        <w:rFonts w:ascii="Wingdings" w:hAnsi="Wingdings" w:hint="default"/>
+        <w:sz w:val="20"/>
+      </w:rPr>
+    </w:lvl>
+  </w:abstractNum>
+  <w:abstractNum w:abstractNumId="31" w15:restartNumberingAfterBreak="0">
     <w:nsid w:val="6FB55019"/>
     <w:multiLevelType w:val="multilevel"/>
     <w:tmpl w:val="CAEEC810"/>
@@ -7097,7 +9671,7 @@
       </w:rPr>
     </w:lvl>
   </w:abstractNum>
-  <w:abstractNum w:abstractNumId="26" w15:restartNumberingAfterBreak="0">
+  <w:abstractNum w:abstractNumId="32" w15:restartNumberingAfterBreak="0">
     <w:nsid w:val="74790928"/>
     <w:multiLevelType w:val="multilevel"/>
     <w:tmpl w:val="CAEEC810"/>
@@ -7246,7 +9820,7 @@
       </w:rPr>
     </w:lvl>
   </w:abstractNum>
-  <w:abstractNum w:abstractNumId="27" w15:restartNumberingAfterBreak="0">
+  <w:abstractNum w:abstractNumId="33" w15:restartNumberingAfterBreak="0">
     <w:nsid w:val="768943F9"/>
     <w:multiLevelType w:val="multilevel"/>
     <w:tmpl w:val="CAEEC810"/>
@@ -7396,88 +9970,106 @@
     </w:lvl>
   </w:abstractNum>
   <w:num w:numId="1" w16cid:durableId="1889804958">
+    <w:abstractNumId w:val="11"/>
+  </w:num>
+  <w:num w:numId="2" w16cid:durableId="263197869">
+    <w:abstractNumId w:val="19"/>
+  </w:num>
+  <w:num w:numId="3" w16cid:durableId="1949192002">
+    <w:abstractNumId w:val="24"/>
+  </w:num>
+  <w:num w:numId="4" w16cid:durableId="12809017">
+    <w:abstractNumId w:val="28"/>
+  </w:num>
+  <w:num w:numId="5" w16cid:durableId="1464930104">
+    <w:abstractNumId w:val="23"/>
+  </w:num>
+  <w:num w:numId="6" w16cid:durableId="1999915482">
+    <w:abstractNumId w:val="15"/>
+  </w:num>
+  <w:num w:numId="7" w16cid:durableId="766925640">
+    <w:abstractNumId w:val="8"/>
+  </w:num>
+  <w:num w:numId="8" w16cid:durableId="1417632134">
+    <w:abstractNumId w:val="9"/>
+  </w:num>
+  <w:num w:numId="9" w16cid:durableId="1649747820">
+    <w:abstractNumId w:val="13"/>
+  </w:num>
+  <w:num w:numId="10" w16cid:durableId="857548869">
+    <w:abstractNumId w:val="7"/>
+  </w:num>
+  <w:num w:numId="11" w16cid:durableId="1655836039">
     <w:abstractNumId w:val="10"/>
   </w:num>
-  <w:num w:numId="2" w16cid:durableId="263197869">
-    <w:abstractNumId w:val="17"/>
+  <w:num w:numId="12" w16cid:durableId="1115756665">
+    <w:abstractNumId w:val="5"/>
   </w:num>
-  <w:num w:numId="3" w16cid:durableId="1949192002">
+  <w:num w:numId="13" w16cid:durableId="182062006">
+    <w:abstractNumId w:val="26"/>
+  </w:num>
+  <w:num w:numId="14" w16cid:durableId="607354305">
+    <w:abstractNumId w:val="20"/>
+  </w:num>
+  <w:num w:numId="15" w16cid:durableId="1424840286">
+    <w:abstractNumId w:val="18"/>
+  </w:num>
+  <w:num w:numId="16" w16cid:durableId="706879520">
+    <w:abstractNumId w:val="6"/>
+  </w:num>
+  <w:num w:numId="17" w16cid:durableId="176387149">
+    <w:abstractNumId w:val="14"/>
+  </w:num>
+  <w:num w:numId="18" w16cid:durableId="420568620">
+    <w:abstractNumId w:val="31"/>
+  </w:num>
+  <w:num w:numId="19" w16cid:durableId="1592473290">
+    <w:abstractNumId w:val="3"/>
+  </w:num>
+  <w:num w:numId="20" w16cid:durableId="1343967785">
+    <w:abstractNumId w:val="12"/>
+  </w:num>
+  <w:num w:numId="21" w16cid:durableId="1027170762">
     <w:abstractNumId w:val="22"/>
   </w:num>
-  <w:num w:numId="4" w16cid:durableId="12809017">
-    <w:abstractNumId w:val="24"/>
-  </w:num>
-  <w:num w:numId="5" w16cid:durableId="1464930104">
+  <w:num w:numId="22" w16cid:durableId="347829137">
     <w:abstractNumId w:val="21"/>
   </w:num>
-  <w:num w:numId="6" w16cid:durableId="1999915482">
-    <w:abstractNumId w:val="14"/>
-  </w:num>
-  <w:num w:numId="7" w16cid:durableId="766925640">
-    <w:abstractNumId w:val="7"/>
-  </w:num>
-  <w:num w:numId="8" w16cid:durableId="1417632134">
-    <w:abstractNumId w:val="8"/>
-  </w:num>
-  <w:num w:numId="9" w16cid:durableId="1649747820">
-    <w:abstractNumId w:val="12"/>
-  </w:num>
-  <w:num w:numId="10" w16cid:durableId="857548869">
-    <w:abstractNumId w:val="6"/>
-  </w:num>
-  <w:num w:numId="11" w16cid:durableId="1655836039">
-    <w:abstractNumId w:val="9"/>
-  </w:num>
-  <w:num w:numId="12" w16cid:durableId="1115756665">
-    <w:abstractNumId w:val="4"/>
-  </w:num>
-  <w:num w:numId="13" w16cid:durableId="182062006">
-    <w:abstractNumId w:val="23"/>
-  </w:num>
-  <w:num w:numId="14" w16cid:durableId="607354305">
-    <w:abstractNumId w:val="18"/>
-  </w:num>
-  <w:num w:numId="15" w16cid:durableId="1424840286">
-    <w:abstractNumId w:val="16"/>
-  </w:num>
-  <w:num w:numId="16" w16cid:durableId="706879520">
-    <w:abstractNumId w:val="5"/>
-  </w:num>
-  <w:num w:numId="17" w16cid:durableId="176387149">
-    <w:abstractNumId w:val="13"/>
-  </w:num>
-  <w:num w:numId="18" w16cid:durableId="420568620">
-    <w:abstractNumId w:val="25"/>
-  </w:num>
-  <w:num w:numId="19" w16cid:durableId="1592473290">
-    <w:abstractNumId w:val="2"/>
-  </w:num>
-  <w:num w:numId="20" w16cid:durableId="1343967785">
-    <w:abstractNumId w:val="11"/>
-  </w:num>
-  <w:num w:numId="21" w16cid:durableId="1027170762">
-    <w:abstractNumId w:val="20"/>
-  </w:num>
-  <w:num w:numId="22" w16cid:durableId="347829137">
-    <w:abstractNumId w:val="19"/>
-  </w:num>
   <w:num w:numId="23" w16cid:durableId="1499468083">
-    <w:abstractNumId w:val="27"/>
+    <w:abstractNumId w:val="33"/>
   </w:num>
   <w:num w:numId="24" w16cid:durableId="1215847629">
     <w:abstractNumId w:val="0"/>
   </w:num>
   <w:num w:numId="25" w16cid:durableId="124735944">
-    <w:abstractNumId w:val="26"/>
+    <w:abstractNumId w:val="32"/>
   </w:num>
   <w:num w:numId="26" w16cid:durableId="1268849085">
-    <w:abstractNumId w:val="15"/>
+    <w:abstractNumId w:val="17"/>
   </w:num>
   <w:num w:numId="27" w16cid:durableId="1033044928">
+    <w:abstractNumId w:val="2"/>
+  </w:num>
+  <w:num w:numId="28" w16cid:durableId="877665623">
+    <w:abstractNumId w:val="4"/>
+  </w:num>
+  <w:num w:numId="29" w16cid:durableId="525752044">
+    <w:abstractNumId w:val="30"/>
+  </w:num>
+  <w:num w:numId="30" w16cid:durableId="1254633791">
+    <w:abstractNumId w:val="27"/>
+  </w:num>
+  <w:num w:numId="31" w16cid:durableId="789398939">
+    <w:abstractNumId w:val="16"/>
+  </w:num>
+  <w:num w:numId="32" w16cid:durableId="780684992">
     <w:abstractNumId w:val="1"/>
   </w:num>
-  <w:num w:numId="28" w16cid:durableId="877665623">
-    <w:abstractNumId w:val="3"/>
+  <w:num w:numId="33" w16cid:durableId="1720588573">
+    <w:abstractNumId w:val="29"/>
+  </w:num>
+  <w:num w:numId="34" w16cid:durableId="690567737">
+    <w:abstractNumId w:val="25"/>
   </w:num>
 </w:numbering>
 </file>
@@ -8085,6 +10677,7 @@
   <w:style w:type="character" w:default="1" w:styleId="DefaultParagraphFont">
     <w:name w:val="Default Paragraph Font"/>
     <w:uiPriority w:val="1"/>
+    <w:semiHidden/>
     <w:unhideWhenUsed/>
   </w:style>
   <w:style w:type="table" w:default="1" w:styleId="TableNormal">
@@ -8398,6 +10991,29 @@
       <w:spacing w:val="5"/>
     </w:rPr>
   </w:style>
+  <w:style w:type="character" w:styleId="Hyperlink">
+    <w:name w:val="Hyperlink"/>
+    <w:basedOn w:val="DefaultParagraphFont"/>
+    <w:uiPriority w:val="99"/>
+    <w:unhideWhenUsed/>
+    <w:rsid w:val="00833145"/>
+    <w:rPr>
+      <w:color w:val="467886" w:themeColor="hyperlink"/>
+      <w:u w:val="single"/>
+    </w:rPr>
+  </w:style>
+  <w:style w:type="character" w:styleId="UnresolvedMention">
+    <w:name w:val="Unresolved Mention"/>
+    <w:basedOn w:val="DefaultParagraphFont"/>
+    <w:uiPriority w:val="99"/>
+    <w:semiHidden/>
+    <w:unhideWhenUsed/>
+    <w:rsid w:val="00833145"/>
+    <w:rPr>
+      <w:color w:val="605E5C"/>
+      <w:shd w:val="clear" w:color="auto" w:fill="E1DFDD"/>
+    </w:rPr>
+  </w:style>
 </w:styles>
 </file>
 

--- a/ml-system-design/use-cases/files/ML System Design for Personalized Newsfeed.docx
+++ b/ml-system-design/use-cases/files/ML System Design for Personalized Newsfeed.docx
@@ -65,6 +65,22 @@
         </w:rPr>
         <w:t>uild a system that surfaces relevant, engaging, and personalized content for each user.</w:t>
       </w:r>
+      <w:r>
+        <w:rPr>
+          <w:rFonts w:ascii="Times New Roman" w:hAnsi="Times New Roman" w:cs="Times New Roman"/>
+          <w:sz w:val="22"/>
+          <w:szCs w:val="22"/>
+        </w:rPr>
+        <w:t xml:space="preserve"> </w:t>
+      </w:r>
+      <w:r>
+        <w:rPr>
+          <w:rFonts w:ascii="Times New Roman" w:hAnsi="Times New Roman" w:cs="Times New Roman"/>
+          <w:sz w:val="22"/>
+          <w:szCs w:val="22"/>
+        </w:rPr>
+        <w:t>Maximize user engagement (as a set of interactions)</w:t>
+      </w:r>
     </w:p>
     <w:p>
       <w:pPr>
@@ -107,7 +123,7 @@
           <w:sz w:val="22"/>
           <w:szCs w:val="22"/>
         </w:rPr>
-        <w:t xml:space="preserve">User Goals: What specific user actions (e.g., </w:t>
+        <w:t xml:space="preserve">What specific user actions (e.g., </w:t>
       </w:r>
       <w:r>
         <w:rPr>
@@ -144,7 +160,7 @@
           <w:sz w:val="22"/>
           <w:szCs w:val="22"/>
         </w:rPr>
-        <w:t>Content Freshness: How important is it to prioritize real-time content (e.g., breaking news)?</w:t>
+        <w:t>Do we show only posts or also activities from other users?</w:t>
       </w:r>
     </w:p>
     <w:p>
@@ -165,7 +181,226 @@
           <w:sz w:val="22"/>
           <w:szCs w:val="22"/>
         </w:rPr>
+        <w:t>What types of data do the posts include? (text, image, video)?</w:t>
+      </w:r>
+    </w:p>
+    <w:p>
+      <w:pPr>
+        <w:numPr>
+          <w:ilvl w:val="0"/>
+          <w:numId w:val="1"/>
+        </w:numPr>
+        <w:rPr>
+          <w:rFonts w:ascii="Times New Roman" w:hAnsi="Times New Roman" w:cs="Times New Roman"/>
+          <w:sz w:val="22"/>
+          <w:szCs w:val="22"/>
+        </w:rPr>
+      </w:pPr>
+      <w:r>
+        <w:rPr>
+          <w:rFonts w:ascii="Times New Roman" w:hAnsi="Times New Roman" w:cs="Times New Roman"/>
+          <w:sz w:val="22"/>
+          <w:szCs w:val="22"/>
+        </w:rPr>
+        <w:t>Content Freshness: How important is it to prioritize real-time content (e.g., breaking news)?</w:t>
+      </w:r>
+    </w:p>
+    <w:p>
+      <w:pPr>
+        <w:numPr>
+          <w:ilvl w:val="0"/>
+          <w:numId w:val="1"/>
+        </w:numPr>
+        <w:rPr>
+          <w:rFonts w:ascii="Times New Roman" w:hAnsi="Times New Roman" w:cs="Times New Roman"/>
+          <w:sz w:val="22"/>
+          <w:szCs w:val="22"/>
+        </w:rPr>
+      </w:pPr>
+      <w:r>
+        <w:rPr>
+          <w:rFonts w:ascii="Times New Roman" w:hAnsi="Times New Roman" w:cs="Times New Roman"/>
+          <w:sz w:val="22"/>
+          <w:szCs w:val="22"/>
+        </w:rPr>
         <w:t>Real-Time Constraints: How frequently should recommendations update to reflect recent user behavior?</w:t>
+      </w:r>
+    </w:p>
+    <w:p>
+      <w:pPr>
+        <w:numPr>
+          <w:ilvl w:val="0"/>
+          <w:numId w:val="1"/>
+        </w:numPr>
+        <w:rPr>
+          <w:rFonts w:ascii="Times New Roman" w:hAnsi="Times New Roman" w:cs="Times New Roman"/>
+          <w:sz w:val="22"/>
+          <w:szCs w:val="22"/>
+        </w:rPr>
+      </w:pPr>
+      <w:r>
+        <w:rPr>
+          <w:rFonts w:ascii="Times New Roman" w:hAnsi="Times New Roman" w:cs="Times New Roman"/>
+          <w:sz w:val="22"/>
+          <w:szCs w:val="22"/>
+        </w:rPr>
+        <w:t xml:space="preserve">Do we have negative feedback features (such as hide ad, block, </w:t>
+      </w:r>
+      <w:proofErr w:type="spellStart"/>
+      <w:r>
+        <w:rPr>
+          <w:rFonts w:ascii="Times New Roman" w:hAnsi="Times New Roman" w:cs="Times New Roman"/>
+          <w:sz w:val="22"/>
+          <w:szCs w:val="22"/>
+        </w:rPr>
+        <w:t>etc</w:t>
+      </w:r>
+      <w:proofErr w:type="spellEnd"/>
+      <w:r>
+        <w:rPr>
+          <w:rFonts w:ascii="Times New Roman" w:hAnsi="Times New Roman" w:cs="Times New Roman"/>
+          <w:sz w:val="22"/>
+          <w:szCs w:val="22"/>
+        </w:rPr>
+        <w:t xml:space="preserve">)? </w:t>
+      </w:r>
+      <w:r>
+        <w:rPr>
+          <w:rFonts w:ascii="Times New Roman" w:hAnsi="Times New Roman" w:cs="Times New Roman"/>
+          <w:sz w:val="22"/>
+          <w:szCs w:val="22"/>
+        </w:rPr>
+        <w:t>Assumption – this is not there.</w:t>
+      </w:r>
+      <w:r>
+        <w:rPr>
+          <w:rFonts w:ascii="Times New Roman" w:hAnsi="Times New Roman" w:cs="Times New Roman"/>
+          <w:sz w:val="22"/>
+          <w:szCs w:val="22"/>
+        </w:rPr>
+        <w:tab/>
+      </w:r>
+    </w:p>
+    <w:p>
+      <w:pPr>
+        <w:numPr>
+          <w:ilvl w:val="1"/>
+          <w:numId w:val="1"/>
+        </w:numPr>
+        <w:rPr>
+          <w:rFonts w:ascii="Times New Roman" w:hAnsi="Times New Roman" w:cs="Times New Roman"/>
+          <w:sz w:val="22"/>
+          <w:szCs w:val="22"/>
+        </w:rPr>
+      </w:pPr>
+      <w:r>
+        <w:rPr>
+          <w:rFonts w:ascii="Times New Roman" w:hAnsi="Times New Roman" w:cs="Times New Roman"/>
+          <w:sz w:val="22"/>
+          <w:szCs w:val="22"/>
+        </w:rPr>
+        <w:t xml:space="preserve">How do we collect negative samples? (not clicked, negative feedback). </w:t>
+      </w:r>
+    </w:p>
+    <w:p>
+      <w:pPr>
+        <w:numPr>
+          <w:ilvl w:val="0"/>
+          <w:numId w:val="1"/>
+        </w:numPr>
+        <w:rPr>
+          <w:rFonts w:ascii="Times New Roman" w:hAnsi="Times New Roman" w:cs="Times New Roman"/>
+          <w:sz w:val="22"/>
+          <w:szCs w:val="22"/>
+        </w:rPr>
+      </w:pPr>
+      <w:r>
+        <w:rPr>
+          <w:rFonts w:ascii="Times New Roman" w:hAnsi="Times New Roman" w:cs="Times New Roman"/>
+          <w:sz w:val="22"/>
+          <w:szCs w:val="22"/>
+        </w:rPr>
+        <w:t xml:space="preserve">What type of user-ad interaction data do we have access to can we use it for training our models? </w:t>
+      </w:r>
+    </w:p>
+    <w:p>
+      <w:pPr>
+        <w:numPr>
+          <w:ilvl w:val="0"/>
+          <w:numId w:val="1"/>
+        </w:numPr>
+        <w:rPr>
+          <w:rFonts w:ascii="Times New Roman" w:hAnsi="Times New Roman" w:cs="Times New Roman"/>
+          <w:sz w:val="22"/>
+          <w:szCs w:val="22"/>
+        </w:rPr>
+      </w:pPr>
+      <w:r>
+        <w:rPr>
+          <w:rFonts w:ascii="Times New Roman" w:hAnsi="Times New Roman" w:cs="Times New Roman"/>
+          <w:sz w:val="22"/>
+          <w:szCs w:val="22"/>
+        </w:rPr>
+        <w:t xml:space="preserve">How fast the system needs to be? </w:t>
+      </w:r>
+    </w:p>
+    <w:p>
+      <w:pPr>
+        <w:numPr>
+          <w:ilvl w:val="0"/>
+          <w:numId w:val="1"/>
+        </w:numPr>
+        <w:rPr>
+          <w:rFonts w:ascii="Times New Roman" w:hAnsi="Times New Roman" w:cs="Times New Roman"/>
+          <w:sz w:val="22"/>
+          <w:szCs w:val="22"/>
+        </w:rPr>
+      </w:pPr>
+      <w:r>
+        <w:rPr>
+          <w:rFonts w:ascii="Times New Roman" w:hAnsi="Times New Roman" w:cs="Times New Roman"/>
+          <w:sz w:val="22"/>
+          <w:szCs w:val="22"/>
+        </w:rPr>
+        <w:t xml:space="preserve">What is the scale of the system? </w:t>
+      </w:r>
+    </w:p>
+    <w:p>
+      <w:pPr>
+        <w:numPr>
+          <w:ilvl w:val="0"/>
+          <w:numId w:val="1"/>
+        </w:numPr>
+        <w:rPr>
+          <w:rFonts w:ascii="Times New Roman" w:hAnsi="Times New Roman" w:cs="Times New Roman"/>
+          <w:sz w:val="22"/>
+          <w:szCs w:val="22"/>
+        </w:rPr>
+      </w:pPr>
+      <w:r>
+        <w:rPr>
+          <w:rFonts w:ascii="Times New Roman" w:hAnsi="Times New Roman" w:cs="Times New Roman"/>
+          <w:sz w:val="22"/>
+          <w:szCs w:val="22"/>
+        </w:rPr>
+        <w:t>Is personalization needed? Yes</w:t>
+      </w:r>
+    </w:p>
+    <w:p>
+      <w:pPr>
+        <w:rPr>
+          <w:rFonts w:ascii="Times New Roman" w:hAnsi="Times New Roman" w:cs="Times New Roman"/>
+          <w:sz w:val="22"/>
+          <w:szCs w:val="22"/>
+        </w:rPr>
+      </w:pPr>
+      <w:r>
+        <w:rPr>
+          <w:rFonts w:ascii="Times New Roman" w:hAnsi="Times New Roman" w:cs="Times New Roman"/>
+          <w:sz w:val="22"/>
+          <w:szCs w:val="22"/>
+        </w:rPr>
+        <w:t>Requirements; Latency: 200 msec of newsfeed refreshed results after user opens/refreshes the app Scalability: 5 B total users, 2 B DAU, refresh app twice</w:t>
       </w:r>
     </w:p>
     <w:p>
@@ -235,6 +470,144 @@
     </w:p>
     <w:p>
       <w:pPr>
+        <w:numPr>
+          <w:ilvl w:val="0"/>
+          <w:numId w:val="2"/>
+        </w:numPr>
+        <w:rPr>
+          <w:rFonts w:ascii="Times New Roman" w:hAnsi="Times New Roman" w:cs="Times New Roman"/>
+          <w:sz w:val="22"/>
+          <w:szCs w:val="22"/>
+        </w:rPr>
+      </w:pPr>
+      <w:r>
+        <w:rPr>
+          <w:rFonts w:ascii="Times New Roman" w:hAnsi="Times New Roman" w:cs="Times New Roman"/>
+          <w:sz w:val="22"/>
+          <w:szCs w:val="22"/>
+        </w:rPr>
+        <w:t xml:space="preserve">Objective: maximize number of explicit, implicit, or both type of reactions (weighted) </w:t>
+      </w:r>
+    </w:p>
+    <w:p>
+      <w:pPr>
+        <w:numPr>
+          <w:ilvl w:val="1"/>
+          <w:numId w:val="2"/>
+        </w:numPr>
+        <w:rPr>
+          <w:rFonts w:ascii="Times New Roman" w:hAnsi="Times New Roman" w:cs="Times New Roman"/>
+          <w:sz w:val="22"/>
+          <w:szCs w:val="22"/>
+        </w:rPr>
+      </w:pPr>
+      <w:r>
+        <w:rPr>
+          <w:rFonts w:ascii="Times New Roman" w:hAnsi="Times New Roman" w:cs="Times New Roman"/>
+          <w:sz w:val="22"/>
+          <w:szCs w:val="22"/>
+        </w:rPr>
+        <w:t xml:space="preserve">implicit: more data, explicit: stronger signal, but less data -&gt; weighted score of different interactions: share &gt; comment &gt; like &gt; click </w:t>
+      </w:r>
+      <w:proofErr w:type="spellStart"/>
+      <w:r>
+        <w:rPr>
+          <w:rFonts w:ascii="Times New Roman" w:hAnsi="Times New Roman" w:cs="Times New Roman"/>
+          <w:sz w:val="22"/>
+          <w:szCs w:val="22"/>
+        </w:rPr>
+        <w:t>etc</w:t>
+      </w:r>
+      <w:proofErr w:type="spellEnd"/>
+      <w:r>
+        <w:rPr>
+          <w:rFonts w:ascii="Times New Roman" w:hAnsi="Times New Roman" w:cs="Times New Roman"/>
+          <w:sz w:val="22"/>
+          <w:szCs w:val="22"/>
+        </w:rPr>
+        <w:t xml:space="preserve"> </w:t>
+      </w:r>
+    </w:p>
+    <w:p>
+      <w:pPr>
+        <w:numPr>
+          <w:ilvl w:val="1"/>
+          <w:numId w:val="2"/>
+        </w:numPr>
+        <w:rPr>
+          <w:rFonts w:ascii="Times New Roman" w:hAnsi="Times New Roman" w:cs="Times New Roman"/>
+          <w:sz w:val="22"/>
+          <w:szCs w:val="22"/>
+        </w:rPr>
+      </w:pPr>
+      <w:r>
+        <w:rPr>
+          <w:rFonts w:ascii="Times New Roman" w:hAnsi="Times New Roman" w:cs="Times New Roman"/>
+          <w:sz w:val="22"/>
+          <w:szCs w:val="22"/>
+        </w:rPr>
+        <w:t xml:space="preserve">I/O: I: </w:t>
+      </w:r>
+      <w:proofErr w:type="spellStart"/>
+      <w:r>
+        <w:rPr>
+          <w:rFonts w:ascii="Times New Roman" w:hAnsi="Times New Roman" w:cs="Times New Roman"/>
+          <w:sz w:val="22"/>
+          <w:szCs w:val="22"/>
+        </w:rPr>
+        <w:t>user_id</w:t>
+      </w:r>
+      <w:proofErr w:type="spellEnd"/>
+      <w:r>
+        <w:rPr>
+          <w:rFonts w:ascii="Times New Roman" w:hAnsi="Times New Roman" w:cs="Times New Roman"/>
+          <w:sz w:val="22"/>
+          <w:szCs w:val="22"/>
+        </w:rPr>
+        <w:t>, O: ranked list of unseen posts sorted by engagement score (</w:t>
+      </w:r>
+      <w:proofErr w:type="spellStart"/>
+      <w:r>
+        <w:rPr>
+          <w:rFonts w:ascii="Times New Roman" w:hAnsi="Times New Roman" w:cs="Times New Roman"/>
+          <w:sz w:val="22"/>
+          <w:szCs w:val="22"/>
+        </w:rPr>
+        <w:t>wighted</w:t>
+      </w:r>
+      <w:proofErr w:type="spellEnd"/>
+      <w:r>
+        <w:rPr>
+          <w:rFonts w:ascii="Times New Roman" w:hAnsi="Times New Roman" w:cs="Times New Roman"/>
+          <w:sz w:val="22"/>
+          <w:szCs w:val="22"/>
+        </w:rPr>
+        <w:t xml:space="preserve"> sum) </w:t>
+      </w:r>
+    </w:p>
+    <w:p>
+      <w:pPr>
+        <w:numPr>
+          <w:ilvl w:val="1"/>
+          <w:numId w:val="2"/>
+        </w:numPr>
+        <w:rPr>
+          <w:rFonts w:ascii="Times New Roman" w:hAnsi="Times New Roman" w:cs="Times New Roman"/>
+          <w:sz w:val="22"/>
+          <w:szCs w:val="22"/>
+        </w:rPr>
+      </w:pPr>
+      <w:r>
+        <w:rPr>
+          <w:rFonts w:ascii="Times New Roman" w:hAnsi="Times New Roman" w:cs="Times New Roman"/>
+          <w:sz w:val="22"/>
+          <w:szCs w:val="22"/>
+        </w:rPr>
+        <w:t>Category: Ranking problem: can be solved as pointwise LTR with multi/label (multi-task) classification</w:t>
+      </w:r>
+    </w:p>
+    <w:p>
+      <w:pPr>
         <w:rPr>
           <w:rFonts w:ascii="Times New Roman" w:hAnsi="Times New Roman" w:cs="Times New Roman"/>
           <w:b/>
@@ -260,38 +633,2769 @@
       <w:pPr>
         <w:rPr>
           <w:rFonts w:ascii="Times New Roman" w:hAnsi="Times New Roman" w:cs="Times New Roman"/>
-          <w:sz w:val="22"/>
-          <w:szCs w:val="22"/>
-        </w:rPr>
-      </w:pPr>
-      <w:r>
-        <w:rPr>
-          <w:rFonts w:ascii="Times New Roman" w:hAnsi="Times New Roman" w:cs="Times New Roman"/>
-          <w:sz w:val="22"/>
-          <w:szCs w:val="22"/>
-        </w:rPr>
-        <w:t>Pool of Posts</w:t>
-      </w:r>
-    </w:p>
-    <w:p>
-      <w:pPr>
-        <w:rPr>
-          <w:rFonts w:ascii="Times New Roman" w:hAnsi="Times New Roman" w:cs="Times New Roman"/>
           <w:b/>
           <w:bCs/>
           <w:sz w:val="22"/>
           <w:szCs w:val="22"/>
-        </w:rPr>
-      </w:pPr>
-      <w:r>
+          <w:u w:val="single"/>
+        </w:rPr>
+      </w:pPr>
+    </w:p>
+    <w:p>
+      <w:pPr>
+        <w:rPr>
+          <w:rFonts w:ascii="Times New Roman" w:hAnsi="Times New Roman" w:cs="Times New Roman"/>
+          <w:sz w:val="22"/>
+          <w:szCs w:val="22"/>
+        </w:rPr>
+      </w:pPr>
+      <w:r>
+        <w:rPr>
+          <w:rFonts w:ascii="Times New Roman" w:hAnsi="Times New Roman" w:cs="Times New Roman"/>
+          <w:sz w:val="22"/>
+          <w:szCs w:val="22"/>
+        </w:rPr>
+        <w:t>Inputs:</w:t>
+      </w:r>
+    </w:p>
+    <w:p>
+      <w:pPr>
+        <w:rPr>
+          <w:rFonts w:ascii="Times New Roman" w:hAnsi="Times New Roman" w:cs="Times New Roman"/>
+          <w:sz w:val="22"/>
+          <w:szCs w:val="22"/>
+        </w:rPr>
+      </w:pPr>
+      <w:r>
+        <w:rPr>
+          <w:rFonts w:ascii="Times New Roman" w:hAnsi="Times New Roman" w:cs="Times New Roman"/>
+          <w:sz w:val="22"/>
+          <w:szCs w:val="22"/>
+        </w:rPr>
+        <w:t>1. User Data</w:t>
+      </w:r>
+    </w:p>
+    <w:p>
+      <w:pPr>
+        <w:numPr>
+          <w:ilvl w:val="0"/>
+          <w:numId w:val="7"/>
+        </w:numPr>
+        <w:rPr>
+          <w:rFonts w:ascii="Times New Roman" w:hAnsi="Times New Roman" w:cs="Times New Roman"/>
+          <w:sz w:val="22"/>
+          <w:szCs w:val="22"/>
+        </w:rPr>
+      </w:pPr>
+      <w:r>
+        <w:rPr>
+          <w:rFonts w:ascii="Times New Roman" w:hAnsi="Times New Roman" w:cs="Times New Roman"/>
+          <w:sz w:val="22"/>
+          <w:szCs w:val="22"/>
+        </w:rPr>
+        <w:t>User Profile Information:</w:t>
+      </w:r>
+    </w:p>
+    <w:p>
+      <w:pPr>
+        <w:numPr>
+          <w:ilvl w:val="1"/>
+          <w:numId w:val="7"/>
+        </w:numPr>
+        <w:rPr>
+          <w:rFonts w:ascii="Times New Roman" w:hAnsi="Times New Roman" w:cs="Times New Roman"/>
+          <w:sz w:val="22"/>
+          <w:szCs w:val="22"/>
+        </w:rPr>
+      </w:pPr>
+      <w:r>
+        <w:rPr>
+          <w:rFonts w:ascii="Times New Roman" w:hAnsi="Times New Roman" w:cs="Times New Roman"/>
+          <w:sz w:val="22"/>
+          <w:szCs w:val="22"/>
+        </w:rPr>
+        <w:t>Demographics: Age, gender, location, language.</w:t>
+      </w:r>
+    </w:p>
+    <w:p>
+      <w:pPr>
+        <w:numPr>
+          <w:ilvl w:val="1"/>
+          <w:numId w:val="7"/>
+        </w:numPr>
+        <w:rPr>
+          <w:rFonts w:ascii="Times New Roman" w:hAnsi="Times New Roman" w:cs="Times New Roman"/>
+          <w:sz w:val="22"/>
+          <w:szCs w:val="22"/>
+        </w:rPr>
+      </w:pPr>
+      <w:r>
+        <w:rPr>
+          <w:rFonts w:ascii="Times New Roman" w:hAnsi="Times New Roman" w:cs="Times New Roman"/>
+          <w:sz w:val="22"/>
+          <w:szCs w:val="22"/>
+        </w:rPr>
+        <w:t>Interests: Explicitly stated interests or inferred topics of interest.</w:t>
+      </w:r>
+    </w:p>
+    <w:p>
+      <w:pPr>
+        <w:numPr>
+          <w:ilvl w:val="1"/>
+          <w:numId w:val="7"/>
+        </w:numPr>
+        <w:rPr>
+          <w:rFonts w:ascii="Times New Roman" w:hAnsi="Times New Roman" w:cs="Times New Roman"/>
+          <w:sz w:val="22"/>
+          <w:szCs w:val="22"/>
+        </w:rPr>
+      </w:pPr>
+      <w:r>
+        <w:rPr>
+          <w:rFonts w:ascii="Times New Roman" w:hAnsi="Times New Roman" w:cs="Times New Roman"/>
+          <w:sz w:val="22"/>
+          <w:szCs w:val="22"/>
+        </w:rPr>
+        <w:t>Account Details: Date joined, subscription level (if applicable), device types used.</w:t>
+      </w:r>
+    </w:p>
+    <w:p>
+      <w:pPr>
+        <w:numPr>
+          <w:ilvl w:val="0"/>
+          <w:numId w:val="7"/>
+        </w:numPr>
+        <w:rPr>
+          <w:rFonts w:ascii="Times New Roman" w:hAnsi="Times New Roman" w:cs="Times New Roman"/>
+          <w:sz w:val="22"/>
+          <w:szCs w:val="22"/>
+        </w:rPr>
+      </w:pPr>
+      <w:r>
+        <w:rPr>
+          <w:rFonts w:ascii="Times New Roman" w:hAnsi="Times New Roman" w:cs="Times New Roman"/>
+          <w:sz w:val="22"/>
+          <w:szCs w:val="22"/>
+        </w:rPr>
+        <w:t>User Behavior and Interaction History:</w:t>
+      </w:r>
+    </w:p>
+    <w:p>
+      <w:pPr>
+        <w:numPr>
+          <w:ilvl w:val="1"/>
+          <w:numId w:val="7"/>
+        </w:numPr>
+        <w:rPr>
+          <w:rFonts w:ascii="Times New Roman" w:hAnsi="Times New Roman" w:cs="Times New Roman"/>
+          <w:sz w:val="22"/>
+          <w:szCs w:val="22"/>
+        </w:rPr>
+      </w:pPr>
+      <w:r>
+        <w:rPr>
+          <w:rFonts w:ascii="Times New Roman" w:hAnsi="Times New Roman" w:cs="Times New Roman"/>
+          <w:sz w:val="22"/>
+          <w:szCs w:val="22"/>
+        </w:rPr>
+        <w:t>Engagement Metrics: Clicks, likes, shares, comments, reactions.</w:t>
+      </w:r>
+    </w:p>
+    <w:p>
+      <w:pPr>
+        <w:numPr>
+          <w:ilvl w:val="1"/>
+          <w:numId w:val="7"/>
+        </w:numPr>
+        <w:rPr>
+          <w:rFonts w:ascii="Times New Roman" w:hAnsi="Times New Roman" w:cs="Times New Roman"/>
+          <w:sz w:val="22"/>
+          <w:szCs w:val="22"/>
+        </w:rPr>
+      </w:pPr>
+      <w:r>
+        <w:rPr>
+          <w:rFonts w:ascii="Times New Roman" w:hAnsi="Times New Roman" w:cs="Times New Roman"/>
+          <w:sz w:val="22"/>
+          <w:szCs w:val="22"/>
+        </w:rPr>
+        <w:t>Browsing and Reading Patterns:</w:t>
+      </w:r>
+    </w:p>
+    <w:p>
+      <w:pPr>
+        <w:numPr>
+          <w:ilvl w:val="2"/>
+          <w:numId w:val="7"/>
+        </w:numPr>
+        <w:rPr>
+          <w:rFonts w:ascii="Times New Roman" w:hAnsi="Times New Roman" w:cs="Times New Roman"/>
+          <w:sz w:val="22"/>
+          <w:szCs w:val="22"/>
+        </w:rPr>
+      </w:pPr>
+      <w:r>
+        <w:rPr>
+          <w:rFonts w:ascii="Times New Roman" w:hAnsi="Times New Roman" w:cs="Times New Roman"/>
+          <w:sz w:val="22"/>
+          <w:szCs w:val="22"/>
+        </w:rPr>
+        <w:t>Dwell Time: How long they spend on an article.</w:t>
+      </w:r>
+    </w:p>
+    <w:p>
+      <w:pPr>
+        <w:numPr>
+          <w:ilvl w:val="2"/>
+          <w:numId w:val="7"/>
+        </w:numPr>
+        <w:rPr>
+          <w:rFonts w:ascii="Times New Roman" w:hAnsi="Times New Roman" w:cs="Times New Roman"/>
+          <w:sz w:val="22"/>
+          <w:szCs w:val="22"/>
+        </w:rPr>
+      </w:pPr>
+      <w:r>
+        <w:rPr>
+          <w:rFonts w:ascii="Times New Roman" w:hAnsi="Times New Roman" w:cs="Times New Roman"/>
+          <w:sz w:val="22"/>
+          <w:szCs w:val="22"/>
+        </w:rPr>
+        <w:t>Scroll Depth: How much of the content they scroll through.</w:t>
+      </w:r>
+    </w:p>
+    <w:p>
+      <w:pPr>
+        <w:numPr>
+          <w:ilvl w:val="2"/>
+          <w:numId w:val="7"/>
+        </w:numPr>
+        <w:rPr>
+          <w:rFonts w:ascii="Times New Roman" w:hAnsi="Times New Roman" w:cs="Times New Roman"/>
+          <w:sz w:val="22"/>
+          <w:szCs w:val="22"/>
+        </w:rPr>
+      </w:pPr>
+      <w:r>
+        <w:rPr>
+          <w:rFonts w:ascii="Times New Roman" w:hAnsi="Times New Roman" w:cs="Times New Roman"/>
+          <w:sz w:val="22"/>
+          <w:szCs w:val="22"/>
+        </w:rPr>
+        <w:t>Session Duration: Length of time per session.</w:t>
+      </w:r>
+    </w:p>
+    <w:p>
+      <w:pPr>
+        <w:numPr>
+          <w:ilvl w:val="1"/>
+          <w:numId w:val="7"/>
+        </w:numPr>
+        <w:rPr>
+          <w:rFonts w:ascii="Times New Roman" w:hAnsi="Times New Roman" w:cs="Times New Roman"/>
+          <w:sz w:val="22"/>
+          <w:szCs w:val="22"/>
+        </w:rPr>
+      </w:pPr>
+      <w:r>
+        <w:rPr>
+          <w:rFonts w:ascii="Times New Roman" w:hAnsi="Times New Roman" w:cs="Times New Roman"/>
+          <w:sz w:val="22"/>
+          <w:szCs w:val="22"/>
+        </w:rPr>
+        <w:t>Interaction Recency: How recently the user interacted with the app, and their interaction frequency.</w:t>
+      </w:r>
+    </w:p>
+    <w:p>
+      <w:pPr>
+        <w:numPr>
+          <w:ilvl w:val="1"/>
+          <w:numId w:val="7"/>
+        </w:numPr>
+        <w:rPr>
+          <w:rFonts w:ascii="Times New Roman" w:hAnsi="Times New Roman" w:cs="Times New Roman"/>
+          <w:sz w:val="22"/>
+          <w:szCs w:val="22"/>
+        </w:rPr>
+      </w:pPr>
+      <w:r>
+        <w:rPr>
+          <w:rFonts w:ascii="Times New Roman" w:hAnsi="Times New Roman" w:cs="Times New Roman"/>
+          <w:sz w:val="22"/>
+          <w:szCs w:val="22"/>
+        </w:rPr>
+        <w:t>Historical Data: Articles read, topics, categories, authors previously engaged with.</w:t>
+      </w:r>
+    </w:p>
+    <w:p>
+      <w:pPr>
+        <w:numPr>
+          <w:ilvl w:val="1"/>
+          <w:numId w:val="7"/>
+        </w:numPr>
+        <w:rPr>
+          <w:rFonts w:ascii="Times New Roman" w:hAnsi="Times New Roman" w:cs="Times New Roman"/>
+          <w:sz w:val="22"/>
+          <w:szCs w:val="22"/>
+        </w:rPr>
+      </w:pPr>
+      <w:r>
+        <w:rPr>
+          <w:rFonts w:ascii="Times New Roman" w:hAnsi="Times New Roman" w:cs="Times New Roman"/>
+          <w:sz w:val="22"/>
+          <w:szCs w:val="22"/>
+        </w:rPr>
+        <w:t>Time of Engagement: Times of day or days of the week they’re most active.</w:t>
+      </w:r>
+    </w:p>
+    <w:p>
+      <w:pPr>
+        <w:numPr>
+          <w:ilvl w:val="0"/>
+          <w:numId w:val="7"/>
+        </w:numPr>
+        <w:rPr>
+          <w:rFonts w:ascii="Times New Roman" w:hAnsi="Times New Roman" w:cs="Times New Roman"/>
+          <w:sz w:val="22"/>
+          <w:szCs w:val="22"/>
+        </w:rPr>
+      </w:pPr>
+      <w:r>
+        <w:rPr>
+          <w:rFonts w:ascii="Times New Roman" w:hAnsi="Times New Roman" w:cs="Times New Roman"/>
+          <w:sz w:val="22"/>
+          <w:szCs w:val="22"/>
+        </w:rPr>
+        <w:t>User Preferences:</w:t>
+      </w:r>
+    </w:p>
+    <w:p>
+      <w:pPr>
+        <w:numPr>
+          <w:ilvl w:val="1"/>
+          <w:numId w:val="7"/>
+        </w:numPr>
+        <w:rPr>
+          <w:rFonts w:ascii="Times New Roman" w:hAnsi="Times New Roman" w:cs="Times New Roman"/>
+          <w:sz w:val="22"/>
+          <w:szCs w:val="22"/>
+        </w:rPr>
+      </w:pPr>
+      <w:r>
+        <w:rPr>
+          <w:rFonts w:ascii="Times New Roman" w:hAnsi="Times New Roman" w:cs="Times New Roman"/>
+          <w:sz w:val="22"/>
+          <w:szCs w:val="22"/>
+        </w:rPr>
+        <w:t>Content Type Preferences: Preferences for certain types of media (articles, videos, images).</w:t>
+      </w:r>
+    </w:p>
+    <w:p>
+      <w:pPr>
+        <w:numPr>
+          <w:ilvl w:val="1"/>
+          <w:numId w:val="7"/>
+        </w:numPr>
+        <w:rPr>
+          <w:rFonts w:ascii="Times New Roman" w:hAnsi="Times New Roman" w:cs="Times New Roman"/>
+          <w:sz w:val="22"/>
+          <w:szCs w:val="22"/>
+        </w:rPr>
+      </w:pPr>
+      <w:r>
+        <w:rPr>
+          <w:rFonts w:ascii="Times New Roman" w:hAnsi="Times New Roman" w:cs="Times New Roman"/>
+          <w:sz w:val="22"/>
+          <w:szCs w:val="22"/>
+        </w:rPr>
+        <w:t>Source Preferences: Preferred publishers, authors, or content sources.</w:t>
+      </w:r>
+    </w:p>
+    <w:p>
+      <w:pPr>
+        <w:numPr>
+          <w:ilvl w:val="1"/>
+          <w:numId w:val="7"/>
+        </w:numPr>
+        <w:rPr>
+          <w:rFonts w:ascii="Times New Roman" w:hAnsi="Times New Roman" w:cs="Times New Roman"/>
+          <w:sz w:val="22"/>
+          <w:szCs w:val="22"/>
+        </w:rPr>
+      </w:pPr>
+      <w:r>
+        <w:rPr>
+          <w:rFonts w:ascii="Times New Roman" w:hAnsi="Times New Roman" w:cs="Times New Roman"/>
+          <w:sz w:val="22"/>
+          <w:szCs w:val="22"/>
+        </w:rPr>
+        <w:t>Topics of Interest: Inferred from historical engagement data, explicit topic selections.</w:t>
+      </w:r>
+    </w:p>
+    <w:p>
+      <w:pPr>
+        <w:numPr>
+          <w:ilvl w:val="1"/>
+          <w:numId w:val="7"/>
+        </w:numPr>
+        <w:rPr>
+          <w:rFonts w:ascii="Times New Roman" w:hAnsi="Times New Roman" w:cs="Times New Roman"/>
+          <w:sz w:val="22"/>
+          <w:szCs w:val="22"/>
+        </w:rPr>
+      </w:pPr>
+      <w:r>
+        <w:rPr>
+          <w:rFonts w:ascii="Times New Roman" w:hAnsi="Times New Roman" w:cs="Times New Roman"/>
+          <w:sz w:val="22"/>
+          <w:szCs w:val="22"/>
+        </w:rPr>
+        <w:t>Sentiment/Emotion Analysis: Potentially inferred from reactions or comments, e.g., preference for positive or negative news.</w:t>
+      </w:r>
+    </w:p>
+    <w:p>
+      <w:pPr>
+        <w:rPr>
+          <w:rFonts w:ascii="Times New Roman" w:hAnsi="Times New Roman" w:cs="Times New Roman"/>
+          <w:sz w:val="22"/>
+          <w:szCs w:val="22"/>
+        </w:rPr>
+      </w:pPr>
+      <w:r>
+        <w:rPr>
+          <w:rFonts w:ascii="Times New Roman" w:hAnsi="Times New Roman" w:cs="Times New Roman"/>
+          <w:sz w:val="22"/>
+          <w:szCs w:val="22"/>
+        </w:rPr>
+        <w:t>2. Content Data</w:t>
+      </w:r>
+    </w:p>
+    <w:p>
+      <w:pPr>
+        <w:numPr>
+          <w:ilvl w:val="0"/>
+          <w:numId w:val="8"/>
+        </w:numPr>
+        <w:rPr>
+          <w:rFonts w:ascii="Times New Roman" w:hAnsi="Times New Roman" w:cs="Times New Roman"/>
+          <w:sz w:val="22"/>
+          <w:szCs w:val="22"/>
+        </w:rPr>
+      </w:pPr>
+      <w:r>
+        <w:rPr>
+          <w:rFonts w:ascii="Times New Roman" w:hAnsi="Times New Roman" w:cs="Times New Roman"/>
+          <w:sz w:val="22"/>
+          <w:szCs w:val="22"/>
+        </w:rPr>
+        <w:t>Content Metadata:</w:t>
+      </w:r>
+    </w:p>
+    <w:p>
+      <w:pPr>
+        <w:numPr>
+          <w:ilvl w:val="1"/>
+          <w:numId w:val="8"/>
+        </w:numPr>
+        <w:rPr>
+          <w:rFonts w:ascii="Times New Roman" w:hAnsi="Times New Roman" w:cs="Times New Roman"/>
+          <w:sz w:val="22"/>
+          <w:szCs w:val="22"/>
+        </w:rPr>
+      </w:pPr>
+      <w:r>
+        <w:rPr>
+          <w:rFonts w:ascii="Times New Roman" w:hAnsi="Times New Roman" w:cs="Times New Roman"/>
+          <w:sz w:val="22"/>
+          <w:szCs w:val="22"/>
+        </w:rPr>
+        <w:t>Category and Topic: High-level categories (e.g., sports, politics) and specific tags or keywords.</w:t>
+      </w:r>
+    </w:p>
+    <w:p>
+      <w:pPr>
+        <w:numPr>
+          <w:ilvl w:val="1"/>
+          <w:numId w:val="8"/>
+        </w:numPr>
+        <w:rPr>
+          <w:rFonts w:ascii="Times New Roman" w:hAnsi="Times New Roman" w:cs="Times New Roman"/>
+          <w:sz w:val="22"/>
+          <w:szCs w:val="22"/>
+        </w:rPr>
+      </w:pPr>
+      <w:r>
+        <w:rPr>
+          <w:rFonts w:ascii="Times New Roman" w:hAnsi="Times New Roman" w:cs="Times New Roman"/>
+          <w:sz w:val="22"/>
+          <w:szCs w:val="22"/>
+        </w:rPr>
+        <w:t>Content Type: Format of the content, such as article, video, slideshow, or infographic.</w:t>
+      </w:r>
+    </w:p>
+    <w:p>
+      <w:pPr>
+        <w:numPr>
+          <w:ilvl w:val="1"/>
+          <w:numId w:val="8"/>
+        </w:numPr>
+        <w:rPr>
+          <w:rFonts w:ascii="Times New Roman" w:hAnsi="Times New Roman" w:cs="Times New Roman"/>
+          <w:sz w:val="22"/>
+          <w:szCs w:val="22"/>
+        </w:rPr>
+      </w:pPr>
+      <w:r>
+        <w:rPr>
+          <w:rFonts w:ascii="Times New Roman" w:hAnsi="Times New Roman" w:cs="Times New Roman"/>
+          <w:sz w:val="22"/>
+          <w:szCs w:val="22"/>
+        </w:rPr>
+        <w:lastRenderedPageBreak/>
+        <w:t>Length and Complexity: Word count, reading level, and media richness (multimedia vs. text-heavy).</w:t>
+      </w:r>
+    </w:p>
+    <w:p>
+      <w:pPr>
+        <w:numPr>
+          <w:ilvl w:val="1"/>
+          <w:numId w:val="8"/>
+        </w:numPr>
+        <w:rPr>
+          <w:rFonts w:ascii="Times New Roman" w:hAnsi="Times New Roman" w:cs="Times New Roman"/>
+          <w:sz w:val="22"/>
+          <w:szCs w:val="22"/>
+        </w:rPr>
+      </w:pPr>
+      <w:r>
+        <w:rPr>
+          <w:rFonts w:ascii="Times New Roman" w:hAnsi="Times New Roman" w:cs="Times New Roman"/>
+          <w:sz w:val="22"/>
+          <w:szCs w:val="22"/>
+        </w:rPr>
+        <w:t>Author Information: Author profile, popularity, and prior engagement with the user.</w:t>
+      </w:r>
+    </w:p>
+    <w:p>
+      <w:pPr>
+        <w:numPr>
+          <w:ilvl w:val="1"/>
+          <w:numId w:val="8"/>
+        </w:numPr>
+        <w:rPr>
+          <w:rFonts w:ascii="Times New Roman" w:hAnsi="Times New Roman" w:cs="Times New Roman"/>
+          <w:sz w:val="22"/>
+          <w:szCs w:val="22"/>
+        </w:rPr>
+      </w:pPr>
+      <w:r>
+        <w:rPr>
+          <w:rFonts w:ascii="Times New Roman" w:hAnsi="Times New Roman" w:cs="Times New Roman"/>
+          <w:sz w:val="22"/>
+          <w:szCs w:val="22"/>
+        </w:rPr>
+        <w:t>Source/Publisher Information: Publisher reputation, brand preferences, etc.</w:t>
+      </w:r>
+    </w:p>
+    <w:p>
+      <w:pPr>
+        <w:numPr>
+          <w:ilvl w:val="1"/>
+          <w:numId w:val="8"/>
+        </w:numPr>
+        <w:rPr>
+          <w:rFonts w:ascii="Times New Roman" w:hAnsi="Times New Roman" w:cs="Times New Roman"/>
+          <w:sz w:val="22"/>
+          <w:szCs w:val="22"/>
+        </w:rPr>
+      </w:pPr>
+      <w:r>
+        <w:rPr>
+          <w:rFonts w:ascii="Times New Roman" w:hAnsi="Times New Roman" w:cs="Times New Roman"/>
+          <w:sz w:val="22"/>
+          <w:szCs w:val="22"/>
+        </w:rPr>
+        <w:t>Popularity Metrics: General popularity, such as overall likes, shares, or trending status.</w:t>
+      </w:r>
+    </w:p>
+    <w:p>
+      <w:pPr>
+        <w:numPr>
+          <w:ilvl w:val="1"/>
+          <w:numId w:val="8"/>
+        </w:numPr>
+        <w:rPr>
+          <w:rFonts w:ascii="Times New Roman" w:hAnsi="Times New Roman" w:cs="Times New Roman"/>
+          <w:sz w:val="22"/>
+          <w:szCs w:val="22"/>
+        </w:rPr>
+      </w:pPr>
+      <w:r>
+        <w:rPr>
+          <w:rFonts w:ascii="Times New Roman" w:hAnsi="Times New Roman" w:cs="Times New Roman"/>
+          <w:sz w:val="22"/>
+          <w:szCs w:val="22"/>
+        </w:rPr>
+        <w:t>Publish Date and Time: How recently the content was published, used to gauge freshness.</w:t>
+      </w:r>
+    </w:p>
+    <w:p>
+      <w:pPr>
+        <w:numPr>
+          <w:ilvl w:val="0"/>
+          <w:numId w:val="8"/>
+        </w:numPr>
+        <w:rPr>
+          <w:rFonts w:ascii="Times New Roman" w:hAnsi="Times New Roman" w:cs="Times New Roman"/>
+          <w:sz w:val="22"/>
+          <w:szCs w:val="22"/>
+        </w:rPr>
+      </w:pPr>
+      <w:r>
+        <w:rPr>
+          <w:rFonts w:ascii="Times New Roman" w:hAnsi="Times New Roman" w:cs="Times New Roman"/>
+          <w:sz w:val="22"/>
+          <w:szCs w:val="22"/>
+        </w:rPr>
+        <w:t>Content Embeddings:</w:t>
+      </w:r>
+    </w:p>
+    <w:p>
+      <w:pPr>
+        <w:numPr>
+          <w:ilvl w:val="1"/>
+          <w:numId w:val="8"/>
+        </w:numPr>
+        <w:rPr>
+          <w:rFonts w:ascii="Times New Roman" w:hAnsi="Times New Roman" w:cs="Times New Roman"/>
+          <w:sz w:val="22"/>
+          <w:szCs w:val="22"/>
+        </w:rPr>
+      </w:pPr>
+      <w:r>
+        <w:rPr>
+          <w:rFonts w:ascii="Times New Roman" w:hAnsi="Times New Roman" w:cs="Times New Roman"/>
+          <w:sz w:val="22"/>
+          <w:szCs w:val="22"/>
+        </w:rPr>
+        <w:t>Precomputed embeddings of articles or videos based on NLP techniques or topic modeling. These can capture semantic relationships among content and help in aligning with user preferences.</w:t>
+      </w:r>
+    </w:p>
+    <w:p>
+      <w:pPr>
+        <w:rPr>
+          <w:rFonts w:ascii="Times New Roman" w:hAnsi="Times New Roman" w:cs="Times New Roman"/>
+          <w:sz w:val="22"/>
+          <w:szCs w:val="22"/>
+        </w:rPr>
+      </w:pPr>
+      <w:r>
+        <w:rPr>
+          <w:rFonts w:ascii="Times New Roman" w:hAnsi="Times New Roman" w:cs="Times New Roman"/>
+          <w:sz w:val="22"/>
+          <w:szCs w:val="22"/>
+        </w:rPr>
+        <w:t>3. Contextual Data</w:t>
+      </w:r>
+    </w:p>
+    <w:p>
+      <w:pPr>
+        <w:numPr>
+          <w:ilvl w:val="0"/>
+          <w:numId w:val="9"/>
+        </w:numPr>
+        <w:rPr>
+          <w:rFonts w:ascii="Times New Roman" w:hAnsi="Times New Roman" w:cs="Times New Roman"/>
+          <w:sz w:val="22"/>
+          <w:szCs w:val="22"/>
+        </w:rPr>
+      </w:pPr>
+      <w:r>
+        <w:rPr>
+          <w:rFonts w:ascii="Times New Roman" w:hAnsi="Times New Roman" w:cs="Times New Roman"/>
+          <w:sz w:val="22"/>
+          <w:szCs w:val="22"/>
+        </w:rPr>
+        <w:t>Temporal Context:</w:t>
+      </w:r>
+    </w:p>
+    <w:p>
+      <w:pPr>
+        <w:numPr>
+          <w:ilvl w:val="1"/>
+          <w:numId w:val="9"/>
+        </w:numPr>
+        <w:rPr>
+          <w:rFonts w:ascii="Times New Roman" w:hAnsi="Times New Roman" w:cs="Times New Roman"/>
+          <w:sz w:val="22"/>
+          <w:szCs w:val="22"/>
+        </w:rPr>
+      </w:pPr>
+      <w:r>
+        <w:rPr>
+          <w:rFonts w:ascii="Times New Roman" w:hAnsi="Times New Roman" w:cs="Times New Roman"/>
+          <w:sz w:val="22"/>
+          <w:szCs w:val="22"/>
+        </w:rPr>
+        <w:t>Time of Day: Users may prefer different types of content at different times (e.g., quick reads in the morning, in-depth in the evening).</w:t>
+      </w:r>
+    </w:p>
+    <w:p>
+      <w:pPr>
+        <w:numPr>
+          <w:ilvl w:val="1"/>
+          <w:numId w:val="9"/>
+        </w:numPr>
+        <w:rPr>
+          <w:rFonts w:ascii="Times New Roman" w:hAnsi="Times New Roman" w:cs="Times New Roman"/>
+          <w:sz w:val="22"/>
+          <w:szCs w:val="22"/>
+        </w:rPr>
+      </w:pPr>
+      <w:r>
+        <w:rPr>
+          <w:rFonts w:ascii="Times New Roman" w:hAnsi="Times New Roman" w:cs="Times New Roman"/>
+          <w:sz w:val="22"/>
+          <w:szCs w:val="22"/>
+        </w:rPr>
+        <w:t>Day of the Week: Users may engage with different topics on weekdays vs. weekends.</w:t>
+      </w:r>
+    </w:p>
+    <w:p>
+      <w:pPr>
+        <w:numPr>
+          <w:ilvl w:val="1"/>
+          <w:numId w:val="9"/>
+        </w:numPr>
+        <w:rPr>
+          <w:rFonts w:ascii="Times New Roman" w:hAnsi="Times New Roman" w:cs="Times New Roman"/>
+          <w:sz w:val="22"/>
+          <w:szCs w:val="22"/>
+        </w:rPr>
+      </w:pPr>
+      <w:r>
+        <w:rPr>
+          <w:rFonts w:ascii="Times New Roman" w:hAnsi="Times New Roman" w:cs="Times New Roman"/>
+          <w:sz w:val="22"/>
+          <w:szCs w:val="22"/>
+        </w:rPr>
+        <w:t>Seasonality or Events: Specific trends or topics may peak around events (e.g., holiday seasons, elections, sports events).</w:t>
+      </w:r>
+    </w:p>
+    <w:p>
+      <w:pPr>
+        <w:numPr>
+          <w:ilvl w:val="0"/>
+          <w:numId w:val="9"/>
+        </w:numPr>
+        <w:rPr>
+          <w:rFonts w:ascii="Times New Roman" w:hAnsi="Times New Roman" w:cs="Times New Roman"/>
+          <w:sz w:val="22"/>
+          <w:szCs w:val="22"/>
+        </w:rPr>
+      </w:pPr>
+      <w:r>
+        <w:rPr>
+          <w:rFonts w:ascii="Times New Roman" w:hAnsi="Times New Roman" w:cs="Times New Roman"/>
+          <w:sz w:val="22"/>
+          <w:szCs w:val="22"/>
+        </w:rPr>
+        <w:t>Device and Platform Context:</w:t>
+      </w:r>
+    </w:p>
+    <w:p>
+      <w:pPr>
+        <w:numPr>
+          <w:ilvl w:val="1"/>
+          <w:numId w:val="9"/>
+        </w:numPr>
+        <w:rPr>
+          <w:rFonts w:ascii="Times New Roman" w:hAnsi="Times New Roman" w:cs="Times New Roman"/>
+          <w:sz w:val="22"/>
+          <w:szCs w:val="22"/>
+        </w:rPr>
+      </w:pPr>
+      <w:r>
+        <w:rPr>
+          <w:rFonts w:ascii="Times New Roman" w:hAnsi="Times New Roman" w:cs="Times New Roman"/>
+          <w:sz w:val="22"/>
+          <w:szCs w:val="22"/>
+        </w:rPr>
+        <w:t>Device Type: Desktop, mobile, tablet—content layout and type may vary based on device.</w:t>
+      </w:r>
+    </w:p>
+    <w:p>
+      <w:pPr>
+        <w:numPr>
+          <w:ilvl w:val="1"/>
+          <w:numId w:val="9"/>
+        </w:numPr>
+        <w:rPr>
+          <w:rFonts w:ascii="Times New Roman" w:hAnsi="Times New Roman" w:cs="Times New Roman"/>
+          <w:sz w:val="22"/>
+          <w:szCs w:val="22"/>
+        </w:rPr>
+      </w:pPr>
+      <w:r>
+        <w:rPr>
+          <w:rFonts w:ascii="Times New Roman" w:hAnsi="Times New Roman" w:cs="Times New Roman"/>
+          <w:sz w:val="22"/>
+          <w:szCs w:val="22"/>
+        </w:rPr>
+        <w:t>Operating System and Browser: To optimize user experience, especially if specific types of content render better on certain platforms.</w:t>
+      </w:r>
+    </w:p>
+    <w:p>
+      <w:pPr>
+        <w:numPr>
+          <w:ilvl w:val="1"/>
+          <w:numId w:val="9"/>
+        </w:numPr>
+        <w:rPr>
+          <w:rFonts w:ascii="Times New Roman" w:hAnsi="Times New Roman" w:cs="Times New Roman"/>
+          <w:sz w:val="22"/>
+          <w:szCs w:val="22"/>
+        </w:rPr>
+      </w:pPr>
+      <w:r>
+        <w:rPr>
+          <w:rFonts w:ascii="Times New Roman" w:hAnsi="Times New Roman" w:cs="Times New Roman"/>
+          <w:sz w:val="22"/>
+          <w:szCs w:val="22"/>
+        </w:rPr>
+        <w:t>App vs. Web: Interaction patterns may vary depending on whether the user is using the app or the web version.</w:t>
+      </w:r>
+    </w:p>
+    <w:p>
+      <w:pPr>
+        <w:numPr>
+          <w:ilvl w:val="0"/>
+          <w:numId w:val="9"/>
+        </w:numPr>
+        <w:rPr>
+          <w:rFonts w:ascii="Times New Roman" w:hAnsi="Times New Roman" w:cs="Times New Roman"/>
+          <w:sz w:val="22"/>
+          <w:szCs w:val="22"/>
+        </w:rPr>
+      </w:pPr>
+      <w:r>
+        <w:rPr>
+          <w:rFonts w:ascii="Times New Roman" w:hAnsi="Times New Roman" w:cs="Times New Roman"/>
+          <w:sz w:val="22"/>
+          <w:szCs w:val="22"/>
+        </w:rPr>
+        <w:t>Location-Based Context:</w:t>
+      </w:r>
+    </w:p>
+    <w:p>
+      <w:pPr>
+        <w:numPr>
+          <w:ilvl w:val="1"/>
+          <w:numId w:val="9"/>
+        </w:numPr>
+        <w:rPr>
+          <w:rFonts w:ascii="Times New Roman" w:hAnsi="Times New Roman" w:cs="Times New Roman"/>
+          <w:sz w:val="22"/>
+          <w:szCs w:val="22"/>
+        </w:rPr>
+      </w:pPr>
+      <w:r>
+        <w:rPr>
+          <w:rFonts w:ascii="Times New Roman" w:hAnsi="Times New Roman" w:cs="Times New Roman"/>
+          <w:sz w:val="22"/>
+          <w:szCs w:val="22"/>
+        </w:rPr>
+        <w:t>Geolocation: City, state, or country-level location, which can influence regional preferences.</w:t>
+      </w:r>
+    </w:p>
+    <w:p>
+      <w:pPr>
+        <w:numPr>
+          <w:ilvl w:val="1"/>
+          <w:numId w:val="9"/>
+        </w:numPr>
+        <w:rPr>
+          <w:rFonts w:ascii="Times New Roman" w:hAnsi="Times New Roman" w:cs="Times New Roman"/>
+          <w:sz w:val="22"/>
+          <w:szCs w:val="22"/>
+        </w:rPr>
+      </w:pPr>
+      <w:r>
+        <w:rPr>
+          <w:rFonts w:ascii="Times New Roman" w:hAnsi="Times New Roman" w:cs="Times New Roman"/>
+          <w:sz w:val="22"/>
+          <w:szCs w:val="22"/>
+        </w:rPr>
+        <w:t>Weather Information: Weather conditions may impact content preferences (e.g., planning activities).</w:t>
+      </w:r>
+    </w:p>
+    <w:p>
+      <w:pPr>
+        <w:numPr>
+          <w:ilvl w:val="0"/>
+          <w:numId w:val="9"/>
+        </w:numPr>
+        <w:rPr>
+          <w:rFonts w:ascii="Times New Roman" w:hAnsi="Times New Roman" w:cs="Times New Roman"/>
+          <w:sz w:val="22"/>
+          <w:szCs w:val="22"/>
+        </w:rPr>
+      </w:pPr>
+      <w:r>
+        <w:rPr>
+          <w:rFonts w:ascii="Times New Roman" w:hAnsi="Times New Roman" w:cs="Times New Roman"/>
+          <w:sz w:val="22"/>
+          <w:szCs w:val="22"/>
+        </w:rPr>
+        <w:t>User Session Context:</w:t>
+      </w:r>
+    </w:p>
+    <w:p>
+      <w:pPr>
+        <w:numPr>
+          <w:ilvl w:val="1"/>
+          <w:numId w:val="9"/>
+        </w:numPr>
+        <w:rPr>
+          <w:rFonts w:ascii="Times New Roman" w:hAnsi="Times New Roman" w:cs="Times New Roman"/>
+          <w:sz w:val="22"/>
+          <w:szCs w:val="22"/>
+        </w:rPr>
+      </w:pPr>
+      <w:r>
+        <w:rPr>
+          <w:rFonts w:ascii="Times New Roman" w:hAnsi="Times New Roman" w:cs="Times New Roman"/>
+          <w:sz w:val="22"/>
+          <w:szCs w:val="22"/>
+        </w:rPr>
+        <w:t>Session Duration and Engagement: Whether it's the user’s first session of the day, total engagement length, and activity level during the session.</w:t>
+      </w:r>
+    </w:p>
+    <w:p>
+      <w:pPr>
+        <w:numPr>
+          <w:ilvl w:val="1"/>
+          <w:numId w:val="9"/>
+        </w:numPr>
+        <w:rPr>
+          <w:rFonts w:ascii="Times New Roman" w:hAnsi="Times New Roman" w:cs="Times New Roman"/>
+          <w:sz w:val="22"/>
+          <w:szCs w:val="22"/>
+        </w:rPr>
+      </w:pPr>
+      <w:r>
+        <w:rPr>
+          <w:rFonts w:ascii="Times New Roman" w:hAnsi="Times New Roman" w:cs="Times New Roman"/>
+          <w:sz w:val="22"/>
+          <w:szCs w:val="22"/>
+        </w:rPr>
+        <w:lastRenderedPageBreak/>
+        <w:t>Current Activity: Engagement with specific topics or sections within the app during the session.</w:t>
+      </w:r>
+    </w:p>
+    <w:p>
+      <w:pPr>
+        <w:rPr>
+          <w:rFonts w:ascii="Times New Roman" w:hAnsi="Times New Roman" w:cs="Times New Roman"/>
+          <w:sz w:val="22"/>
+          <w:szCs w:val="22"/>
+        </w:rPr>
+      </w:pPr>
+      <w:r>
+        <w:rPr>
+          <w:rFonts w:ascii="Times New Roman" w:hAnsi="Times New Roman" w:cs="Times New Roman"/>
+          <w:sz w:val="22"/>
+          <w:szCs w:val="22"/>
+        </w:rPr>
+        <w:t>Outputs:</w:t>
+      </w:r>
+    </w:p>
+    <w:p>
+      <w:pPr>
+        <w:numPr>
+          <w:ilvl w:val="0"/>
+          <w:numId w:val="4"/>
+        </w:numPr>
+        <w:rPr>
+          <w:rFonts w:ascii="Times New Roman" w:hAnsi="Times New Roman" w:cs="Times New Roman"/>
+          <w:sz w:val="22"/>
+          <w:szCs w:val="22"/>
+        </w:rPr>
+      </w:pPr>
+      <w:r>
+        <w:rPr>
+          <w:rFonts w:ascii="Times New Roman" w:hAnsi="Times New Roman" w:cs="Times New Roman"/>
+          <w:sz w:val="22"/>
+          <w:szCs w:val="22"/>
+        </w:rPr>
+        <w:t>A ranked list of content items that are personalized for each user’s feed.</w:t>
+      </w:r>
+    </w:p>
+    <w:p>
+      <w:pPr>
+        <w:rPr>
+          <w:rFonts w:ascii="Times New Roman" w:hAnsi="Times New Roman" w:cs="Times New Roman"/>
+          <w:sz w:val="22"/>
+          <w:szCs w:val="22"/>
+        </w:rPr>
+      </w:pPr>
+    </w:p>
+    <w:p>
+      <w:pPr>
+        <w:rPr>
+          <w:rFonts w:ascii="Times New Roman" w:hAnsi="Times New Roman" w:cs="Times New Roman"/>
+          <w:sz w:val="22"/>
+          <w:szCs w:val="22"/>
+          <w:u w:val="single"/>
+        </w:rPr>
+      </w:pPr>
+      <w:r>
+        <w:rPr>
+          <w:rFonts w:ascii="Times New Roman" w:hAnsi="Times New Roman" w:cs="Times New Roman"/>
+          <w:sz w:val="22"/>
+          <w:szCs w:val="22"/>
+          <w:u w:val="single"/>
+        </w:rPr>
+        <w:t>Feature Engineering</w:t>
+      </w:r>
+    </w:p>
+    <w:p>
+      <w:pPr>
+        <w:rPr>
+          <w:rFonts w:ascii="Times New Roman" w:hAnsi="Times New Roman" w:cs="Times New Roman"/>
+          <w:sz w:val="22"/>
+          <w:szCs w:val="22"/>
+        </w:rPr>
+      </w:pPr>
+      <w:r>
+        <w:rPr>
+          <w:rFonts w:ascii="Times New Roman" w:hAnsi="Times New Roman" w:cs="Times New Roman"/>
+          <w:sz w:val="22"/>
+          <w:szCs w:val="22"/>
+        </w:rPr>
+        <w:t>1. User Features</w:t>
+      </w:r>
+    </w:p>
+    <w:p>
+      <w:pPr>
+        <w:numPr>
+          <w:ilvl w:val="0"/>
+          <w:numId w:val="14"/>
+        </w:numPr>
+        <w:rPr>
+          <w:rFonts w:ascii="Times New Roman" w:hAnsi="Times New Roman" w:cs="Times New Roman"/>
+          <w:sz w:val="22"/>
+          <w:szCs w:val="22"/>
+        </w:rPr>
+      </w:pPr>
+      <w:r>
+        <w:rPr>
+          <w:rFonts w:ascii="Times New Roman" w:hAnsi="Times New Roman" w:cs="Times New Roman"/>
+          <w:sz w:val="22"/>
+          <w:szCs w:val="22"/>
+        </w:rPr>
+        <w:t>Demographic Features:</w:t>
+      </w:r>
+    </w:p>
+    <w:p>
+      <w:pPr>
+        <w:numPr>
+          <w:ilvl w:val="1"/>
+          <w:numId w:val="14"/>
+        </w:numPr>
+        <w:rPr>
+          <w:rFonts w:ascii="Times New Roman" w:hAnsi="Times New Roman" w:cs="Times New Roman"/>
+          <w:sz w:val="22"/>
+          <w:szCs w:val="22"/>
+        </w:rPr>
+      </w:pPr>
+      <w:r>
+        <w:rPr>
+          <w:rFonts w:ascii="Times New Roman" w:hAnsi="Times New Roman" w:cs="Times New Roman"/>
+          <w:sz w:val="22"/>
+          <w:szCs w:val="22"/>
+        </w:rPr>
+        <w:t>Age Bucketing: Group ages into ranges (e.g., 18-24, 25-34) to generalize and reduce dimensionality.</w:t>
+      </w:r>
+    </w:p>
+    <w:p>
+      <w:pPr>
+        <w:numPr>
+          <w:ilvl w:val="1"/>
+          <w:numId w:val="14"/>
+        </w:numPr>
+        <w:rPr>
+          <w:rFonts w:ascii="Times New Roman" w:hAnsi="Times New Roman" w:cs="Times New Roman"/>
+          <w:sz w:val="22"/>
+          <w:szCs w:val="22"/>
+        </w:rPr>
+      </w:pPr>
+      <w:r>
+        <w:rPr>
+          <w:rFonts w:ascii="Times New Roman" w:hAnsi="Times New Roman" w:cs="Times New Roman"/>
+          <w:sz w:val="22"/>
+          <w:szCs w:val="22"/>
+        </w:rPr>
+        <w:t>Location Encoding: Use one-hot encoding or regional embeddings for user location (city, state, or country).</w:t>
+      </w:r>
+    </w:p>
+    <w:p>
+      <w:pPr>
+        <w:numPr>
+          <w:ilvl w:val="1"/>
+          <w:numId w:val="14"/>
+        </w:numPr>
+        <w:rPr>
+          <w:rFonts w:ascii="Times New Roman" w:hAnsi="Times New Roman" w:cs="Times New Roman"/>
+          <w:sz w:val="22"/>
+          <w:szCs w:val="22"/>
+        </w:rPr>
+      </w:pPr>
+      <w:r>
+        <w:rPr>
+          <w:rFonts w:ascii="Times New Roman" w:hAnsi="Times New Roman" w:cs="Times New Roman"/>
+          <w:sz w:val="22"/>
+          <w:szCs w:val="22"/>
+        </w:rPr>
+        <w:t>Language Preferences: One-hot encode or use embeddings to capture preferred languages.</w:t>
+      </w:r>
+    </w:p>
+    <w:p>
+      <w:pPr>
+        <w:numPr>
+          <w:ilvl w:val="0"/>
+          <w:numId w:val="14"/>
+        </w:numPr>
+        <w:rPr>
+          <w:rFonts w:ascii="Times New Roman" w:hAnsi="Times New Roman" w:cs="Times New Roman"/>
+          <w:sz w:val="22"/>
+          <w:szCs w:val="22"/>
+        </w:rPr>
+      </w:pPr>
+      <w:r>
+        <w:rPr>
+          <w:rFonts w:ascii="Times New Roman" w:hAnsi="Times New Roman" w:cs="Times New Roman"/>
+          <w:sz w:val="22"/>
+          <w:szCs w:val="22"/>
+        </w:rPr>
+        <w:t>Behavioral and Interaction Features:</w:t>
+      </w:r>
+    </w:p>
+    <w:p>
+      <w:pPr>
+        <w:numPr>
+          <w:ilvl w:val="1"/>
+          <w:numId w:val="14"/>
+        </w:numPr>
+        <w:rPr>
+          <w:rFonts w:ascii="Times New Roman" w:hAnsi="Times New Roman" w:cs="Times New Roman"/>
+          <w:sz w:val="22"/>
+          <w:szCs w:val="22"/>
+        </w:rPr>
+      </w:pPr>
+      <w:r>
+        <w:rPr>
+          <w:rFonts w:ascii="Times New Roman" w:hAnsi="Times New Roman" w:cs="Times New Roman"/>
+          <w:sz w:val="22"/>
+          <w:szCs w:val="22"/>
+        </w:rPr>
+        <w:t>Click-Through Rate (CTR): Calculate CTR per topic, content type, or category. These features show which types of content the user tends to click on.</w:t>
+      </w:r>
+    </w:p>
+    <w:p>
+      <w:pPr>
+        <w:numPr>
+          <w:ilvl w:val="1"/>
+          <w:numId w:val="14"/>
+        </w:numPr>
+        <w:rPr>
+          <w:rFonts w:ascii="Times New Roman" w:hAnsi="Times New Roman" w:cs="Times New Roman"/>
+          <w:sz w:val="22"/>
+          <w:szCs w:val="22"/>
+        </w:rPr>
+      </w:pPr>
+      <w:r>
+        <w:rPr>
+          <w:rFonts w:ascii="Times New Roman" w:hAnsi="Times New Roman" w:cs="Times New Roman"/>
+          <w:sz w:val="22"/>
+          <w:szCs w:val="22"/>
+        </w:rPr>
+        <w:t>Engagement Score: Combine clicks, likes, shares, comments, and average reading time into a single engagement metric, weighted to emphasize certain actions.</w:t>
+      </w:r>
+    </w:p>
+    <w:p>
+      <w:pPr>
+        <w:numPr>
+          <w:ilvl w:val="1"/>
+          <w:numId w:val="14"/>
+        </w:numPr>
+        <w:rPr>
+          <w:rFonts w:ascii="Times New Roman" w:hAnsi="Times New Roman" w:cs="Times New Roman"/>
+          <w:sz w:val="22"/>
+          <w:szCs w:val="22"/>
+        </w:rPr>
+      </w:pPr>
+      <w:r>
+        <w:rPr>
+          <w:rFonts w:ascii="Times New Roman" w:hAnsi="Times New Roman" w:cs="Times New Roman"/>
+          <w:sz w:val="22"/>
+          <w:szCs w:val="22"/>
+        </w:rPr>
+        <w:t>Recent Interactions: Create features representing recent interactions, such as the topics of the last few articles the user clicked on, read, or engaged with.</w:t>
+      </w:r>
+    </w:p>
+    <w:p>
+      <w:pPr>
+        <w:numPr>
+          <w:ilvl w:val="1"/>
+          <w:numId w:val="14"/>
+        </w:numPr>
+        <w:rPr>
+          <w:rFonts w:ascii="Times New Roman" w:hAnsi="Times New Roman" w:cs="Times New Roman"/>
+          <w:sz w:val="22"/>
+          <w:szCs w:val="22"/>
+        </w:rPr>
+      </w:pPr>
+      <w:r>
+        <w:rPr>
+          <w:rFonts w:ascii="Times New Roman" w:hAnsi="Times New Roman" w:cs="Times New Roman"/>
+          <w:sz w:val="22"/>
+          <w:szCs w:val="22"/>
+        </w:rPr>
+        <w:t>Time of Day and Day of Week Preferences: Aggregate engagement data by hour and day, capturing when the user is most active, which can be useful for real-time recommendations.</w:t>
+      </w:r>
+    </w:p>
+    <w:p>
+      <w:pPr>
+        <w:numPr>
+          <w:ilvl w:val="1"/>
+          <w:numId w:val="14"/>
+        </w:numPr>
+        <w:rPr>
+          <w:rFonts w:ascii="Times New Roman" w:hAnsi="Times New Roman" w:cs="Times New Roman"/>
+          <w:sz w:val="22"/>
+          <w:szCs w:val="22"/>
+        </w:rPr>
+      </w:pPr>
+      <w:r>
+        <w:rPr>
+          <w:rFonts w:ascii="Times New Roman" w:hAnsi="Times New Roman" w:cs="Times New Roman"/>
+          <w:sz w:val="22"/>
+          <w:szCs w:val="22"/>
+        </w:rPr>
+        <w:t>Content Consumption Diversity: Measure the diversity of topics the user engages with (e.g., entropy of topic distribution). Users with high diversity may need more varied recommendations.</w:t>
+      </w:r>
+    </w:p>
+    <w:p>
+      <w:pPr>
+        <w:numPr>
+          <w:ilvl w:val="0"/>
+          <w:numId w:val="14"/>
+        </w:numPr>
+        <w:rPr>
+          <w:rFonts w:ascii="Times New Roman" w:hAnsi="Times New Roman" w:cs="Times New Roman"/>
+          <w:sz w:val="22"/>
+          <w:szCs w:val="22"/>
+        </w:rPr>
+      </w:pPr>
+      <w:r>
+        <w:rPr>
+          <w:rFonts w:ascii="Times New Roman" w:hAnsi="Times New Roman" w:cs="Times New Roman"/>
+          <w:sz w:val="22"/>
+          <w:szCs w:val="22"/>
+        </w:rPr>
+        <w:t>Historical Interest Trends:</w:t>
+      </w:r>
+    </w:p>
+    <w:p>
+      <w:pPr>
+        <w:numPr>
+          <w:ilvl w:val="1"/>
+          <w:numId w:val="14"/>
+        </w:numPr>
+        <w:rPr>
+          <w:rFonts w:ascii="Times New Roman" w:hAnsi="Times New Roman" w:cs="Times New Roman"/>
+          <w:sz w:val="22"/>
+          <w:szCs w:val="22"/>
+        </w:rPr>
+      </w:pPr>
+      <w:r>
+        <w:rPr>
+          <w:rFonts w:ascii="Times New Roman" w:hAnsi="Times New Roman" w:cs="Times New Roman"/>
+          <w:sz w:val="22"/>
+          <w:szCs w:val="22"/>
+        </w:rPr>
+        <w:t>Topic Affinity: Track long-term interests by calculating average engagement metrics per topic (e.g., “sports,” “technology”) over a long history.</w:t>
+      </w:r>
+    </w:p>
+    <w:p>
+      <w:pPr>
+        <w:numPr>
+          <w:ilvl w:val="1"/>
+          <w:numId w:val="14"/>
+        </w:numPr>
+        <w:rPr>
+          <w:rFonts w:ascii="Times New Roman" w:hAnsi="Times New Roman" w:cs="Times New Roman"/>
+          <w:sz w:val="22"/>
+          <w:szCs w:val="22"/>
+        </w:rPr>
+      </w:pPr>
+      <w:r>
+        <w:rPr>
+          <w:rFonts w:ascii="Times New Roman" w:hAnsi="Times New Roman" w:cs="Times New Roman"/>
+          <w:sz w:val="22"/>
+          <w:szCs w:val="22"/>
+        </w:rPr>
+        <w:t>Temporal Interest Decay: Apply a time decay factor to engagement scores, giving more weight to recent activity than older activity. Exponential decay functions work well here.</w:t>
+      </w:r>
+    </w:p>
+    <w:p>
+      <w:pPr>
+        <w:numPr>
+          <w:ilvl w:val="0"/>
+          <w:numId w:val="14"/>
+        </w:numPr>
+        <w:rPr>
+          <w:rFonts w:ascii="Times New Roman" w:hAnsi="Times New Roman" w:cs="Times New Roman"/>
+          <w:sz w:val="22"/>
+          <w:szCs w:val="22"/>
+        </w:rPr>
+      </w:pPr>
+      <w:r>
+        <w:rPr>
+          <w:rFonts w:ascii="Times New Roman" w:hAnsi="Times New Roman" w:cs="Times New Roman"/>
+          <w:sz w:val="22"/>
+          <w:szCs w:val="22"/>
+        </w:rPr>
+        <w:t>Session-Based Features:</w:t>
+      </w:r>
+    </w:p>
+    <w:p>
+      <w:pPr>
+        <w:numPr>
+          <w:ilvl w:val="1"/>
+          <w:numId w:val="14"/>
+        </w:numPr>
+        <w:rPr>
+          <w:rFonts w:ascii="Times New Roman" w:hAnsi="Times New Roman" w:cs="Times New Roman"/>
+          <w:sz w:val="22"/>
+          <w:szCs w:val="22"/>
+        </w:rPr>
+      </w:pPr>
+      <w:r>
+        <w:rPr>
+          <w:rFonts w:ascii="Times New Roman" w:hAnsi="Times New Roman" w:cs="Times New Roman"/>
+          <w:sz w:val="22"/>
+          <w:szCs w:val="22"/>
+        </w:rPr>
+        <w:lastRenderedPageBreak/>
+        <w:t>Session Length and Frequency: Track the average number of articles consumed per session and the frequency of sessions per day or week.</w:t>
+      </w:r>
+    </w:p>
+    <w:p>
+      <w:pPr>
+        <w:numPr>
+          <w:ilvl w:val="1"/>
+          <w:numId w:val="14"/>
+        </w:numPr>
+        <w:rPr>
+          <w:rFonts w:ascii="Times New Roman" w:hAnsi="Times New Roman" w:cs="Times New Roman"/>
+          <w:sz w:val="22"/>
+          <w:szCs w:val="22"/>
+        </w:rPr>
+      </w:pPr>
+      <w:r>
+        <w:rPr>
+          <w:rFonts w:ascii="Times New Roman" w:hAnsi="Times New Roman" w:cs="Times New Roman"/>
+          <w:sz w:val="22"/>
+          <w:szCs w:val="22"/>
+        </w:rPr>
+        <w:t>Scroll Depth and Completion Rate: Features to capture whether users read articles fully, partially, or just skim.</w:t>
+      </w:r>
+    </w:p>
+    <w:p>
+      <w:pPr>
+        <w:rPr>
+          <w:rFonts w:ascii="Times New Roman" w:hAnsi="Times New Roman" w:cs="Times New Roman"/>
+          <w:sz w:val="22"/>
+          <w:szCs w:val="22"/>
+        </w:rPr>
+      </w:pPr>
+      <w:r>
+        <w:rPr>
+          <w:rFonts w:ascii="Times New Roman" w:hAnsi="Times New Roman" w:cs="Times New Roman"/>
+          <w:sz w:val="22"/>
+          <w:szCs w:val="22"/>
+        </w:rPr>
+        <w:t>2. Content Features</w:t>
+      </w:r>
+    </w:p>
+    <w:p>
+      <w:pPr>
+        <w:numPr>
+          <w:ilvl w:val="0"/>
+          <w:numId w:val="15"/>
+        </w:numPr>
+        <w:rPr>
+          <w:rFonts w:ascii="Times New Roman" w:hAnsi="Times New Roman" w:cs="Times New Roman"/>
+          <w:sz w:val="22"/>
+          <w:szCs w:val="22"/>
+        </w:rPr>
+      </w:pPr>
+      <w:r>
+        <w:rPr>
+          <w:rFonts w:ascii="Times New Roman" w:hAnsi="Times New Roman" w:cs="Times New Roman"/>
+          <w:sz w:val="22"/>
+          <w:szCs w:val="22"/>
+        </w:rPr>
+        <w:t>Text-Based Features:</w:t>
+      </w:r>
+    </w:p>
+    <w:p>
+      <w:pPr>
+        <w:numPr>
+          <w:ilvl w:val="1"/>
+          <w:numId w:val="15"/>
+        </w:numPr>
+        <w:rPr>
+          <w:rFonts w:ascii="Times New Roman" w:hAnsi="Times New Roman" w:cs="Times New Roman"/>
+          <w:sz w:val="22"/>
+          <w:szCs w:val="22"/>
+        </w:rPr>
+      </w:pPr>
+      <w:r>
+        <w:rPr>
+          <w:rFonts w:ascii="Times New Roman" w:hAnsi="Times New Roman" w:cs="Times New Roman"/>
+          <w:sz w:val="22"/>
+          <w:szCs w:val="22"/>
+        </w:rPr>
+        <w:t>Content Embeddings: Use NLP models (e.g., BERT or word2vec) to create embeddings of article text, capturing the semantic meaning. This can be used to match content to similar articles.</w:t>
+      </w:r>
+    </w:p>
+    <w:p>
+      <w:pPr>
+        <w:numPr>
+          <w:ilvl w:val="1"/>
+          <w:numId w:val="15"/>
+        </w:numPr>
+        <w:rPr>
+          <w:rFonts w:ascii="Times New Roman" w:hAnsi="Times New Roman" w:cs="Times New Roman"/>
+          <w:sz w:val="22"/>
+          <w:szCs w:val="22"/>
+        </w:rPr>
+      </w:pPr>
+      <w:r>
+        <w:rPr>
+          <w:rFonts w:ascii="Times New Roman" w:hAnsi="Times New Roman" w:cs="Times New Roman"/>
+          <w:sz w:val="22"/>
+          <w:szCs w:val="22"/>
+        </w:rPr>
+        <w:t>Topic Modeling: Use techniques like LDA or clustering to assign topics or tags to articles, converting content into a more structured form.</w:t>
+      </w:r>
+    </w:p>
+    <w:p>
+      <w:pPr>
+        <w:numPr>
+          <w:ilvl w:val="1"/>
+          <w:numId w:val="15"/>
+        </w:numPr>
+        <w:rPr>
+          <w:rFonts w:ascii="Times New Roman" w:hAnsi="Times New Roman" w:cs="Times New Roman"/>
+          <w:sz w:val="22"/>
+          <w:szCs w:val="22"/>
+        </w:rPr>
+      </w:pPr>
+      <w:r>
+        <w:rPr>
+          <w:rFonts w:ascii="Times New Roman" w:hAnsi="Times New Roman" w:cs="Times New Roman"/>
+          <w:sz w:val="22"/>
+          <w:szCs w:val="22"/>
+        </w:rPr>
+        <w:t>Sentiment Analysis: Analyze the article text to derive sentiment scores. These scores can help match content to users who prefer positive or negative tones.</w:t>
+      </w:r>
+    </w:p>
+    <w:p>
+      <w:pPr>
+        <w:numPr>
+          <w:ilvl w:val="0"/>
+          <w:numId w:val="15"/>
+        </w:numPr>
+        <w:rPr>
+          <w:rFonts w:ascii="Times New Roman" w:hAnsi="Times New Roman" w:cs="Times New Roman"/>
+          <w:sz w:val="22"/>
+          <w:szCs w:val="22"/>
+        </w:rPr>
+      </w:pPr>
+      <w:r>
+        <w:rPr>
+          <w:rFonts w:ascii="Times New Roman" w:hAnsi="Times New Roman" w:cs="Times New Roman"/>
+          <w:sz w:val="22"/>
+          <w:szCs w:val="22"/>
+        </w:rPr>
+        <w:t>Metadata Features:</w:t>
+      </w:r>
+    </w:p>
+    <w:p>
+      <w:pPr>
+        <w:numPr>
+          <w:ilvl w:val="1"/>
+          <w:numId w:val="15"/>
+        </w:numPr>
+        <w:rPr>
+          <w:rFonts w:ascii="Times New Roman" w:hAnsi="Times New Roman" w:cs="Times New Roman"/>
+          <w:sz w:val="22"/>
+          <w:szCs w:val="22"/>
+        </w:rPr>
+      </w:pPr>
+      <w:r>
+        <w:rPr>
+          <w:rFonts w:ascii="Times New Roman" w:hAnsi="Times New Roman" w:cs="Times New Roman"/>
+          <w:sz w:val="22"/>
+          <w:szCs w:val="22"/>
+        </w:rPr>
+        <w:t>Category and Subcategory: One-hot encode or use embeddings to represent the high-level category of the article (e.g., sports, tech, health).</w:t>
+      </w:r>
+    </w:p>
+    <w:p>
+      <w:pPr>
+        <w:numPr>
+          <w:ilvl w:val="1"/>
+          <w:numId w:val="15"/>
+        </w:numPr>
+        <w:rPr>
+          <w:rFonts w:ascii="Times New Roman" w:hAnsi="Times New Roman" w:cs="Times New Roman"/>
+          <w:sz w:val="22"/>
+          <w:szCs w:val="22"/>
+        </w:rPr>
+      </w:pPr>
+      <w:r>
+        <w:rPr>
+          <w:rFonts w:ascii="Times New Roman" w:hAnsi="Times New Roman" w:cs="Times New Roman"/>
+          <w:sz w:val="22"/>
+          <w:szCs w:val="22"/>
+        </w:rPr>
+        <w:t>Length of Content: Use article length as a feature. For example, short vs. long content can be important for matching user session length preferences.</w:t>
+      </w:r>
+    </w:p>
+    <w:p>
+      <w:pPr>
+        <w:numPr>
+          <w:ilvl w:val="1"/>
+          <w:numId w:val="15"/>
+        </w:numPr>
+        <w:rPr>
+          <w:rFonts w:ascii="Times New Roman" w:hAnsi="Times New Roman" w:cs="Times New Roman"/>
+          <w:sz w:val="22"/>
+          <w:szCs w:val="22"/>
+        </w:rPr>
+      </w:pPr>
+      <w:r>
+        <w:rPr>
+          <w:rFonts w:ascii="Times New Roman" w:hAnsi="Times New Roman" w:cs="Times New Roman"/>
+          <w:sz w:val="22"/>
+          <w:szCs w:val="22"/>
+        </w:rPr>
+        <w:t>Author Popularity: Track and add engagement metrics (e.g., average article views) for each author, so popular authors can be boosted in recommendations.</w:t>
+      </w:r>
+    </w:p>
+    <w:p>
+      <w:pPr>
+        <w:numPr>
+          <w:ilvl w:val="0"/>
+          <w:numId w:val="15"/>
+        </w:numPr>
+        <w:rPr>
+          <w:rFonts w:ascii="Times New Roman" w:hAnsi="Times New Roman" w:cs="Times New Roman"/>
+          <w:sz w:val="22"/>
+          <w:szCs w:val="22"/>
+        </w:rPr>
+      </w:pPr>
+      <w:r>
+        <w:rPr>
+          <w:rFonts w:ascii="Times New Roman" w:hAnsi="Times New Roman" w:cs="Times New Roman"/>
+          <w:sz w:val="22"/>
+          <w:szCs w:val="22"/>
+        </w:rPr>
+        <w:t>Popularity and Trending Scores:</w:t>
+      </w:r>
+    </w:p>
+    <w:p>
+      <w:pPr>
+        <w:numPr>
+          <w:ilvl w:val="1"/>
+          <w:numId w:val="15"/>
+        </w:numPr>
+        <w:rPr>
+          <w:rFonts w:ascii="Times New Roman" w:hAnsi="Times New Roman" w:cs="Times New Roman"/>
+          <w:sz w:val="22"/>
+          <w:szCs w:val="22"/>
+        </w:rPr>
+      </w:pPr>
+      <w:r>
+        <w:rPr>
+          <w:rFonts w:ascii="Times New Roman" w:hAnsi="Times New Roman" w:cs="Times New Roman"/>
+          <w:sz w:val="22"/>
+          <w:szCs w:val="22"/>
+        </w:rPr>
+        <w:t>Global Popularity: Overall engagement metrics (e.g., clicks, shares) for each piece of content, indicating general popularity.</w:t>
+      </w:r>
+    </w:p>
+    <w:p>
+      <w:pPr>
+        <w:numPr>
+          <w:ilvl w:val="1"/>
+          <w:numId w:val="15"/>
+        </w:numPr>
+        <w:rPr>
+          <w:rFonts w:ascii="Times New Roman" w:hAnsi="Times New Roman" w:cs="Times New Roman"/>
+          <w:sz w:val="22"/>
+          <w:szCs w:val="22"/>
+        </w:rPr>
+      </w:pPr>
+      <w:r>
+        <w:rPr>
+          <w:rFonts w:ascii="Times New Roman" w:hAnsi="Times New Roman" w:cs="Times New Roman"/>
+          <w:sz w:val="22"/>
+          <w:szCs w:val="22"/>
+        </w:rPr>
+        <w:t>Relative Popularity: Calculate popularity within specific demographics or regions if the user base is diverse.</w:t>
+      </w:r>
+    </w:p>
+    <w:p>
+      <w:pPr>
+        <w:numPr>
+          <w:ilvl w:val="1"/>
+          <w:numId w:val="15"/>
+        </w:numPr>
+        <w:rPr>
+          <w:rFonts w:ascii="Times New Roman" w:hAnsi="Times New Roman" w:cs="Times New Roman"/>
+          <w:sz w:val="22"/>
+          <w:szCs w:val="22"/>
+        </w:rPr>
+      </w:pPr>
+      <w:r>
+        <w:rPr>
+          <w:rFonts w:ascii="Times New Roman" w:hAnsi="Times New Roman" w:cs="Times New Roman"/>
+          <w:sz w:val="22"/>
+          <w:szCs w:val="22"/>
+        </w:rPr>
+        <w:t>Trend Score: A time-weighted metric that emphasizes recent engagement, used for trending content.</w:t>
+      </w:r>
+    </w:p>
+    <w:p>
+      <w:pPr>
+        <w:rPr>
+          <w:rFonts w:ascii="Times New Roman" w:hAnsi="Times New Roman" w:cs="Times New Roman"/>
+          <w:sz w:val="22"/>
+          <w:szCs w:val="22"/>
+        </w:rPr>
+      </w:pPr>
+      <w:r>
+        <w:rPr>
+          <w:rFonts w:ascii="Times New Roman" w:hAnsi="Times New Roman" w:cs="Times New Roman"/>
+          <w:sz w:val="22"/>
+          <w:szCs w:val="22"/>
+        </w:rPr>
+        <w:t>3. Contextual Features</w:t>
+      </w:r>
+    </w:p>
+    <w:p>
+      <w:pPr>
+        <w:numPr>
+          <w:ilvl w:val="0"/>
+          <w:numId w:val="16"/>
+        </w:numPr>
+        <w:rPr>
+          <w:rFonts w:ascii="Times New Roman" w:hAnsi="Times New Roman" w:cs="Times New Roman"/>
+          <w:sz w:val="22"/>
+          <w:szCs w:val="22"/>
+        </w:rPr>
+      </w:pPr>
+      <w:r>
+        <w:rPr>
+          <w:rFonts w:ascii="Times New Roman" w:hAnsi="Times New Roman" w:cs="Times New Roman"/>
+          <w:sz w:val="22"/>
+          <w:szCs w:val="22"/>
+        </w:rPr>
+        <w:t>Time and Day:</w:t>
+      </w:r>
+    </w:p>
+    <w:p>
+      <w:pPr>
+        <w:numPr>
+          <w:ilvl w:val="1"/>
+          <w:numId w:val="16"/>
+        </w:numPr>
+        <w:rPr>
+          <w:rFonts w:ascii="Times New Roman" w:hAnsi="Times New Roman" w:cs="Times New Roman"/>
+          <w:sz w:val="22"/>
+          <w:szCs w:val="22"/>
+        </w:rPr>
+      </w:pPr>
+      <w:r>
+        <w:rPr>
+          <w:rFonts w:ascii="Times New Roman" w:hAnsi="Times New Roman" w:cs="Times New Roman"/>
+          <w:sz w:val="22"/>
+          <w:szCs w:val="22"/>
+        </w:rPr>
+        <w:t>Time of Day: Include features for the current time, such as morning, afternoon, evening, and night (could be one-hot encoded).</w:t>
+      </w:r>
+    </w:p>
+    <w:p>
+      <w:pPr>
+        <w:numPr>
+          <w:ilvl w:val="1"/>
+          <w:numId w:val="16"/>
+        </w:numPr>
+        <w:rPr>
+          <w:rFonts w:ascii="Times New Roman" w:hAnsi="Times New Roman" w:cs="Times New Roman"/>
+          <w:sz w:val="22"/>
+          <w:szCs w:val="22"/>
+        </w:rPr>
+      </w:pPr>
+      <w:r>
+        <w:rPr>
+          <w:rFonts w:ascii="Times New Roman" w:hAnsi="Times New Roman" w:cs="Times New Roman"/>
+          <w:sz w:val="22"/>
+          <w:szCs w:val="22"/>
+        </w:rPr>
+        <w:t>Day of the Week: Encode the current day, as user engagement may differ across days (weekdays vs. weekends).</w:t>
+      </w:r>
+    </w:p>
+    <w:p>
+      <w:pPr>
+        <w:numPr>
+          <w:ilvl w:val="1"/>
+          <w:numId w:val="16"/>
+        </w:numPr>
+        <w:rPr>
+          <w:rFonts w:ascii="Times New Roman" w:hAnsi="Times New Roman" w:cs="Times New Roman"/>
+          <w:sz w:val="22"/>
+          <w:szCs w:val="22"/>
+        </w:rPr>
+      </w:pPr>
+      <w:r>
+        <w:rPr>
+          <w:rFonts w:ascii="Times New Roman" w:hAnsi="Times New Roman" w:cs="Times New Roman"/>
+          <w:sz w:val="22"/>
+          <w:szCs w:val="22"/>
+        </w:rPr>
+        <w:lastRenderedPageBreak/>
+        <w:t>Season or Event Indicator: For special events or seasons (e.g., holiday season), use binary features to indicate if a specific period applies to the current time.</w:t>
+      </w:r>
+    </w:p>
+    <w:p>
+      <w:pPr>
+        <w:numPr>
+          <w:ilvl w:val="0"/>
+          <w:numId w:val="16"/>
+        </w:numPr>
+        <w:rPr>
+          <w:rFonts w:ascii="Times New Roman" w:hAnsi="Times New Roman" w:cs="Times New Roman"/>
+          <w:sz w:val="22"/>
+          <w:szCs w:val="22"/>
+        </w:rPr>
+      </w:pPr>
+      <w:r>
+        <w:rPr>
+          <w:rFonts w:ascii="Times New Roman" w:hAnsi="Times New Roman" w:cs="Times New Roman"/>
+          <w:sz w:val="22"/>
+          <w:szCs w:val="22"/>
+        </w:rPr>
+        <w:t>Device and Platform Features:</w:t>
+      </w:r>
+    </w:p>
+    <w:p>
+      <w:pPr>
+        <w:numPr>
+          <w:ilvl w:val="1"/>
+          <w:numId w:val="16"/>
+        </w:numPr>
+        <w:rPr>
+          <w:rFonts w:ascii="Times New Roman" w:hAnsi="Times New Roman" w:cs="Times New Roman"/>
+          <w:sz w:val="22"/>
+          <w:szCs w:val="22"/>
+        </w:rPr>
+      </w:pPr>
+      <w:r>
+        <w:rPr>
+          <w:rFonts w:ascii="Times New Roman" w:hAnsi="Times New Roman" w:cs="Times New Roman"/>
+          <w:sz w:val="22"/>
+          <w:szCs w:val="22"/>
+        </w:rPr>
+        <w:t>Device Type: Encode whether the user is on mobile, desktop, or tablet.</w:t>
+      </w:r>
+    </w:p>
+    <w:p>
+      <w:pPr>
+        <w:numPr>
+          <w:ilvl w:val="1"/>
+          <w:numId w:val="16"/>
+        </w:numPr>
+        <w:rPr>
+          <w:rFonts w:ascii="Times New Roman" w:hAnsi="Times New Roman" w:cs="Times New Roman"/>
+          <w:sz w:val="22"/>
+          <w:szCs w:val="22"/>
+        </w:rPr>
+      </w:pPr>
+      <w:r>
+        <w:rPr>
+          <w:rFonts w:ascii="Times New Roman" w:hAnsi="Times New Roman" w:cs="Times New Roman"/>
+          <w:sz w:val="22"/>
+          <w:szCs w:val="22"/>
+        </w:rPr>
+        <w:t>App vs. Web: Capture the platform type to adjust the type of recommended content (app users may engage differently than web users).</w:t>
+      </w:r>
+    </w:p>
+    <w:p>
+      <w:pPr>
+        <w:numPr>
+          <w:ilvl w:val="0"/>
+          <w:numId w:val="16"/>
+        </w:numPr>
+        <w:rPr>
+          <w:rFonts w:ascii="Times New Roman" w:hAnsi="Times New Roman" w:cs="Times New Roman"/>
+          <w:sz w:val="22"/>
+          <w:szCs w:val="22"/>
+        </w:rPr>
+      </w:pPr>
+      <w:r>
+        <w:rPr>
+          <w:rFonts w:ascii="Times New Roman" w:hAnsi="Times New Roman" w:cs="Times New Roman"/>
+          <w:sz w:val="22"/>
+          <w:szCs w:val="22"/>
+        </w:rPr>
+        <w:t>Location Context:</w:t>
+      </w:r>
+    </w:p>
+    <w:p>
+      <w:pPr>
+        <w:numPr>
+          <w:ilvl w:val="1"/>
+          <w:numId w:val="16"/>
+        </w:numPr>
+        <w:rPr>
+          <w:rFonts w:ascii="Times New Roman" w:hAnsi="Times New Roman" w:cs="Times New Roman"/>
+          <w:sz w:val="22"/>
+          <w:szCs w:val="22"/>
+        </w:rPr>
+      </w:pPr>
+      <w:r>
+        <w:rPr>
+          <w:rFonts w:ascii="Times New Roman" w:hAnsi="Times New Roman" w:cs="Times New Roman"/>
+          <w:sz w:val="22"/>
+          <w:szCs w:val="22"/>
+        </w:rPr>
+        <w:t>Geolocation (City, Region): Use one-hot encoding or embeddings to capture the user’s location.</w:t>
+      </w:r>
+    </w:p>
+    <w:p>
+      <w:pPr>
+        <w:numPr>
+          <w:ilvl w:val="1"/>
+          <w:numId w:val="16"/>
+        </w:numPr>
+        <w:rPr>
+          <w:rFonts w:ascii="Times New Roman" w:hAnsi="Times New Roman" w:cs="Times New Roman"/>
+          <w:sz w:val="22"/>
+          <w:szCs w:val="22"/>
+        </w:rPr>
+      </w:pPr>
+      <w:r>
+        <w:rPr>
+          <w:rFonts w:ascii="Times New Roman" w:hAnsi="Times New Roman" w:cs="Times New Roman"/>
+          <w:sz w:val="22"/>
+          <w:szCs w:val="22"/>
+        </w:rPr>
+        <w:t>Weather Features: Add features like temperature or weather conditions if location data is available, as weather may influence content preferences.</w:t>
+      </w:r>
+    </w:p>
+    <w:p>
+      <w:pPr>
+        <w:rPr>
+          <w:rFonts w:ascii="Times New Roman" w:hAnsi="Times New Roman" w:cs="Times New Roman"/>
+          <w:sz w:val="22"/>
+          <w:szCs w:val="22"/>
+        </w:rPr>
+      </w:pPr>
+      <w:r>
+        <w:rPr>
+          <w:rFonts w:ascii="Times New Roman" w:hAnsi="Times New Roman" w:cs="Times New Roman"/>
+          <w:sz w:val="22"/>
+          <w:szCs w:val="22"/>
+        </w:rPr>
+        <w:t>4. Feedback and Real-Time Features</w:t>
+      </w:r>
+    </w:p>
+    <w:p>
+      <w:pPr>
+        <w:numPr>
+          <w:ilvl w:val="0"/>
+          <w:numId w:val="17"/>
+        </w:numPr>
+        <w:rPr>
+          <w:rFonts w:ascii="Times New Roman" w:hAnsi="Times New Roman" w:cs="Times New Roman"/>
+          <w:sz w:val="22"/>
+          <w:szCs w:val="22"/>
+        </w:rPr>
+      </w:pPr>
+      <w:r>
+        <w:rPr>
+          <w:rFonts w:ascii="Times New Roman" w:hAnsi="Times New Roman" w:cs="Times New Roman"/>
+          <w:sz w:val="22"/>
+          <w:szCs w:val="22"/>
+        </w:rPr>
+        <w:t>Recent Engagement Indicators:</w:t>
+      </w:r>
+    </w:p>
+    <w:p>
+      <w:pPr>
+        <w:numPr>
+          <w:ilvl w:val="1"/>
+          <w:numId w:val="17"/>
+        </w:numPr>
+        <w:rPr>
+          <w:rFonts w:ascii="Times New Roman" w:hAnsi="Times New Roman" w:cs="Times New Roman"/>
+          <w:sz w:val="22"/>
+          <w:szCs w:val="22"/>
+        </w:rPr>
+      </w:pPr>
+      <w:r>
+        <w:rPr>
+          <w:rFonts w:ascii="Times New Roman" w:hAnsi="Times New Roman" w:cs="Times New Roman"/>
+          <w:sz w:val="22"/>
+          <w:szCs w:val="22"/>
+        </w:rPr>
+        <w:t>Session-Based Engagement: Capture engagement metrics for the current session (e.g., number of clicks so far, time spent).</w:t>
+      </w:r>
+    </w:p>
+    <w:p>
+      <w:pPr>
+        <w:numPr>
+          <w:ilvl w:val="1"/>
+          <w:numId w:val="17"/>
+        </w:numPr>
+        <w:rPr>
+          <w:rFonts w:ascii="Times New Roman" w:hAnsi="Times New Roman" w:cs="Times New Roman"/>
+          <w:sz w:val="22"/>
+          <w:szCs w:val="22"/>
+        </w:rPr>
+      </w:pPr>
+      <w:r>
+        <w:rPr>
+          <w:rFonts w:ascii="Times New Roman" w:hAnsi="Times New Roman" w:cs="Times New Roman"/>
+          <w:sz w:val="22"/>
+          <w:szCs w:val="22"/>
+        </w:rPr>
+        <w:t>Previous Article Engagement: For the latest articles the user interacted with, create features indicating topic, sentiment, and engagement to tailor the next recommendations.</w:t>
+      </w:r>
+    </w:p>
+    <w:p>
+      <w:pPr>
+        <w:numPr>
+          <w:ilvl w:val="0"/>
+          <w:numId w:val="17"/>
+        </w:numPr>
+        <w:rPr>
+          <w:rFonts w:ascii="Times New Roman" w:hAnsi="Times New Roman" w:cs="Times New Roman"/>
+          <w:sz w:val="22"/>
+          <w:szCs w:val="22"/>
+        </w:rPr>
+      </w:pPr>
+      <w:r>
+        <w:rPr>
+          <w:rFonts w:ascii="Times New Roman" w:hAnsi="Times New Roman" w:cs="Times New Roman"/>
+          <w:sz w:val="22"/>
+          <w:szCs w:val="22"/>
+        </w:rPr>
+        <w:t>Feedback Signals:</w:t>
+      </w:r>
+    </w:p>
+    <w:p>
+      <w:pPr>
+        <w:numPr>
+          <w:ilvl w:val="1"/>
+          <w:numId w:val="17"/>
+        </w:numPr>
+        <w:rPr>
+          <w:rFonts w:ascii="Times New Roman" w:hAnsi="Times New Roman" w:cs="Times New Roman"/>
+          <w:sz w:val="22"/>
+          <w:szCs w:val="22"/>
+        </w:rPr>
+      </w:pPr>
+      <w:r>
+        <w:rPr>
+          <w:rFonts w:ascii="Times New Roman" w:hAnsi="Times New Roman" w:cs="Times New Roman"/>
+          <w:sz w:val="22"/>
+          <w:szCs w:val="22"/>
+        </w:rPr>
+        <w:t>Explicit Feedback: Features that capture explicit user feedback (e.g., ratings, thumbs up/down).</w:t>
+      </w:r>
+    </w:p>
+    <w:p>
+      <w:pPr>
+        <w:numPr>
+          <w:ilvl w:val="1"/>
+          <w:numId w:val="17"/>
+        </w:numPr>
+        <w:rPr>
+          <w:rFonts w:ascii="Times New Roman" w:hAnsi="Times New Roman" w:cs="Times New Roman"/>
+          <w:sz w:val="22"/>
+          <w:szCs w:val="22"/>
+        </w:rPr>
+      </w:pPr>
+      <w:r>
+        <w:rPr>
+          <w:rFonts w:ascii="Times New Roman" w:hAnsi="Times New Roman" w:cs="Times New Roman"/>
+          <w:sz w:val="22"/>
+          <w:szCs w:val="22"/>
+        </w:rPr>
+        <w:t>Negative Interaction Signals: Track actions like hiding posts or marking content as irrelevant to avoid recommending similar items.</w:t>
+      </w:r>
+    </w:p>
+    <w:p>
+      <w:pPr>
+        <w:rPr>
+          <w:rFonts w:ascii="Times New Roman" w:hAnsi="Times New Roman" w:cs="Times New Roman"/>
+          <w:sz w:val="22"/>
+          <w:szCs w:val="22"/>
+        </w:rPr>
+      </w:pPr>
+      <w:r>
+        <w:rPr>
+          <w:rFonts w:ascii="Times New Roman" w:hAnsi="Times New Roman" w:cs="Times New Roman"/>
+          <w:sz w:val="22"/>
+          <w:szCs w:val="22"/>
+        </w:rPr>
+        <w:t>5. External Data Features</w:t>
+      </w:r>
+    </w:p>
+    <w:p>
+      <w:pPr>
+        <w:numPr>
+          <w:ilvl w:val="0"/>
+          <w:numId w:val="18"/>
+        </w:numPr>
+        <w:rPr>
+          <w:rFonts w:ascii="Times New Roman" w:hAnsi="Times New Roman" w:cs="Times New Roman"/>
+          <w:sz w:val="22"/>
+          <w:szCs w:val="22"/>
+        </w:rPr>
+      </w:pPr>
+      <w:r>
+        <w:rPr>
+          <w:rFonts w:ascii="Times New Roman" w:hAnsi="Times New Roman" w:cs="Times New Roman"/>
+          <w:sz w:val="22"/>
+          <w:szCs w:val="22"/>
+        </w:rPr>
+        <w:t>Trending Topics (External Source): Include external trending data (e.g., from social media) to boost content related to trending topics in recommendations.</w:t>
+      </w:r>
+    </w:p>
+    <w:p>
+      <w:pPr>
+        <w:numPr>
+          <w:ilvl w:val="0"/>
+          <w:numId w:val="18"/>
+        </w:numPr>
+        <w:rPr>
+          <w:rFonts w:ascii="Times New Roman" w:hAnsi="Times New Roman" w:cs="Times New Roman"/>
+          <w:sz w:val="22"/>
+          <w:szCs w:val="22"/>
+        </w:rPr>
+      </w:pPr>
+      <w:r>
+        <w:rPr>
+          <w:rFonts w:ascii="Times New Roman" w:hAnsi="Times New Roman" w:cs="Times New Roman"/>
+          <w:sz w:val="22"/>
+          <w:szCs w:val="22"/>
+        </w:rPr>
+        <w:t>Sentiment Trends: Use overall sentiment trends for a topic or region, which may help align with current user mood or preferences.</w:t>
+      </w:r>
+    </w:p>
+    <w:p>
+      <w:pPr>
         <w:rPr>
           <w:rFonts w:ascii="Times New Roman" w:hAnsi="Times New Roman" w:cs="Times New Roman"/>
           <w:b/>
           <w:bCs/>
           <w:sz w:val="22"/>
           <w:szCs w:val="22"/>
-        </w:rPr>
-        <w:t>Content Collection</w:t>
+          <w:u w:val="single"/>
+        </w:rPr>
+      </w:pPr>
+    </w:p>
+    <w:p>
+      <w:pPr>
+        <w:rPr>
+          <w:rFonts w:ascii="Times New Roman" w:hAnsi="Times New Roman" w:cs="Times New Roman"/>
+          <w:b/>
+          <w:bCs/>
+          <w:sz w:val="22"/>
+          <w:szCs w:val="22"/>
+        </w:rPr>
+      </w:pPr>
+      <w:r>
+        <w:rPr>
+          <w:rFonts w:ascii="Times New Roman" w:hAnsi="Times New Roman" w:cs="Times New Roman"/>
+          <w:b/>
+          <w:bCs/>
+          <w:sz w:val="22"/>
+          <w:szCs w:val="22"/>
+        </w:rPr>
+        <w:t>Post Features</w:t>
+      </w:r>
+    </w:p>
+    <w:p>
+      <w:pPr>
+        <w:rPr>
+          <w:rFonts w:ascii="Times New Roman" w:hAnsi="Times New Roman" w:cs="Times New Roman"/>
+          <w:sz w:val="22"/>
+          <w:szCs w:val="22"/>
+        </w:rPr>
+      </w:pPr>
+      <w:r>
+        <w:rPr>
+          <w:rFonts w:ascii="Times New Roman" w:hAnsi="Times New Roman" w:cs="Times New Roman"/>
+          <w:sz w:val="22"/>
+          <w:szCs w:val="22"/>
+        </w:rPr>
+        <w:t>Each post can have several features that contribute to its representation in the system, such as:</w:t>
+      </w:r>
+    </w:p>
+    <w:p>
+      <w:pPr>
+        <w:numPr>
+          <w:ilvl w:val="0"/>
+          <w:numId w:val="30"/>
+        </w:numPr>
+        <w:rPr>
+          <w:rFonts w:ascii="Times New Roman" w:hAnsi="Times New Roman" w:cs="Times New Roman"/>
+          <w:sz w:val="22"/>
+          <w:szCs w:val="22"/>
+        </w:rPr>
+      </w:pPr>
+      <w:r>
+        <w:rPr>
+          <w:rFonts w:ascii="Times New Roman" w:hAnsi="Times New Roman" w:cs="Times New Roman"/>
+          <w:b/>
+          <w:bCs/>
+          <w:sz w:val="22"/>
+          <w:szCs w:val="22"/>
+        </w:rPr>
+        <w:t>Content Type</w:t>
+      </w:r>
+      <w:r>
+        <w:rPr>
+          <w:rFonts w:ascii="Times New Roman" w:hAnsi="Times New Roman" w:cs="Times New Roman"/>
+          <w:sz w:val="22"/>
+          <w:szCs w:val="22"/>
+        </w:rPr>
+        <w:t>: Whether the post is a text update, image, video, or link.</w:t>
+      </w:r>
+    </w:p>
+    <w:p>
+      <w:pPr>
+        <w:numPr>
+          <w:ilvl w:val="0"/>
+          <w:numId w:val="30"/>
+        </w:numPr>
+        <w:rPr>
+          <w:rFonts w:ascii="Times New Roman" w:hAnsi="Times New Roman" w:cs="Times New Roman"/>
+          <w:sz w:val="22"/>
+          <w:szCs w:val="22"/>
+        </w:rPr>
+      </w:pPr>
+      <w:r>
+        <w:rPr>
+          <w:rFonts w:ascii="Times New Roman" w:hAnsi="Times New Roman" w:cs="Times New Roman"/>
+          <w:b/>
+          <w:bCs/>
+          <w:sz w:val="22"/>
+          <w:szCs w:val="22"/>
+        </w:rPr>
+        <w:lastRenderedPageBreak/>
+        <w:t>Engagement Metrics</w:t>
+      </w:r>
+      <w:r>
+        <w:rPr>
+          <w:rFonts w:ascii="Times New Roman" w:hAnsi="Times New Roman" w:cs="Times New Roman"/>
+          <w:sz w:val="22"/>
+          <w:szCs w:val="22"/>
+        </w:rPr>
+        <w:t>: Likes, shares, comments, and views that indicate how popular or engaging a post is.</w:t>
+      </w:r>
+    </w:p>
+    <w:p>
+      <w:pPr>
+        <w:numPr>
+          <w:ilvl w:val="0"/>
+          <w:numId w:val="30"/>
+        </w:numPr>
+        <w:rPr>
+          <w:rFonts w:ascii="Times New Roman" w:hAnsi="Times New Roman" w:cs="Times New Roman"/>
+          <w:sz w:val="22"/>
+          <w:szCs w:val="22"/>
+        </w:rPr>
+      </w:pPr>
+      <w:r>
+        <w:rPr>
+          <w:rFonts w:ascii="Times New Roman" w:hAnsi="Times New Roman" w:cs="Times New Roman"/>
+          <w:b/>
+          <w:bCs/>
+          <w:sz w:val="22"/>
+          <w:szCs w:val="22"/>
+        </w:rPr>
+        <w:t>Metadata</w:t>
+      </w:r>
+      <w:r>
+        <w:rPr>
+          <w:rFonts w:ascii="Times New Roman" w:hAnsi="Times New Roman" w:cs="Times New Roman"/>
+          <w:sz w:val="22"/>
+          <w:szCs w:val="22"/>
+        </w:rPr>
+        <w:t>: Information about the post, such as the time of posting, location tags, and hashtags.</w:t>
+      </w:r>
+    </w:p>
+    <w:p>
+      <w:pPr>
+        <w:rPr>
+          <w:rFonts w:ascii="Times New Roman" w:hAnsi="Times New Roman" w:cs="Times New Roman"/>
+          <w:sz w:val="22"/>
+          <w:szCs w:val="22"/>
+        </w:rPr>
+      </w:pPr>
+      <w:r>
+        <w:rPr>
+          <w:rFonts w:ascii="Times New Roman" w:hAnsi="Times New Roman" w:cs="Times New Roman"/>
+          <w:sz w:val="22"/>
+          <w:szCs w:val="22"/>
+        </w:rPr>
+        <w:t xml:space="preserve">User: </w:t>
+      </w:r>
+    </w:p>
+    <w:p>
+      <w:pPr>
+        <w:ind w:firstLine="720"/>
+        <w:rPr>
+          <w:rFonts w:ascii="Times New Roman" w:hAnsi="Times New Roman" w:cs="Times New Roman"/>
+          <w:sz w:val="22"/>
+          <w:szCs w:val="22"/>
+        </w:rPr>
+      </w:pPr>
+      <w:r>
+        <w:rPr>
+          <w:rFonts w:ascii="Times New Roman" w:hAnsi="Times New Roman" w:cs="Times New Roman"/>
+          <w:sz w:val="22"/>
+          <w:szCs w:val="22"/>
+        </w:rPr>
+        <w:t xml:space="preserve">ID, username Demographics (Age, gender, location) Context (device, time of day, </w:t>
+      </w:r>
+      <w:proofErr w:type="spellStart"/>
+      <w:r>
+        <w:rPr>
+          <w:rFonts w:ascii="Times New Roman" w:hAnsi="Times New Roman" w:cs="Times New Roman"/>
+          <w:sz w:val="22"/>
+          <w:szCs w:val="22"/>
+        </w:rPr>
+        <w:t>etc</w:t>
+      </w:r>
+      <w:proofErr w:type="spellEnd"/>
+      <w:r>
+        <w:rPr>
+          <w:rFonts w:ascii="Times New Roman" w:hAnsi="Times New Roman" w:cs="Times New Roman"/>
+          <w:sz w:val="22"/>
+          <w:szCs w:val="22"/>
+        </w:rPr>
+        <w:t xml:space="preserve">) Interaction history (e.g. user click rate, total clicks, likes, </w:t>
+      </w:r>
+      <w:proofErr w:type="spellStart"/>
+      <w:proofErr w:type="gramStart"/>
+      <w:r>
+        <w:rPr>
+          <w:rFonts w:ascii="Times New Roman" w:hAnsi="Times New Roman" w:cs="Times New Roman"/>
+          <w:sz w:val="22"/>
+          <w:szCs w:val="22"/>
+        </w:rPr>
+        <w:t>et</w:t>
+      </w:r>
+      <w:r>
+        <w:rPr>
+          <w:rFonts w:ascii="Times New Roman" w:hAnsi="Times New Roman" w:cs="Times New Roman"/>
+          <w:sz w:val="22"/>
+          <w:szCs w:val="22"/>
+        </w:rPr>
+        <w:t>c</w:t>
+      </w:r>
+      <w:proofErr w:type="spellEnd"/>
+      <w:r>
+        <w:rPr>
+          <w:rFonts w:ascii="Times New Roman" w:hAnsi="Times New Roman" w:cs="Times New Roman"/>
+          <w:sz w:val="22"/>
+          <w:szCs w:val="22"/>
+        </w:rPr>
+        <w:t xml:space="preserve"> )</w:t>
+      </w:r>
+      <w:proofErr w:type="gramEnd"/>
+    </w:p>
+    <w:p>
+      <w:pPr>
+        <w:numPr>
+          <w:ilvl w:val="0"/>
+          <w:numId w:val="35"/>
+        </w:numPr>
+        <w:rPr>
+          <w:rFonts w:ascii="Times New Roman" w:hAnsi="Times New Roman" w:cs="Times New Roman"/>
+          <w:sz w:val="22"/>
+          <w:szCs w:val="22"/>
+        </w:rPr>
+      </w:pPr>
+      <w:r>
+        <w:rPr>
+          <w:rFonts w:ascii="Times New Roman" w:hAnsi="Times New Roman" w:cs="Times New Roman"/>
+          <w:sz w:val="22"/>
+          <w:szCs w:val="22"/>
+        </w:rPr>
+        <w:t>User-Post interaction:</w:t>
+      </w:r>
+    </w:p>
+    <w:p>
+      <w:pPr>
+        <w:numPr>
+          <w:ilvl w:val="1"/>
+          <w:numId w:val="35"/>
+        </w:numPr>
+        <w:rPr>
+          <w:rFonts w:ascii="Times New Roman" w:hAnsi="Times New Roman" w:cs="Times New Roman"/>
+          <w:sz w:val="22"/>
+          <w:szCs w:val="22"/>
+        </w:rPr>
+      </w:pPr>
+      <w:r>
+        <w:rPr>
+          <w:rFonts w:ascii="Times New Roman" w:hAnsi="Times New Roman" w:cs="Times New Roman"/>
+          <w:sz w:val="22"/>
+          <w:szCs w:val="22"/>
+        </w:rPr>
+        <w:t>IDs</w:t>
+      </w:r>
+      <w:r>
+        <w:rPr>
+          <w:rFonts w:ascii="Times New Roman" w:hAnsi="Times New Roman" w:cs="Times New Roman"/>
+          <w:sz w:val="22"/>
+          <w:szCs w:val="22"/>
+        </w:rPr>
+        <w:t xml:space="preserve"> </w:t>
+      </w:r>
+      <w:r>
+        <w:rPr>
+          <w:rFonts w:ascii="Times New Roman" w:hAnsi="Times New Roman" w:cs="Times New Roman"/>
+          <w:sz w:val="22"/>
+          <w:szCs w:val="22"/>
+        </w:rPr>
+        <w:t>(user, Ad), interaction type, time, location</w:t>
+      </w:r>
+    </w:p>
+    <w:p>
+      <w:pPr>
+        <w:rPr>
+          <w:rFonts w:ascii="Times New Roman" w:hAnsi="Times New Roman" w:cs="Times New Roman"/>
+          <w:sz w:val="22"/>
+          <w:szCs w:val="22"/>
+        </w:rPr>
+      </w:pPr>
+    </w:p>
+    <w:p>
+      <w:pPr>
+        <w:rPr>
+          <w:rFonts w:ascii="Times New Roman" w:hAnsi="Times New Roman" w:cs="Times New Roman"/>
+          <w:b/>
+          <w:bCs/>
+          <w:sz w:val="22"/>
+          <w:szCs w:val="22"/>
+          <w:u w:val="single"/>
+        </w:rPr>
+      </w:pPr>
+      <w:r>
+        <w:rPr>
+          <w:rFonts w:ascii="Times New Roman" w:hAnsi="Times New Roman" w:cs="Times New Roman"/>
+          <w:b/>
+          <w:bCs/>
+          <w:sz w:val="22"/>
+          <w:szCs w:val="22"/>
+          <w:u w:val="single"/>
+        </w:rPr>
+        <w:t>Model Selection:</w:t>
+      </w:r>
+    </w:p>
+    <w:p>
+      <w:pPr>
+        <w:rPr>
+          <w:rFonts w:ascii="Times New Roman" w:hAnsi="Times New Roman" w:cs="Times New Roman"/>
+          <w:sz w:val="22"/>
+          <w:szCs w:val="22"/>
+        </w:rPr>
+      </w:pPr>
+      <w:r>
+        <w:rPr>
+          <w:rFonts w:ascii="Times New Roman" w:hAnsi="Times New Roman" w:cs="Times New Roman"/>
+          <w:sz w:val="22"/>
+          <w:szCs w:val="22"/>
+        </w:rPr>
+        <w:t>1. Collaborative Filtering</w:t>
+      </w:r>
+    </w:p>
+    <w:p>
+      <w:pPr>
+        <w:numPr>
+          <w:ilvl w:val="0"/>
+          <w:numId w:val="19"/>
+        </w:numPr>
+        <w:rPr>
+          <w:rFonts w:ascii="Times New Roman" w:hAnsi="Times New Roman" w:cs="Times New Roman"/>
+          <w:sz w:val="22"/>
+          <w:szCs w:val="22"/>
+        </w:rPr>
+      </w:pPr>
+      <w:r>
+        <w:rPr>
+          <w:rFonts w:ascii="Times New Roman" w:hAnsi="Times New Roman" w:cs="Times New Roman"/>
+          <w:sz w:val="22"/>
+          <w:szCs w:val="22"/>
+        </w:rPr>
+        <w:t>Pros: Learns from user-item interactions, capturing latent patterns in user preferences without needing content data.</w:t>
+      </w:r>
+    </w:p>
+    <w:p>
+      <w:pPr>
+        <w:numPr>
+          <w:ilvl w:val="0"/>
+          <w:numId w:val="19"/>
+        </w:numPr>
+        <w:rPr>
+          <w:rFonts w:ascii="Times New Roman" w:hAnsi="Times New Roman" w:cs="Times New Roman"/>
+          <w:sz w:val="22"/>
+          <w:szCs w:val="22"/>
+        </w:rPr>
+      </w:pPr>
+      <w:r>
+        <w:rPr>
+          <w:rFonts w:ascii="Times New Roman" w:hAnsi="Times New Roman" w:cs="Times New Roman"/>
+          <w:sz w:val="22"/>
+          <w:szCs w:val="22"/>
+        </w:rPr>
+        <w:t>Cons: Suffers from the "cold start" problem for new users and new content. Limited if users don’t have a lot of interaction history.</w:t>
+      </w:r>
+    </w:p>
+    <w:p>
+      <w:pPr>
+        <w:numPr>
+          <w:ilvl w:val="0"/>
+          <w:numId w:val="19"/>
+        </w:numPr>
+        <w:rPr>
+          <w:rFonts w:ascii="Times New Roman" w:hAnsi="Times New Roman" w:cs="Times New Roman"/>
+          <w:sz w:val="22"/>
+          <w:szCs w:val="22"/>
+        </w:rPr>
+      </w:pPr>
+      <w:r>
+        <w:rPr>
+          <w:rFonts w:ascii="Times New Roman" w:hAnsi="Times New Roman" w:cs="Times New Roman"/>
+          <w:sz w:val="22"/>
+          <w:szCs w:val="22"/>
+        </w:rPr>
+        <w:t>Implementation: Matrix factorization models like SVD or neural approaches like Neural Collaborative Filtering (NCF) can be used to predict user-item affinity. NCF can capture more complex patterns than traditional matrix factorization.</w:t>
+      </w:r>
+    </w:p>
+    <w:p>
+      <w:pPr>
+        <w:rPr>
+          <w:rFonts w:ascii="Times New Roman" w:hAnsi="Times New Roman" w:cs="Times New Roman"/>
+          <w:sz w:val="22"/>
+          <w:szCs w:val="22"/>
+        </w:rPr>
+      </w:pPr>
+      <w:r>
+        <w:rPr>
+          <w:rFonts w:ascii="Times New Roman" w:hAnsi="Times New Roman" w:cs="Times New Roman"/>
+          <w:sz w:val="22"/>
+          <w:szCs w:val="22"/>
+        </w:rPr>
+        <w:t>2. Content-Based Filtering</w:t>
+      </w:r>
+    </w:p>
+    <w:p>
+      <w:pPr>
+        <w:numPr>
+          <w:ilvl w:val="0"/>
+          <w:numId w:val="20"/>
+        </w:numPr>
+        <w:rPr>
+          <w:rFonts w:ascii="Times New Roman" w:hAnsi="Times New Roman" w:cs="Times New Roman"/>
+          <w:sz w:val="22"/>
+          <w:szCs w:val="22"/>
+        </w:rPr>
+      </w:pPr>
+      <w:r>
+        <w:rPr>
+          <w:rFonts w:ascii="Times New Roman" w:hAnsi="Times New Roman" w:cs="Times New Roman"/>
+          <w:sz w:val="22"/>
+          <w:szCs w:val="22"/>
+        </w:rPr>
+        <w:t xml:space="preserve">Pros: Works well for new or niche content by analyzing the content itself. Can recommend relevant items even if the user is new, </w:t>
+      </w:r>
+      <w:proofErr w:type="gramStart"/>
+      <w:r>
+        <w:rPr>
+          <w:rFonts w:ascii="Times New Roman" w:hAnsi="Times New Roman" w:cs="Times New Roman"/>
+          <w:sz w:val="22"/>
+          <w:szCs w:val="22"/>
+        </w:rPr>
+        <w:t>as long as</w:t>
+      </w:r>
+      <w:proofErr w:type="gramEnd"/>
+      <w:r>
+        <w:rPr>
+          <w:rFonts w:ascii="Times New Roman" w:hAnsi="Times New Roman" w:cs="Times New Roman"/>
+          <w:sz w:val="22"/>
+          <w:szCs w:val="22"/>
+        </w:rPr>
+        <w:t xml:space="preserve"> we have their initial preferences.</w:t>
+      </w:r>
+    </w:p>
+    <w:p>
+      <w:pPr>
+        <w:numPr>
+          <w:ilvl w:val="0"/>
+          <w:numId w:val="20"/>
+        </w:numPr>
+        <w:rPr>
+          <w:rFonts w:ascii="Times New Roman" w:hAnsi="Times New Roman" w:cs="Times New Roman"/>
+          <w:sz w:val="22"/>
+          <w:szCs w:val="22"/>
+        </w:rPr>
+      </w:pPr>
+      <w:r>
+        <w:rPr>
+          <w:rFonts w:ascii="Times New Roman" w:hAnsi="Times New Roman" w:cs="Times New Roman"/>
+          <w:sz w:val="22"/>
+          <w:szCs w:val="22"/>
+        </w:rPr>
+        <w:t>Cons: Limited personalization since it relies on the user’s profile and may over-recommend similar items, lacking diversity.</w:t>
+      </w:r>
+    </w:p>
+    <w:p>
+      <w:pPr>
+        <w:numPr>
+          <w:ilvl w:val="0"/>
+          <w:numId w:val="20"/>
+        </w:numPr>
+        <w:rPr>
+          <w:rFonts w:ascii="Times New Roman" w:hAnsi="Times New Roman" w:cs="Times New Roman"/>
+          <w:sz w:val="22"/>
+          <w:szCs w:val="22"/>
+        </w:rPr>
+      </w:pPr>
+      <w:r>
+        <w:rPr>
+          <w:rFonts w:ascii="Times New Roman" w:hAnsi="Times New Roman" w:cs="Times New Roman"/>
+          <w:sz w:val="22"/>
+          <w:szCs w:val="22"/>
+        </w:rPr>
+        <w:t>Implementation: Content embeddings (e.g., BERT embeddings for text) are used to represent articles, and cosine similarity or other distance metrics can recommend items with similar features.</w:t>
+      </w:r>
+    </w:p>
+    <w:p>
+      <w:pPr>
+        <w:rPr>
+          <w:rFonts w:ascii="Times New Roman" w:hAnsi="Times New Roman" w:cs="Times New Roman"/>
+          <w:sz w:val="22"/>
+          <w:szCs w:val="22"/>
+        </w:rPr>
+      </w:pPr>
+      <w:r>
+        <w:rPr>
+          <w:rFonts w:ascii="Times New Roman" w:hAnsi="Times New Roman" w:cs="Times New Roman"/>
+          <w:sz w:val="22"/>
+          <w:szCs w:val="22"/>
+        </w:rPr>
+        <w:t>3. Hybrid Models</w:t>
+      </w:r>
+    </w:p>
+    <w:p>
+      <w:pPr>
+        <w:numPr>
+          <w:ilvl w:val="0"/>
+          <w:numId w:val="21"/>
+        </w:numPr>
+        <w:rPr>
+          <w:rFonts w:ascii="Times New Roman" w:hAnsi="Times New Roman" w:cs="Times New Roman"/>
+          <w:sz w:val="22"/>
+          <w:szCs w:val="22"/>
+        </w:rPr>
+      </w:pPr>
+      <w:r>
+        <w:rPr>
+          <w:rFonts w:ascii="Times New Roman" w:hAnsi="Times New Roman" w:cs="Times New Roman"/>
+          <w:sz w:val="22"/>
+          <w:szCs w:val="22"/>
+        </w:rPr>
+        <w:t>Pros: Combines the strengths of collaborative and content-based filtering, improving personalization and handling both cold start (content-based part) and diversity (collaborative part).</w:t>
+      </w:r>
+    </w:p>
+    <w:p>
+      <w:pPr>
+        <w:numPr>
+          <w:ilvl w:val="0"/>
+          <w:numId w:val="21"/>
+        </w:numPr>
+        <w:rPr>
+          <w:rFonts w:ascii="Times New Roman" w:hAnsi="Times New Roman" w:cs="Times New Roman"/>
+          <w:sz w:val="22"/>
+          <w:szCs w:val="22"/>
+        </w:rPr>
+      </w:pPr>
+      <w:r>
+        <w:rPr>
+          <w:rFonts w:ascii="Times New Roman" w:hAnsi="Times New Roman" w:cs="Times New Roman"/>
+          <w:sz w:val="22"/>
+          <w:szCs w:val="22"/>
+        </w:rPr>
+        <w:t>Cons: Higher complexity and requires careful tuning to balance both methods. Computationally more intensive.</w:t>
+      </w:r>
+    </w:p>
+    <w:p>
+      <w:pPr>
+        <w:numPr>
+          <w:ilvl w:val="0"/>
+          <w:numId w:val="21"/>
+        </w:numPr>
+        <w:rPr>
+          <w:rFonts w:ascii="Times New Roman" w:hAnsi="Times New Roman" w:cs="Times New Roman"/>
+          <w:sz w:val="22"/>
+          <w:szCs w:val="22"/>
+        </w:rPr>
+      </w:pPr>
+      <w:r>
+        <w:rPr>
+          <w:rFonts w:ascii="Times New Roman" w:hAnsi="Times New Roman" w:cs="Times New Roman"/>
+          <w:sz w:val="22"/>
+          <w:szCs w:val="22"/>
+        </w:rPr>
+        <w:lastRenderedPageBreak/>
+        <w:t>Implementation: Use collaborative filtering as the base, with content-based recommendations added when the user-item interaction is sparse. Methods like weighted hybrid or model-based hybrid combine predictions from both models.</w:t>
+      </w:r>
+    </w:p>
+    <w:p>
+      <w:pPr>
+        <w:rPr>
+          <w:rFonts w:ascii="Times New Roman" w:hAnsi="Times New Roman" w:cs="Times New Roman"/>
+          <w:sz w:val="22"/>
+          <w:szCs w:val="22"/>
+        </w:rPr>
+      </w:pPr>
+      <w:r>
+        <w:rPr>
+          <w:rFonts w:ascii="Times New Roman" w:hAnsi="Times New Roman" w:cs="Times New Roman"/>
+          <w:sz w:val="22"/>
+          <w:szCs w:val="22"/>
+        </w:rPr>
+        <w:t>4. Multi-Task Learning Models</w:t>
+      </w:r>
+    </w:p>
+    <w:p>
+      <w:pPr>
+        <w:numPr>
+          <w:ilvl w:val="0"/>
+          <w:numId w:val="22"/>
+        </w:numPr>
+        <w:rPr>
+          <w:rFonts w:ascii="Times New Roman" w:hAnsi="Times New Roman" w:cs="Times New Roman"/>
+          <w:sz w:val="22"/>
+          <w:szCs w:val="22"/>
+        </w:rPr>
+      </w:pPr>
+      <w:r>
+        <w:rPr>
+          <w:rFonts w:ascii="Times New Roman" w:hAnsi="Times New Roman" w:cs="Times New Roman"/>
+          <w:sz w:val="22"/>
+          <w:szCs w:val="22"/>
+        </w:rPr>
+        <w:t>Pros: Can optimize for multiple signals simultaneously (e.g., clicks, shares, dwell time), potentially providing more holistic and engaging recommendations.</w:t>
+      </w:r>
+    </w:p>
+    <w:p>
+      <w:pPr>
+        <w:numPr>
+          <w:ilvl w:val="0"/>
+          <w:numId w:val="22"/>
+        </w:numPr>
+        <w:rPr>
+          <w:rFonts w:ascii="Times New Roman" w:hAnsi="Times New Roman" w:cs="Times New Roman"/>
+          <w:sz w:val="22"/>
+          <w:szCs w:val="22"/>
+        </w:rPr>
+      </w:pPr>
+      <w:r>
+        <w:rPr>
+          <w:rFonts w:ascii="Times New Roman" w:hAnsi="Times New Roman" w:cs="Times New Roman"/>
+          <w:sz w:val="22"/>
+          <w:szCs w:val="22"/>
+        </w:rPr>
+        <w:t>Cons: More complex to train and requires labeled data for each task. Also, challenging to balance all signals effectively.</w:t>
+      </w:r>
+    </w:p>
+    <w:p>
+      <w:pPr>
+        <w:numPr>
+          <w:ilvl w:val="0"/>
+          <w:numId w:val="22"/>
+        </w:numPr>
+        <w:rPr>
+          <w:rFonts w:ascii="Times New Roman" w:hAnsi="Times New Roman" w:cs="Times New Roman"/>
+          <w:sz w:val="22"/>
+          <w:szCs w:val="22"/>
+        </w:rPr>
+      </w:pPr>
+      <w:r>
+        <w:rPr>
+          <w:rFonts w:ascii="Times New Roman" w:hAnsi="Times New Roman" w:cs="Times New Roman"/>
+          <w:sz w:val="22"/>
+          <w:szCs w:val="22"/>
+        </w:rPr>
+        <w:t>Implementation: Use deep learning architectures with shared layers and separate heads for each task (e.g., clicks, shares, etc.), enabling the model to capture patterns that benefit multiple engagement metrics.</w:t>
+      </w:r>
+    </w:p>
+    <w:p>
+      <w:pPr>
+        <w:rPr>
+          <w:rFonts w:ascii="Times New Roman" w:hAnsi="Times New Roman" w:cs="Times New Roman"/>
+          <w:sz w:val="22"/>
+          <w:szCs w:val="22"/>
+        </w:rPr>
+      </w:pPr>
+    </w:p>
+    <w:p>
+      <w:pPr>
+        <w:rPr>
+          <w:rFonts w:ascii="Times New Roman" w:hAnsi="Times New Roman" w:cs="Times New Roman"/>
+          <w:b/>
+          <w:bCs/>
+          <w:sz w:val="22"/>
+          <w:szCs w:val="22"/>
+          <w:u w:val="single"/>
+        </w:rPr>
+      </w:pPr>
+      <w:r>
+        <w:rPr>
+          <w:rFonts w:ascii="Times New Roman" w:hAnsi="Times New Roman" w:cs="Times New Roman"/>
+          <w:b/>
+          <w:bCs/>
+          <w:sz w:val="22"/>
+          <w:szCs w:val="22"/>
+          <w:u w:val="single"/>
+        </w:rPr>
+        <w:t>Generating Candidate Posts</w:t>
       </w:r>
     </w:p>
     <w:p>
@@ -403,6 +3507,14 @@
         </w:rPr>
         <w:t>: Posts shared by users’ connections.</w:t>
       </w:r>
+      <w:r>
+        <w:rPr>
+          <w:rFonts w:ascii="Times New Roman" w:hAnsi="Times New Roman" w:cs="Times New Roman"/>
+          <w:sz w:val="22"/>
+          <w:szCs w:val="22"/>
+        </w:rPr>
+        <w:t xml:space="preserve"> Posts in which friends are tagged.</w:t>
+      </w:r>
     </w:p>
     <w:p>
       <w:pPr>
@@ -437,6 +3549,17 @@
     </w:p>
     <w:p>
       <w:pPr>
+        <w:numPr>
+          <w:ilvl w:val="0"/>
+          <w:numId w:val="29"/>
+        </w:numPr>
+        <w:rPr>
+          <w:rFonts w:ascii="Times New Roman" w:hAnsi="Times New Roman" w:cs="Times New Roman"/>
+          <w:sz w:val="22"/>
+          <w:szCs w:val="22"/>
+        </w:rPr>
+      </w:pPr>
+      <w:r>
         <w:rPr>
           <w:rFonts w:ascii="Times New Roman" w:hAnsi="Times New Roman" w:cs="Times New Roman"/>
           <w:b/>
@@ -444,6 +3567,28 @@
           <w:sz w:val="22"/>
           <w:szCs w:val="22"/>
         </w:rPr>
+        <w:t>Filtering Mechanism</w:t>
+      </w:r>
+      <w:r>
+        <w:rPr>
+          <w:rFonts w:ascii="Times New Roman" w:hAnsi="Times New Roman" w:cs="Times New Roman"/>
+          <w:sz w:val="22"/>
+          <w:szCs w:val="22"/>
+        </w:rPr>
+        <w:t>: Apply filtering to ensure diversity in the candidate set. This might include:</w:t>
+      </w:r>
+    </w:p>
+    <w:p>
+      <w:pPr>
+        <w:numPr>
+          <w:ilvl w:val="1"/>
+          <w:numId w:val="33"/>
+        </w:numPr>
+        <w:rPr>
+          <w:rFonts w:ascii="Times New Roman" w:hAnsi="Times New Roman" w:cs="Times New Roman"/>
+          <w:sz w:val="22"/>
+          <w:szCs w:val="22"/>
+        </w:rPr>
       </w:pPr>
       <w:r>
         <w:rPr>
@@ -453,31 +3598,22 @@
           <w:sz w:val="22"/>
           <w:szCs w:val="22"/>
         </w:rPr>
-        <w:t>Post Features</w:t>
-      </w:r>
-    </w:p>
-    <w:p>
-      <w:pPr>
-        <w:rPr>
-          <w:rFonts w:ascii="Times New Roman" w:hAnsi="Times New Roman" w:cs="Times New Roman"/>
-          <w:sz w:val="22"/>
-          <w:szCs w:val="22"/>
-        </w:rPr>
-      </w:pPr>
-      <w:r>
-        <w:rPr>
-          <w:rFonts w:ascii="Times New Roman" w:hAnsi="Times New Roman" w:cs="Times New Roman"/>
-          <w:sz w:val="22"/>
-          <w:szCs w:val="22"/>
-        </w:rPr>
-        <w:t>Each post can have several features that contribute to its representation in the system, such as:</w:t>
-      </w:r>
-    </w:p>
-    <w:p>
-      <w:pPr>
-        <w:numPr>
-          <w:ilvl w:val="0"/>
-          <w:numId w:val="30"/>
+        <w:t>Diversity Constraints</w:t>
+      </w:r>
+      <w:r>
+        <w:rPr>
+          <w:rFonts w:ascii="Times New Roman" w:hAnsi="Times New Roman" w:cs="Times New Roman"/>
+          <w:sz w:val="22"/>
+          <w:szCs w:val="22"/>
+        </w:rPr>
+        <w:t>: Ensuring that the recommended posts come from a variety of sources (friends, pages, groups).</w:t>
+      </w:r>
+    </w:p>
+    <w:p>
+      <w:pPr>
+        <w:numPr>
+          <w:ilvl w:val="1"/>
+          <w:numId w:val="33"/>
         </w:numPr>
         <w:rPr>
           <w:rFonts w:ascii="Times New Roman" w:hAnsi="Times New Roman" w:cs="Times New Roman"/>
@@ -493,22 +3629,22 @@
           <w:sz w:val="22"/>
           <w:szCs w:val="22"/>
         </w:rPr>
-        <w:t>Content Type</w:t>
-      </w:r>
-      <w:r>
-        <w:rPr>
-          <w:rFonts w:ascii="Times New Roman" w:hAnsi="Times New Roman" w:cs="Times New Roman"/>
-          <w:sz w:val="22"/>
-          <w:szCs w:val="22"/>
-        </w:rPr>
-        <w:t>: Whether the post is a text update, image, video, or link.</w:t>
+        <w:t>Recency Filtering</w:t>
+      </w:r>
+      <w:r>
+        <w:rPr>
+          <w:rFonts w:ascii="Times New Roman" w:hAnsi="Times New Roman" w:cs="Times New Roman"/>
+          <w:sz w:val="22"/>
+          <w:szCs w:val="22"/>
+        </w:rPr>
+        <w:t>: Prioritizing more recent posts to keep content fresh and relevant.</w:t>
       </w:r>
     </w:p>
     <w:p>
       <w:pPr>
         <w:numPr>
           <w:ilvl w:val="0"/>
-          <w:numId w:val="30"/>
+          <w:numId w:val="33"/>
         </w:numPr>
         <w:rPr>
           <w:rFonts w:ascii="Times New Roman" w:hAnsi="Times New Roman" w:cs="Times New Roman"/>
@@ -524,56 +3660,67 @@
           <w:sz w:val="22"/>
           <w:szCs w:val="22"/>
         </w:rPr>
-        <w:t>Engagement Metrics</w:t>
-      </w:r>
-      <w:r>
-        <w:rPr>
-          <w:rFonts w:ascii="Times New Roman" w:hAnsi="Times New Roman" w:cs="Times New Roman"/>
-          <w:sz w:val="22"/>
-          <w:szCs w:val="22"/>
-        </w:rPr>
-        <w:t>: Likes, shares, comments, and views that indicate how popular or engaging a post is.</w:t>
-      </w:r>
-    </w:p>
-    <w:p>
-      <w:pPr>
-        <w:numPr>
-          <w:ilvl w:val="0"/>
-          <w:numId w:val="30"/>
-        </w:numPr>
-        <w:rPr>
-          <w:rFonts w:ascii="Times New Roman" w:hAnsi="Times New Roman" w:cs="Times New Roman"/>
-          <w:sz w:val="22"/>
-          <w:szCs w:val="22"/>
-        </w:rPr>
-      </w:pPr>
-      <w:r>
+        <w:t>Candidate Set Formation</w:t>
+      </w:r>
+      <w:r>
+        <w:rPr>
+          <w:rFonts w:ascii="Times New Roman" w:hAnsi="Times New Roman" w:cs="Times New Roman"/>
+          <w:sz w:val="22"/>
+          <w:szCs w:val="22"/>
+        </w:rPr>
+        <w:t>: The result is a diverse set of posts that reflect both the user's preferences and interests, as well as the popularity and recency of the content.</w:t>
+      </w:r>
+    </w:p>
+    <w:p>
+      <w:pPr>
         <w:rPr>
           <w:rFonts w:ascii="Times New Roman" w:hAnsi="Times New Roman" w:cs="Times New Roman"/>
           <w:b/>
           <w:bCs/>
           <w:sz w:val="22"/>
           <w:szCs w:val="22"/>
-        </w:rPr>
-        <w:t>Metadata</w:t>
-      </w:r>
-      <w:r>
-        <w:rPr>
-          <w:rFonts w:ascii="Times New Roman" w:hAnsi="Times New Roman" w:cs="Times New Roman"/>
-          <w:sz w:val="22"/>
-          <w:szCs w:val="22"/>
-        </w:rPr>
-        <w:t>: Information about the post, such as the time of posting, location tags, and hashtags.</w:t>
-      </w:r>
-    </w:p>
-    <w:p>
-      <w:pPr>
+          <w:u w:val="single"/>
+        </w:rPr>
+      </w:pPr>
+      <w:r>
         <w:rPr>
           <w:rFonts w:ascii="Times New Roman" w:hAnsi="Times New Roman" w:cs="Times New Roman"/>
           <w:b/>
           <w:bCs/>
           <w:sz w:val="22"/>
           <w:szCs w:val="22"/>
+          <w:u w:val="single"/>
+        </w:rPr>
+        <w:t>Preparing for the Ranking Model</w:t>
+      </w:r>
+    </w:p>
+    <w:p>
+      <w:pPr>
+        <w:rPr>
+          <w:rFonts w:ascii="Times New Roman" w:hAnsi="Times New Roman" w:cs="Times New Roman"/>
+          <w:sz w:val="22"/>
+          <w:szCs w:val="22"/>
+        </w:rPr>
+      </w:pPr>
+      <w:r>
+        <w:rPr>
+          <w:rFonts w:ascii="Times New Roman" w:hAnsi="Times New Roman" w:cs="Times New Roman"/>
+          <w:sz w:val="22"/>
+          <w:szCs w:val="22"/>
+        </w:rPr>
+        <w:t>After generating the candidate set, the next phase is to pass these candidates to the ranking model. Key aspects of this phase include:</w:t>
+      </w:r>
+    </w:p>
+    <w:p>
+      <w:pPr>
+        <w:numPr>
+          <w:ilvl w:val="0"/>
+          <w:numId w:val="34"/>
+        </w:numPr>
+        <w:rPr>
+          <w:rFonts w:ascii="Times New Roman" w:hAnsi="Times New Roman" w:cs="Times New Roman"/>
+          <w:sz w:val="22"/>
+          <w:szCs w:val="22"/>
         </w:rPr>
       </w:pPr>
       <w:r>
@@ -584,11 +3731,30 @@
           <w:sz w:val="22"/>
           <w:szCs w:val="22"/>
         </w:rPr>
-        <w:t>User and Post Embeddings</w:t>
-      </w:r>
-    </w:p>
-    <w:p>
-      <w:pPr>
+        <w:t>Feature Engineering for Ranking</w:t>
+      </w:r>
+      <w:r>
+        <w:rPr>
+          <w:rFonts w:ascii="Times New Roman" w:hAnsi="Times New Roman" w:cs="Times New Roman"/>
+          <w:sz w:val="22"/>
+          <w:szCs w:val="22"/>
+        </w:rPr>
+        <w:t>: Creating additional features that can enhance the ranking process, such as:</w:t>
+      </w:r>
+    </w:p>
+    <w:p>
+      <w:pPr>
+        <w:numPr>
+          <w:ilvl w:val="1"/>
+          <w:numId w:val="34"/>
+        </w:numPr>
+        <w:rPr>
+          <w:rFonts w:ascii="Times New Roman" w:hAnsi="Times New Roman" w:cs="Times New Roman"/>
+          <w:sz w:val="22"/>
+          <w:szCs w:val="22"/>
+        </w:rPr>
+      </w:pPr>
+      <w:r>
         <w:rPr>
           <w:rFonts w:ascii="Times New Roman" w:hAnsi="Times New Roman" w:cs="Times New Roman"/>
           <w:b/>
@@ -596,6 +3762,28 @@
           <w:sz w:val="22"/>
           <w:szCs w:val="22"/>
         </w:rPr>
+        <w:t>Engagement Probability</w:t>
+      </w:r>
+      <w:r>
+        <w:rPr>
+          <w:rFonts w:ascii="Times New Roman" w:hAnsi="Times New Roman" w:cs="Times New Roman"/>
+          <w:sz w:val="22"/>
+          <w:szCs w:val="22"/>
+        </w:rPr>
+        <w:t>: Predicting the likelihood of a user engaging with a post based on historical interaction patterns.</w:t>
+      </w:r>
+    </w:p>
+    <w:p>
+      <w:pPr>
+        <w:numPr>
+          <w:ilvl w:val="1"/>
+          <w:numId w:val="34"/>
+        </w:numPr>
+        <w:rPr>
+          <w:rFonts w:ascii="Times New Roman" w:hAnsi="Times New Roman" w:cs="Times New Roman"/>
+          <w:sz w:val="22"/>
+          <w:szCs w:val="22"/>
+        </w:rPr>
       </w:pPr>
       <w:r>
         <w:rPr>
@@ -605,68 +3793,308 @@
           <w:sz w:val="22"/>
           <w:szCs w:val="22"/>
         </w:rPr>
-        <w:t>User Profiles</w:t>
-      </w:r>
-    </w:p>
-    <w:p>
-      <w:pPr>
-        <w:rPr>
-          <w:rFonts w:ascii="Times New Roman" w:hAnsi="Times New Roman" w:cs="Times New Roman"/>
-          <w:sz w:val="22"/>
-          <w:szCs w:val="22"/>
-        </w:rPr>
-      </w:pPr>
-      <w:r>
-        <w:rPr>
-          <w:rFonts w:ascii="Times New Roman" w:hAnsi="Times New Roman" w:cs="Times New Roman"/>
-          <w:sz w:val="22"/>
-          <w:szCs w:val="22"/>
-        </w:rPr>
         <w:lastRenderedPageBreak/>
-        <w:t>Facebook builds user profiles based on their interactions, preferences, and behaviors. This may include:</w:t>
-      </w:r>
-    </w:p>
-    <w:p>
-      <w:pPr>
+        <w:t>Post Quality Score</w:t>
+      </w:r>
+      <w:r>
+        <w:rPr>
+          <w:rFonts w:ascii="Times New Roman" w:hAnsi="Times New Roman" w:cs="Times New Roman"/>
+          <w:sz w:val="22"/>
+          <w:szCs w:val="22"/>
+        </w:rPr>
+        <w:t>: A score that may incorporate factors such as engagement metrics and content quality.</w:t>
+      </w:r>
+    </w:p>
+    <w:p>
+      <w:pPr>
+        <w:rPr>
+          <w:rFonts w:ascii="Times New Roman" w:hAnsi="Times New Roman" w:cs="Times New Roman"/>
+          <w:sz w:val="22"/>
+          <w:szCs w:val="22"/>
+        </w:rPr>
+      </w:pPr>
+      <w:r>
+        <w:rPr>
+          <w:rFonts w:ascii="Times New Roman" w:hAnsi="Times New Roman" w:cs="Times New Roman"/>
+          <w:sz w:val="22"/>
+          <w:szCs w:val="22"/>
+        </w:rPr>
+        <w:t xml:space="preserve">We choose NN </w:t>
+      </w:r>
+    </w:p>
+    <w:p>
+      <w:pPr>
+        <w:pStyle w:val="ListParagraph"/>
         <w:numPr>
           <w:ilvl w:val="0"/>
-          <w:numId w:val="31"/>
-        </w:numPr>
-        <w:rPr>
-          <w:rFonts w:ascii="Times New Roman" w:hAnsi="Times New Roman" w:cs="Times New Roman"/>
-          <w:sz w:val="22"/>
-          <w:szCs w:val="22"/>
-        </w:rPr>
-      </w:pPr>
-      <w:r>
+          <w:numId w:val="36"/>
+        </w:numPr>
+        <w:rPr>
+          <w:rFonts w:ascii="Times New Roman" w:hAnsi="Times New Roman" w:cs="Times New Roman"/>
+          <w:sz w:val="22"/>
+          <w:szCs w:val="22"/>
+        </w:rPr>
+      </w:pPr>
+      <w:r>
+        <w:rPr>
+          <w:rFonts w:ascii="Times New Roman" w:hAnsi="Times New Roman" w:cs="Times New Roman"/>
+          <w:sz w:val="22"/>
+          <w:szCs w:val="22"/>
+        </w:rPr>
+        <w:t xml:space="preserve">unstructured data (text, </w:t>
+      </w:r>
+      <w:proofErr w:type="spellStart"/>
+      <w:r>
+        <w:rPr>
+          <w:rFonts w:ascii="Times New Roman" w:hAnsi="Times New Roman" w:cs="Times New Roman"/>
+          <w:sz w:val="22"/>
+          <w:szCs w:val="22"/>
+        </w:rPr>
+        <w:t>img</w:t>
+      </w:r>
+      <w:proofErr w:type="spellEnd"/>
+      <w:r>
+        <w:rPr>
+          <w:rFonts w:ascii="Times New Roman" w:hAnsi="Times New Roman" w:cs="Times New Roman"/>
+          <w:sz w:val="22"/>
+          <w:szCs w:val="22"/>
+        </w:rPr>
+        <w:t xml:space="preserve">, video) </w:t>
+      </w:r>
+    </w:p>
+    <w:p>
+      <w:pPr>
+        <w:pStyle w:val="ListParagraph"/>
+        <w:numPr>
+          <w:ilvl w:val="0"/>
+          <w:numId w:val="36"/>
+        </w:numPr>
+        <w:rPr>
+          <w:rFonts w:ascii="Times New Roman" w:hAnsi="Times New Roman" w:cs="Times New Roman"/>
+          <w:sz w:val="22"/>
+          <w:szCs w:val="22"/>
+        </w:rPr>
+      </w:pPr>
+      <w:r>
+        <w:rPr>
+          <w:rFonts w:ascii="Times New Roman" w:hAnsi="Times New Roman" w:cs="Times New Roman"/>
+          <w:sz w:val="22"/>
+          <w:szCs w:val="22"/>
+        </w:rPr>
+        <w:t xml:space="preserve">embedding layers for categorical features </w:t>
+      </w:r>
+    </w:p>
+    <w:p>
+      <w:pPr>
+        <w:pStyle w:val="ListParagraph"/>
+        <w:numPr>
+          <w:ilvl w:val="0"/>
+          <w:numId w:val="36"/>
+        </w:numPr>
+        <w:rPr>
+          <w:rFonts w:ascii="Times New Roman" w:hAnsi="Times New Roman" w:cs="Times New Roman"/>
+          <w:sz w:val="22"/>
+          <w:szCs w:val="22"/>
+        </w:rPr>
+      </w:pPr>
+      <w:r>
+        <w:rPr>
+          <w:rFonts w:ascii="Times New Roman" w:hAnsi="Times New Roman" w:cs="Times New Roman"/>
+          <w:sz w:val="22"/>
+          <w:szCs w:val="22"/>
+        </w:rPr>
+        <w:t xml:space="preserve">fine tune pre-trained models used for feat </w:t>
+      </w:r>
+      <w:proofErr w:type="spellStart"/>
+      <w:r>
+        <w:rPr>
+          <w:rFonts w:ascii="Times New Roman" w:hAnsi="Times New Roman" w:cs="Times New Roman"/>
+          <w:sz w:val="22"/>
+          <w:szCs w:val="22"/>
+        </w:rPr>
+        <w:t>eng.</w:t>
+      </w:r>
+      <w:proofErr w:type="spellEnd"/>
+      <w:r>
+        <w:rPr>
+          <w:rFonts w:ascii="Times New Roman" w:hAnsi="Times New Roman" w:cs="Times New Roman"/>
+          <w:sz w:val="22"/>
+          <w:szCs w:val="22"/>
+        </w:rPr>
+        <w:t xml:space="preserve"> </w:t>
+      </w:r>
+    </w:p>
+    <w:p>
+      <w:pPr>
+        <w:rPr>
+          <w:rFonts w:ascii="Times New Roman" w:hAnsi="Times New Roman" w:cs="Times New Roman"/>
+          <w:sz w:val="22"/>
+          <w:szCs w:val="22"/>
+        </w:rPr>
+      </w:pPr>
+      <w:r>
+        <w:rPr>
+          <w:rFonts w:ascii="Times New Roman" w:hAnsi="Times New Roman" w:cs="Times New Roman"/>
+          <w:sz w:val="22"/>
+          <w:szCs w:val="22"/>
+        </w:rPr>
+        <w:t>multi-labels</w:t>
+      </w:r>
+      <w:r>
+        <w:rPr>
+          <w:rFonts w:ascii="Times New Roman" w:hAnsi="Times New Roman" w:cs="Times New Roman"/>
+          <w:sz w:val="22"/>
+          <w:szCs w:val="22"/>
+        </w:rPr>
+        <w:t>:</w:t>
+      </w:r>
+      <w:r>
+        <w:rPr>
+          <w:rFonts w:ascii="Times New Roman" w:hAnsi="Times New Roman" w:cs="Times New Roman"/>
+          <w:sz w:val="22"/>
+          <w:szCs w:val="22"/>
+        </w:rPr>
+        <w:t xml:space="preserve"> P(click), P(like), P(Share), P(comment)</w:t>
+      </w:r>
+    </w:p>
+    <w:p>
+      <w:pPr>
+        <w:numPr>
+          <w:ilvl w:val="0"/>
+          <w:numId w:val="37"/>
+        </w:numPr>
+        <w:rPr>
+          <w:rFonts w:ascii="Times New Roman" w:hAnsi="Times New Roman" w:cs="Times New Roman"/>
+          <w:sz w:val="22"/>
+          <w:szCs w:val="22"/>
+        </w:rPr>
+      </w:pPr>
+      <w:r>
+        <w:rPr>
+          <w:rFonts w:ascii="Times New Roman" w:hAnsi="Times New Roman" w:cs="Times New Roman"/>
+          <w:sz w:val="22"/>
+          <w:szCs w:val="22"/>
+        </w:rPr>
+        <w:t>Loss function:</w:t>
+      </w:r>
+    </w:p>
+    <w:p>
+      <w:pPr>
+        <w:numPr>
+          <w:ilvl w:val="1"/>
+          <w:numId w:val="37"/>
+        </w:numPr>
+        <w:rPr>
+          <w:rFonts w:ascii="Times New Roman" w:hAnsi="Times New Roman" w:cs="Times New Roman"/>
+          <w:sz w:val="22"/>
+          <w:szCs w:val="22"/>
+        </w:rPr>
+      </w:pPr>
+      <w:r>
+        <w:rPr>
+          <w:rFonts w:ascii="Times New Roman" w:hAnsi="Times New Roman" w:cs="Times New Roman"/>
+          <w:sz w:val="22"/>
+          <w:szCs w:val="22"/>
+        </w:rPr>
+        <w:t xml:space="preserve">L = sum of </w:t>
+      </w:r>
+      <w:proofErr w:type="spellStart"/>
+      <w:r>
+        <w:rPr>
+          <w:rFonts w:ascii="Times New Roman" w:hAnsi="Times New Roman" w:cs="Times New Roman"/>
+          <w:sz w:val="22"/>
+          <w:szCs w:val="22"/>
+        </w:rPr>
+        <w:t>L_is</w:t>
+      </w:r>
+      <w:proofErr w:type="spellEnd"/>
+      <w:r>
+        <w:rPr>
+          <w:rFonts w:ascii="Times New Roman" w:hAnsi="Times New Roman" w:cs="Times New Roman"/>
+          <w:sz w:val="22"/>
+          <w:szCs w:val="22"/>
+        </w:rPr>
+        <w:t xml:space="preserve"> for each task</w:t>
+      </w:r>
+    </w:p>
+    <w:p>
+      <w:pPr>
+        <w:numPr>
+          <w:ilvl w:val="1"/>
+          <w:numId w:val="37"/>
+        </w:numPr>
+        <w:rPr>
+          <w:rFonts w:ascii="Times New Roman" w:hAnsi="Times New Roman" w:cs="Times New Roman"/>
+          <w:sz w:val="22"/>
+          <w:szCs w:val="22"/>
+        </w:rPr>
+      </w:pPr>
+      <w:r>
+        <w:rPr>
+          <w:rFonts w:ascii="Times New Roman" w:hAnsi="Times New Roman" w:cs="Times New Roman"/>
+          <w:sz w:val="22"/>
+          <w:szCs w:val="22"/>
+        </w:rPr>
+        <w:t xml:space="preserve">for binary </w:t>
+      </w:r>
+      <w:proofErr w:type="spellStart"/>
+      <w:r>
+        <w:rPr>
+          <w:rFonts w:ascii="Times New Roman" w:hAnsi="Times New Roman" w:cs="Times New Roman"/>
+          <w:sz w:val="22"/>
+          <w:szCs w:val="22"/>
+        </w:rPr>
+        <w:t>classif</w:t>
+      </w:r>
+      <w:proofErr w:type="spellEnd"/>
+      <w:r>
+        <w:rPr>
+          <w:rFonts w:ascii="Times New Roman" w:hAnsi="Times New Roman" w:cs="Times New Roman"/>
+          <w:sz w:val="22"/>
+          <w:szCs w:val="22"/>
+        </w:rPr>
+        <w:t xml:space="preserve"> tasks: CE</w:t>
+      </w:r>
+    </w:p>
+    <w:p>
+      <w:pPr>
+        <w:numPr>
+          <w:ilvl w:val="1"/>
+          <w:numId w:val="37"/>
+        </w:numPr>
+        <w:rPr>
+          <w:rFonts w:ascii="Times New Roman" w:hAnsi="Times New Roman" w:cs="Times New Roman"/>
+          <w:sz w:val="22"/>
+          <w:szCs w:val="22"/>
+        </w:rPr>
+      </w:pPr>
+      <w:r>
+        <w:rPr>
+          <w:rFonts w:ascii="Times New Roman" w:hAnsi="Times New Roman" w:cs="Times New Roman"/>
+          <w:sz w:val="22"/>
+          <w:szCs w:val="22"/>
+        </w:rPr>
+        <w:t>for regression task: MAE, MSE, or Huber loss</w:t>
+      </w:r>
+    </w:p>
+    <w:p>
+      <w:pPr>
+        <w:rPr>
+          <w:rFonts w:ascii="Times New Roman" w:hAnsi="Times New Roman" w:cs="Times New Roman"/>
+          <w:sz w:val="22"/>
+          <w:szCs w:val="22"/>
+        </w:rPr>
+      </w:pPr>
+    </w:p>
+    <w:p>
+      <w:pPr>
         <w:rPr>
           <w:rFonts w:ascii="Times New Roman" w:hAnsi="Times New Roman" w:cs="Times New Roman"/>
           <w:b/>
           <w:bCs/>
           <w:sz w:val="22"/>
           <w:szCs w:val="22"/>
-        </w:rPr>
-        <w:t>Engagement History</w:t>
-      </w:r>
-      <w:r>
-        <w:rPr>
-          <w:rFonts w:ascii="Times New Roman" w:hAnsi="Times New Roman" w:cs="Times New Roman"/>
-          <w:sz w:val="22"/>
-          <w:szCs w:val="22"/>
-        </w:rPr>
-        <w:t>: Posts that the user has liked, shared, or commented on.</w:t>
-      </w:r>
-    </w:p>
-    <w:p>
-      <w:pPr>
-        <w:numPr>
-          <w:ilvl w:val="0"/>
-          <w:numId w:val="31"/>
-        </w:numPr>
-        <w:rPr>
-          <w:rFonts w:ascii="Times New Roman" w:hAnsi="Times New Roman" w:cs="Times New Roman"/>
-          <w:sz w:val="22"/>
-          <w:szCs w:val="22"/>
+          <w:u w:val="single"/>
         </w:rPr>
       </w:pPr>
       <w:r>
@@ -676,3963 +4104,182 @@
           <w:bCs/>
           <w:sz w:val="22"/>
           <w:szCs w:val="22"/>
-        </w:rPr>
-        <w:t>Network Analysis</w:t>
-      </w:r>
-      <w:r>
-        <w:rPr>
-          <w:rFonts w:ascii="Times New Roman" w:hAnsi="Times New Roman" w:cs="Times New Roman"/>
-          <w:sz w:val="22"/>
-          <w:szCs w:val="22"/>
-        </w:rPr>
-        <w:t>: Friends and connections, including the frequency and nature of interactions with them.</w:t>
+          <w:u w:val="single"/>
+        </w:rPr>
+        <w:t>Multi-Task Learning Model Design</w:t>
+      </w:r>
+    </w:p>
+    <w:p>
+      <w:pPr>
+        <w:rPr>
+          <w:rFonts w:ascii="Times New Roman" w:hAnsi="Times New Roman" w:cs="Times New Roman"/>
+          <w:sz w:val="22"/>
+          <w:szCs w:val="22"/>
+        </w:rPr>
+      </w:pPr>
+      <w:r>
+        <w:rPr>
+          <w:rFonts w:ascii="Times New Roman" w:hAnsi="Times New Roman" w:cs="Times New Roman"/>
+          <w:sz w:val="22"/>
+          <w:szCs w:val="22"/>
+        </w:rPr>
+        <w:t>A multi-task learning model optimizes for multiple engagement signals (e.g., clicks, shares, dwell time), aiming to balance these objectives for more holistic recommendations.</w:t>
+      </w:r>
+    </w:p>
+    <w:p>
+      <w:pPr>
+        <w:rPr>
+          <w:rFonts w:ascii="Times New Roman" w:hAnsi="Times New Roman" w:cs="Times New Roman"/>
+          <w:sz w:val="22"/>
+          <w:szCs w:val="22"/>
+        </w:rPr>
+      </w:pPr>
+      <w:r>
+        <w:rPr>
+          <w:rFonts w:ascii="Times New Roman" w:hAnsi="Times New Roman" w:cs="Times New Roman"/>
+          <w:sz w:val="22"/>
+          <w:szCs w:val="22"/>
+        </w:rPr>
+        <w:t>Task-Specific Heads:</w:t>
       </w:r>
     </w:p>
     <w:p>
       <w:pPr>
         <w:numPr>
           <w:ilvl w:val="0"/>
-          <w:numId w:val="31"/>
-        </w:numPr>
-        <w:rPr>
-          <w:rFonts w:ascii="Times New Roman" w:hAnsi="Times New Roman" w:cs="Times New Roman"/>
-          <w:sz w:val="22"/>
-          <w:szCs w:val="22"/>
-        </w:rPr>
-      </w:pPr>
-      <w:r>
+          <w:numId w:val="27"/>
+        </w:numPr>
+        <w:rPr>
+          <w:rFonts w:ascii="Times New Roman" w:hAnsi="Times New Roman" w:cs="Times New Roman"/>
+          <w:sz w:val="22"/>
+          <w:szCs w:val="22"/>
+        </w:rPr>
+      </w:pPr>
+      <w:r>
+        <w:rPr>
+          <w:rFonts w:ascii="Times New Roman" w:hAnsi="Times New Roman" w:cs="Times New Roman"/>
+          <w:sz w:val="22"/>
+          <w:szCs w:val="22"/>
+        </w:rPr>
+        <w:t>Each task represents a different user engagement signal (e.g., clicks, shares, dwell time).</w:t>
+      </w:r>
+    </w:p>
+    <w:p>
+      <w:pPr>
+        <w:numPr>
+          <w:ilvl w:val="0"/>
+          <w:numId w:val="27"/>
+        </w:numPr>
+        <w:rPr>
+          <w:rFonts w:ascii="Times New Roman" w:hAnsi="Times New Roman" w:cs="Times New Roman"/>
+          <w:sz w:val="22"/>
+          <w:szCs w:val="22"/>
+        </w:rPr>
+      </w:pPr>
+      <w:r>
+        <w:rPr>
+          <w:rFonts w:ascii="Times New Roman" w:hAnsi="Times New Roman" w:cs="Times New Roman"/>
+          <w:sz w:val="22"/>
+          <w:szCs w:val="22"/>
+        </w:rPr>
+        <w:t>Loss Functions: Use different loss functions for each head (e.g., cross-entropy for clicks/shares, mean squared error for dwell time), with weights to balance each task’s importance.</w:t>
+      </w:r>
+    </w:p>
+    <w:p>
+      <w:pPr>
+        <w:rPr>
+          <w:rFonts w:ascii="Times New Roman" w:hAnsi="Times New Roman" w:cs="Times New Roman"/>
+          <w:sz w:val="22"/>
+          <w:szCs w:val="22"/>
+        </w:rPr>
+      </w:pPr>
+      <w:r>
+        <w:rPr>
+          <w:rFonts w:ascii="Times New Roman" w:hAnsi="Times New Roman" w:cs="Times New Roman"/>
+          <w:sz w:val="22"/>
+          <w:szCs w:val="22"/>
+        </w:rPr>
+        <w:t>c. Training:</w:t>
+      </w:r>
+    </w:p>
+    <w:p>
+      <w:pPr>
+        <w:numPr>
+          <w:ilvl w:val="0"/>
+          <w:numId w:val="28"/>
+        </w:numPr>
+        <w:rPr>
+          <w:rFonts w:ascii="Times New Roman" w:hAnsi="Times New Roman" w:cs="Times New Roman"/>
+          <w:sz w:val="22"/>
+          <w:szCs w:val="22"/>
+        </w:rPr>
+      </w:pPr>
+      <w:r>
+        <w:rPr>
+          <w:rFonts w:ascii="Times New Roman" w:hAnsi="Times New Roman" w:cs="Times New Roman"/>
+          <w:sz w:val="22"/>
+          <w:szCs w:val="22"/>
+        </w:rPr>
+        <w:t>Train the model jointly on all tasks by minimizing a weighted sum of the individual losses for each task. This enables the shared embedding layers to learn representations that are useful across tasks, while each task-specific head fine-tunes for its respective signal.</w:t>
+      </w:r>
+    </w:p>
+    <w:p>
+      <w:pPr>
+        <w:numPr>
+          <w:ilvl w:val="0"/>
+          <w:numId w:val="28"/>
+        </w:numPr>
+        <w:rPr>
+          <w:rFonts w:ascii="Times New Roman" w:hAnsi="Times New Roman" w:cs="Times New Roman"/>
+          <w:sz w:val="22"/>
+          <w:szCs w:val="22"/>
+        </w:rPr>
+      </w:pPr>
+      <w:r>
+        <w:rPr>
+          <w:rFonts w:ascii="Times New Roman" w:hAnsi="Times New Roman" w:cs="Times New Roman"/>
+          <w:sz w:val="22"/>
+          <w:szCs w:val="22"/>
+        </w:rPr>
+        <w:t>Adjust task weights based on business priorities or model performance on each task.</w:t>
+      </w:r>
+    </w:p>
+    <w:p>
+      <w:pPr>
+        <w:rPr>
+          <w:rFonts w:ascii="Times New Roman" w:hAnsi="Times New Roman" w:cs="Times New Roman"/>
+          <w:sz w:val="22"/>
+          <w:szCs w:val="22"/>
+        </w:rPr>
+      </w:pPr>
+      <w:r>
+        <w:rPr>
+          <w:rFonts w:ascii="Times New Roman" w:hAnsi="Times New Roman" w:cs="Times New Roman"/>
+          <w:sz w:val="22"/>
+          <w:szCs w:val="22"/>
+        </w:rPr>
+        <w:t>Output: The model outputs separate predictions for each engagement metric, which can then be combined into an overall relevance score.</w:t>
+      </w:r>
+    </w:p>
+    <w:p>
+      <w:pPr>
         <w:rPr>
           <w:rFonts w:ascii="Times New Roman" w:hAnsi="Times New Roman" w:cs="Times New Roman"/>
           <w:b/>
           <w:bCs/>
           <w:sz w:val="22"/>
           <w:szCs w:val="22"/>
-        </w:rPr>
-        <w:t>Interest Categories</w:t>
-      </w:r>
-      <w:r>
-        <w:rPr>
-          <w:rFonts w:ascii="Times New Roman" w:hAnsi="Times New Roman" w:cs="Times New Roman"/>
-          <w:sz w:val="22"/>
-          <w:szCs w:val="22"/>
-        </w:rPr>
-        <w:t xml:space="preserve">: Topics and content </w:t>
-      </w:r>
-      <w:proofErr w:type="gramStart"/>
-      <w:r>
-        <w:rPr>
-          <w:rFonts w:ascii="Times New Roman" w:hAnsi="Times New Roman" w:cs="Times New Roman"/>
-          <w:sz w:val="22"/>
-          <w:szCs w:val="22"/>
-        </w:rPr>
-        <w:t>types</w:t>
-      </w:r>
-      <w:proofErr w:type="gramEnd"/>
-      <w:r>
-        <w:rPr>
-          <w:rFonts w:ascii="Times New Roman" w:hAnsi="Times New Roman" w:cs="Times New Roman"/>
-          <w:sz w:val="22"/>
-          <w:szCs w:val="22"/>
-        </w:rPr>
-        <w:t xml:space="preserve"> the user has shown a preference for over time.</w:t>
-      </w:r>
-    </w:p>
-    <w:p>
-      <w:pPr>
+          <w:u w:val="single"/>
+        </w:rPr>
+      </w:pPr>
+      <w:r>
         <w:rPr>
           <w:rFonts w:ascii="Times New Roman" w:hAnsi="Times New Roman" w:cs="Times New Roman"/>
           <w:b/>
           <w:bCs/>
           <w:sz w:val="22"/>
           <w:szCs w:val="22"/>
-        </w:rPr>
-      </w:pPr>
-      <w:r>
-        <w:rPr>
-          <w:rFonts w:ascii="Times New Roman" w:hAnsi="Times New Roman" w:cs="Times New Roman"/>
-          <w:b/>
-          <w:bCs/>
-          <w:sz w:val="22"/>
-          <w:szCs w:val="22"/>
-        </w:rPr>
-        <w:t>Post Representations</w:t>
-      </w:r>
-    </w:p>
-    <w:p>
-      <w:pPr>
-        <w:rPr>
-          <w:rFonts w:ascii="Times New Roman" w:hAnsi="Times New Roman" w:cs="Times New Roman"/>
-          <w:sz w:val="22"/>
-          <w:szCs w:val="22"/>
-        </w:rPr>
-      </w:pPr>
-      <w:r>
-        <w:rPr>
-          <w:rFonts w:ascii="Times New Roman" w:hAnsi="Times New Roman" w:cs="Times New Roman"/>
-          <w:sz w:val="22"/>
-          <w:szCs w:val="22"/>
-        </w:rPr>
-        <w:t>Each post is also represented through embeddings that capture its semantic content. This involves:</w:t>
-      </w:r>
-    </w:p>
-    <w:p>
-      <w:pPr>
-        <w:numPr>
-          <w:ilvl w:val="0"/>
-          <w:numId w:val="32"/>
-        </w:numPr>
-        <w:rPr>
-          <w:rFonts w:ascii="Times New Roman" w:hAnsi="Times New Roman" w:cs="Times New Roman"/>
-          <w:sz w:val="22"/>
-          <w:szCs w:val="22"/>
-        </w:rPr>
-      </w:pPr>
-      <w:r>
-        <w:rPr>
-          <w:rFonts w:ascii="Times New Roman" w:hAnsi="Times New Roman" w:cs="Times New Roman"/>
-          <w:b/>
-          <w:bCs/>
-          <w:sz w:val="22"/>
-          <w:szCs w:val="22"/>
-        </w:rPr>
-        <w:t>Natural Language Processing (NLP)</w:t>
-      </w:r>
-      <w:r>
-        <w:rPr>
-          <w:rFonts w:ascii="Times New Roman" w:hAnsi="Times New Roman" w:cs="Times New Roman"/>
-          <w:sz w:val="22"/>
-          <w:szCs w:val="22"/>
-        </w:rPr>
-        <w:t>: Analyzing the text of posts to create embeddings that capture sentiment, topics, and entities mentioned.</w:t>
-      </w:r>
-    </w:p>
-    <w:p>
-      <w:pPr>
-        <w:numPr>
-          <w:ilvl w:val="0"/>
-          <w:numId w:val="32"/>
-        </w:numPr>
-        <w:rPr>
-          <w:rFonts w:ascii="Times New Roman" w:hAnsi="Times New Roman" w:cs="Times New Roman"/>
-          <w:sz w:val="22"/>
-          <w:szCs w:val="22"/>
-        </w:rPr>
-      </w:pPr>
-      <w:r>
-        <w:rPr>
-          <w:rFonts w:ascii="Times New Roman" w:hAnsi="Times New Roman" w:cs="Times New Roman"/>
-          <w:b/>
-          <w:bCs/>
-          <w:sz w:val="22"/>
-          <w:szCs w:val="22"/>
-        </w:rPr>
-        <w:t>Multimodal Embeddings</w:t>
-      </w:r>
-      <w:r>
-        <w:rPr>
-          <w:rFonts w:ascii="Times New Roman" w:hAnsi="Times New Roman" w:cs="Times New Roman"/>
-          <w:sz w:val="22"/>
-          <w:szCs w:val="22"/>
-        </w:rPr>
-        <w:t>: Combining text embeddings with image or video features to create a holistic representation of the post.</w:t>
-      </w:r>
-    </w:p>
-    <w:p>
-      <w:pPr>
-        <w:rPr>
-          <w:rFonts w:ascii="Times New Roman" w:hAnsi="Times New Roman" w:cs="Times New Roman"/>
-          <w:b/>
-          <w:bCs/>
-          <w:sz w:val="22"/>
-          <w:szCs w:val="22"/>
-        </w:rPr>
-      </w:pPr>
-      <w:r>
-        <w:rPr>
-          <w:rFonts w:ascii="Times New Roman" w:hAnsi="Times New Roman" w:cs="Times New Roman"/>
-          <w:b/>
-          <w:bCs/>
-          <w:sz w:val="22"/>
-          <w:szCs w:val="22"/>
-        </w:rPr>
-        <w:t>Generating Candidate Posts</w:t>
-      </w:r>
-    </w:p>
-    <w:p>
-      <w:pPr>
-        <w:rPr>
-          <w:rFonts w:ascii="Times New Roman" w:hAnsi="Times New Roman" w:cs="Times New Roman"/>
-          <w:sz w:val="22"/>
-          <w:szCs w:val="22"/>
-        </w:rPr>
-      </w:pPr>
-      <w:r>
-        <w:rPr>
-          <w:rFonts w:ascii="Times New Roman" w:hAnsi="Times New Roman" w:cs="Times New Roman"/>
-          <w:sz w:val="22"/>
-          <w:szCs w:val="22"/>
-        </w:rPr>
-        <w:t>With user and post embeddings in place, the next step is to generate candidate posts based on similarity. Here’s how this might work:</w:t>
-      </w:r>
-    </w:p>
-    <w:p>
-      <w:pPr>
-        <w:numPr>
-          <w:ilvl w:val="0"/>
-          <w:numId w:val="33"/>
-        </w:numPr>
-        <w:rPr>
-          <w:rFonts w:ascii="Times New Roman" w:hAnsi="Times New Roman" w:cs="Times New Roman"/>
-          <w:sz w:val="22"/>
-          <w:szCs w:val="22"/>
-        </w:rPr>
-      </w:pPr>
-      <w:r>
-        <w:rPr>
-          <w:rFonts w:ascii="Times New Roman" w:hAnsi="Times New Roman" w:cs="Times New Roman"/>
-          <w:b/>
-          <w:bCs/>
-          <w:sz w:val="22"/>
-          <w:szCs w:val="22"/>
-        </w:rPr>
-        <w:t>Similarity Calculation</w:t>
-      </w:r>
-      <w:r>
-        <w:rPr>
-          <w:rFonts w:ascii="Times New Roman" w:hAnsi="Times New Roman" w:cs="Times New Roman"/>
-          <w:sz w:val="22"/>
-          <w:szCs w:val="22"/>
-        </w:rPr>
-        <w:t>: Using techniques such as cosine similarity or Euclidean distance, the system calculates how similar each post is to the user's embedding.</w:t>
-      </w:r>
-    </w:p>
-    <w:p>
-      <w:pPr>
-        <w:numPr>
-          <w:ilvl w:val="0"/>
-          <w:numId w:val="33"/>
-        </w:numPr>
-        <w:rPr>
-          <w:rFonts w:ascii="Times New Roman" w:hAnsi="Times New Roman" w:cs="Times New Roman"/>
-          <w:sz w:val="22"/>
-          <w:szCs w:val="22"/>
-        </w:rPr>
-      </w:pPr>
-      <w:r>
-        <w:rPr>
-          <w:rFonts w:ascii="Times New Roman" w:hAnsi="Times New Roman" w:cs="Times New Roman"/>
-          <w:b/>
-          <w:bCs/>
-          <w:sz w:val="22"/>
-          <w:szCs w:val="22"/>
-        </w:rPr>
-        <w:t>Filtering Mechanism</w:t>
-      </w:r>
-      <w:r>
-        <w:rPr>
-          <w:rFonts w:ascii="Times New Roman" w:hAnsi="Times New Roman" w:cs="Times New Roman"/>
-          <w:sz w:val="22"/>
-          <w:szCs w:val="22"/>
-        </w:rPr>
-        <w:t>: Apply filtering to ensure diversity in the candidate set. This might include:</w:t>
-      </w:r>
-    </w:p>
-    <w:p>
-      <w:pPr>
-        <w:numPr>
-          <w:ilvl w:val="1"/>
-          <w:numId w:val="33"/>
-        </w:numPr>
-        <w:rPr>
-          <w:rFonts w:ascii="Times New Roman" w:hAnsi="Times New Roman" w:cs="Times New Roman"/>
-          <w:sz w:val="22"/>
-          <w:szCs w:val="22"/>
-        </w:rPr>
-      </w:pPr>
-      <w:r>
-        <w:rPr>
-          <w:rFonts w:ascii="Times New Roman" w:hAnsi="Times New Roman" w:cs="Times New Roman"/>
-          <w:b/>
-          <w:bCs/>
-          <w:sz w:val="22"/>
-          <w:szCs w:val="22"/>
-        </w:rPr>
-        <w:t>Diversity Constraints</w:t>
-      </w:r>
-      <w:r>
-        <w:rPr>
-          <w:rFonts w:ascii="Times New Roman" w:hAnsi="Times New Roman" w:cs="Times New Roman"/>
-          <w:sz w:val="22"/>
-          <w:szCs w:val="22"/>
-        </w:rPr>
-        <w:t>: Ensuring that the recommended posts come from a variety of sources (friends, pages, groups).</w:t>
-      </w:r>
-    </w:p>
-    <w:p>
-      <w:pPr>
-        <w:numPr>
-          <w:ilvl w:val="1"/>
-          <w:numId w:val="33"/>
-        </w:numPr>
-        <w:rPr>
-          <w:rFonts w:ascii="Times New Roman" w:hAnsi="Times New Roman" w:cs="Times New Roman"/>
-          <w:sz w:val="22"/>
-          <w:szCs w:val="22"/>
-        </w:rPr>
-      </w:pPr>
-      <w:r>
-        <w:rPr>
-          <w:rFonts w:ascii="Times New Roman" w:hAnsi="Times New Roman" w:cs="Times New Roman"/>
-          <w:b/>
-          <w:bCs/>
-          <w:sz w:val="22"/>
-          <w:szCs w:val="22"/>
-        </w:rPr>
-        <w:t>Recency Filtering</w:t>
-      </w:r>
-      <w:r>
-        <w:rPr>
-          <w:rFonts w:ascii="Times New Roman" w:hAnsi="Times New Roman" w:cs="Times New Roman"/>
-          <w:sz w:val="22"/>
-          <w:szCs w:val="22"/>
-        </w:rPr>
-        <w:t>: Prioritizing more recent posts to keep content fresh and relevant.</w:t>
-      </w:r>
-    </w:p>
-    <w:p>
-      <w:pPr>
-        <w:numPr>
-          <w:ilvl w:val="0"/>
-          <w:numId w:val="33"/>
-        </w:numPr>
-        <w:rPr>
-          <w:rFonts w:ascii="Times New Roman" w:hAnsi="Times New Roman" w:cs="Times New Roman"/>
-          <w:sz w:val="22"/>
-          <w:szCs w:val="22"/>
-        </w:rPr>
-      </w:pPr>
-      <w:r>
-        <w:rPr>
-          <w:rFonts w:ascii="Times New Roman" w:hAnsi="Times New Roman" w:cs="Times New Roman"/>
-          <w:b/>
-          <w:bCs/>
-          <w:sz w:val="22"/>
-          <w:szCs w:val="22"/>
-        </w:rPr>
-        <w:t>Candidate Set Formation</w:t>
-      </w:r>
-      <w:r>
-        <w:rPr>
-          <w:rFonts w:ascii="Times New Roman" w:hAnsi="Times New Roman" w:cs="Times New Roman"/>
-          <w:sz w:val="22"/>
-          <w:szCs w:val="22"/>
-        </w:rPr>
-        <w:t>: The result is a diverse set of posts that reflect both the user's preferences and interests, as well as the popularity and recency of the content.</w:t>
-      </w:r>
-    </w:p>
-    <w:p>
-      <w:pPr>
-        <w:rPr>
-          <w:rFonts w:ascii="Times New Roman" w:hAnsi="Times New Roman" w:cs="Times New Roman"/>
-          <w:b/>
-          <w:bCs/>
-          <w:sz w:val="22"/>
-          <w:szCs w:val="22"/>
-        </w:rPr>
-      </w:pPr>
-      <w:r>
-        <w:rPr>
-          <w:rFonts w:ascii="Times New Roman" w:hAnsi="Times New Roman" w:cs="Times New Roman"/>
-          <w:b/>
-          <w:bCs/>
-          <w:sz w:val="22"/>
-          <w:szCs w:val="22"/>
-        </w:rPr>
-        <w:t>Preparing for the Ranking Model</w:t>
-      </w:r>
-    </w:p>
-    <w:p>
-      <w:pPr>
-        <w:rPr>
-          <w:rFonts w:ascii="Times New Roman" w:hAnsi="Times New Roman" w:cs="Times New Roman"/>
-          <w:sz w:val="22"/>
-          <w:szCs w:val="22"/>
-        </w:rPr>
-      </w:pPr>
-      <w:r>
-        <w:rPr>
-          <w:rFonts w:ascii="Times New Roman" w:hAnsi="Times New Roman" w:cs="Times New Roman"/>
-          <w:sz w:val="22"/>
-          <w:szCs w:val="22"/>
-        </w:rPr>
-        <w:t>After generating the candidate set, the next phase is to pass these candidates to the ranking model. Key aspects of this phase include:</w:t>
-      </w:r>
-    </w:p>
-    <w:p>
-      <w:pPr>
-        <w:numPr>
-          <w:ilvl w:val="0"/>
-          <w:numId w:val="34"/>
-        </w:numPr>
-        <w:rPr>
-          <w:rFonts w:ascii="Times New Roman" w:hAnsi="Times New Roman" w:cs="Times New Roman"/>
-          <w:sz w:val="22"/>
-          <w:szCs w:val="22"/>
-        </w:rPr>
-      </w:pPr>
-      <w:r>
-        <w:rPr>
-          <w:rFonts w:ascii="Times New Roman" w:hAnsi="Times New Roman" w:cs="Times New Roman"/>
-          <w:b/>
-          <w:bCs/>
-          <w:sz w:val="22"/>
-          <w:szCs w:val="22"/>
-        </w:rPr>
-        <w:t>Feature Engineering for Ranking</w:t>
-      </w:r>
-      <w:r>
-        <w:rPr>
-          <w:rFonts w:ascii="Times New Roman" w:hAnsi="Times New Roman" w:cs="Times New Roman"/>
-          <w:sz w:val="22"/>
-          <w:szCs w:val="22"/>
-        </w:rPr>
-        <w:t>: Creating additional features that can enhance the ranking process, such as:</w:t>
-      </w:r>
-    </w:p>
-    <w:p>
-      <w:pPr>
-        <w:numPr>
-          <w:ilvl w:val="1"/>
-          <w:numId w:val="34"/>
-        </w:numPr>
-        <w:rPr>
-          <w:rFonts w:ascii="Times New Roman" w:hAnsi="Times New Roman" w:cs="Times New Roman"/>
-          <w:sz w:val="22"/>
-          <w:szCs w:val="22"/>
-        </w:rPr>
-      </w:pPr>
-      <w:r>
-        <w:rPr>
-          <w:rFonts w:ascii="Times New Roman" w:hAnsi="Times New Roman" w:cs="Times New Roman"/>
-          <w:b/>
-          <w:bCs/>
-          <w:sz w:val="22"/>
-          <w:szCs w:val="22"/>
-        </w:rPr>
-        <w:t>Engagement Probability</w:t>
-      </w:r>
-      <w:r>
-        <w:rPr>
-          <w:rFonts w:ascii="Times New Roman" w:hAnsi="Times New Roman" w:cs="Times New Roman"/>
-          <w:sz w:val="22"/>
-          <w:szCs w:val="22"/>
-        </w:rPr>
-        <w:t>: Predicting the likelihood of a user engaging with a post based on historical interaction patterns.</w:t>
-      </w:r>
-    </w:p>
-    <w:p>
-      <w:pPr>
-        <w:numPr>
-          <w:ilvl w:val="1"/>
-          <w:numId w:val="34"/>
-        </w:numPr>
-        <w:rPr>
-          <w:rFonts w:ascii="Times New Roman" w:hAnsi="Times New Roman" w:cs="Times New Roman"/>
-          <w:sz w:val="22"/>
-          <w:szCs w:val="22"/>
-        </w:rPr>
-      </w:pPr>
-      <w:r>
-        <w:rPr>
-          <w:rFonts w:ascii="Times New Roman" w:hAnsi="Times New Roman" w:cs="Times New Roman"/>
-          <w:b/>
-          <w:bCs/>
-          <w:sz w:val="22"/>
-          <w:szCs w:val="22"/>
-        </w:rPr>
-        <w:t>Post Quality Score</w:t>
-      </w:r>
-      <w:r>
-        <w:rPr>
-          <w:rFonts w:ascii="Times New Roman" w:hAnsi="Times New Roman" w:cs="Times New Roman"/>
-          <w:sz w:val="22"/>
-          <w:szCs w:val="22"/>
-        </w:rPr>
-        <w:t>: A score that may incorporate factors such as engagement metrics and content quality.</w:t>
-      </w:r>
-    </w:p>
-    <w:p>
-      <w:pPr>
-        <w:numPr>
-          <w:ilvl w:val="0"/>
-          <w:numId w:val="34"/>
-        </w:numPr>
-        <w:rPr>
-          <w:rFonts w:ascii="Times New Roman" w:hAnsi="Times New Roman" w:cs="Times New Roman"/>
-          <w:sz w:val="22"/>
-          <w:szCs w:val="22"/>
-        </w:rPr>
-      </w:pPr>
-      <w:r>
-        <w:rPr>
-          <w:rFonts w:ascii="Times New Roman" w:hAnsi="Times New Roman" w:cs="Times New Roman"/>
-          <w:b/>
-          <w:bCs/>
-          <w:sz w:val="22"/>
-          <w:szCs w:val="22"/>
-        </w:rPr>
-        <w:t>Use of Machine Learning Models</w:t>
-      </w:r>
-      <w:r>
-        <w:rPr>
-          <w:rFonts w:ascii="Times New Roman" w:hAnsi="Times New Roman" w:cs="Times New Roman"/>
-          <w:sz w:val="22"/>
-          <w:szCs w:val="22"/>
-        </w:rPr>
-        <w:t>: Employing various models, such as learning-to-rank algorithms, to score the candidate posts based on their relevance and predicted engagement.</w:t>
-      </w:r>
-    </w:p>
-    <w:p>
-      <w:pPr>
-        <w:rPr>
-          <w:rFonts w:ascii="Times New Roman" w:hAnsi="Times New Roman" w:cs="Times New Roman"/>
-          <w:sz w:val="22"/>
-          <w:szCs w:val="22"/>
-        </w:rPr>
-      </w:pPr>
-    </w:p>
-    <w:p>
-      <w:pPr>
-        <w:rPr>
-          <w:rFonts w:ascii="Times New Roman" w:hAnsi="Times New Roman" w:cs="Times New Roman"/>
-          <w:sz w:val="22"/>
-          <w:szCs w:val="22"/>
-        </w:rPr>
-      </w:pPr>
-    </w:p>
-    <w:p>
-      <w:pPr>
-        <w:rPr>
-          <w:rFonts w:ascii="Times New Roman" w:hAnsi="Times New Roman" w:cs="Times New Roman"/>
-          <w:sz w:val="22"/>
-          <w:szCs w:val="22"/>
-        </w:rPr>
-      </w:pPr>
-      <w:r>
-        <w:rPr>
-          <w:rFonts w:ascii="Times New Roman" w:hAnsi="Times New Roman" w:cs="Times New Roman"/>
-          <w:sz w:val="22"/>
-          <w:szCs w:val="22"/>
-        </w:rPr>
-        <w:t>Inputs:</w:t>
-      </w:r>
-    </w:p>
-    <w:p>
-      <w:pPr>
-        <w:rPr>
-          <w:rFonts w:ascii="Times New Roman" w:hAnsi="Times New Roman" w:cs="Times New Roman"/>
-          <w:sz w:val="22"/>
-          <w:szCs w:val="22"/>
-        </w:rPr>
-      </w:pPr>
-      <w:r>
-        <w:rPr>
-          <w:rFonts w:ascii="Times New Roman" w:hAnsi="Times New Roman" w:cs="Times New Roman"/>
-          <w:sz w:val="22"/>
-          <w:szCs w:val="22"/>
-        </w:rPr>
-        <w:t>1. User Data</w:t>
-      </w:r>
-    </w:p>
-    <w:p>
-      <w:pPr>
-        <w:numPr>
-          <w:ilvl w:val="0"/>
-          <w:numId w:val="7"/>
-        </w:numPr>
-        <w:rPr>
-          <w:rFonts w:ascii="Times New Roman" w:hAnsi="Times New Roman" w:cs="Times New Roman"/>
-          <w:sz w:val="22"/>
-          <w:szCs w:val="22"/>
-        </w:rPr>
-      </w:pPr>
-      <w:r>
-        <w:rPr>
-          <w:rFonts w:ascii="Times New Roman" w:hAnsi="Times New Roman" w:cs="Times New Roman"/>
-          <w:sz w:val="22"/>
-          <w:szCs w:val="22"/>
-        </w:rPr>
-        <w:t>User Profile Information:</w:t>
-      </w:r>
-    </w:p>
-    <w:p>
-      <w:pPr>
-        <w:numPr>
-          <w:ilvl w:val="1"/>
-          <w:numId w:val="7"/>
-        </w:numPr>
-        <w:rPr>
-          <w:rFonts w:ascii="Times New Roman" w:hAnsi="Times New Roman" w:cs="Times New Roman"/>
-          <w:sz w:val="22"/>
-          <w:szCs w:val="22"/>
-        </w:rPr>
-      </w:pPr>
-      <w:r>
-        <w:rPr>
-          <w:rFonts w:ascii="Times New Roman" w:hAnsi="Times New Roman" w:cs="Times New Roman"/>
-          <w:sz w:val="22"/>
-          <w:szCs w:val="22"/>
-        </w:rPr>
-        <w:t>Demographics: Age, gender, location, language.</w:t>
-      </w:r>
-    </w:p>
-    <w:p>
-      <w:pPr>
-        <w:numPr>
-          <w:ilvl w:val="1"/>
-          <w:numId w:val="7"/>
-        </w:numPr>
-        <w:rPr>
-          <w:rFonts w:ascii="Times New Roman" w:hAnsi="Times New Roman" w:cs="Times New Roman"/>
-          <w:sz w:val="22"/>
-          <w:szCs w:val="22"/>
-        </w:rPr>
-      </w:pPr>
-      <w:r>
-        <w:rPr>
-          <w:rFonts w:ascii="Times New Roman" w:hAnsi="Times New Roman" w:cs="Times New Roman"/>
-          <w:sz w:val="22"/>
-          <w:szCs w:val="22"/>
-        </w:rPr>
-        <w:t>Interests: Explicitly stated interests or inferred topics of interest.</w:t>
-      </w:r>
-    </w:p>
-    <w:p>
-      <w:pPr>
-        <w:numPr>
-          <w:ilvl w:val="1"/>
-          <w:numId w:val="7"/>
-        </w:numPr>
-        <w:rPr>
-          <w:rFonts w:ascii="Times New Roman" w:hAnsi="Times New Roman" w:cs="Times New Roman"/>
-          <w:sz w:val="22"/>
-          <w:szCs w:val="22"/>
-        </w:rPr>
-      </w:pPr>
-      <w:r>
-        <w:rPr>
-          <w:rFonts w:ascii="Times New Roman" w:hAnsi="Times New Roman" w:cs="Times New Roman"/>
-          <w:sz w:val="22"/>
-          <w:szCs w:val="22"/>
-        </w:rPr>
-        <w:t>Account Details: Date joined, subscription level (if applicable), device types used.</w:t>
-      </w:r>
-    </w:p>
-    <w:p>
-      <w:pPr>
-        <w:numPr>
-          <w:ilvl w:val="0"/>
-          <w:numId w:val="7"/>
-        </w:numPr>
-        <w:rPr>
-          <w:rFonts w:ascii="Times New Roman" w:hAnsi="Times New Roman" w:cs="Times New Roman"/>
-          <w:sz w:val="22"/>
-          <w:szCs w:val="22"/>
-        </w:rPr>
-      </w:pPr>
-      <w:r>
-        <w:rPr>
-          <w:rFonts w:ascii="Times New Roman" w:hAnsi="Times New Roman" w:cs="Times New Roman"/>
-          <w:sz w:val="22"/>
-          <w:szCs w:val="22"/>
-        </w:rPr>
-        <w:t>User Behavior and Interaction History:</w:t>
-      </w:r>
-    </w:p>
-    <w:p>
-      <w:pPr>
-        <w:numPr>
-          <w:ilvl w:val="1"/>
-          <w:numId w:val="7"/>
-        </w:numPr>
-        <w:rPr>
-          <w:rFonts w:ascii="Times New Roman" w:hAnsi="Times New Roman" w:cs="Times New Roman"/>
-          <w:sz w:val="22"/>
-          <w:szCs w:val="22"/>
-        </w:rPr>
-      </w:pPr>
-      <w:r>
-        <w:rPr>
-          <w:rFonts w:ascii="Times New Roman" w:hAnsi="Times New Roman" w:cs="Times New Roman"/>
-          <w:sz w:val="22"/>
-          <w:szCs w:val="22"/>
-        </w:rPr>
-        <w:t>Engagement Metrics: Clicks, likes, shares, comments, reactions.</w:t>
-      </w:r>
-    </w:p>
-    <w:p>
-      <w:pPr>
-        <w:numPr>
-          <w:ilvl w:val="1"/>
-          <w:numId w:val="7"/>
-        </w:numPr>
-        <w:rPr>
-          <w:rFonts w:ascii="Times New Roman" w:hAnsi="Times New Roman" w:cs="Times New Roman"/>
-          <w:sz w:val="22"/>
-          <w:szCs w:val="22"/>
-        </w:rPr>
-      </w:pPr>
-      <w:r>
-        <w:rPr>
-          <w:rFonts w:ascii="Times New Roman" w:hAnsi="Times New Roman" w:cs="Times New Roman"/>
-          <w:sz w:val="22"/>
-          <w:szCs w:val="22"/>
-        </w:rPr>
-        <w:t>Browsing and Reading Patterns:</w:t>
-      </w:r>
-    </w:p>
-    <w:p>
-      <w:pPr>
-        <w:numPr>
-          <w:ilvl w:val="2"/>
-          <w:numId w:val="7"/>
-        </w:numPr>
-        <w:rPr>
-          <w:rFonts w:ascii="Times New Roman" w:hAnsi="Times New Roman" w:cs="Times New Roman"/>
-          <w:sz w:val="22"/>
-          <w:szCs w:val="22"/>
-        </w:rPr>
-      </w:pPr>
-      <w:r>
-        <w:rPr>
-          <w:rFonts w:ascii="Times New Roman" w:hAnsi="Times New Roman" w:cs="Times New Roman"/>
-          <w:sz w:val="22"/>
-          <w:szCs w:val="22"/>
-        </w:rPr>
-        <w:t>Dwell Time: How long they spend on an article.</w:t>
-      </w:r>
-    </w:p>
-    <w:p>
-      <w:pPr>
-        <w:numPr>
-          <w:ilvl w:val="2"/>
-          <w:numId w:val="7"/>
-        </w:numPr>
-        <w:rPr>
-          <w:rFonts w:ascii="Times New Roman" w:hAnsi="Times New Roman" w:cs="Times New Roman"/>
-          <w:sz w:val="22"/>
-          <w:szCs w:val="22"/>
-        </w:rPr>
-      </w:pPr>
-      <w:r>
-        <w:rPr>
-          <w:rFonts w:ascii="Times New Roman" w:hAnsi="Times New Roman" w:cs="Times New Roman"/>
-          <w:sz w:val="22"/>
-          <w:szCs w:val="22"/>
-        </w:rPr>
-        <w:t>Scroll Depth: How much of the content they scroll through.</w:t>
-      </w:r>
-    </w:p>
-    <w:p>
-      <w:pPr>
-        <w:numPr>
-          <w:ilvl w:val="2"/>
-          <w:numId w:val="7"/>
-        </w:numPr>
-        <w:rPr>
-          <w:rFonts w:ascii="Times New Roman" w:hAnsi="Times New Roman" w:cs="Times New Roman"/>
-          <w:sz w:val="22"/>
-          <w:szCs w:val="22"/>
-        </w:rPr>
-      </w:pPr>
-      <w:r>
-        <w:rPr>
-          <w:rFonts w:ascii="Times New Roman" w:hAnsi="Times New Roman" w:cs="Times New Roman"/>
-          <w:sz w:val="22"/>
-          <w:szCs w:val="22"/>
-        </w:rPr>
-        <w:t>Session Duration: Length of time per session.</w:t>
-      </w:r>
-    </w:p>
-    <w:p>
-      <w:pPr>
-        <w:numPr>
-          <w:ilvl w:val="1"/>
-          <w:numId w:val="7"/>
-        </w:numPr>
-        <w:rPr>
-          <w:rFonts w:ascii="Times New Roman" w:hAnsi="Times New Roman" w:cs="Times New Roman"/>
-          <w:sz w:val="22"/>
-          <w:szCs w:val="22"/>
-        </w:rPr>
-      </w:pPr>
-      <w:r>
-        <w:rPr>
-          <w:rFonts w:ascii="Times New Roman" w:hAnsi="Times New Roman" w:cs="Times New Roman"/>
-          <w:sz w:val="22"/>
-          <w:szCs w:val="22"/>
-        </w:rPr>
-        <w:t>Interaction Recency: How recently the user interacted with the app, and their interaction frequency.</w:t>
-      </w:r>
-    </w:p>
-    <w:p>
-      <w:pPr>
-        <w:numPr>
-          <w:ilvl w:val="1"/>
-          <w:numId w:val="7"/>
-        </w:numPr>
-        <w:rPr>
-          <w:rFonts w:ascii="Times New Roman" w:hAnsi="Times New Roman" w:cs="Times New Roman"/>
-          <w:sz w:val="22"/>
-          <w:szCs w:val="22"/>
-        </w:rPr>
-      </w:pPr>
-      <w:r>
-        <w:rPr>
-          <w:rFonts w:ascii="Times New Roman" w:hAnsi="Times New Roman" w:cs="Times New Roman"/>
-          <w:sz w:val="22"/>
-          <w:szCs w:val="22"/>
-        </w:rPr>
-        <w:t>Historical Data: Articles read, topics, categories, authors previously engaged with.</w:t>
-      </w:r>
-    </w:p>
-    <w:p>
-      <w:pPr>
-        <w:numPr>
-          <w:ilvl w:val="1"/>
-          <w:numId w:val="7"/>
-        </w:numPr>
-        <w:rPr>
-          <w:rFonts w:ascii="Times New Roman" w:hAnsi="Times New Roman" w:cs="Times New Roman"/>
-          <w:sz w:val="22"/>
-          <w:szCs w:val="22"/>
-        </w:rPr>
-      </w:pPr>
-      <w:r>
-        <w:rPr>
-          <w:rFonts w:ascii="Times New Roman" w:hAnsi="Times New Roman" w:cs="Times New Roman"/>
-          <w:sz w:val="22"/>
-          <w:szCs w:val="22"/>
-        </w:rPr>
-        <w:t>Time of Engagement: Times of day or days of the week they’re most active.</w:t>
-      </w:r>
-    </w:p>
-    <w:p>
-      <w:pPr>
-        <w:numPr>
-          <w:ilvl w:val="0"/>
-          <w:numId w:val="7"/>
-        </w:numPr>
-        <w:rPr>
-          <w:rFonts w:ascii="Times New Roman" w:hAnsi="Times New Roman" w:cs="Times New Roman"/>
-          <w:sz w:val="22"/>
-          <w:szCs w:val="22"/>
-        </w:rPr>
-      </w:pPr>
-      <w:r>
-        <w:rPr>
-          <w:rFonts w:ascii="Times New Roman" w:hAnsi="Times New Roman" w:cs="Times New Roman"/>
-          <w:sz w:val="22"/>
-          <w:szCs w:val="22"/>
-        </w:rPr>
-        <w:t>User Preferences:</w:t>
-      </w:r>
-    </w:p>
-    <w:p>
-      <w:pPr>
-        <w:numPr>
-          <w:ilvl w:val="1"/>
-          <w:numId w:val="7"/>
-        </w:numPr>
-        <w:rPr>
-          <w:rFonts w:ascii="Times New Roman" w:hAnsi="Times New Roman" w:cs="Times New Roman"/>
-          <w:sz w:val="22"/>
-          <w:szCs w:val="22"/>
-        </w:rPr>
-      </w:pPr>
-      <w:r>
-        <w:rPr>
-          <w:rFonts w:ascii="Times New Roman" w:hAnsi="Times New Roman" w:cs="Times New Roman"/>
-          <w:sz w:val="22"/>
-          <w:szCs w:val="22"/>
-        </w:rPr>
-        <w:t>Content Type Preferences: Preferences for certain types of media (articles, videos, images).</w:t>
-      </w:r>
-    </w:p>
-    <w:p>
-      <w:pPr>
-        <w:numPr>
-          <w:ilvl w:val="1"/>
-          <w:numId w:val="7"/>
-        </w:numPr>
-        <w:rPr>
-          <w:rFonts w:ascii="Times New Roman" w:hAnsi="Times New Roman" w:cs="Times New Roman"/>
-          <w:sz w:val="22"/>
-          <w:szCs w:val="22"/>
-        </w:rPr>
-      </w:pPr>
-      <w:r>
-        <w:rPr>
-          <w:rFonts w:ascii="Times New Roman" w:hAnsi="Times New Roman" w:cs="Times New Roman"/>
-          <w:sz w:val="22"/>
-          <w:szCs w:val="22"/>
-        </w:rPr>
-        <w:t>Source Preferences: Preferred publishers, authors, or content sources.</w:t>
-      </w:r>
-    </w:p>
-    <w:p>
-      <w:pPr>
-        <w:numPr>
-          <w:ilvl w:val="1"/>
-          <w:numId w:val="7"/>
-        </w:numPr>
-        <w:rPr>
-          <w:rFonts w:ascii="Times New Roman" w:hAnsi="Times New Roman" w:cs="Times New Roman"/>
-          <w:sz w:val="22"/>
-          <w:szCs w:val="22"/>
-        </w:rPr>
-      </w:pPr>
-      <w:r>
-        <w:rPr>
-          <w:rFonts w:ascii="Times New Roman" w:hAnsi="Times New Roman" w:cs="Times New Roman"/>
-          <w:sz w:val="22"/>
-          <w:szCs w:val="22"/>
-        </w:rPr>
-        <w:t>Topics of Interest: Inferred from historical engagement data, explicit topic selections.</w:t>
-      </w:r>
-    </w:p>
-    <w:p>
-      <w:pPr>
-        <w:numPr>
-          <w:ilvl w:val="1"/>
-          <w:numId w:val="7"/>
-        </w:numPr>
-        <w:rPr>
-          <w:rFonts w:ascii="Times New Roman" w:hAnsi="Times New Roman" w:cs="Times New Roman"/>
-          <w:sz w:val="22"/>
-          <w:szCs w:val="22"/>
-        </w:rPr>
-      </w:pPr>
-      <w:r>
-        <w:rPr>
-          <w:rFonts w:ascii="Times New Roman" w:hAnsi="Times New Roman" w:cs="Times New Roman"/>
-          <w:sz w:val="22"/>
-          <w:szCs w:val="22"/>
-        </w:rPr>
-        <w:t>Sentiment/Emotion Analysis: Potentially inferred from reactions or comments, e.g., preference for positive or negative news.</w:t>
-      </w:r>
-    </w:p>
-    <w:p>
-      <w:pPr>
-        <w:rPr>
-          <w:rFonts w:ascii="Times New Roman" w:hAnsi="Times New Roman" w:cs="Times New Roman"/>
-          <w:sz w:val="22"/>
-          <w:szCs w:val="22"/>
-        </w:rPr>
-      </w:pPr>
-      <w:r>
-        <w:rPr>
-          <w:rFonts w:ascii="Times New Roman" w:hAnsi="Times New Roman" w:cs="Times New Roman"/>
-          <w:sz w:val="22"/>
-          <w:szCs w:val="22"/>
-        </w:rPr>
-        <w:t>2. Content Data</w:t>
-      </w:r>
-    </w:p>
-    <w:p>
-      <w:pPr>
-        <w:numPr>
-          <w:ilvl w:val="0"/>
-          <w:numId w:val="8"/>
-        </w:numPr>
-        <w:rPr>
-          <w:rFonts w:ascii="Times New Roman" w:hAnsi="Times New Roman" w:cs="Times New Roman"/>
-          <w:sz w:val="22"/>
-          <w:szCs w:val="22"/>
-        </w:rPr>
-      </w:pPr>
-      <w:r>
-        <w:rPr>
-          <w:rFonts w:ascii="Times New Roman" w:hAnsi="Times New Roman" w:cs="Times New Roman"/>
-          <w:sz w:val="22"/>
-          <w:szCs w:val="22"/>
-        </w:rPr>
-        <w:t>Content Metadata:</w:t>
-      </w:r>
-    </w:p>
-    <w:p>
-      <w:pPr>
-        <w:numPr>
-          <w:ilvl w:val="1"/>
-          <w:numId w:val="8"/>
-        </w:numPr>
-        <w:rPr>
-          <w:rFonts w:ascii="Times New Roman" w:hAnsi="Times New Roman" w:cs="Times New Roman"/>
-          <w:sz w:val="22"/>
-          <w:szCs w:val="22"/>
-        </w:rPr>
-      </w:pPr>
-      <w:r>
-        <w:rPr>
-          <w:rFonts w:ascii="Times New Roman" w:hAnsi="Times New Roman" w:cs="Times New Roman"/>
-          <w:sz w:val="22"/>
-          <w:szCs w:val="22"/>
-        </w:rPr>
-        <w:t>Category and Topic: High-level categories (e.g., sports, politics) and specific tags or keywords.</w:t>
-      </w:r>
-    </w:p>
-    <w:p>
-      <w:pPr>
-        <w:numPr>
-          <w:ilvl w:val="1"/>
-          <w:numId w:val="8"/>
-        </w:numPr>
-        <w:rPr>
-          <w:rFonts w:ascii="Times New Roman" w:hAnsi="Times New Roman" w:cs="Times New Roman"/>
-          <w:sz w:val="22"/>
-          <w:szCs w:val="22"/>
-        </w:rPr>
-      </w:pPr>
-      <w:r>
-        <w:rPr>
-          <w:rFonts w:ascii="Times New Roman" w:hAnsi="Times New Roman" w:cs="Times New Roman"/>
-          <w:sz w:val="22"/>
-          <w:szCs w:val="22"/>
-        </w:rPr>
-        <w:t>Content Type: Format of the content, such as article, video, slideshow, or infographic.</w:t>
-      </w:r>
-    </w:p>
-    <w:p>
-      <w:pPr>
-        <w:numPr>
-          <w:ilvl w:val="1"/>
-          <w:numId w:val="8"/>
-        </w:numPr>
-        <w:rPr>
-          <w:rFonts w:ascii="Times New Roman" w:hAnsi="Times New Roman" w:cs="Times New Roman"/>
-          <w:sz w:val="22"/>
-          <w:szCs w:val="22"/>
-        </w:rPr>
-      </w:pPr>
-      <w:r>
-        <w:rPr>
-          <w:rFonts w:ascii="Times New Roman" w:hAnsi="Times New Roman" w:cs="Times New Roman"/>
-          <w:sz w:val="22"/>
-          <w:szCs w:val="22"/>
-        </w:rPr>
-        <w:lastRenderedPageBreak/>
-        <w:t>Length and Complexity: Word count, reading level, and media richness (multimedia vs. text-heavy).</w:t>
-      </w:r>
-    </w:p>
-    <w:p>
-      <w:pPr>
-        <w:numPr>
-          <w:ilvl w:val="1"/>
-          <w:numId w:val="8"/>
-        </w:numPr>
-        <w:rPr>
-          <w:rFonts w:ascii="Times New Roman" w:hAnsi="Times New Roman" w:cs="Times New Roman"/>
-          <w:sz w:val="22"/>
-          <w:szCs w:val="22"/>
-        </w:rPr>
-      </w:pPr>
-      <w:r>
-        <w:rPr>
-          <w:rFonts w:ascii="Times New Roman" w:hAnsi="Times New Roman" w:cs="Times New Roman"/>
-          <w:sz w:val="22"/>
-          <w:szCs w:val="22"/>
-        </w:rPr>
-        <w:t>Author Information: Author profile, popularity, and prior engagement with the user.</w:t>
-      </w:r>
-    </w:p>
-    <w:p>
-      <w:pPr>
-        <w:numPr>
-          <w:ilvl w:val="1"/>
-          <w:numId w:val="8"/>
-        </w:numPr>
-        <w:rPr>
-          <w:rFonts w:ascii="Times New Roman" w:hAnsi="Times New Roman" w:cs="Times New Roman"/>
-          <w:sz w:val="22"/>
-          <w:szCs w:val="22"/>
-        </w:rPr>
-      </w:pPr>
-      <w:r>
-        <w:rPr>
-          <w:rFonts w:ascii="Times New Roman" w:hAnsi="Times New Roman" w:cs="Times New Roman"/>
-          <w:sz w:val="22"/>
-          <w:szCs w:val="22"/>
-        </w:rPr>
-        <w:t>Source/Publisher Information: Publisher reputation, brand preferences, etc.</w:t>
-      </w:r>
-    </w:p>
-    <w:p>
-      <w:pPr>
-        <w:numPr>
-          <w:ilvl w:val="1"/>
-          <w:numId w:val="8"/>
-        </w:numPr>
-        <w:rPr>
-          <w:rFonts w:ascii="Times New Roman" w:hAnsi="Times New Roman" w:cs="Times New Roman"/>
-          <w:sz w:val="22"/>
-          <w:szCs w:val="22"/>
-        </w:rPr>
-      </w:pPr>
-      <w:r>
-        <w:rPr>
-          <w:rFonts w:ascii="Times New Roman" w:hAnsi="Times New Roman" w:cs="Times New Roman"/>
-          <w:sz w:val="22"/>
-          <w:szCs w:val="22"/>
-        </w:rPr>
-        <w:t>Popularity Metrics: General popularity, such as overall likes, shares, or trending status.</w:t>
-      </w:r>
-    </w:p>
-    <w:p>
-      <w:pPr>
-        <w:numPr>
-          <w:ilvl w:val="1"/>
-          <w:numId w:val="8"/>
-        </w:numPr>
-        <w:rPr>
-          <w:rFonts w:ascii="Times New Roman" w:hAnsi="Times New Roman" w:cs="Times New Roman"/>
-          <w:sz w:val="22"/>
-          <w:szCs w:val="22"/>
-        </w:rPr>
-      </w:pPr>
-      <w:r>
-        <w:rPr>
-          <w:rFonts w:ascii="Times New Roman" w:hAnsi="Times New Roman" w:cs="Times New Roman"/>
-          <w:sz w:val="22"/>
-          <w:szCs w:val="22"/>
-        </w:rPr>
-        <w:t>Publish Date and Time: How recently the content was published, used to gauge freshness.</w:t>
-      </w:r>
-    </w:p>
-    <w:p>
-      <w:pPr>
-        <w:numPr>
-          <w:ilvl w:val="0"/>
-          <w:numId w:val="8"/>
-        </w:numPr>
-        <w:rPr>
-          <w:rFonts w:ascii="Times New Roman" w:hAnsi="Times New Roman" w:cs="Times New Roman"/>
-          <w:sz w:val="22"/>
-          <w:szCs w:val="22"/>
-        </w:rPr>
-      </w:pPr>
-      <w:r>
-        <w:rPr>
-          <w:rFonts w:ascii="Times New Roman" w:hAnsi="Times New Roman" w:cs="Times New Roman"/>
-          <w:sz w:val="22"/>
-          <w:szCs w:val="22"/>
-        </w:rPr>
-        <w:t>Content Embeddings:</w:t>
-      </w:r>
-    </w:p>
-    <w:p>
-      <w:pPr>
-        <w:numPr>
-          <w:ilvl w:val="1"/>
-          <w:numId w:val="8"/>
-        </w:numPr>
-        <w:rPr>
-          <w:rFonts w:ascii="Times New Roman" w:hAnsi="Times New Roman" w:cs="Times New Roman"/>
-          <w:sz w:val="22"/>
-          <w:szCs w:val="22"/>
-        </w:rPr>
-      </w:pPr>
-      <w:r>
-        <w:rPr>
-          <w:rFonts w:ascii="Times New Roman" w:hAnsi="Times New Roman" w:cs="Times New Roman"/>
-          <w:sz w:val="22"/>
-          <w:szCs w:val="22"/>
-        </w:rPr>
-        <w:t>Precomputed embeddings of articles or videos based on NLP techniques or topic modeling. These can capture semantic relationships among content and help in aligning with user preferences.</w:t>
-      </w:r>
-    </w:p>
-    <w:p>
-      <w:pPr>
-        <w:rPr>
-          <w:rFonts w:ascii="Times New Roman" w:hAnsi="Times New Roman" w:cs="Times New Roman"/>
-          <w:sz w:val="22"/>
-          <w:szCs w:val="22"/>
-        </w:rPr>
-      </w:pPr>
-      <w:r>
-        <w:rPr>
-          <w:rFonts w:ascii="Times New Roman" w:hAnsi="Times New Roman" w:cs="Times New Roman"/>
-          <w:sz w:val="22"/>
-          <w:szCs w:val="22"/>
-        </w:rPr>
-        <w:t>3. Contextual Data</w:t>
-      </w:r>
-    </w:p>
-    <w:p>
-      <w:pPr>
-        <w:numPr>
-          <w:ilvl w:val="0"/>
-          <w:numId w:val="9"/>
-        </w:numPr>
-        <w:rPr>
-          <w:rFonts w:ascii="Times New Roman" w:hAnsi="Times New Roman" w:cs="Times New Roman"/>
-          <w:sz w:val="22"/>
-          <w:szCs w:val="22"/>
-        </w:rPr>
-      </w:pPr>
-      <w:r>
-        <w:rPr>
-          <w:rFonts w:ascii="Times New Roman" w:hAnsi="Times New Roman" w:cs="Times New Roman"/>
-          <w:sz w:val="22"/>
-          <w:szCs w:val="22"/>
-        </w:rPr>
-        <w:t>Temporal Context:</w:t>
-      </w:r>
-    </w:p>
-    <w:p>
-      <w:pPr>
-        <w:numPr>
-          <w:ilvl w:val="1"/>
-          <w:numId w:val="9"/>
-        </w:numPr>
-        <w:rPr>
-          <w:rFonts w:ascii="Times New Roman" w:hAnsi="Times New Roman" w:cs="Times New Roman"/>
-          <w:sz w:val="22"/>
-          <w:szCs w:val="22"/>
-        </w:rPr>
-      </w:pPr>
-      <w:r>
-        <w:rPr>
-          <w:rFonts w:ascii="Times New Roman" w:hAnsi="Times New Roman" w:cs="Times New Roman"/>
-          <w:sz w:val="22"/>
-          <w:szCs w:val="22"/>
-        </w:rPr>
-        <w:t>Time of Day: Users may prefer different types of content at different times (e.g., quick reads in the morning, in-depth in the evening).</w:t>
-      </w:r>
-    </w:p>
-    <w:p>
-      <w:pPr>
-        <w:numPr>
-          <w:ilvl w:val="1"/>
-          <w:numId w:val="9"/>
-        </w:numPr>
-        <w:rPr>
-          <w:rFonts w:ascii="Times New Roman" w:hAnsi="Times New Roman" w:cs="Times New Roman"/>
-          <w:sz w:val="22"/>
-          <w:szCs w:val="22"/>
-        </w:rPr>
-      </w:pPr>
-      <w:r>
-        <w:rPr>
-          <w:rFonts w:ascii="Times New Roman" w:hAnsi="Times New Roman" w:cs="Times New Roman"/>
-          <w:sz w:val="22"/>
-          <w:szCs w:val="22"/>
-        </w:rPr>
-        <w:t>Day of the Week: Users may engage with different topics on weekdays vs. weekends.</w:t>
-      </w:r>
-    </w:p>
-    <w:p>
-      <w:pPr>
-        <w:numPr>
-          <w:ilvl w:val="1"/>
-          <w:numId w:val="9"/>
-        </w:numPr>
-        <w:rPr>
-          <w:rFonts w:ascii="Times New Roman" w:hAnsi="Times New Roman" w:cs="Times New Roman"/>
-          <w:sz w:val="22"/>
-          <w:szCs w:val="22"/>
-        </w:rPr>
-      </w:pPr>
-      <w:r>
-        <w:rPr>
-          <w:rFonts w:ascii="Times New Roman" w:hAnsi="Times New Roman" w:cs="Times New Roman"/>
-          <w:sz w:val="22"/>
-          <w:szCs w:val="22"/>
-        </w:rPr>
-        <w:t>Seasonality or Events: Specific trends or topics may peak around events (e.g., holiday seasons, elections, sports events).</w:t>
-      </w:r>
-    </w:p>
-    <w:p>
-      <w:pPr>
-        <w:numPr>
-          <w:ilvl w:val="0"/>
-          <w:numId w:val="9"/>
-        </w:numPr>
-        <w:rPr>
-          <w:rFonts w:ascii="Times New Roman" w:hAnsi="Times New Roman" w:cs="Times New Roman"/>
-          <w:sz w:val="22"/>
-          <w:szCs w:val="22"/>
-        </w:rPr>
-      </w:pPr>
-      <w:r>
-        <w:rPr>
-          <w:rFonts w:ascii="Times New Roman" w:hAnsi="Times New Roman" w:cs="Times New Roman"/>
-          <w:sz w:val="22"/>
-          <w:szCs w:val="22"/>
-        </w:rPr>
-        <w:t>Device and Platform Context:</w:t>
-      </w:r>
-    </w:p>
-    <w:p>
-      <w:pPr>
-        <w:numPr>
-          <w:ilvl w:val="1"/>
-          <w:numId w:val="9"/>
-        </w:numPr>
-        <w:rPr>
-          <w:rFonts w:ascii="Times New Roman" w:hAnsi="Times New Roman" w:cs="Times New Roman"/>
-          <w:sz w:val="22"/>
-          <w:szCs w:val="22"/>
-        </w:rPr>
-      </w:pPr>
-      <w:r>
-        <w:rPr>
-          <w:rFonts w:ascii="Times New Roman" w:hAnsi="Times New Roman" w:cs="Times New Roman"/>
-          <w:sz w:val="22"/>
-          <w:szCs w:val="22"/>
-        </w:rPr>
-        <w:t>Device Type: Desktop, mobile, tablet—content layout and type may vary based on device.</w:t>
-      </w:r>
-    </w:p>
-    <w:p>
-      <w:pPr>
-        <w:numPr>
-          <w:ilvl w:val="1"/>
-          <w:numId w:val="9"/>
-        </w:numPr>
-        <w:rPr>
-          <w:rFonts w:ascii="Times New Roman" w:hAnsi="Times New Roman" w:cs="Times New Roman"/>
-          <w:sz w:val="22"/>
-          <w:szCs w:val="22"/>
-        </w:rPr>
-      </w:pPr>
-      <w:r>
-        <w:rPr>
-          <w:rFonts w:ascii="Times New Roman" w:hAnsi="Times New Roman" w:cs="Times New Roman"/>
-          <w:sz w:val="22"/>
-          <w:szCs w:val="22"/>
-        </w:rPr>
-        <w:t>Operating System and Browser: To optimize user experience, especially if specific types of content render better on certain platforms.</w:t>
-      </w:r>
-    </w:p>
-    <w:p>
-      <w:pPr>
-        <w:numPr>
-          <w:ilvl w:val="1"/>
-          <w:numId w:val="9"/>
-        </w:numPr>
-        <w:rPr>
-          <w:rFonts w:ascii="Times New Roman" w:hAnsi="Times New Roman" w:cs="Times New Roman"/>
-          <w:sz w:val="22"/>
-          <w:szCs w:val="22"/>
-        </w:rPr>
-      </w:pPr>
-      <w:r>
-        <w:rPr>
-          <w:rFonts w:ascii="Times New Roman" w:hAnsi="Times New Roman" w:cs="Times New Roman"/>
-          <w:sz w:val="22"/>
-          <w:szCs w:val="22"/>
-        </w:rPr>
-        <w:t>App vs. Web: Interaction patterns may vary depending on whether the user is using the app or the web version.</w:t>
-      </w:r>
-    </w:p>
-    <w:p>
-      <w:pPr>
-        <w:numPr>
-          <w:ilvl w:val="0"/>
-          <w:numId w:val="9"/>
-        </w:numPr>
-        <w:rPr>
-          <w:rFonts w:ascii="Times New Roman" w:hAnsi="Times New Roman" w:cs="Times New Roman"/>
-          <w:sz w:val="22"/>
-          <w:szCs w:val="22"/>
-        </w:rPr>
-      </w:pPr>
-      <w:r>
-        <w:rPr>
-          <w:rFonts w:ascii="Times New Roman" w:hAnsi="Times New Roman" w:cs="Times New Roman"/>
-          <w:sz w:val="22"/>
-          <w:szCs w:val="22"/>
-        </w:rPr>
-        <w:t>Location-Based Context:</w:t>
-      </w:r>
-    </w:p>
-    <w:p>
-      <w:pPr>
-        <w:numPr>
-          <w:ilvl w:val="1"/>
-          <w:numId w:val="9"/>
-        </w:numPr>
-        <w:rPr>
-          <w:rFonts w:ascii="Times New Roman" w:hAnsi="Times New Roman" w:cs="Times New Roman"/>
-          <w:sz w:val="22"/>
-          <w:szCs w:val="22"/>
-        </w:rPr>
-      </w:pPr>
-      <w:r>
-        <w:rPr>
-          <w:rFonts w:ascii="Times New Roman" w:hAnsi="Times New Roman" w:cs="Times New Roman"/>
-          <w:sz w:val="22"/>
-          <w:szCs w:val="22"/>
-        </w:rPr>
-        <w:t>Geolocation: City, state, or country-level location, which can influence regional preferences.</w:t>
-      </w:r>
-    </w:p>
-    <w:p>
-      <w:pPr>
-        <w:numPr>
-          <w:ilvl w:val="1"/>
-          <w:numId w:val="9"/>
-        </w:numPr>
-        <w:rPr>
-          <w:rFonts w:ascii="Times New Roman" w:hAnsi="Times New Roman" w:cs="Times New Roman"/>
-          <w:sz w:val="22"/>
-          <w:szCs w:val="22"/>
-        </w:rPr>
-      </w:pPr>
-      <w:r>
-        <w:rPr>
-          <w:rFonts w:ascii="Times New Roman" w:hAnsi="Times New Roman" w:cs="Times New Roman"/>
-          <w:sz w:val="22"/>
-          <w:szCs w:val="22"/>
-        </w:rPr>
-        <w:t>Weather Information: Weather conditions may impact content preferences (e.g., planning activities).</w:t>
-      </w:r>
-    </w:p>
-    <w:p>
-      <w:pPr>
-        <w:numPr>
-          <w:ilvl w:val="0"/>
-          <w:numId w:val="9"/>
-        </w:numPr>
-        <w:rPr>
-          <w:rFonts w:ascii="Times New Roman" w:hAnsi="Times New Roman" w:cs="Times New Roman"/>
-          <w:sz w:val="22"/>
-          <w:szCs w:val="22"/>
-        </w:rPr>
-      </w:pPr>
-      <w:r>
-        <w:rPr>
-          <w:rFonts w:ascii="Times New Roman" w:hAnsi="Times New Roman" w:cs="Times New Roman"/>
-          <w:sz w:val="22"/>
-          <w:szCs w:val="22"/>
-        </w:rPr>
-        <w:t>User Session Context:</w:t>
-      </w:r>
-    </w:p>
-    <w:p>
-      <w:pPr>
-        <w:numPr>
-          <w:ilvl w:val="1"/>
-          <w:numId w:val="9"/>
-        </w:numPr>
-        <w:rPr>
-          <w:rFonts w:ascii="Times New Roman" w:hAnsi="Times New Roman" w:cs="Times New Roman"/>
-          <w:sz w:val="22"/>
-          <w:szCs w:val="22"/>
-        </w:rPr>
-      </w:pPr>
-      <w:r>
-        <w:rPr>
-          <w:rFonts w:ascii="Times New Roman" w:hAnsi="Times New Roman" w:cs="Times New Roman"/>
-          <w:sz w:val="22"/>
-          <w:szCs w:val="22"/>
-        </w:rPr>
-        <w:t>Session Duration and Engagement: Whether it's the user’s first session of the day, total engagement length, and activity level during the session.</w:t>
-      </w:r>
-    </w:p>
-    <w:p>
-      <w:pPr>
-        <w:numPr>
-          <w:ilvl w:val="1"/>
-          <w:numId w:val="9"/>
-        </w:numPr>
-        <w:rPr>
-          <w:rFonts w:ascii="Times New Roman" w:hAnsi="Times New Roman" w:cs="Times New Roman"/>
-          <w:sz w:val="22"/>
-          <w:szCs w:val="22"/>
-        </w:rPr>
-      </w:pPr>
-      <w:r>
-        <w:rPr>
-          <w:rFonts w:ascii="Times New Roman" w:hAnsi="Times New Roman" w:cs="Times New Roman"/>
-          <w:sz w:val="22"/>
-          <w:szCs w:val="22"/>
-        </w:rPr>
-        <w:lastRenderedPageBreak/>
-        <w:t>Current Activity: Engagement with specific topics or sections within the app during the session.</w:t>
-      </w:r>
-    </w:p>
-    <w:p>
-      <w:pPr>
-        <w:rPr>
-          <w:rFonts w:ascii="Times New Roman" w:hAnsi="Times New Roman" w:cs="Times New Roman"/>
-          <w:sz w:val="22"/>
-          <w:szCs w:val="22"/>
-        </w:rPr>
-      </w:pPr>
-      <w:r>
-        <w:rPr>
-          <w:rFonts w:ascii="Times New Roman" w:hAnsi="Times New Roman" w:cs="Times New Roman"/>
-          <w:sz w:val="22"/>
-          <w:szCs w:val="22"/>
-        </w:rPr>
-        <w:t>4. External Data Sources (Optional but Valuable)</w:t>
-      </w:r>
-    </w:p>
-    <w:p>
-      <w:pPr>
-        <w:numPr>
-          <w:ilvl w:val="0"/>
-          <w:numId w:val="10"/>
-        </w:numPr>
-        <w:rPr>
-          <w:rFonts w:ascii="Times New Roman" w:hAnsi="Times New Roman" w:cs="Times New Roman"/>
-          <w:sz w:val="22"/>
-          <w:szCs w:val="22"/>
-        </w:rPr>
-      </w:pPr>
-      <w:r>
-        <w:rPr>
-          <w:rFonts w:ascii="Times New Roman" w:hAnsi="Times New Roman" w:cs="Times New Roman"/>
-          <w:sz w:val="22"/>
-          <w:szCs w:val="22"/>
-        </w:rPr>
-        <w:t>Trending Topics:</w:t>
-      </w:r>
-    </w:p>
-    <w:p>
-      <w:pPr>
-        <w:numPr>
-          <w:ilvl w:val="1"/>
-          <w:numId w:val="10"/>
-        </w:numPr>
-        <w:rPr>
-          <w:rFonts w:ascii="Times New Roman" w:hAnsi="Times New Roman" w:cs="Times New Roman"/>
-          <w:sz w:val="22"/>
-          <w:szCs w:val="22"/>
-        </w:rPr>
-      </w:pPr>
-      <w:r>
-        <w:rPr>
-          <w:rFonts w:ascii="Times New Roman" w:hAnsi="Times New Roman" w:cs="Times New Roman"/>
-          <w:sz w:val="22"/>
-          <w:szCs w:val="22"/>
-        </w:rPr>
-        <w:t>Real-time trends from social media platforms or news aggregators, which could help surface timely and relevant content.</w:t>
-      </w:r>
-    </w:p>
-    <w:p>
-      <w:pPr>
-        <w:numPr>
-          <w:ilvl w:val="0"/>
-          <w:numId w:val="10"/>
-        </w:numPr>
-        <w:rPr>
-          <w:rFonts w:ascii="Times New Roman" w:hAnsi="Times New Roman" w:cs="Times New Roman"/>
-          <w:sz w:val="22"/>
-          <w:szCs w:val="22"/>
-        </w:rPr>
-      </w:pPr>
-      <w:r>
-        <w:rPr>
-          <w:rFonts w:ascii="Times New Roman" w:hAnsi="Times New Roman" w:cs="Times New Roman"/>
-          <w:sz w:val="22"/>
-          <w:szCs w:val="22"/>
-        </w:rPr>
-        <w:t>Sentiment Analysis:</w:t>
-      </w:r>
-    </w:p>
-    <w:p>
-      <w:pPr>
-        <w:numPr>
-          <w:ilvl w:val="1"/>
-          <w:numId w:val="10"/>
-        </w:numPr>
-        <w:rPr>
-          <w:rFonts w:ascii="Times New Roman" w:hAnsi="Times New Roman" w:cs="Times New Roman"/>
-          <w:sz w:val="22"/>
-          <w:szCs w:val="22"/>
-        </w:rPr>
-      </w:pPr>
-      <w:r>
-        <w:rPr>
-          <w:rFonts w:ascii="Times New Roman" w:hAnsi="Times New Roman" w:cs="Times New Roman"/>
-          <w:sz w:val="22"/>
-          <w:szCs w:val="22"/>
-        </w:rPr>
-        <w:t>Overall sentiment trends on topics to avoid overexposing users to negative news if they show a preference for positive content.</w:t>
-      </w:r>
-    </w:p>
-    <w:p>
-      <w:pPr>
-        <w:numPr>
-          <w:ilvl w:val="0"/>
-          <w:numId w:val="10"/>
-        </w:numPr>
-        <w:rPr>
-          <w:rFonts w:ascii="Times New Roman" w:hAnsi="Times New Roman" w:cs="Times New Roman"/>
-          <w:sz w:val="22"/>
-          <w:szCs w:val="22"/>
-        </w:rPr>
-      </w:pPr>
-      <w:r>
-        <w:rPr>
-          <w:rFonts w:ascii="Times New Roman" w:hAnsi="Times New Roman" w:cs="Times New Roman"/>
-          <w:sz w:val="22"/>
-          <w:szCs w:val="22"/>
-        </w:rPr>
-        <w:t>Global and Local Events:</w:t>
-      </w:r>
-    </w:p>
-    <w:p>
-      <w:pPr>
-        <w:numPr>
-          <w:ilvl w:val="1"/>
-          <w:numId w:val="10"/>
-        </w:numPr>
-        <w:rPr>
-          <w:rFonts w:ascii="Times New Roman" w:hAnsi="Times New Roman" w:cs="Times New Roman"/>
-          <w:sz w:val="22"/>
-          <w:szCs w:val="22"/>
-        </w:rPr>
-      </w:pPr>
-      <w:r>
-        <w:rPr>
-          <w:rFonts w:ascii="Times New Roman" w:hAnsi="Times New Roman" w:cs="Times New Roman"/>
-          <w:sz w:val="22"/>
-          <w:szCs w:val="22"/>
-        </w:rPr>
-        <w:t>Major events or crises that may influence what users want to see (e.g., elections, natural disasters).</w:t>
-      </w:r>
-    </w:p>
-    <w:p>
-      <w:pPr>
-        <w:rPr>
-          <w:rFonts w:ascii="Times New Roman" w:hAnsi="Times New Roman" w:cs="Times New Roman"/>
-          <w:sz w:val="22"/>
-          <w:szCs w:val="22"/>
-        </w:rPr>
-      </w:pPr>
-      <w:r>
-        <w:rPr>
-          <w:rFonts w:ascii="Times New Roman" w:hAnsi="Times New Roman" w:cs="Times New Roman"/>
-          <w:sz w:val="22"/>
-          <w:szCs w:val="22"/>
-        </w:rPr>
-        <w:t>Outputs:</w:t>
-      </w:r>
-    </w:p>
-    <w:p>
-      <w:pPr>
-        <w:numPr>
-          <w:ilvl w:val="0"/>
-          <w:numId w:val="4"/>
-        </w:numPr>
-        <w:rPr>
-          <w:rFonts w:ascii="Times New Roman" w:hAnsi="Times New Roman" w:cs="Times New Roman"/>
-          <w:sz w:val="22"/>
-          <w:szCs w:val="22"/>
-        </w:rPr>
-      </w:pPr>
-      <w:r>
-        <w:rPr>
-          <w:rFonts w:ascii="Times New Roman" w:hAnsi="Times New Roman" w:cs="Times New Roman"/>
-          <w:sz w:val="22"/>
-          <w:szCs w:val="22"/>
-        </w:rPr>
-        <w:t>A ranked list of content items that are personalized for each user’s feed.</w:t>
-      </w:r>
-    </w:p>
-    <w:p>
-      <w:pPr>
-        <w:rPr>
-          <w:rFonts w:ascii="Times New Roman" w:hAnsi="Times New Roman" w:cs="Times New Roman"/>
-          <w:sz w:val="22"/>
-          <w:szCs w:val="22"/>
-        </w:rPr>
-      </w:pPr>
-    </w:p>
-    <w:p>
-      <w:pPr>
-        <w:rPr>
-          <w:rFonts w:ascii="Times New Roman" w:hAnsi="Times New Roman" w:cs="Times New Roman"/>
-          <w:b/>
-          <w:bCs/>
-          <w:sz w:val="22"/>
-          <w:szCs w:val="22"/>
           <w:u w:val="single"/>
-        </w:rPr>
-      </w:pPr>
-      <w:r>
-        <w:rPr>
-          <w:rFonts w:ascii="Times New Roman" w:hAnsi="Times New Roman" w:cs="Times New Roman"/>
-          <w:b/>
-          <w:bCs/>
-          <w:sz w:val="22"/>
-          <w:szCs w:val="22"/>
-          <w:u w:val="single"/>
-        </w:rPr>
-        <w:t>Model Selection:</w:t>
-      </w:r>
-    </w:p>
-    <w:p>
-      <w:pPr>
-        <w:rPr>
-          <w:rFonts w:ascii="Times New Roman" w:hAnsi="Times New Roman" w:cs="Times New Roman"/>
-          <w:sz w:val="22"/>
-          <w:szCs w:val="22"/>
-        </w:rPr>
-      </w:pPr>
-      <w:r>
-        <w:rPr>
-          <w:rFonts w:ascii="Times New Roman" w:hAnsi="Times New Roman" w:cs="Times New Roman"/>
-          <w:sz w:val="22"/>
-          <w:szCs w:val="22"/>
-        </w:rPr>
-        <w:t>1. Collaborative Filtering</w:t>
-      </w:r>
-    </w:p>
-    <w:p>
-      <w:pPr>
-        <w:numPr>
-          <w:ilvl w:val="0"/>
-          <w:numId w:val="19"/>
-        </w:numPr>
-        <w:rPr>
-          <w:rFonts w:ascii="Times New Roman" w:hAnsi="Times New Roman" w:cs="Times New Roman"/>
-          <w:sz w:val="22"/>
-          <w:szCs w:val="22"/>
-        </w:rPr>
-      </w:pPr>
-      <w:r>
-        <w:rPr>
-          <w:rFonts w:ascii="Times New Roman" w:hAnsi="Times New Roman" w:cs="Times New Roman"/>
-          <w:sz w:val="22"/>
-          <w:szCs w:val="22"/>
-        </w:rPr>
-        <w:t>Pros: Learns from user-item interactions, capturing latent patterns in user preferences without needing content data.</w:t>
-      </w:r>
-    </w:p>
-    <w:p>
-      <w:pPr>
-        <w:numPr>
-          <w:ilvl w:val="0"/>
-          <w:numId w:val="19"/>
-        </w:numPr>
-        <w:rPr>
-          <w:rFonts w:ascii="Times New Roman" w:hAnsi="Times New Roman" w:cs="Times New Roman"/>
-          <w:sz w:val="22"/>
-          <w:szCs w:val="22"/>
-        </w:rPr>
-      </w:pPr>
-      <w:r>
-        <w:rPr>
-          <w:rFonts w:ascii="Times New Roman" w:hAnsi="Times New Roman" w:cs="Times New Roman"/>
-          <w:sz w:val="22"/>
-          <w:szCs w:val="22"/>
-        </w:rPr>
-        <w:t>Cons: Suffers from the "cold start" problem for new users and new content. Limited if users don’t have a lot of interaction history.</w:t>
-      </w:r>
-    </w:p>
-    <w:p>
-      <w:pPr>
-        <w:numPr>
-          <w:ilvl w:val="0"/>
-          <w:numId w:val="19"/>
-        </w:numPr>
-        <w:rPr>
-          <w:rFonts w:ascii="Times New Roman" w:hAnsi="Times New Roman" w:cs="Times New Roman"/>
-          <w:sz w:val="22"/>
-          <w:szCs w:val="22"/>
-        </w:rPr>
-      </w:pPr>
-      <w:r>
-        <w:rPr>
-          <w:rFonts w:ascii="Times New Roman" w:hAnsi="Times New Roman" w:cs="Times New Roman"/>
-          <w:sz w:val="22"/>
-          <w:szCs w:val="22"/>
-        </w:rPr>
-        <w:t>Implementation: Matrix factorization models like SVD or neural approaches like Neural Collaborative Filtering (NCF) can be used to predict user-item affinity. NCF can capture more complex patterns than traditional matrix factorization.</w:t>
-      </w:r>
-    </w:p>
-    <w:p>
-      <w:pPr>
-        <w:rPr>
-          <w:rFonts w:ascii="Times New Roman" w:hAnsi="Times New Roman" w:cs="Times New Roman"/>
-          <w:sz w:val="22"/>
-          <w:szCs w:val="22"/>
-        </w:rPr>
-      </w:pPr>
-      <w:r>
-        <w:rPr>
-          <w:rFonts w:ascii="Times New Roman" w:hAnsi="Times New Roman" w:cs="Times New Roman"/>
-          <w:sz w:val="22"/>
-          <w:szCs w:val="22"/>
-        </w:rPr>
-        <w:t>2. Content-Based Filtering</w:t>
-      </w:r>
-    </w:p>
-    <w:p>
-      <w:pPr>
-        <w:numPr>
-          <w:ilvl w:val="0"/>
-          <w:numId w:val="20"/>
-        </w:numPr>
-        <w:rPr>
-          <w:rFonts w:ascii="Times New Roman" w:hAnsi="Times New Roman" w:cs="Times New Roman"/>
-          <w:sz w:val="22"/>
-          <w:szCs w:val="22"/>
-        </w:rPr>
-      </w:pPr>
-      <w:r>
-        <w:rPr>
-          <w:rFonts w:ascii="Times New Roman" w:hAnsi="Times New Roman" w:cs="Times New Roman"/>
-          <w:sz w:val="22"/>
-          <w:szCs w:val="22"/>
-        </w:rPr>
-        <w:t xml:space="preserve">Pros: Works well for new or niche content by analyzing the content itself. Can recommend relevant items even if the user is new, </w:t>
-      </w:r>
-      <w:proofErr w:type="gramStart"/>
-      <w:r>
-        <w:rPr>
-          <w:rFonts w:ascii="Times New Roman" w:hAnsi="Times New Roman" w:cs="Times New Roman"/>
-          <w:sz w:val="22"/>
-          <w:szCs w:val="22"/>
-        </w:rPr>
-        <w:t>as long as</w:t>
-      </w:r>
-      <w:proofErr w:type="gramEnd"/>
-      <w:r>
-        <w:rPr>
-          <w:rFonts w:ascii="Times New Roman" w:hAnsi="Times New Roman" w:cs="Times New Roman"/>
-          <w:sz w:val="22"/>
-          <w:szCs w:val="22"/>
-        </w:rPr>
-        <w:t xml:space="preserve"> we have their initial preferences.</w:t>
-      </w:r>
-    </w:p>
-    <w:p>
-      <w:pPr>
-        <w:numPr>
-          <w:ilvl w:val="0"/>
-          <w:numId w:val="20"/>
-        </w:numPr>
-        <w:rPr>
-          <w:rFonts w:ascii="Times New Roman" w:hAnsi="Times New Roman" w:cs="Times New Roman"/>
-          <w:sz w:val="22"/>
-          <w:szCs w:val="22"/>
-        </w:rPr>
-      </w:pPr>
-      <w:r>
-        <w:rPr>
-          <w:rFonts w:ascii="Times New Roman" w:hAnsi="Times New Roman" w:cs="Times New Roman"/>
-          <w:sz w:val="22"/>
-          <w:szCs w:val="22"/>
-        </w:rPr>
-        <w:t>Cons: Limited personalization since it relies on the user’s profile and may over-recommend similar items, lacking diversity.</w:t>
-      </w:r>
-    </w:p>
-    <w:p>
-      <w:pPr>
-        <w:numPr>
-          <w:ilvl w:val="0"/>
-          <w:numId w:val="20"/>
-        </w:numPr>
-        <w:rPr>
-          <w:rFonts w:ascii="Times New Roman" w:hAnsi="Times New Roman" w:cs="Times New Roman"/>
-          <w:sz w:val="22"/>
-          <w:szCs w:val="22"/>
-        </w:rPr>
-      </w:pPr>
-      <w:r>
-        <w:rPr>
-          <w:rFonts w:ascii="Times New Roman" w:hAnsi="Times New Roman" w:cs="Times New Roman"/>
-          <w:sz w:val="22"/>
-          <w:szCs w:val="22"/>
-        </w:rPr>
-        <w:t>Implementation: Content embeddings (e.g., BERT embeddings for text) are used to represent articles, and cosine similarity or other distance metrics can recommend items with similar features.</w:t>
-      </w:r>
-    </w:p>
-    <w:p>
-      <w:pPr>
-        <w:rPr>
-          <w:rFonts w:ascii="Times New Roman" w:hAnsi="Times New Roman" w:cs="Times New Roman"/>
-          <w:sz w:val="22"/>
-          <w:szCs w:val="22"/>
-        </w:rPr>
-      </w:pPr>
-      <w:r>
-        <w:rPr>
-          <w:rFonts w:ascii="Times New Roman" w:hAnsi="Times New Roman" w:cs="Times New Roman"/>
-          <w:sz w:val="22"/>
-          <w:szCs w:val="22"/>
-        </w:rPr>
-        <w:t>3. Hybrid Models</w:t>
-      </w:r>
-    </w:p>
-    <w:p>
-      <w:pPr>
-        <w:numPr>
-          <w:ilvl w:val="0"/>
-          <w:numId w:val="21"/>
-        </w:numPr>
-        <w:rPr>
-          <w:rFonts w:ascii="Times New Roman" w:hAnsi="Times New Roman" w:cs="Times New Roman"/>
-          <w:sz w:val="22"/>
-          <w:szCs w:val="22"/>
-        </w:rPr>
-      </w:pPr>
-      <w:r>
-        <w:rPr>
-          <w:rFonts w:ascii="Times New Roman" w:hAnsi="Times New Roman" w:cs="Times New Roman"/>
-          <w:sz w:val="22"/>
-          <w:szCs w:val="22"/>
-        </w:rPr>
-        <w:lastRenderedPageBreak/>
-        <w:t>Pros: Combines the strengths of collaborative and content-based filtering, improving personalization and handling both cold start (content-based part) and diversity (collaborative part).</w:t>
-      </w:r>
-    </w:p>
-    <w:p>
-      <w:pPr>
-        <w:numPr>
-          <w:ilvl w:val="0"/>
-          <w:numId w:val="21"/>
-        </w:numPr>
-        <w:rPr>
-          <w:rFonts w:ascii="Times New Roman" w:hAnsi="Times New Roman" w:cs="Times New Roman"/>
-          <w:sz w:val="22"/>
-          <w:szCs w:val="22"/>
-        </w:rPr>
-      </w:pPr>
-      <w:r>
-        <w:rPr>
-          <w:rFonts w:ascii="Times New Roman" w:hAnsi="Times New Roman" w:cs="Times New Roman"/>
-          <w:sz w:val="22"/>
-          <w:szCs w:val="22"/>
-        </w:rPr>
-        <w:t>Cons: Higher complexity and requires careful tuning to balance both methods. Computationally more intensive.</w:t>
-      </w:r>
-    </w:p>
-    <w:p>
-      <w:pPr>
-        <w:numPr>
-          <w:ilvl w:val="0"/>
-          <w:numId w:val="21"/>
-        </w:numPr>
-        <w:rPr>
-          <w:rFonts w:ascii="Times New Roman" w:hAnsi="Times New Roman" w:cs="Times New Roman"/>
-          <w:sz w:val="22"/>
-          <w:szCs w:val="22"/>
-        </w:rPr>
-      </w:pPr>
-      <w:r>
-        <w:rPr>
-          <w:rFonts w:ascii="Times New Roman" w:hAnsi="Times New Roman" w:cs="Times New Roman"/>
-          <w:sz w:val="22"/>
-          <w:szCs w:val="22"/>
-        </w:rPr>
-        <w:t>Implementation: Use collaborative filtering as the base, with content-based recommendations added when the user-item interaction is sparse. Methods like weighted hybrid or model-based hybrid combine predictions from both models.</w:t>
-      </w:r>
-    </w:p>
-    <w:p>
-      <w:pPr>
-        <w:rPr>
-          <w:rFonts w:ascii="Times New Roman" w:hAnsi="Times New Roman" w:cs="Times New Roman"/>
-          <w:sz w:val="22"/>
-          <w:szCs w:val="22"/>
-        </w:rPr>
-      </w:pPr>
-      <w:r>
-        <w:rPr>
-          <w:rFonts w:ascii="Times New Roman" w:hAnsi="Times New Roman" w:cs="Times New Roman"/>
-          <w:sz w:val="22"/>
-          <w:szCs w:val="22"/>
-        </w:rPr>
-        <w:t>4. Multi-Task Learning Models</w:t>
-      </w:r>
-    </w:p>
-    <w:p>
-      <w:pPr>
-        <w:numPr>
-          <w:ilvl w:val="0"/>
-          <w:numId w:val="22"/>
-        </w:numPr>
-        <w:rPr>
-          <w:rFonts w:ascii="Times New Roman" w:hAnsi="Times New Roman" w:cs="Times New Roman"/>
-          <w:sz w:val="22"/>
-          <w:szCs w:val="22"/>
-        </w:rPr>
-      </w:pPr>
-      <w:r>
-        <w:rPr>
-          <w:rFonts w:ascii="Times New Roman" w:hAnsi="Times New Roman" w:cs="Times New Roman"/>
-          <w:sz w:val="22"/>
-          <w:szCs w:val="22"/>
-        </w:rPr>
-        <w:t>Pros: Can optimize for multiple signals simultaneously (e.g., clicks, shares, dwell time), potentially providing more holistic and engaging recommendations.</w:t>
-      </w:r>
-    </w:p>
-    <w:p>
-      <w:pPr>
-        <w:numPr>
-          <w:ilvl w:val="0"/>
-          <w:numId w:val="22"/>
-        </w:numPr>
-        <w:rPr>
-          <w:rFonts w:ascii="Times New Roman" w:hAnsi="Times New Roman" w:cs="Times New Roman"/>
-          <w:sz w:val="22"/>
-          <w:szCs w:val="22"/>
-        </w:rPr>
-      </w:pPr>
-      <w:r>
-        <w:rPr>
-          <w:rFonts w:ascii="Times New Roman" w:hAnsi="Times New Roman" w:cs="Times New Roman"/>
-          <w:sz w:val="22"/>
-          <w:szCs w:val="22"/>
-        </w:rPr>
-        <w:t>Cons: More complex to train and requires labeled data for each task. Also, challenging to balance all signals effectively.</w:t>
-      </w:r>
-    </w:p>
-    <w:p>
-      <w:pPr>
-        <w:numPr>
-          <w:ilvl w:val="0"/>
-          <w:numId w:val="22"/>
-        </w:numPr>
-        <w:rPr>
-          <w:rFonts w:ascii="Times New Roman" w:hAnsi="Times New Roman" w:cs="Times New Roman"/>
-          <w:sz w:val="22"/>
-          <w:szCs w:val="22"/>
-        </w:rPr>
-      </w:pPr>
-      <w:r>
-        <w:rPr>
-          <w:rFonts w:ascii="Times New Roman" w:hAnsi="Times New Roman" w:cs="Times New Roman"/>
-          <w:sz w:val="22"/>
-          <w:szCs w:val="22"/>
-        </w:rPr>
-        <w:t>Implementation: Use deep learning architectures with shared layers and separate heads for each task (e.g., clicks, shares, etc.), enabling the model to capture patterns that benefit multiple engagement metrics.</w:t>
-      </w:r>
-    </w:p>
-    <w:p>
-      <w:pPr>
-        <w:rPr>
-          <w:rFonts w:ascii="Times New Roman" w:hAnsi="Times New Roman" w:cs="Times New Roman"/>
-          <w:sz w:val="22"/>
-          <w:szCs w:val="22"/>
-        </w:rPr>
-      </w:pPr>
-    </w:p>
-    <w:p>
-      <w:pPr>
-        <w:rPr>
-          <w:rFonts w:ascii="Times New Roman" w:hAnsi="Times New Roman" w:cs="Times New Roman"/>
-          <w:sz w:val="22"/>
-          <w:szCs w:val="22"/>
-        </w:rPr>
-      </w:pPr>
-      <w:r>
-        <w:rPr>
-          <w:rFonts w:ascii="Times New Roman" w:hAnsi="Times New Roman" w:cs="Times New Roman"/>
-          <w:sz w:val="22"/>
-          <w:szCs w:val="22"/>
-        </w:rPr>
-        <w:t>1. Hybrid Model Design</w:t>
-      </w:r>
-    </w:p>
-    <w:p>
-      <w:pPr>
-        <w:rPr>
-          <w:rFonts w:ascii="Times New Roman" w:hAnsi="Times New Roman" w:cs="Times New Roman"/>
-          <w:sz w:val="22"/>
-          <w:szCs w:val="22"/>
-        </w:rPr>
-      </w:pPr>
-      <w:r>
-        <w:rPr>
-          <w:rFonts w:ascii="Times New Roman" w:hAnsi="Times New Roman" w:cs="Times New Roman"/>
-          <w:sz w:val="22"/>
-          <w:szCs w:val="22"/>
-        </w:rPr>
-        <w:t>A hybrid model can combine collaborative filtering and content-based filtering, often using a two-tower (dual-encoder) architecture:</w:t>
-      </w:r>
-    </w:p>
-    <w:p>
-      <w:pPr>
-        <w:rPr>
-          <w:rFonts w:ascii="Times New Roman" w:hAnsi="Times New Roman" w:cs="Times New Roman"/>
-          <w:sz w:val="22"/>
-          <w:szCs w:val="22"/>
-        </w:rPr>
-      </w:pPr>
-      <w:r>
-        <w:rPr>
-          <w:rFonts w:ascii="Times New Roman" w:hAnsi="Times New Roman" w:cs="Times New Roman"/>
-          <w:sz w:val="22"/>
-          <w:szCs w:val="22"/>
-        </w:rPr>
-        <w:t>a. Collaborative Filtering Component:</w:t>
-      </w:r>
-    </w:p>
-    <w:p>
-      <w:pPr>
-        <w:numPr>
-          <w:ilvl w:val="0"/>
-          <w:numId w:val="23"/>
-        </w:numPr>
-        <w:rPr>
-          <w:rFonts w:ascii="Times New Roman" w:hAnsi="Times New Roman" w:cs="Times New Roman"/>
-          <w:sz w:val="22"/>
-          <w:szCs w:val="22"/>
-        </w:rPr>
-      </w:pPr>
-      <w:r>
-        <w:rPr>
-          <w:rFonts w:ascii="Times New Roman" w:hAnsi="Times New Roman" w:cs="Times New Roman"/>
-          <w:sz w:val="22"/>
-          <w:szCs w:val="22"/>
-        </w:rPr>
-        <w:t>User Embedding: Represent each user based on their interaction history (e.g., items liked, clicked, shared) using embeddings. This can be learned through matrix factorization or neural collaborative filtering (NCF).</w:t>
-      </w:r>
-    </w:p>
-    <w:p>
-      <w:pPr>
-        <w:numPr>
-          <w:ilvl w:val="0"/>
-          <w:numId w:val="23"/>
-        </w:numPr>
-        <w:rPr>
-          <w:rFonts w:ascii="Times New Roman" w:hAnsi="Times New Roman" w:cs="Times New Roman"/>
-          <w:sz w:val="22"/>
-          <w:szCs w:val="22"/>
-        </w:rPr>
-      </w:pPr>
-      <w:r>
-        <w:rPr>
-          <w:rFonts w:ascii="Times New Roman" w:hAnsi="Times New Roman" w:cs="Times New Roman"/>
-          <w:sz w:val="22"/>
-          <w:szCs w:val="22"/>
-        </w:rPr>
-        <w:t>Item Embedding: Represent each item based on its interaction patterns with users. Items with similar interaction histories will have embeddings closer to each other in the latent space.</w:t>
-      </w:r>
-    </w:p>
-    <w:p>
-      <w:pPr>
-        <w:rPr>
-          <w:rFonts w:ascii="Times New Roman" w:hAnsi="Times New Roman" w:cs="Times New Roman"/>
-          <w:sz w:val="22"/>
-          <w:szCs w:val="22"/>
-        </w:rPr>
-      </w:pPr>
-      <w:r>
-        <w:rPr>
-          <w:rFonts w:ascii="Times New Roman" w:hAnsi="Times New Roman" w:cs="Times New Roman"/>
-          <w:sz w:val="22"/>
-          <w:szCs w:val="22"/>
-        </w:rPr>
-        <w:t>b. Content-Based Filtering Component:</w:t>
-      </w:r>
-    </w:p>
-    <w:p>
-      <w:pPr>
-        <w:numPr>
-          <w:ilvl w:val="0"/>
-          <w:numId w:val="24"/>
-        </w:numPr>
-        <w:rPr>
-          <w:rFonts w:ascii="Times New Roman" w:hAnsi="Times New Roman" w:cs="Times New Roman"/>
-          <w:sz w:val="22"/>
-          <w:szCs w:val="22"/>
-        </w:rPr>
-      </w:pPr>
-      <w:r>
-        <w:rPr>
-          <w:rFonts w:ascii="Times New Roman" w:hAnsi="Times New Roman" w:cs="Times New Roman"/>
-          <w:sz w:val="22"/>
-          <w:szCs w:val="22"/>
-        </w:rPr>
-        <w:t>Content Embedding: Generate content embeddings for items based on text features (e.g., article title, summary, keywords) using pre-trained language models like BERT, which can capture contextual nuances.</w:t>
-      </w:r>
-    </w:p>
-    <w:p>
-      <w:pPr>
-        <w:numPr>
-          <w:ilvl w:val="0"/>
-          <w:numId w:val="24"/>
-        </w:numPr>
-        <w:rPr>
-          <w:rFonts w:ascii="Times New Roman" w:hAnsi="Times New Roman" w:cs="Times New Roman"/>
-          <w:sz w:val="22"/>
-          <w:szCs w:val="22"/>
-        </w:rPr>
-      </w:pPr>
-      <w:r>
-        <w:rPr>
-          <w:rFonts w:ascii="Times New Roman" w:hAnsi="Times New Roman" w:cs="Times New Roman"/>
-          <w:sz w:val="22"/>
-          <w:szCs w:val="22"/>
-        </w:rPr>
-        <w:t>Metadata Embeddings: Create embeddings for metadata features such as category, author, or publish date. Concatenate these embeddings with content embeddings to enrich the content representation.</w:t>
-      </w:r>
-    </w:p>
-    <w:p>
-      <w:pPr>
-        <w:rPr>
-          <w:rFonts w:ascii="Times New Roman" w:hAnsi="Times New Roman" w:cs="Times New Roman"/>
-          <w:sz w:val="22"/>
-          <w:szCs w:val="22"/>
-        </w:rPr>
-      </w:pPr>
-      <w:r>
-        <w:rPr>
-          <w:rFonts w:ascii="Times New Roman" w:hAnsi="Times New Roman" w:cs="Times New Roman"/>
-          <w:sz w:val="22"/>
-          <w:szCs w:val="22"/>
-        </w:rPr>
-        <w:t>c. Combined Architecture:</w:t>
-      </w:r>
-    </w:p>
-    <w:p>
-      <w:pPr>
-        <w:numPr>
-          <w:ilvl w:val="0"/>
-          <w:numId w:val="25"/>
-        </w:numPr>
-        <w:rPr>
-          <w:rFonts w:ascii="Times New Roman" w:hAnsi="Times New Roman" w:cs="Times New Roman"/>
-          <w:sz w:val="22"/>
-          <w:szCs w:val="22"/>
-        </w:rPr>
-      </w:pPr>
-      <w:r>
-        <w:rPr>
-          <w:rFonts w:ascii="Times New Roman" w:hAnsi="Times New Roman" w:cs="Times New Roman"/>
-          <w:sz w:val="22"/>
-          <w:szCs w:val="22"/>
-        </w:rPr>
-        <w:t>Use a two-tower neural network where:</w:t>
-      </w:r>
-    </w:p>
-    <w:p>
-      <w:pPr>
-        <w:numPr>
-          <w:ilvl w:val="1"/>
-          <w:numId w:val="25"/>
-        </w:numPr>
-        <w:rPr>
-          <w:rFonts w:ascii="Times New Roman" w:hAnsi="Times New Roman" w:cs="Times New Roman"/>
-          <w:sz w:val="22"/>
-          <w:szCs w:val="22"/>
-        </w:rPr>
-      </w:pPr>
-      <w:r>
-        <w:rPr>
-          <w:rFonts w:ascii="Times New Roman" w:hAnsi="Times New Roman" w:cs="Times New Roman"/>
-          <w:sz w:val="22"/>
-          <w:szCs w:val="22"/>
-        </w:rPr>
-        <w:lastRenderedPageBreak/>
-        <w:t>One tower is dedicated to the user embedding (from collaborative filtering).</w:t>
-      </w:r>
-    </w:p>
-    <w:p>
-      <w:pPr>
-        <w:numPr>
-          <w:ilvl w:val="1"/>
-          <w:numId w:val="25"/>
-        </w:numPr>
-        <w:rPr>
-          <w:rFonts w:ascii="Times New Roman" w:hAnsi="Times New Roman" w:cs="Times New Roman"/>
-          <w:sz w:val="22"/>
-          <w:szCs w:val="22"/>
-        </w:rPr>
-      </w:pPr>
-      <w:r>
-        <w:rPr>
-          <w:rFonts w:ascii="Times New Roman" w:hAnsi="Times New Roman" w:cs="Times New Roman"/>
-          <w:sz w:val="22"/>
-          <w:szCs w:val="22"/>
-        </w:rPr>
-        <w:t>The other tower is for the item embedding, which is the combination of collaborative and content-based embeddings.</w:t>
-      </w:r>
-    </w:p>
-    <w:p>
-      <w:pPr>
-        <w:numPr>
-          <w:ilvl w:val="0"/>
-          <w:numId w:val="25"/>
-        </w:numPr>
-        <w:rPr>
-          <w:rFonts w:ascii="Times New Roman" w:hAnsi="Times New Roman" w:cs="Times New Roman"/>
-          <w:sz w:val="22"/>
-          <w:szCs w:val="22"/>
-        </w:rPr>
-      </w:pPr>
-      <w:r>
-        <w:rPr>
-          <w:rFonts w:ascii="Times New Roman" w:hAnsi="Times New Roman" w:cs="Times New Roman"/>
-          <w:sz w:val="22"/>
-          <w:szCs w:val="22"/>
-        </w:rPr>
-        <w:t>Dot Product or MLP: Use a dot product or a Multi-Layer Perceptron (MLP) to combine the user and item embeddings, generating a relevance score for each user-item pair.</w:t>
-      </w:r>
-    </w:p>
-    <w:p>
-      <w:pPr>
-        <w:numPr>
-          <w:ilvl w:val="0"/>
-          <w:numId w:val="25"/>
-        </w:numPr>
-        <w:rPr>
-          <w:rFonts w:ascii="Times New Roman" w:hAnsi="Times New Roman" w:cs="Times New Roman"/>
-          <w:sz w:val="22"/>
-          <w:szCs w:val="22"/>
-        </w:rPr>
-      </w:pPr>
-      <w:r>
-        <w:rPr>
-          <w:rFonts w:ascii="Times New Roman" w:hAnsi="Times New Roman" w:cs="Times New Roman"/>
-          <w:sz w:val="22"/>
-          <w:szCs w:val="22"/>
-        </w:rPr>
-        <w:t>Training: Train the model to maximize similarity for user-item pairs with positive interactions (e.g., clicked, liked) and minimize similarity for negative interactions (e.g., skipped or not clicked).</w:t>
-      </w:r>
-    </w:p>
-    <w:p>
-      <w:pPr>
-        <w:numPr>
-          <w:ilvl w:val="0"/>
-          <w:numId w:val="25"/>
-        </w:numPr>
-        <w:rPr>
-          <w:rFonts w:ascii="Times New Roman" w:hAnsi="Times New Roman" w:cs="Times New Roman"/>
-          <w:sz w:val="22"/>
-          <w:szCs w:val="22"/>
-        </w:rPr>
-      </w:pPr>
-      <w:r>
-        <w:rPr>
-          <w:rFonts w:ascii="Times New Roman" w:hAnsi="Times New Roman" w:cs="Times New Roman"/>
-          <w:sz w:val="22"/>
-          <w:szCs w:val="22"/>
-        </w:rPr>
-        <w:t>Cold Start Handling: For users/items with no interaction data, rely only on the content-based embeddings. Gradually incorporate collaborative data as interactions build up.</w:t>
-      </w:r>
-    </w:p>
-    <w:p>
-      <w:pPr>
-        <w:rPr>
-          <w:rFonts w:ascii="Times New Roman" w:hAnsi="Times New Roman" w:cs="Times New Roman"/>
-          <w:sz w:val="22"/>
-          <w:szCs w:val="22"/>
-        </w:rPr>
-      </w:pPr>
-      <w:r>
-        <w:rPr>
-          <w:rFonts w:ascii="Times New Roman" w:hAnsi="Times New Roman" w:cs="Times New Roman"/>
-          <w:sz w:val="22"/>
-          <w:szCs w:val="22"/>
-        </w:rPr>
-        <w:t>Output: The model outputs a relevance score for each item for a given user, ranking items based on their relevance.</w:t>
-      </w:r>
-    </w:p>
-    <w:p>
-      <w:pPr>
-        <w:rPr>
-          <w:rFonts w:ascii="Times New Roman" w:hAnsi="Times New Roman" w:cs="Times New Roman"/>
-          <w:sz w:val="22"/>
-          <w:szCs w:val="22"/>
-        </w:rPr>
-      </w:pPr>
-      <w:r>
-        <w:rPr>
-          <w:rFonts w:ascii="Times New Roman" w:hAnsi="Times New Roman" w:cs="Times New Roman"/>
-          <w:noProof/>
-          <w:sz w:val="22"/>
-          <w:szCs w:val="22"/>
-        </w:rPr>
-        <w:pict w14:anchorId="205D4541">
-          <v:rect id="_x0000_i1026" alt="" style="width:468pt;height:.05pt;mso-width-percent:0;mso-height-percent:0;mso-width-percent:0;mso-height-percent:0" o:hralign="center" o:hrstd="t" o:hr="t" fillcolor="#a0a0a0" stroked="f"/>
-        </w:pict>
-      </w:r>
-    </w:p>
-    <w:p>
-      <w:pPr>
-        <w:rPr>
-          <w:rFonts w:ascii="Times New Roman" w:hAnsi="Times New Roman" w:cs="Times New Roman"/>
-          <w:sz w:val="22"/>
-          <w:szCs w:val="22"/>
-        </w:rPr>
-      </w:pPr>
-      <w:r>
-        <w:rPr>
-          <w:rFonts w:ascii="Times New Roman" w:hAnsi="Times New Roman" w:cs="Times New Roman"/>
-          <w:sz w:val="22"/>
-          <w:szCs w:val="22"/>
-        </w:rPr>
-        <w:t>2. Multi-Task Learning Model Design</w:t>
-      </w:r>
-    </w:p>
-    <w:p>
-      <w:pPr>
-        <w:rPr>
-          <w:rFonts w:ascii="Times New Roman" w:hAnsi="Times New Roman" w:cs="Times New Roman"/>
-          <w:sz w:val="22"/>
-          <w:szCs w:val="22"/>
-        </w:rPr>
-      </w:pPr>
-      <w:r>
-        <w:rPr>
-          <w:rFonts w:ascii="Times New Roman" w:hAnsi="Times New Roman" w:cs="Times New Roman"/>
-          <w:sz w:val="22"/>
-          <w:szCs w:val="22"/>
-        </w:rPr>
-        <w:t>A multi-task learning model optimizes for multiple engagement signals (e.g., clicks, shares, dwell time), aiming to balance these objectives for more holistic recommendations.</w:t>
-      </w:r>
-    </w:p>
-    <w:p>
-      <w:pPr>
-        <w:rPr>
-          <w:rFonts w:ascii="Times New Roman" w:hAnsi="Times New Roman" w:cs="Times New Roman"/>
-          <w:sz w:val="22"/>
-          <w:szCs w:val="22"/>
-        </w:rPr>
-      </w:pPr>
-      <w:r>
-        <w:rPr>
-          <w:rFonts w:ascii="Times New Roman" w:hAnsi="Times New Roman" w:cs="Times New Roman"/>
-          <w:sz w:val="22"/>
-          <w:szCs w:val="22"/>
-        </w:rPr>
-        <w:t>a. Shared Embedding Layers:</w:t>
-      </w:r>
-    </w:p>
-    <w:p>
-      <w:pPr>
-        <w:numPr>
-          <w:ilvl w:val="0"/>
-          <w:numId w:val="26"/>
-        </w:numPr>
-        <w:rPr>
-          <w:rFonts w:ascii="Times New Roman" w:hAnsi="Times New Roman" w:cs="Times New Roman"/>
-          <w:sz w:val="22"/>
-          <w:szCs w:val="22"/>
-        </w:rPr>
-      </w:pPr>
-      <w:r>
-        <w:rPr>
-          <w:rFonts w:ascii="Times New Roman" w:hAnsi="Times New Roman" w:cs="Times New Roman"/>
-          <w:sz w:val="22"/>
-          <w:szCs w:val="22"/>
-        </w:rPr>
-        <w:t>User Embedding: Create a shared user embedding layer based on interaction history, demographic data, and other personal attributes.</w:t>
-      </w:r>
-    </w:p>
-    <w:p>
-      <w:pPr>
-        <w:numPr>
-          <w:ilvl w:val="0"/>
-          <w:numId w:val="26"/>
-        </w:numPr>
-        <w:rPr>
-          <w:rFonts w:ascii="Times New Roman" w:hAnsi="Times New Roman" w:cs="Times New Roman"/>
-          <w:sz w:val="22"/>
-          <w:szCs w:val="22"/>
-        </w:rPr>
-      </w:pPr>
-      <w:r>
-        <w:rPr>
-          <w:rFonts w:ascii="Times New Roman" w:hAnsi="Times New Roman" w:cs="Times New Roman"/>
-          <w:sz w:val="22"/>
-          <w:szCs w:val="22"/>
-        </w:rPr>
-        <w:t>Item Embedding: Create a shared item embedding layer from content features, collaborative features, and item metadata.</w:t>
-      </w:r>
-    </w:p>
-    <w:p>
-      <w:pPr>
-        <w:numPr>
-          <w:ilvl w:val="0"/>
-          <w:numId w:val="26"/>
-        </w:numPr>
-        <w:rPr>
-          <w:rFonts w:ascii="Times New Roman" w:hAnsi="Times New Roman" w:cs="Times New Roman"/>
-          <w:sz w:val="22"/>
-          <w:szCs w:val="22"/>
-        </w:rPr>
-      </w:pPr>
-      <w:r>
-        <w:rPr>
-          <w:rFonts w:ascii="Times New Roman" w:hAnsi="Times New Roman" w:cs="Times New Roman"/>
-          <w:sz w:val="22"/>
-          <w:szCs w:val="22"/>
-        </w:rPr>
-        <w:t>Use these embeddings as inputs for multiple tasks.</w:t>
-      </w:r>
-    </w:p>
-    <w:p>
-      <w:pPr>
-        <w:rPr>
-          <w:rFonts w:ascii="Times New Roman" w:hAnsi="Times New Roman" w:cs="Times New Roman"/>
-          <w:sz w:val="22"/>
-          <w:szCs w:val="22"/>
-        </w:rPr>
-      </w:pPr>
-      <w:r>
-        <w:rPr>
-          <w:rFonts w:ascii="Times New Roman" w:hAnsi="Times New Roman" w:cs="Times New Roman"/>
-          <w:sz w:val="22"/>
-          <w:szCs w:val="22"/>
-        </w:rPr>
-        <w:t>b. Task-Specific Heads:</w:t>
-      </w:r>
-    </w:p>
-    <w:p>
-      <w:pPr>
-        <w:numPr>
-          <w:ilvl w:val="0"/>
-          <w:numId w:val="27"/>
-        </w:numPr>
-        <w:rPr>
-          <w:rFonts w:ascii="Times New Roman" w:hAnsi="Times New Roman" w:cs="Times New Roman"/>
-          <w:sz w:val="22"/>
-          <w:szCs w:val="22"/>
-        </w:rPr>
-      </w:pPr>
-      <w:r>
-        <w:rPr>
-          <w:rFonts w:ascii="Times New Roman" w:hAnsi="Times New Roman" w:cs="Times New Roman"/>
-          <w:sz w:val="22"/>
-          <w:szCs w:val="22"/>
-        </w:rPr>
-        <w:t>Each task represents a different user engagement signal (e.g., clicks, shares, dwell time).</w:t>
-      </w:r>
-    </w:p>
-    <w:p>
-      <w:pPr>
-        <w:numPr>
-          <w:ilvl w:val="0"/>
-          <w:numId w:val="27"/>
-        </w:numPr>
-        <w:rPr>
-          <w:rFonts w:ascii="Times New Roman" w:hAnsi="Times New Roman" w:cs="Times New Roman"/>
-          <w:sz w:val="22"/>
-          <w:szCs w:val="22"/>
-        </w:rPr>
-      </w:pPr>
-      <w:r>
-        <w:rPr>
-          <w:rFonts w:ascii="Times New Roman" w:hAnsi="Times New Roman" w:cs="Times New Roman"/>
-          <w:sz w:val="22"/>
-          <w:szCs w:val="22"/>
-        </w:rPr>
-        <w:t>Create separate task-specific output layers for each engagement metric, with each output layer designed to predict one engagement type.</w:t>
-      </w:r>
-    </w:p>
-    <w:p>
-      <w:pPr>
-        <w:numPr>
-          <w:ilvl w:val="0"/>
-          <w:numId w:val="27"/>
-        </w:numPr>
-        <w:rPr>
-          <w:rFonts w:ascii="Times New Roman" w:hAnsi="Times New Roman" w:cs="Times New Roman"/>
-          <w:sz w:val="22"/>
-          <w:szCs w:val="22"/>
-        </w:rPr>
-      </w:pPr>
-      <w:r>
-        <w:rPr>
-          <w:rFonts w:ascii="Times New Roman" w:hAnsi="Times New Roman" w:cs="Times New Roman"/>
-          <w:sz w:val="22"/>
-          <w:szCs w:val="22"/>
-        </w:rPr>
-        <w:t>Task Heads:</w:t>
-      </w:r>
-    </w:p>
-    <w:p>
-      <w:pPr>
-        <w:numPr>
-          <w:ilvl w:val="1"/>
-          <w:numId w:val="27"/>
-        </w:numPr>
-        <w:rPr>
-          <w:rFonts w:ascii="Times New Roman" w:hAnsi="Times New Roman" w:cs="Times New Roman"/>
-          <w:sz w:val="22"/>
-          <w:szCs w:val="22"/>
-        </w:rPr>
-      </w:pPr>
-      <w:r>
-        <w:rPr>
-          <w:rFonts w:ascii="Times New Roman" w:hAnsi="Times New Roman" w:cs="Times New Roman"/>
-          <w:sz w:val="22"/>
-          <w:szCs w:val="22"/>
-        </w:rPr>
-        <w:t>Click Prediction Head: A binary classification head that predicts the likelihood of a user clicking on an item.</w:t>
-      </w:r>
-    </w:p>
-    <w:p>
-      <w:pPr>
-        <w:numPr>
-          <w:ilvl w:val="1"/>
-          <w:numId w:val="27"/>
-        </w:numPr>
-        <w:rPr>
-          <w:rFonts w:ascii="Times New Roman" w:hAnsi="Times New Roman" w:cs="Times New Roman"/>
-          <w:sz w:val="22"/>
-          <w:szCs w:val="22"/>
-        </w:rPr>
-      </w:pPr>
-      <w:r>
-        <w:rPr>
-          <w:rFonts w:ascii="Times New Roman" w:hAnsi="Times New Roman" w:cs="Times New Roman"/>
-          <w:sz w:val="22"/>
-          <w:szCs w:val="22"/>
-        </w:rPr>
-        <w:t>Share Prediction Head: Another binary classification head to predict if a user will share an item.</w:t>
-      </w:r>
-    </w:p>
-    <w:p>
-      <w:pPr>
-        <w:numPr>
-          <w:ilvl w:val="1"/>
-          <w:numId w:val="27"/>
-        </w:numPr>
-        <w:rPr>
-          <w:rFonts w:ascii="Times New Roman" w:hAnsi="Times New Roman" w:cs="Times New Roman"/>
-          <w:sz w:val="22"/>
-          <w:szCs w:val="22"/>
-        </w:rPr>
-      </w:pPr>
-      <w:r>
-        <w:rPr>
-          <w:rFonts w:ascii="Times New Roman" w:hAnsi="Times New Roman" w:cs="Times New Roman"/>
-          <w:sz w:val="22"/>
-          <w:szCs w:val="22"/>
-        </w:rPr>
-        <w:t>Dwell Time Prediction Head: A regression head to predict how long a user will spend reading the item.</w:t>
-      </w:r>
-    </w:p>
-    <w:p>
-      <w:pPr>
-        <w:numPr>
-          <w:ilvl w:val="0"/>
-          <w:numId w:val="27"/>
-        </w:numPr>
-        <w:rPr>
-          <w:rFonts w:ascii="Times New Roman" w:hAnsi="Times New Roman" w:cs="Times New Roman"/>
-          <w:sz w:val="22"/>
-          <w:szCs w:val="22"/>
-        </w:rPr>
-      </w:pPr>
-      <w:r>
-        <w:rPr>
-          <w:rFonts w:ascii="Times New Roman" w:hAnsi="Times New Roman" w:cs="Times New Roman"/>
-          <w:sz w:val="22"/>
-          <w:szCs w:val="22"/>
-        </w:rPr>
-        <w:lastRenderedPageBreak/>
-        <w:t>Loss Functions: Use different loss functions for each head (e.g., cross-entropy for clicks/shares, mean squared error for dwell time), with weights to balance each task’s importance.</w:t>
-      </w:r>
-    </w:p>
-    <w:p>
-      <w:pPr>
-        <w:rPr>
-          <w:rFonts w:ascii="Times New Roman" w:hAnsi="Times New Roman" w:cs="Times New Roman"/>
-          <w:sz w:val="22"/>
-          <w:szCs w:val="22"/>
-        </w:rPr>
-      </w:pPr>
-      <w:r>
-        <w:rPr>
-          <w:rFonts w:ascii="Times New Roman" w:hAnsi="Times New Roman" w:cs="Times New Roman"/>
-          <w:sz w:val="22"/>
-          <w:szCs w:val="22"/>
-        </w:rPr>
-        <w:t>c. Training:</w:t>
-      </w:r>
-    </w:p>
-    <w:p>
-      <w:pPr>
-        <w:numPr>
-          <w:ilvl w:val="0"/>
-          <w:numId w:val="28"/>
-        </w:numPr>
-        <w:rPr>
-          <w:rFonts w:ascii="Times New Roman" w:hAnsi="Times New Roman" w:cs="Times New Roman"/>
-          <w:sz w:val="22"/>
-          <w:szCs w:val="22"/>
-        </w:rPr>
-      </w:pPr>
-      <w:r>
-        <w:rPr>
-          <w:rFonts w:ascii="Times New Roman" w:hAnsi="Times New Roman" w:cs="Times New Roman"/>
-          <w:sz w:val="22"/>
-          <w:szCs w:val="22"/>
-        </w:rPr>
-        <w:t>Train the model jointly on all tasks by minimizing a weighted sum of the individual losses for each task. This enables the shared embedding layers to learn representations that are useful across tasks, while each task-specific head fine-tunes for its respective signal.</w:t>
-      </w:r>
-    </w:p>
-    <w:p>
-      <w:pPr>
-        <w:numPr>
-          <w:ilvl w:val="0"/>
-          <w:numId w:val="28"/>
-        </w:numPr>
-        <w:rPr>
-          <w:rFonts w:ascii="Times New Roman" w:hAnsi="Times New Roman" w:cs="Times New Roman"/>
-          <w:sz w:val="22"/>
-          <w:szCs w:val="22"/>
-        </w:rPr>
-      </w:pPr>
-      <w:r>
-        <w:rPr>
-          <w:rFonts w:ascii="Times New Roman" w:hAnsi="Times New Roman" w:cs="Times New Roman"/>
-          <w:sz w:val="22"/>
-          <w:szCs w:val="22"/>
-        </w:rPr>
-        <w:t>Adjust task weights based on business priorities or model performance on each task.</w:t>
-      </w:r>
-    </w:p>
-    <w:p>
-      <w:pPr>
-        <w:rPr>
-          <w:rFonts w:ascii="Times New Roman" w:hAnsi="Times New Roman" w:cs="Times New Roman"/>
-          <w:sz w:val="22"/>
-          <w:szCs w:val="22"/>
-        </w:rPr>
-      </w:pPr>
-      <w:r>
-        <w:rPr>
-          <w:rFonts w:ascii="Times New Roman" w:hAnsi="Times New Roman" w:cs="Times New Roman"/>
-          <w:sz w:val="22"/>
-          <w:szCs w:val="22"/>
-        </w:rPr>
-        <w:t>Output: The model outputs separate predictions for each engagement metric, which can then be combined into an overall relevance score.</w:t>
-      </w:r>
-    </w:p>
-    <w:p>
-      <w:pPr>
-        <w:rPr>
-          <w:rFonts w:ascii="Times New Roman" w:hAnsi="Times New Roman" w:cs="Times New Roman"/>
-          <w:sz w:val="22"/>
-          <w:szCs w:val="22"/>
-        </w:rPr>
-      </w:pPr>
-      <w:r>
-        <w:pict w14:anchorId="40CB9BD2">
-          <v:rect id="Horizontal Line 14" o:spid="_x0000_s1026" alt="" style="width:468pt;height:.1pt;visibility:visible;mso-wrap-style:square;mso-width-percent:0;mso-height-percent:0;mso-left-percent:-10001;mso-top-percent:-10001;mso-position-horizontal:absolute;mso-position-horizontal-relative:char;mso-position-vertical:absolute;mso-position-vertical-relative:line;mso-width-percent:0;mso-height-percent:0;mso-left-percent:-10001;mso-top-percent:-10001;v-text-anchor:top" filled="f">
-            <o:lock v:ext="edit" rotation="t" aspectratio="t" verticies="t" text="t" shapetype="t"/>
-            <w10:anchorlock/>
-          </v:rect>
-        </w:pict>
-      </w:r>
-    </w:p>
-    <w:p>
-      <w:pPr>
-        <w:rPr>
-          <w:rFonts w:ascii="Times New Roman" w:hAnsi="Times New Roman" w:cs="Times New Roman"/>
-          <w:sz w:val="22"/>
-          <w:szCs w:val="22"/>
-        </w:rPr>
-      </w:pPr>
-      <w:r>
-        <w:rPr>
-          <w:rFonts w:ascii="Times New Roman" w:hAnsi="Times New Roman" w:cs="Times New Roman"/>
-          <w:sz w:val="22"/>
-          <w:szCs w:val="22"/>
-        </w:rPr>
-        <w:t>Comparison and Selection</w:t>
-      </w:r>
-    </w:p>
-    <w:p>
-      <w:pPr>
-        <w:rPr>
-          <w:rFonts w:ascii="Times New Roman" w:hAnsi="Times New Roman" w:cs="Times New Roman"/>
-          <w:sz w:val="22"/>
-          <w:szCs w:val="22"/>
-        </w:rPr>
-      </w:pPr>
-      <w:r>
-        <w:rPr>
-          <w:rFonts w:ascii="Times New Roman" w:hAnsi="Times New Roman" w:cs="Times New Roman"/>
-          <w:sz w:val="22"/>
-          <w:szCs w:val="22"/>
-        </w:rPr>
-        <w:t>For a personalized newsfeed, if the goal is to maximize general engagement while addressing cold start and diverse content, a Hybrid Model is generally a good choice. It allows for robust user-item recommendations even with limited interaction data and adapts well to user interests.</w:t>
-      </w:r>
-    </w:p>
-    <w:p>
-      <w:pPr>
-        <w:rPr>
-          <w:rFonts w:ascii="Times New Roman" w:hAnsi="Times New Roman" w:cs="Times New Roman"/>
-          <w:sz w:val="22"/>
-          <w:szCs w:val="22"/>
-        </w:rPr>
-      </w:pPr>
-      <w:r>
-        <w:rPr>
-          <w:rFonts w:ascii="Times New Roman" w:hAnsi="Times New Roman" w:cs="Times New Roman"/>
-          <w:sz w:val="22"/>
-          <w:szCs w:val="22"/>
-        </w:rPr>
-        <w:t>If the business prioritizes multiple engagement signals simultaneously and has enough labeled data for each, a Multi-Task Learning Model can be more effective, providing a well-rounded view of user preferences across different actions.</w:t>
-      </w:r>
-    </w:p>
-    <w:p>
-      <w:pPr>
-        <w:rPr>
-          <w:rFonts w:ascii="Times New Roman" w:hAnsi="Times New Roman" w:cs="Times New Roman"/>
-          <w:sz w:val="22"/>
-          <w:szCs w:val="22"/>
-        </w:rPr>
-      </w:pPr>
-      <w:r>
-        <w:rPr>
-          <w:rFonts w:ascii="Times New Roman" w:hAnsi="Times New Roman" w:cs="Times New Roman"/>
-          <w:sz w:val="22"/>
-          <w:szCs w:val="22"/>
-        </w:rPr>
-        <w:t>Final Selection: Hybrid Model with Multi-Task Learning Extension</w:t>
-      </w:r>
-    </w:p>
-    <w:p>
-      <w:pPr>
-        <w:rPr>
-          <w:rFonts w:ascii="Times New Roman" w:hAnsi="Times New Roman" w:cs="Times New Roman"/>
-          <w:sz w:val="22"/>
-          <w:szCs w:val="22"/>
-        </w:rPr>
-      </w:pPr>
-      <w:r>
-        <w:rPr>
-          <w:rFonts w:ascii="Times New Roman" w:hAnsi="Times New Roman" w:cs="Times New Roman"/>
-          <w:sz w:val="22"/>
-          <w:szCs w:val="22"/>
-        </w:rPr>
-        <w:t>For best results, you can start with a Hybrid Model and, once it’s established, add task-specific heads to capture additional engagement signals through multi-task learning. This combines the strengths of both models, supporting personalization and multi-objective optimization for engagement.</w:t>
-      </w:r>
-    </w:p>
-    <w:p>
-      <w:pPr>
-        <w:rPr>
-          <w:rFonts w:ascii="Times New Roman" w:hAnsi="Times New Roman" w:cs="Times New Roman"/>
-          <w:sz w:val="22"/>
-          <w:szCs w:val="22"/>
-        </w:rPr>
-      </w:pPr>
-    </w:p>
-    <w:p>
-      <w:pPr>
-        <w:rPr>
-          <w:rFonts w:ascii="Times New Roman" w:hAnsi="Times New Roman" w:cs="Times New Roman"/>
-          <w:sz w:val="22"/>
-          <w:szCs w:val="22"/>
-        </w:rPr>
-      </w:pPr>
-    </w:p>
-    <w:p>
-      <w:pPr>
-        <w:rPr>
-          <w:rFonts w:ascii="Times New Roman" w:hAnsi="Times New Roman" w:cs="Times New Roman"/>
-          <w:sz w:val="22"/>
-          <w:szCs w:val="22"/>
-        </w:rPr>
-      </w:pPr>
-      <w:r>
-        <w:rPr>
-          <w:rFonts w:ascii="Times New Roman" w:hAnsi="Times New Roman" w:cs="Times New Roman"/>
-          <w:sz w:val="22"/>
-          <w:szCs w:val="22"/>
-        </w:rPr>
-        <w:t>Feature Engineering</w:t>
-      </w:r>
-    </w:p>
-    <w:p>
-      <w:pPr>
-        <w:rPr>
-          <w:rFonts w:ascii="Times New Roman" w:hAnsi="Times New Roman" w:cs="Times New Roman"/>
-          <w:sz w:val="22"/>
-          <w:szCs w:val="22"/>
-        </w:rPr>
-      </w:pPr>
-      <w:r>
-        <w:rPr>
-          <w:rFonts w:ascii="Times New Roman" w:hAnsi="Times New Roman" w:cs="Times New Roman"/>
-          <w:sz w:val="22"/>
-          <w:szCs w:val="22"/>
-        </w:rPr>
-        <w:t>1. User Features</w:t>
-      </w:r>
-    </w:p>
-    <w:p>
-      <w:pPr>
-        <w:numPr>
-          <w:ilvl w:val="0"/>
-          <w:numId w:val="14"/>
-        </w:numPr>
-        <w:rPr>
-          <w:rFonts w:ascii="Times New Roman" w:hAnsi="Times New Roman" w:cs="Times New Roman"/>
-          <w:sz w:val="22"/>
-          <w:szCs w:val="22"/>
-        </w:rPr>
-      </w:pPr>
-      <w:r>
-        <w:rPr>
-          <w:rFonts w:ascii="Times New Roman" w:hAnsi="Times New Roman" w:cs="Times New Roman"/>
-          <w:sz w:val="22"/>
-          <w:szCs w:val="22"/>
-        </w:rPr>
-        <w:t>Demographic Features:</w:t>
-      </w:r>
-    </w:p>
-    <w:p>
-      <w:pPr>
-        <w:numPr>
-          <w:ilvl w:val="1"/>
-          <w:numId w:val="14"/>
-        </w:numPr>
-        <w:rPr>
-          <w:rFonts w:ascii="Times New Roman" w:hAnsi="Times New Roman" w:cs="Times New Roman"/>
-          <w:sz w:val="22"/>
-          <w:szCs w:val="22"/>
-        </w:rPr>
-      </w:pPr>
-      <w:r>
-        <w:rPr>
-          <w:rFonts w:ascii="Times New Roman" w:hAnsi="Times New Roman" w:cs="Times New Roman"/>
-          <w:sz w:val="22"/>
-          <w:szCs w:val="22"/>
-        </w:rPr>
-        <w:t>Age Bucketing: Group ages into ranges (e.g., 18-24, 25-34) to generalize and reduce dimensionality.</w:t>
-      </w:r>
-    </w:p>
-    <w:p>
-      <w:pPr>
-        <w:numPr>
-          <w:ilvl w:val="1"/>
-          <w:numId w:val="14"/>
-        </w:numPr>
-        <w:rPr>
-          <w:rFonts w:ascii="Times New Roman" w:hAnsi="Times New Roman" w:cs="Times New Roman"/>
-          <w:sz w:val="22"/>
-          <w:szCs w:val="22"/>
-        </w:rPr>
-      </w:pPr>
-      <w:r>
-        <w:rPr>
-          <w:rFonts w:ascii="Times New Roman" w:hAnsi="Times New Roman" w:cs="Times New Roman"/>
-          <w:sz w:val="22"/>
-          <w:szCs w:val="22"/>
-        </w:rPr>
-        <w:t>Location Encoding: Use one-hot encoding or regional embeddings for user location (city, state, or country).</w:t>
-      </w:r>
-    </w:p>
-    <w:p>
-      <w:pPr>
-        <w:numPr>
-          <w:ilvl w:val="1"/>
-          <w:numId w:val="14"/>
-        </w:numPr>
-        <w:rPr>
-          <w:rFonts w:ascii="Times New Roman" w:hAnsi="Times New Roman" w:cs="Times New Roman"/>
-          <w:sz w:val="22"/>
-          <w:szCs w:val="22"/>
-        </w:rPr>
-      </w:pPr>
-      <w:r>
-        <w:rPr>
-          <w:rFonts w:ascii="Times New Roman" w:hAnsi="Times New Roman" w:cs="Times New Roman"/>
-          <w:sz w:val="22"/>
-          <w:szCs w:val="22"/>
-        </w:rPr>
-        <w:t>Language Preferences: One-hot encode or use embeddings to capture preferred languages.</w:t>
-      </w:r>
-    </w:p>
-    <w:p>
-      <w:pPr>
-        <w:numPr>
-          <w:ilvl w:val="0"/>
-          <w:numId w:val="14"/>
-        </w:numPr>
-        <w:rPr>
-          <w:rFonts w:ascii="Times New Roman" w:hAnsi="Times New Roman" w:cs="Times New Roman"/>
-          <w:sz w:val="22"/>
-          <w:szCs w:val="22"/>
-        </w:rPr>
-      </w:pPr>
-      <w:r>
-        <w:rPr>
-          <w:rFonts w:ascii="Times New Roman" w:hAnsi="Times New Roman" w:cs="Times New Roman"/>
-          <w:sz w:val="22"/>
-          <w:szCs w:val="22"/>
-        </w:rPr>
-        <w:t>Behavioral and Interaction Features:</w:t>
-      </w:r>
-    </w:p>
-    <w:p>
-      <w:pPr>
-        <w:numPr>
-          <w:ilvl w:val="1"/>
-          <w:numId w:val="14"/>
-        </w:numPr>
-        <w:rPr>
-          <w:rFonts w:ascii="Times New Roman" w:hAnsi="Times New Roman" w:cs="Times New Roman"/>
-          <w:sz w:val="22"/>
-          <w:szCs w:val="22"/>
-        </w:rPr>
-      </w:pPr>
-      <w:r>
-        <w:rPr>
-          <w:rFonts w:ascii="Times New Roman" w:hAnsi="Times New Roman" w:cs="Times New Roman"/>
-          <w:sz w:val="22"/>
-          <w:szCs w:val="22"/>
-        </w:rPr>
-        <w:lastRenderedPageBreak/>
-        <w:t>Click-Through Rate (CTR): Calculate CTR per topic, content type, or category. These features show which types of content the user tends to click on.</w:t>
-      </w:r>
-    </w:p>
-    <w:p>
-      <w:pPr>
-        <w:numPr>
-          <w:ilvl w:val="1"/>
-          <w:numId w:val="14"/>
-        </w:numPr>
-        <w:rPr>
-          <w:rFonts w:ascii="Times New Roman" w:hAnsi="Times New Roman" w:cs="Times New Roman"/>
-          <w:sz w:val="22"/>
-          <w:szCs w:val="22"/>
-        </w:rPr>
-      </w:pPr>
-      <w:r>
-        <w:rPr>
-          <w:rFonts w:ascii="Times New Roman" w:hAnsi="Times New Roman" w:cs="Times New Roman"/>
-          <w:sz w:val="22"/>
-          <w:szCs w:val="22"/>
-        </w:rPr>
-        <w:t>Engagement Score: Combine clicks, likes, shares, comments, and average reading time into a single engagement metric, weighted to emphasize certain actions.</w:t>
-      </w:r>
-    </w:p>
-    <w:p>
-      <w:pPr>
-        <w:numPr>
-          <w:ilvl w:val="1"/>
-          <w:numId w:val="14"/>
-        </w:numPr>
-        <w:rPr>
-          <w:rFonts w:ascii="Times New Roman" w:hAnsi="Times New Roman" w:cs="Times New Roman"/>
-          <w:sz w:val="22"/>
-          <w:szCs w:val="22"/>
-        </w:rPr>
-      </w:pPr>
-      <w:r>
-        <w:rPr>
-          <w:rFonts w:ascii="Times New Roman" w:hAnsi="Times New Roman" w:cs="Times New Roman"/>
-          <w:sz w:val="22"/>
-          <w:szCs w:val="22"/>
-        </w:rPr>
-        <w:t>Recent Interactions: Create features representing recent interactions, such as the topics of the last few articles the user clicked on, read, or engaged with.</w:t>
-      </w:r>
-    </w:p>
-    <w:p>
-      <w:pPr>
-        <w:numPr>
-          <w:ilvl w:val="1"/>
-          <w:numId w:val="14"/>
-        </w:numPr>
-        <w:rPr>
-          <w:rFonts w:ascii="Times New Roman" w:hAnsi="Times New Roman" w:cs="Times New Roman"/>
-          <w:sz w:val="22"/>
-          <w:szCs w:val="22"/>
-        </w:rPr>
-      </w:pPr>
-      <w:r>
-        <w:rPr>
-          <w:rFonts w:ascii="Times New Roman" w:hAnsi="Times New Roman" w:cs="Times New Roman"/>
-          <w:sz w:val="22"/>
-          <w:szCs w:val="22"/>
-        </w:rPr>
-        <w:t>Time of Day and Day of Week Preferences: Aggregate engagement data by hour and day, capturing when the user is most active, which can be useful for real-time recommendations.</w:t>
-      </w:r>
-    </w:p>
-    <w:p>
-      <w:pPr>
-        <w:numPr>
-          <w:ilvl w:val="1"/>
-          <w:numId w:val="14"/>
-        </w:numPr>
-        <w:rPr>
-          <w:rFonts w:ascii="Times New Roman" w:hAnsi="Times New Roman" w:cs="Times New Roman"/>
-          <w:sz w:val="22"/>
-          <w:szCs w:val="22"/>
-        </w:rPr>
-      </w:pPr>
-      <w:r>
-        <w:rPr>
-          <w:rFonts w:ascii="Times New Roman" w:hAnsi="Times New Roman" w:cs="Times New Roman"/>
-          <w:sz w:val="22"/>
-          <w:szCs w:val="22"/>
-        </w:rPr>
-        <w:t>Content Consumption Diversity: Measure the diversity of topics the user engages with (e.g., entropy of topic distribution). Users with high diversity may need more varied recommendations.</w:t>
-      </w:r>
-    </w:p>
-    <w:p>
-      <w:pPr>
-        <w:numPr>
-          <w:ilvl w:val="0"/>
-          <w:numId w:val="14"/>
-        </w:numPr>
-        <w:rPr>
-          <w:rFonts w:ascii="Times New Roman" w:hAnsi="Times New Roman" w:cs="Times New Roman"/>
-          <w:sz w:val="22"/>
-          <w:szCs w:val="22"/>
-        </w:rPr>
-      </w:pPr>
-      <w:r>
-        <w:rPr>
-          <w:rFonts w:ascii="Times New Roman" w:hAnsi="Times New Roman" w:cs="Times New Roman"/>
-          <w:sz w:val="22"/>
-          <w:szCs w:val="22"/>
-        </w:rPr>
-        <w:t>Historical Interest Trends:</w:t>
-      </w:r>
-    </w:p>
-    <w:p>
-      <w:pPr>
-        <w:numPr>
-          <w:ilvl w:val="1"/>
-          <w:numId w:val="14"/>
-        </w:numPr>
-        <w:rPr>
-          <w:rFonts w:ascii="Times New Roman" w:hAnsi="Times New Roman" w:cs="Times New Roman"/>
-          <w:sz w:val="22"/>
-          <w:szCs w:val="22"/>
-        </w:rPr>
-      </w:pPr>
-      <w:r>
-        <w:rPr>
-          <w:rFonts w:ascii="Times New Roman" w:hAnsi="Times New Roman" w:cs="Times New Roman"/>
-          <w:sz w:val="22"/>
-          <w:szCs w:val="22"/>
-        </w:rPr>
-        <w:t>Topic Affinity: Track long-term interests by calculating average engagement metrics per topic (e.g., “sports,” “technology”) over a long history.</w:t>
-      </w:r>
-    </w:p>
-    <w:p>
-      <w:pPr>
-        <w:numPr>
-          <w:ilvl w:val="1"/>
-          <w:numId w:val="14"/>
-        </w:numPr>
-        <w:rPr>
-          <w:rFonts w:ascii="Times New Roman" w:hAnsi="Times New Roman" w:cs="Times New Roman"/>
-          <w:sz w:val="22"/>
-          <w:szCs w:val="22"/>
-        </w:rPr>
-      </w:pPr>
-      <w:r>
-        <w:rPr>
-          <w:rFonts w:ascii="Times New Roman" w:hAnsi="Times New Roman" w:cs="Times New Roman"/>
-          <w:sz w:val="22"/>
-          <w:szCs w:val="22"/>
-        </w:rPr>
-        <w:t>Temporal Interest Decay: Apply a time decay factor to engagement scores, giving more weight to recent activity than older activity. Exponential decay functions work well here.</w:t>
-      </w:r>
-    </w:p>
-    <w:p>
-      <w:pPr>
-        <w:numPr>
-          <w:ilvl w:val="0"/>
-          <w:numId w:val="14"/>
-        </w:numPr>
-        <w:rPr>
-          <w:rFonts w:ascii="Times New Roman" w:hAnsi="Times New Roman" w:cs="Times New Roman"/>
-          <w:sz w:val="22"/>
-          <w:szCs w:val="22"/>
-        </w:rPr>
-      </w:pPr>
-      <w:r>
-        <w:rPr>
-          <w:rFonts w:ascii="Times New Roman" w:hAnsi="Times New Roman" w:cs="Times New Roman"/>
-          <w:sz w:val="22"/>
-          <w:szCs w:val="22"/>
-        </w:rPr>
-        <w:t>Session-Based Features:</w:t>
-      </w:r>
-    </w:p>
-    <w:p>
-      <w:pPr>
-        <w:numPr>
-          <w:ilvl w:val="1"/>
-          <w:numId w:val="14"/>
-        </w:numPr>
-        <w:rPr>
-          <w:rFonts w:ascii="Times New Roman" w:hAnsi="Times New Roman" w:cs="Times New Roman"/>
-          <w:sz w:val="22"/>
-          <w:szCs w:val="22"/>
-        </w:rPr>
-      </w:pPr>
-      <w:r>
-        <w:rPr>
-          <w:rFonts w:ascii="Times New Roman" w:hAnsi="Times New Roman" w:cs="Times New Roman"/>
-          <w:sz w:val="22"/>
-          <w:szCs w:val="22"/>
-        </w:rPr>
-        <w:t>Session Length and Frequency: Track the average number of articles consumed per session and the frequency of sessions per day or week.</w:t>
-      </w:r>
-    </w:p>
-    <w:p>
-      <w:pPr>
-        <w:numPr>
-          <w:ilvl w:val="1"/>
-          <w:numId w:val="14"/>
-        </w:numPr>
-        <w:rPr>
-          <w:rFonts w:ascii="Times New Roman" w:hAnsi="Times New Roman" w:cs="Times New Roman"/>
-          <w:sz w:val="22"/>
-          <w:szCs w:val="22"/>
-        </w:rPr>
-      </w:pPr>
-      <w:r>
-        <w:rPr>
-          <w:rFonts w:ascii="Times New Roman" w:hAnsi="Times New Roman" w:cs="Times New Roman"/>
-          <w:sz w:val="22"/>
-          <w:szCs w:val="22"/>
-        </w:rPr>
-        <w:t>Scroll Depth and Completion Rate: Features to capture whether users read articles fully, partially, or just skim.</w:t>
-      </w:r>
-    </w:p>
-    <w:p>
-      <w:pPr>
-        <w:rPr>
-          <w:rFonts w:ascii="Times New Roman" w:hAnsi="Times New Roman" w:cs="Times New Roman"/>
-          <w:sz w:val="22"/>
-          <w:szCs w:val="22"/>
-        </w:rPr>
-      </w:pPr>
-      <w:r>
-        <w:rPr>
-          <w:rFonts w:ascii="Times New Roman" w:hAnsi="Times New Roman" w:cs="Times New Roman"/>
-          <w:sz w:val="22"/>
-          <w:szCs w:val="22"/>
-        </w:rPr>
-        <w:t>2. Content Features</w:t>
-      </w:r>
-    </w:p>
-    <w:p>
-      <w:pPr>
-        <w:numPr>
-          <w:ilvl w:val="0"/>
-          <w:numId w:val="15"/>
-        </w:numPr>
-        <w:rPr>
-          <w:rFonts w:ascii="Times New Roman" w:hAnsi="Times New Roman" w:cs="Times New Roman"/>
-          <w:sz w:val="22"/>
-          <w:szCs w:val="22"/>
-        </w:rPr>
-      </w:pPr>
-      <w:r>
-        <w:rPr>
-          <w:rFonts w:ascii="Times New Roman" w:hAnsi="Times New Roman" w:cs="Times New Roman"/>
-          <w:sz w:val="22"/>
-          <w:szCs w:val="22"/>
-        </w:rPr>
-        <w:t>Text-Based Features:</w:t>
-      </w:r>
-    </w:p>
-    <w:p>
-      <w:pPr>
-        <w:numPr>
-          <w:ilvl w:val="1"/>
-          <w:numId w:val="15"/>
-        </w:numPr>
-        <w:rPr>
-          <w:rFonts w:ascii="Times New Roman" w:hAnsi="Times New Roman" w:cs="Times New Roman"/>
-          <w:sz w:val="22"/>
-          <w:szCs w:val="22"/>
-        </w:rPr>
-      </w:pPr>
-      <w:r>
-        <w:rPr>
-          <w:rFonts w:ascii="Times New Roman" w:hAnsi="Times New Roman" w:cs="Times New Roman"/>
-          <w:sz w:val="22"/>
-          <w:szCs w:val="22"/>
-        </w:rPr>
-        <w:t>Content Embeddings: Use NLP models (e.g., BERT or word2vec) to create embeddings of article text, capturing the semantic meaning. This can be used to match content to similar articles.</w:t>
-      </w:r>
-    </w:p>
-    <w:p>
-      <w:pPr>
-        <w:numPr>
-          <w:ilvl w:val="1"/>
-          <w:numId w:val="15"/>
-        </w:numPr>
-        <w:rPr>
-          <w:rFonts w:ascii="Times New Roman" w:hAnsi="Times New Roman" w:cs="Times New Roman"/>
-          <w:sz w:val="22"/>
-          <w:szCs w:val="22"/>
-        </w:rPr>
-      </w:pPr>
-      <w:r>
-        <w:rPr>
-          <w:rFonts w:ascii="Times New Roman" w:hAnsi="Times New Roman" w:cs="Times New Roman"/>
-          <w:sz w:val="22"/>
-          <w:szCs w:val="22"/>
-        </w:rPr>
-        <w:t>Topic Modeling: Use techniques like LDA or clustering to assign topics or tags to articles, converting content into a more structured form.</w:t>
-      </w:r>
-    </w:p>
-    <w:p>
-      <w:pPr>
-        <w:numPr>
-          <w:ilvl w:val="1"/>
-          <w:numId w:val="15"/>
-        </w:numPr>
-        <w:rPr>
-          <w:rFonts w:ascii="Times New Roman" w:hAnsi="Times New Roman" w:cs="Times New Roman"/>
-          <w:sz w:val="22"/>
-          <w:szCs w:val="22"/>
-        </w:rPr>
-      </w:pPr>
-      <w:r>
-        <w:rPr>
-          <w:rFonts w:ascii="Times New Roman" w:hAnsi="Times New Roman" w:cs="Times New Roman"/>
-          <w:sz w:val="22"/>
-          <w:szCs w:val="22"/>
-        </w:rPr>
-        <w:t>Sentiment Analysis: Analyze the article text to derive sentiment scores. These scores can help match content to users who prefer positive or negative tones.</w:t>
-      </w:r>
-    </w:p>
-    <w:p>
-      <w:pPr>
-        <w:numPr>
-          <w:ilvl w:val="0"/>
-          <w:numId w:val="15"/>
-        </w:numPr>
-        <w:rPr>
-          <w:rFonts w:ascii="Times New Roman" w:hAnsi="Times New Roman" w:cs="Times New Roman"/>
-          <w:sz w:val="22"/>
-          <w:szCs w:val="22"/>
-        </w:rPr>
-      </w:pPr>
-      <w:r>
-        <w:rPr>
-          <w:rFonts w:ascii="Times New Roman" w:hAnsi="Times New Roman" w:cs="Times New Roman"/>
-          <w:sz w:val="22"/>
-          <w:szCs w:val="22"/>
-        </w:rPr>
-        <w:t>Metadata Features:</w:t>
-      </w:r>
-    </w:p>
-    <w:p>
-      <w:pPr>
-        <w:numPr>
-          <w:ilvl w:val="1"/>
-          <w:numId w:val="15"/>
-        </w:numPr>
-        <w:rPr>
-          <w:rFonts w:ascii="Times New Roman" w:hAnsi="Times New Roman" w:cs="Times New Roman"/>
-          <w:sz w:val="22"/>
-          <w:szCs w:val="22"/>
-        </w:rPr>
-      </w:pPr>
-      <w:r>
-        <w:rPr>
-          <w:rFonts w:ascii="Times New Roman" w:hAnsi="Times New Roman" w:cs="Times New Roman"/>
-          <w:sz w:val="22"/>
-          <w:szCs w:val="22"/>
-        </w:rPr>
-        <w:t>Category and Subcategory: One-hot encode or use embeddings to represent the high-level category of the article (e.g., sports, tech, health).</w:t>
-      </w:r>
-    </w:p>
-    <w:p>
-      <w:pPr>
-        <w:numPr>
-          <w:ilvl w:val="1"/>
-          <w:numId w:val="15"/>
-        </w:numPr>
-        <w:rPr>
-          <w:rFonts w:ascii="Times New Roman" w:hAnsi="Times New Roman" w:cs="Times New Roman"/>
-          <w:sz w:val="22"/>
-          <w:szCs w:val="22"/>
-        </w:rPr>
-      </w:pPr>
-      <w:r>
-        <w:rPr>
-          <w:rFonts w:ascii="Times New Roman" w:hAnsi="Times New Roman" w:cs="Times New Roman"/>
-          <w:sz w:val="22"/>
-          <w:szCs w:val="22"/>
-        </w:rPr>
-        <w:lastRenderedPageBreak/>
-        <w:t>Length of Content: Use article length as a feature. For example, short vs. long content can be important for matching user session length preferences.</w:t>
-      </w:r>
-    </w:p>
-    <w:p>
-      <w:pPr>
-        <w:numPr>
-          <w:ilvl w:val="1"/>
-          <w:numId w:val="15"/>
-        </w:numPr>
-        <w:rPr>
-          <w:rFonts w:ascii="Times New Roman" w:hAnsi="Times New Roman" w:cs="Times New Roman"/>
-          <w:sz w:val="22"/>
-          <w:szCs w:val="22"/>
-        </w:rPr>
-      </w:pPr>
-      <w:r>
-        <w:rPr>
-          <w:rFonts w:ascii="Times New Roman" w:hAnsi="Times New Roman" w:cs="Times New Roman"/>
-          <w:sz w:val="22"/>
-          <w:szCs w:val="22"/>
-        </w:rPr>
-        <w:t>Author Popularity: Track and add engagement metrics (e.g., average article views) for each author, so popular authors can be boosted in recommendations.</w:t>
-      </w:r>
-    </w:p>
-    <w:p>
-      <w:pPr>
-        <w:numPr>
-          <w:ilvl w:val="0"/>
-          <w:numId w:val="15"/>
-        </w:numPr>
-        <w:rPr>
-          <w:rFonts w:ascii="Times New Roman" w:hAnsi="Times New Roman" w:cs="Times New Roman"/>
-          <w:sz w:val="22"/>
-          <w:szCs w:val="22"/>
-        </w:rPr>
-      </w:pPr>
-      <w:r>
-        <w:rPr>
-          <w:rFonts w:ascii="Times New Roman" w:hAnsi="Times New Roman" w:cs="Times New Roman"/>
-          <w:sz w:val="22"/>
-          <w:szCs w:val="22"/>
-        </w:rPr>
-        <w:t>Popularity and Trending Scores:</w:t>
-      </w:r>
-    </w:p>
-    <w:p>
-      <w:pPr>
-        <w:numPr>
-          <w:ilvl w:val="1"/>
-          <w:numId w:val="15"/>
-        </w:numPr>
-        <w:rPr>
-          <w:rFonts w:ascii="Times New Roman" w:hAnsi="Times New Roman" w:cs="Times New Roman"/>
-          <w:sz w:val="22"/>
-          <w:szCs w:val="22"/>
-        </w:rPr>
-      </w:pPr>
-      <w:r>
-        <w:rPr>
-          <w:rFonts w:ascii="Times New Roman" w:hAnsi="Times New Roman" w:cs="Times New Roman"/>
-          <w:sz w:val="22"/>
-          <w:szCs w:val="22"/>
-        </w:rPr>
-        <w:t>Global Popularity: Overall engagement metrics (e.g., clicks, shares) for each piece of content, indicating general popularity.</w:t>
-      </w:r>
-    </w:p>
-    <w:p>
-      <w:pPr>
-        <w:numPr>
-          <w:ilvl w:val="1"/>
-          <w:numId w:val="15"/>
-        </w:numPr>
-        <w:rPr>
-          <w:rFonts w:ascii="Times New Roman" w:hAnsi="Times New Roman" w:cs="Times New Roman"/>
-          <w:sz w:val="22"/>
-          <w:szCs w:val="22"/>
-        </w:rPr>
-      </w:pPr>
-      <w:r>
-        <w:rPr>
-          <w:rFonts w:ascii="Times New Roman" w:hAnsi="Times New Roman" w:cs="Times New Roman"/>
-          <w:sz w:val="22"/>
-          <w:szCs w:val="22"/>
-        </w:rPr>
-        <w:t>Relative Popularity: Calculate popularity within specific demographics or regions if the user base is diverse.</w:t>
-      </w:r>
-    </w:p>
-    <w:p>
-      <w:pPr>
-        <w:numPr>
-          <w:ilvl w:val="1"/>
-          <w:numId w:val="15"/>
-        </w:numPr>
-        <w:rPr>
-          <w:rFonts w:ascii="Times New Roman" w:hAnsi="Times New Roman" w:cs="Times New Roman"/>
-          <w:sz w:val="22"/>
-          <w:szCs w:val="22"/>
-        </w:rPr>
-      </w:pPr>
-      <w:r>
-        <w:rPr>
-          <w:rFonts w:ascii="Times New Roman" w:hAnsi="Times New Roman" w:cs="Times New Roman"/>
-          <w:sz w:val="22"/>
-          <w:szCs w:val="22"/>
-        </w:rPr>
-        <w:t>Trend Score: A time-weighted metric that emphasizes recent engagement, used for trending content.</w:t>
-      </w:r>
-    </w:p>
-    <w:p>
-      <w:pPr>
-        <w:rPr>
-          <w:rFonts w:ascii="Times New Roman" w:hAnsi="Times New Roman" w:cs="Times New Roman"/>
-          <w:sz w:val="22"/>
-          <w:szCs w:val="22"/>
-        </w:rPr>
-      </w:pPr>
-      <w:r>
-        <w:rPr>
-          <w:rFonts w:ascii="Times New Roman" w:hAnsi="Times New Roman" w:cs="Times New Roman"/>
-          <w:sz w:val="22"/>
-          <w:szCs w:val="22"/>
-        </w:rPr>
-        <w:t>3. Contextual Features</w:t>
-      </w:r>
-    </w:p>
-    <w:p>
-      <w:pPr>
-        <w:numPr>
-          <w:ilvl w:val="0"/>
-          <w:numId w:val="16"/>
-        </w:numPr>
-        <w:rPr>
-          <w:rFonts w:ascii="Times New Roman" w:hAnsi="Times New Roman" w:cs="Times New Roman"/>
-          <w:sz w:val="22"/>
-          <w:szCs w:val="22"/>
-        </w:rPr>
-      </w:pPr>
-      <w:r>
-        <w:rPr>
-          <w:rFonts w:ascii="Times New Roman" w:hAnsi="Times New Roman" w:cs="Times New Roman"/>
-          <w:sz w:val="22"/>
-          <w:szCs w:val="22"/>
-        </w:rPr>
-        <w:t>Time and Day:</w:t>
-      </w:r>
-    </w:p>
-    <w:p>
-      <w:pPr>
-        <w:numPr>
-          <w:ilvl w:val="1"/>
-          <w:numId w:val="16"/>
-        </w:numPr>
-        <w:rPr>
-          <w:rFonts w:ascii="Times New Roman" w:hAnsi="Times New Roman" w:cs="Times New Roman"/>
-          <w:sz w:val="22"/>
-          <w:szCs w:val="22"/>
-        </w:rPr>
-      </w:pPr>
-      <w:r>
-        <w:rPr>
-          <w:rFonts w:ascii="Times New Roman" w:hAnsi="Times New Roman" w:cs="Times New Roman"/>
-          <w:sz w:val="22"/>
-          <w:szCs w:val="22"/>
-        </w:rPr>
-        <w:t>Time of Day: Include features for the current time, such as morning, afternoon, evening, and night (could be one-hot encoded).</w:t>
-      </w:r>
-    </w:p>
-    <w:p>
-      <w:pPr>
-        <w:numPr>
-          <w:ilvl w:val="1"/>
-          <w:numId w:val="16"/>
-        </w:numPr>
-        <w:rPr>
-          <w:rFonts w:ascii="Times New Roman" w:hAnsi="Times New Roman" w:cs="Times New Roman"/>
-          <w:sz w:val="22"/>
-          <w:szCs w:val="22"/>
-        </w:rPr>
-      </w:pPr>
-      <w:r>
-        <w:rPr>
-          <w:rFonts w:ascii="Times New Roman" w:hAnsi="Times New Roman" w:cs="Times New Roman"/>
-          <w:sz w:val="22"/>
-          <w:szCs w:val="22"/>
-        </w:rPr>
-        <w:t>Day of the Week: Encode the current day, as user engagement may differ across days (weekdays vs. weekends).</w:t>
-      </w:r>
-    </w:p>
-    <w:p>
-      <w:pPr>
-        <w:numPr>
-          <w:ilvl w:val="1"/>
-          <w:numId w:val="16"/>
-        </w:numPr>
-        <w:rPr>
-          <w:rFonts w:ascii="Times New Roman" w:hAnsi="Times New Roman" w:cs="Times New Roman"/>
-          <w:sz w:val="22"/>
-          <w:szCs w:val="22"/>
-        </w:rPr>
-      </w:pPr>
-      <w:r>
-        <w:rPr>
-          <w:rFonts w:ascii="Times New Roman" w:hAnsi="Times New Roman" w:cs="Times New Roman"/>
-          <w:sz w:val="22"/>
-          <w:szCs w:val="22"/>
-        </w:rPr>
-        <w:t>Season or Event Indicator: For special events or seasons (e.g., holiday season), use binary features to indicate if a specific period applies to the current time.</w:t>
-      </w:r>
-    </w:p>
-    <w:p>
-      <w:pPr>
-        <w:numPr>
-          <w:ilvl w:val="0"/>
-          <w:numId w:val="16"/>
-        </w:numPr>
-        <w:rPr>
-          <w:rFonts w:ascii="Times New Roman" w:hAnsi="Times New Roman" w:cs="Times New Roman"/>
-          <w:sz w:val="22"/>
-          <w:szCs w:val="22"/>
-        </w:rPr>
-      </w:pPr>
-      <w:r>
-        <w:rPr>
-          <w:rFonts w:ascii="Times New Roman" w:hAnsi="Times New Roman" w:cs="Times New Roman"/>
-          <w:sz w:val="22"/>
-          <w:szCs w:val="22"/>
-        </w:rPr>
-        <w:t>Device and Platform Features:</w:t>
-      </w:r>
-    </w:p>
-    <w:p>
-      <w:pPr>
-        <w:numPr>
-          <w:ilvl w:val="1"/>
-          <w:numId w:val="16"/>
-        </w:numPr>
-        <w:rPr>
-          <w:rFonts w:ascii="Times New Roman" w:hAnsi="Times New Roman" w:cs="Times New Roman"/>
-          <w:sz w:val="22"/>
-          <w:szCs w:val="22"/>
-        </w:rPr>
-      </w:pPr>
-      <w:r>
-        <w:rPr>
-          <w:rFonts w:ascii="Times New Roman" w:hAnsi="Times New Roman" w:cs="Times New Roman"/>
-          <w:sz w:val="22"/>
-          <w:szCs w:val="22"/>
-        </w:rPr>
-        <w:t>Device Type: Encode whether the user is on mobile, desktop, or tablet.</w:t>
-      </w:r>
-    </w:p>
-    <w:p>
-      <w:pPr>
-        <w:numPr>
-          <w:ilvl w:val="1"/>
-          <w:numId w:val="16"/>
-        </w:numPr>
-        <w:rPr>
-          <w:rFonts w:ascii="Times New Roman" w:hAnsi="Times New Roman" w:cs="Times New Roman"/>
-          <w:sz w:val="22"/>
-          <w:szCs w:val="22"/>
-        </w:rPr>
-      </w:pPr>
-      <w:r>
-        <w:rPr>
-          <w:rFonts w:ascii="Times New Roman" w:hAnsi="Times New Roman" w:cs="Times New Roman"/>
-          <w:sz w:val="22"/>
-          <w:szCs w:val="22"/>
-        </w:rPr>
-        <w:t>App vs. Web: Capture the platform type to adjust the type of recommended content (app users may engage differently than web users).</w:t>
-      </w:r>
-    </w:p>
-    <w:p>
-      <w:pPr>
-        <w:numPr>
-          <w:ilvl w:val="0"/>
-          <w:numId w:val="16"/>
-        </w:numPr>
-        <w:rPr>
-          <w:rFonts w:ascii="Times New Roman" w:hAnsi="Times New Roman" w:cs="Times New Roman"/>
-          <w:sz w:val="22"/>
-          <w:szCs w:val="22"/>
-        </w:rPr>
-      </w:pPr>
-      <w:r>
-        <w:rPr>
-          <w:rFonts w:ascii="Times New Roman" w:hAnsi="Times New Roman" w:cs="Times New Roman"/>
-          <w:sz w:val="22"/>
-          <w:szCs w:val="22"/>
-        </w:rPr>
-        <w:t>Location Context:</w:t>
-      </w:r>
-    </w:p>
-    <w:p>
-      <w:pPr>
-        <w:numPr>
-          <w:ilvl w:val="1"/>
-          <w:numId w:val="16"/>
-        </w:numPr>
-        <w:rPr>
-          <w:rFonts w:ascii="Times New Roman" w:hAnsi="Times New Roman" w:cs="Times New Roman"/>
-          <w:sz w:val="22"/>
-          <w:szCs w:val="22"/>
-        </w:rPr>
-      </w:pPr>
-      <w:r>
-        <w:rPr>
-          <w:rFonts w:ascii="Times New Roman" w:hAnsi="Times New Roman" w:cs="Times New Roman"/>
-          <w:sz w:val="22"/>
-          <w:szCs w:val="22"/>
-        </w:rPr>
-        <w:t>Geolocation (City, Region): Use one-hot encoding or embeddings to capture the user’s location.</w:t>
-      </w:r>
-    </w:p>
-    <w:p>
-      <w:pPr>
-        <w:numPr>
-          <w:ilvl w:val="1"/>
-          <w:numId w:val="16"/>
-        </w:numPr>
-        <w:rPr>
-          <w:rFonts w:ascii="Times New Roman" w:hAnsi="Times New Roman" w:cs="Times New Roman"/>
-          <w:sz w:val="22"/>
-          <w:szCs w:val="22"/>
-        </w:rPr>
-      </w:pPr>
-      <w:r>
-        <w:rPr>
-          <w:rFonts w:ascii="Times New Roman" w:hAnsi="Times New Roman" w:cs="Times New Roman"/>
-          <w:sz w:val="22"/>
-          <w:szCs w:val="22"/>
-        </w:rPr>
-        <w:t>Weather Features: Add features like temperature or weather conditions if location data is available, as weather may influence content preferences.</w:t>
-      </w:r>
-    </w:p>
-    <w:p>
-      <w:pPr>
-        <w:rPr>
-          <w:rFonts w:ascii="Times New Roman" w:hAnsi="Times New Roman" w:cs="Times New Roman"/>
-          <w:sz w:val="22"/>
-          <w:szCs w:val="22"/>
-        </w:rPr>
-      </w:pPr>
-      <w:r>
-        <w:rPr>
-          <w:rFonts w:ascii="Times New Roman" w:hAnsi="Times New Roman" w:cs="Times New Roman"/>
-          <w:sz w:val="22"/>
-          <w:szCs w:val="22"/>
-        </w:rPr>
-        <w:t>4. Feedback and Real-Time Features</w:t>
-      </w:r>
-    </w:p>
-    <w:p>
-      <w:pPr>
-        <w:numPr>
-          <w:ilvl w:val="0"/>
-          <w:numId w:val="17"/>
-        </w:numPr>
-        <w:rPr>
-          <w:rFonts w:ascii="Times New Roman" w:hAnsi="Times New Roman" w:cs="Times New Roman"/>
-          <w:sz w:val="22"/>
-          <w:szCs w:val="22"/>
-        </w:rPr>
-      </w:pPr>
-      <w:r>
-        <w:rPr>
-          <w:rFonts w:ascii="Times New Roman" w:hAnsi="Times New Roman" w:cs="Times New Roman"/>
-          <w:sz w:val="22"/>
-          <w:szCs w:val="22"/>
-        </w:rPr>
-        <w:t>Recent Engagement Indicators:</w:t>
-      </w:r>
-    </w:p>
-    <w:p>
-      <w:pPr>
-        <w:numPr>
-          <w:ilvl w:val="1"/>
-          <w:numId w:val="17"/>
-        </w:numPr>
-        <w:rPr>
-          <w:rFonts w:ascii="Times New Roman" w:hAnsi="Times New Roman" w:cs="Times New Roman"/>
-          <w:sz w:val="22"/>
-          <w:szCs w:val="22"/>
-        </w:rPr>
-      </w:pPr>
-      <w:r>
-        <w:rPr>
-          <w:rFonts w:ascii="Times New Roman" w:hAnsi="Times New Roman" w:cs="Times New Roman"/>
-          <w:sz w:val="22"/>
-          <w:szCs w:val="22"/>
-        </w:rPr>
-        <w:t>Session-Based Engagement: Capture engagement metrics for the current session (e.g., number of clicks so far, time spent).</w:t>
-      </w:r>
-    </w:p>
-    <w:p>
-      <w:pPr>
-        <w:numPr>
-          <w:ilvl w:val="1"/>
-          <w:numId w:val="17"/>
-        </w:numPr>
-        <w:rPr>
-          <w:rFonts w:ascii="Times New Roman" w:hAnsi="Times New Roman" w:cs="Times New Roman"/>
-          <w:sz w:val="22"/>
-          <w:szCs w:val="22"/>
-        </w:rPr>
-      </w:pPr>
-      <w:r>
-        <w:rPr>
-          <w:rFonts w:ascii="Times New Roman" w:hAnsi="Times New Roman" w:cs="Times New Roman"/>
-          <w:sz w:val="22"/>
-          <w:szCs w:val="22"/>
-        </w:rPr>
-        <w:lastRenderedPageBreak/>
-        <w:t>Previous Article Engagement: For the latest articles the user interacted with, create features indicating topic, sentiment, and engagement to tailor the next recommendations.</w:t>
-      </w:r>
-    </w:p>
-    <w:p>
-      <w:pPr>
-        <w:numPr>
-          <w:ilvl w:val="0"/>
-          <w:numId w:val="17"/>
-        </w:numPr>
-        <w:rPr>
-          <w:rFonts w:ascii="Times New Roman" w:hAnsi="Times New Roman" w:cs="Times New Roman"/>
-          <w:sz w:val="22"/>
-          <w:szCs w:val="22"/>
-        </w:rPr>
-      </w:pPr>
-      <w:r>
-        <w:rPr>
-          <w:rFonts w:ascii="Times New Roman" w:hAnsi="Times New Roman" w:cs="Times New Roman"/>
-          <w:sz w:val="22"/>
-          <w:szCs w:val="22"/>
-        </w:rPr>
-        <w:t>Feedback Signals:</w:t>
-      </w:r>
-    </w:p>
-    <w:p>
-      <w:pPr>
-        <w:numPr>
-          <w:ilvl w:val="1"/>
-          <w:numId w:val="17"/>
-        </w:numPr>
-        <w:rPr>
-          <w:rFonts w:ascii="Times New Roman" w:hAnsi="Times New Roman" w:cs="Times New Roman"/>
-          <w:sz w:val="22"/>
-          <w:szCs w:val="22"/>
-        </w:rPr>
-      </w:pPr>
-      <w:r>
-        <w:rPr>
-          <w:rFonts w:ascii="Times New Roman" w:hAnsi="Times New Roman" w:cs="Times New Roman"/>
-          <w:sz w:val="22"/>
-          <w:szCs w:val="22"/>
-        </w:rPr>
-        <w:t>Explicit Feedback: Features that capture explicit user feedback (e.g., ratings, thumbs up/down).</w:t>
-      </w:r>
-    </w:p>
-    <w:p>
-      <w:pPr>
-        <w:numPr>
-          <w:ilvl w:val="1"/>
-          <w:numId w:val="17"/>
-        </w:numPr>
-        <w:rPr>
-          <w:rFonts w:ascii="Times New Roman" w:hAnsi="Times New Roman" w:cs="Times New Roman"/>
-          <w:sz w:val="22"/>
-          <w:szCs w:val="22"/>
-        </w:rPr>
-      </w:pPr>
-      <w:r>
-        <w:rPr>
-          <w:rFonts w:ascii="Times New Roman" w:hAnsi="Times New Roman" w:cs="Times New Roman"/>
-          <w:sz w:val="22"/>
-          <w:szCs w:val="22"/>
-        </w:rPr>
-        <w:t>Negative Interaction Signals: Track actions like hiding posts or marking content as irrelevant to avoid recommending similar items.</w:t>
-      </w:r>
-    </w:p>
-    <w:p>
-      <w:pPr>
-        <w:rPr>
-          <w:rFonts w:ascii="Times New Roman" w:hAnsi="Times New Roman" w:cs="Times New Roman"/>
-          <w:sz w:val="22"/>
-          <w:szCs w:val="22"/>
-        </w:rPr>
-      </w:pPr>
-      <w:r>
-        <w:rPr>
-          <w:rFonts w:ascii="Times New Roman" w:hAnsi="Times New Roman" w:cs="Times New Roman"/>
-          <w:sz w:val="22"/>
-          <w:szCs w:val="22"/>
-        </w:rPr>
-        <w:t>5. External Data Features</w:t>
-      </w:r>
-    </w:p>
-    <w:p>
-      <w:pPr>
-        <w:numPr>
-          <w:ilvl w:val="0"/>
-          <w:numId w:val="18"/>
-        </w:numPr>
-        <w:rPr>
-          <w:rFonts w:ascii="Times New Roman" w:hAnsi="Times New Roman" w:cs="Times New Roman"/>
-          <w:sz w:val="22"/>
-          <w:szCs w:val="22"/>
-        </w:rPr>
-      </w:pPr>
-      <w:r>
-        <w:rPr>
-          <w:rFonts w:ascii="Times New Roman" w:hAnsi="Times New Roman" w:cs="Times New Roman"/>
-          <w:sz w:val="22"/>
-          <w:szCs w:val="22"/>
-        </w:rPr>
-        <w:t>Trending Topics (External Source): Include external trending data (e.g., from social media) to boost content related to trending topics in recommendations.</w:t>
-      </w:r>
-    </w:p>
-    <w:p>
-      <w:pPr>
-        <w:numPr>
-          <w:ilvl w:val="0"/>
-          <w:numId w:val="18"/>
-        </w:numPr>
-        <w:rPr>
-          <w:rFonts w:ascii="Times New Roman" w:hAnsi="Times New Roman" w:cs="Times New Roman"/>
-          <w:sz w:val="22"/>
-          <w:szCs w:val="22"/>
-        </w:rPr>
-      </w:pPr>
-      <w:r>
-        <w:rPr>
-          <w:rFonts w:ascii="Times New Roman" w:hAnsi="Times New Roman" w:cs="Times New Roman"/>
-          <w:sz w:val="22"/>
-          <w:szCs w:val="22"/>
-        </w:rPr>
-        <w:t>Sentiment Trends: Use overall sentiment trends for a topic or region, which may help align with current user mood or preferences.</w:t>
-      </w:r>
-    </w:p>
-    <w:p>
-      <w:pPr>
-        <w:rPr>
-          <w:rFonts w:ascii="Times New Roman" w:hAnsi="Times New Roman" w:cs="Times New Roman"/>
-          <w:sz w:val="22"/>
-          <w:szCs w:val="22"/>
-        </w:rPr>
-      </w:pPr>
-    </w:p>
-    <w:p>
-      <w:pPr>
-        <w:rPr>
-          <w:rFonts w:ascii="Times New Roman" w:hAnsi="Times New Roman" w:cs="Times New Roman"/>
-          <w:sz w:val="22"/>
-          <w:szCs w:val="22"/>
-        </w:rPr>
-      </w:pPr>
-    </w:p>
-    <w:p>
-      <w:pPr>
-        <w:rPr>
-          <w:rFonts w:ascii="Times New Roman" w:hAnsi="Times New Roman" w:cs="Times New Roman"/>
-          <w:sz w:val="22"/>
-          <w:szCs w:val="22"/>
-        </w:rPr>
-      </w:pPr>
-      <w:r>
-        <w:rPr>
-          <w:rFonts w:ascii="Times New Roman" w:hAnsi="Times New Roman" w:cs="Times New Roman"/>
-          <w:sz w:val="22"/>
-          <w:szCs w:val="22"/>
         </w:rPr>
         <w:t>Evaluation Metrics</w:t>
       </w:r>
@@ -4739,6 +4386,7 @@
           <w:sz w:val="22"/>
           <w:szCs w:val="22"/>
         </w:rPr>
+        <w:lastRenderedPageBreak/>
         <w:t>Online Metrics:</w:t>
       </w:r>
     </w:p>
@@ -4841,7 +4489,6 @@
           <w:sz w:val="22"/>
           <w:szCs w:val="22"/>
         </w:rPr>
-        <w:lastRenderedPageBreak/>
         <w:drawing>
           <wp:inline distT="0" distB="0" distL="0" distR="0" wp14:anchorId="5DAC59C0" wp14:editId="358211CF">
             <wp:extent cx="5943600" cy="4099560"/>
@@ -4919,9 +4566,11 @@
       <w:r>
         <w:rPr>
           <w:rFonts w:ascii="Times New Roman" w:hAnsi="Times New Roman" w:cs="Times New Roman"/>
-          <w:sz w:val="22"/>
-          <w:szCs w:val="22"/>
-        </w:rPr>
+          <w:noProof/>
+          <w:sz w:val="22"/>
+          <w:szCs w:val="22"/>
+        </w:rPr>
+        <w:lastRenderedPageBreak/>
         <w:drawing>
           <wp:inline distT="0" distB="0" distL="0" distR="0" wp14:anchorId="19277489" wp14:editId="15050543">
             <wp:extent cx="5943600" cy="2785110"/>
@@ -4972,6 +4621,119 @@
 <file path=word/numbering.xml><?xml version="1.0" encoding="utf-8"?>
 <w:numbering xmlns:wpc="http://schemas.microsoft.com/office/word/2010/wordprocessingCanvas" xmlns:cx="http://schemas.microsoft.com/office/drawing/2014/chartex" xmlns:cx1="http://schemas.microsoft.com/office/drawing/2015/9/8/chartex" xmlns:cx2="http://schemas.microsoft.com/office/drawing/2015/10/21/chartex" xmlns:cx3="http://schemas.microsoft.com/office/drawing/2016/5/9/chartex" xmlns:cx4="http://schemas.microsoft.com/office/drawing/2016/5/10/chartex" xmlns:cx5="http://schemas.microsoft.com/office/drawing/2016/5/11/chartex" xmlns:cx6="http://schemas.microsoft.com/office/drawing/2016/5/12/chartex" xmlns:cx7="http://schemas.microsoft.com/office/drawing/2016/5/13/chartex" xmlns:cx8="http://schemas.microsoft.com/office/drawing/2016/5/14/chartex" xmlns:mc="http://schemas.openxmlformats.org/markup-compatibility/2006" xmlns:aink="http://schemas.microsoft.com/office/drawing/2016/ink" xmlns:am3d="http://schemas.microsoft.com/office/drawing/2017/model3d" xmlns:o="urn:schemas-microsoft-com:office:office" xmlns:oel="http://schemas.microsoft.com/office/2019/extlst" xmlns:r="http://schemas.openxmlformats.org/officeDocument/2006/relationships" xmlns:m="http://schemas.openxmlformats.org/officeDocument/2006/math" xmlns:v="urn:schemas-microsoft-com:vml" xmlns:wp14="http://schemas.microsoft.com/office/word/2010/wordprocessingDrawing" xmlns:wp="http://schemas.openxmlformats.org/drawingml/2006/wordprocessingDrawing" xmlns:w10="urn:schemas-microsoft-com:office:word" xmlns:w="http://schemas.openxmlformats.org/wordprocessingml/2006/main" xmlns:w14="http://schemas.microsoft.com/office/word/2010/wordml" xmlns:w15="http://schemas.microsoft.com/office/word/2012/wordml" xmlns:w16cex="http://schemas.microsoft.com/office/word/2018/wordml/cex" xmlns:w16cid="http://schemas.microsoft.com/office/word/2016/wordml/cid" xmlns:w16="http://schemas.microsoft.com/office/word/2018/wordml" xmlns:w16du="http://schemas.microsoft.com/office/word/2023/wordml/word16du" xmlns:w16sdtdh="http://schemas.microsoft.com/office/word/2020/wordml/sdtdatahash" xmlns:w16se="http://schemas.microsoft.com/office/word/2015/wordml/symex" xmlns:wpg="http://schemas.microsoft.com/office/word/2010/wordprocessingGroup" xmlns:wpi="http://schemas.microsoft.com/office/word/2010/wordprocessingInk" xmlns:wne="http://schemas.microsoft.com/office/word/2006/wordml" xmlns:wps="http://schemas.microsoft.com/office/word/2010/wordprocessingShape" mc:Ignorable="w14 w15 w16se w16cid w16 w16cex w16sdtdh w16du wp14">
   <w:abstractNum w:abstractNumId="0" w15:restartNumberingAfterBreak="0">
+    <w:nsid w:val="01A84401"/>
+    <w:multiLevelType w:val="hybridMultilevel"/>
+    <w:tmpl w:val="50E6E128"/>
+    <w:lvl w:ilvl="0" w:tplc="04090001">
+      <w:start w:val="1"/>
+      <w:numFmt w:val="bullet"/>
+      <w:lvlText w:val=""/>
+      <w:lvlJc w:val="left"/>
+      <w:pPr>
+        <w:ind w:left="720" w:hanging="360"/>
+      </w:pPr>
+      <w:rPr>
+        <w:rFonts w:ascii="Symbol" w:hAnsi="Symbol" w:hint="default"/>
+      </w:rPr>
+    </w:lvl>
+    <w:lvl w:ilvl="1" w:tplc="04090003" w:tentative="1">
+      <w:start w:val="1"/>
+      <w:numFmt w:val="bullet"/>
+      <w:lvlText w:val="o"/>
+      <w:lvlJc w:val="left"/>
+      <w:pPr>
+        <w:ind w:left="1440" w:hanging="360"/>
+      </w:pPr>
+      <w:rPr>
+        <w:rFonts w:ascii="Courier New" w:hAnsi="Courier New" w:cs="Courier New" w:hint="default"/>
+      </w:rPr>
+    </w:lvl>
+    <w:lvl w:ilvl="2" w:tplc="04090005" w:tentative="1">
+      <w:start w:val="1"/>
+      <w:numFmt w:val="bullet"/>
+      <w:lvlText w:val=""/>
+      <w:lvlJc w:val="left"/>
+      <w:pPr>
+        <w:ind w:left="2160" w:hanging="360"/>
+      </w:pPr>
+      <w:rPr>
+        <w:rFonts w:ascii="Wingdings" w:hAnsi="Wingdings" w:hint="default"/>
+      </w:rPr>
+    </w:lvl>
+    <w:lvl w:ilvl="3" w:tplc="04090001" w:tentative="1">
+      <w:start w:val="1"/>
+      <w:numFmt w:val="bullet"/>
+      <w:lvlText w:val=""/>
+      <w:lvlJc w:val="left"/>
+      <w:pPr>
+        <w:ind w:left="2880" w:hanging="360"/>
+      </w:pPr>
+      <w:rPr>
+        <w:rFonts w:ascii="Symbol" w:hAnsi="Symbol" w:hint="default"/>
+      </w:rPr>
+    </w:lvl>
+    <w:lvl w:ilvl="4" w:tplc="04090003" w:tentative="1">
+      <w:start w:val="1"/>
+      <w:numFmt w:val="bullet"/>
+      <w:lvlText w:val="o"/>
+      <w:lvlJc w:val="left"/>
+      <w:pPr>
+        <w:ind w:left="3600" w:hanging="360"/>
+      </w:pPr>
+      <w:rPr>
+        <w:rFonts w:ascii="Courier New" w:hAnsi="Courier New" w:cs="Courier New" w:hint="default"/>
+      </w:rPr>
+    </w:lvl>
+    <w:lvl w:ilvl="5" w:tplc="04090005" w:tentative="1">
+      <w:start w:val="1"/>
+      <w:numFmt w:val="bullet"/>
+      <w:lvlText w:val=""/>
+      <w:lvlJc w:val="left"/>
+      <w:pPr>
+        <w:ind w:left="4320" w:hanging="360"/>
+      </w:pPr>
+      <w:rPr>
+        <w:rFonts w:ascii="Wingdings" w:hAnsi="Wingdings" w:hint="default"/>
+      </w:rPr>
+    </w:lvl>
+    <w:lvl w:ilvl="6" w:tplc="04090001" w:tentative="1">
+      <w:start w:val="1"/>
+      <w:numFmt w:val="bullet"/>
+      <w:lvlText w:val=""/>
+      <w:lvlJc w:val="left"/>
+      <w:pPr>
+        <w:ind w:left="5040" w:hanging="360"/>
+      </w:pPr>
+      <w:rPr>
+        <w:rFonts w:ascii="Symbol" w:hAnsi="Symbol" w:hint="default"/>
+      </w:rPr>
+    </w:lvl>
+    <w:lvl w:ilvl="7" w:tplc="04090003" w:tentative="1">
+      <w:start w:val="1"/>
+      <w:numFmt w:val="bullet"/>
+      <w:lvlText w:val="o"/>
+      <w:lvlJc w:val="left"/>
+      <w:pPr>
+        <w:ind w:left="5760" w:hanging="360"/>
+      </w:pPr>
+      <w:rPr>
+        <w:rFonts w:ascii="Courier New" w:hAnsi="Courier New" w:cs="Courier New" w:hint="default"/>
+      </w:rPr>
+    </w:lvl>
+    <w:lvl w:ilvl="8" w:tplc="04090005" w:tentative="1">
+      <w:start w:val="1"/>
+      <w:numFmt w:val="bullet"/>
+      <w:lvlText w:val=""/>
+      <w:lvlJc w:val="left"/>
+      <w:pPr>
+        <w:ind w:left="6480" w:hanging="360"/>
+      </w:pPr>
+      <w:rPr>
+        <w:rFonts w:ascii="Wingdings" w:hAnsi="Wingdings" w:hint="default"/>
+      </w:rPr>
+    </w:lvl>
+  </w:abstractNum>
+  <w:abstractNum w:abstractNumId="1" w15:restartNumberingAfterBreak="0">
     <w:nsid w:val="03003841"/>
     <w:multiLevelType w:val="multilevel"/>
     <w:tmpl w:val="CAEEC810"/>
@@ -5120,7 +4882,7 @@
       </w:rPr>
     </w:lvl>
   </w:abstractNum>
-  <w:abstractNum w:abstractNumId="1" w15:restartNumberingAfterBreak="0">
+  <w:abstractNum w:abstractNumId="2" w15:restartNumberingAfterBreak="0">
     <w:nsid w:val="08E01A2F"/>
     <w:multiLevelType w:val="multilevel"/>
     <w:tmpl w:val="CAEEC810"/>
@@ -5269,7 +5031,156 @@
       </w:rPr>
     </w:lvl>
   </w:abstractNum>
-  <w:abstractNum w:abstractNumId="2" w15:restartNumberingAfterBreak="0">
+  <w:abstractNum w:abstractNumId="3" w15:restartNumberingAfterBreak="0">
+    <w:nsid w:val="0C746DD0"/>
+    <w:multiLevelType w:val="multilevel"/>
+    <w:tmpl w:val="03DC7802"/>
+    <w:lvl w:ilvl="0">
+      <w:start w:val="1"/>
+      <w:numFmt w:val="bullet"/>
+      <w:lvlText w:val=""/>
+      <w:lvlJc w:val="left"/>
+      <w:pPr>
+        <w:tabs>
+          <w:tab w:val="num" w:pos="360"/>
+        </w:tabs>
+        <w:ind w:left="360" w:hanging="360"/>
+      </w:pPr>
+      <w:rPr>
+        <w:rFonts w:ascii="Symbol" w:hAnsi="Symbol" w:hint="default"/>
+        <w:sz w:val="20"/>
+      </w:rPr>
+    </w:lvl>
+    <w:lvl w:ilvl="1">
+      <w:start w:val="1"/>
+      <w:numFmt w:val="bullet"/>
+      <w:lvlText w:val="o"/>
+      <w:lvlJc w:val="left"/>
+      <w:pPr>
+        <w:tabs>
+          <w:tab w:val="num" w:pos="1080"/>
+        </w:tabs>
+        <w:ind w:left="1080" w:hanging="360"/>
+      </w:pPr>
+      <w:rPr>
+        <w:rFonts w:ascii="Courier New" w:hAnsi="Courier New" w:hint="default"/>
+        <w:sz w:val="20"/>
+      </w:rPr>
+    </w:lvl>
+    <w:lvl w:ilvl="2" w:tentative="1">
+      <w:start w:val="1"/>
+      <w:numFmt w:val="bullet"/>
+      <w:lvlText w:val=""/>
+      <w:lvlJc w:val="left"/>
+      <w:pPr>
+        <w:tabs>
+          <w:tab w:val="num" w:pos="1800"/>
+        </w:tabs>
+        <w:ind w:left="1800" w:hanging="360"/>
+      </w:pPr>
+      <w:rPr>
+        <w:rFonts w:ascii="Wingdings" w:hAnsi="Wingdings" w:hint="default"/>
+        <w:sz w:val="20"/>
+      </w:rPr>
+    </w:lvl>
+    <w:lvl w:ilvl="3" w:tentative="1">
+      <w:start w:val="1"/>
+      <w:numFmt w:val="bullet"/>
+      <w:lvlText w:val=""/>
+      <w:lvlJc w:val="left"/>
+      <w:pPr>
+        <w:tabs>
+          <w:tab w:val="num" w:pos="2520"/>
+        </w:tabs>
+        <w:ind w:left="2520" w:hanging="360"/>
+      </w:pPr>
+      <w:rPr>
+        <w:rFonts w:ascii="Wingdings" w:hAnsi="Wingdings" w:hint="default"/>
+        <w:sz w:val="20"/>
+      </w:rPr>
+    </w:lvl>
+    <w:lvl w:ilvl="4" w:tentative="1">
+      <w:start w:val="1"/>
+      <w:numFmt w:val="bullet"/>
+      <w:lvlText w:val=""/>
+      <w:lvlJc w:val="left"/>
+      <w:pPr>
+        <w:tabs>
+          <w:tab w:val="num" w:pos="3240"/>
+        </w:tabs>
+        <w:ind w:left="3240" w:hanging="360"/>
+      </w:pPr>
+      <w:rPr>
+        <w:rFonts w:ascii="Wingdings" w:hAnsi="Wingdings" w:hint="default"/>
+        <w:sz w:val="20"/>
+      </w:rPr>
+    </w:lvl>
+    <w:lvl w:ilvl="5" w:tentative="1">
+      <w:start w:val="1"/>
+      <w:numFmt w:val="bullet"/>
+      <w:lvlText w:val=""/>
+      <w:lvlJc w:val="left"/>
+      <w:pPr>
+        <w:tabs>
+          <w:tab w:val="num" w:pos="3960"/>
+        </w:tabs>
+        <w:ind w:left="3960" w:hanging="360"/>
+      </w:pPr>
+      <w:rPr>
+        <w:rFonts w:ascii="Wingdings" w:hAnsi="Wingdings" w:hint="default"/>
+        <w:sz w:val="20"/>
+      </w:rPr>
+    </w:lvl>
+    <w:lvl w:ilvl="6" w:tentative="1">
+      <w:start w:val="1"/>
+      <w:numFmt w:val="bullet"/>
+      <w:lvlText w:val=""/>
+      <w:lvlJc w:val="left"/>
+      <w:pPr>
+        <w:tabs>
+          <w:tab w:val="num" w:pos="4680"/>
+        </w:tabs>
+        <w:ind w:left="4680" w:hanging="360"/>
+      </w:pPr>
+      <w:rPr>
+        <w:rFonts w:ascii="Wingdings" w:hAnsi="Wingdings" w:hint="default"/>
+        <w:sz w:val="20"/>
+      </w:rPr>
+    </w:lvl>
+    <w:lvl w:ilvl="7" w:tentative="1">
+      <w:start w:val="1"/>
+      <w:numFmt w:val="bullet"/>
+      <w:lvlText w:val=""/>
+      <w:lvlJc w:val="left"/>
+      <w:pPr>
+        <w:tabs>
+          <w:tab w:val="num" w:pos="5400"/>
+        </w:tabs>
+        <w:ind w:left="5400" w:hanging="360"/>
+      </w:pPr>
+      <w:rPr>
+        <w:rFonts w:ascii="Wingdings" w:hAnsi="Wingdings" w:hint="default"/>
+        <w:sz w:val="20"/>
+      </w:rPr>
+    </w:lvl>
+    <w:lvl w:ilvl="8" w:tentative="1">
+      <w:start w:val="1"/>
+      <w:numFmt w:val="bullet"/>
+      <w:lvlText w:val=""/>
+      <w:lvlJc w:val="left"/>
+      <w:pPr>
+        <w:tabs>
+          <w:tab w:val="num" w:pos="6120"/>
+        </w:tabs>
+        <w:ind w:left="6120" w:hanging="360"/>
+      </w:pPr>
+      <w:rPr>
+        <w:rFonts w:ascii="Wingdings" w:hAnsi="Wingdings" w:hint="default"/>
+        <w:sz w:val="20"/>
+      </w:rPr>
+    </w:lvl>
+  </w:abstractNum>
+  <w:abstractNum w:abstractNumId="4" w15:restartNumberingAfterBreak="0">
     <w:nsid w:val="0ED81F87"/>
     <w:multiLevelType w:val="multilevel"/>
     <w:tmpl w:val="CAEEC810"/>
@@ -5418,7 +5329,7 @@
       </w:rPr>
     </w:lvl>
   </w:abstractNum>
-  <w:abstractNum w:abstractNumId="3" w15:restartNumberingAfterBreak="0">
+  <w:abstractNum w:abstractNumId="5" w15:restartNumberingAfterBreak="0">
     <w:nsid w:val="13D05433"/>
     <w:multiLevelType w:val="multilevel"/>
     <w:tmpl w:val="CAEEC810"/>
@@ -5567,7 +5478,7 @@
       </w:rPr>
     </w:lvl>
   </w:abstractNum>
-  <w:abstractNum w:abstractNumId="4" w15:restartNumberingAfterBreak="0">
+  <w:abstractNum w:abstractNumId="6" w15:restartNumberingAfterBreak="0">
     <w:nsid w:val="14F114DA"/>
     <w:multiLevelType w:val="multilevel"/>
     <w:tmpl w:val="CAEEC810"/>
@@ -5716,7 +5627,7 @@
       </w:rPr>
     </w:lvl>
   </w:abstractNum>
-  <w:abstractNum w:abstractNumId="5" w15:restartNumberingAfterBreak="0">
+  <w:abstractNum w:abstractNumId="7" w15:restartNumberingAfterBreak="0">
     <w:nsid w:val="17A36E73"/>
     <w:multiLevelType w:val="multilevel"/>
     <w:tmpl w:val="CAEEC810"/>
@@ -5865,7 +5776,7 @@
       </w:rPr>
     </w:lvl>
   </w:abstractNum>
-  <w:abstractNum w:abstractNumId="6" w15:restartNumberingAfterBreak="0">
+  <w:abstractNum w:abstractNumId="8" w15:restartNumberingAfterBreak="0">
     <w:nsid w:val="1B1C3E3B"/>
     <w:multiLevelType w:val="multilevel"/>
     <w:tmpl w:val="CAEEC810"/>
@@ -6014,7 +5925,7 @@
       </w:rPr>
     </w:lvl>
   </w:abstractNum>
-  <w:abstractNum w:abstractNumId="7" w15:restartNumberingAfterBreak="0">
+  <w:abstractNum w:abstractNumId="9" w15:restartNumberingAfterBreak="0">
     <w:nsid w:val="22E97408"/>
     <w:multiLevelType w:val="multilevel"/>
     <w:tmpl w:val="52F63090"/>
@@ -6163,7 +6074,7 @@
       </w:rPr>
     </w:lvl>
   </w:abstractNum>
-  <w:abstractNum w:abstractNumId="8" w15:restartNumberingAfterBreak="0">
+  <w:abstractNum w:abstractNumId="10" w15:restartNumberingAfterBreak="0">
     <w:nsid w:val="233157E7"/>
     <w:multiLevelType w:val="multilevel"/>
     <w:tmpl w:val="EF0892AC"/>
@@ -6312,7 +6223,7 @@
       </w:rPr>
     </w:lvl>
   </w:abstractNum>
-  <w:abstractNum w:abstractNumId="9" w15:restartNumberingAfterBreak="0">
+  <w:abstractNum w:abstractNumId="11" w15:restartNumberingAfterBreak="0">
     <w:nsid w:val="25AF58C9"/>
     <w:multiLevelType w:val="multilevel"/>
     <w:tmpl w:val="A10E348E"/>
@@ -6461,7 +6372,7 @@
       </w:rPr>
     </w:lvl>
   </w:abstractNum>
-  <w:abstractNum w:abstractNumId="10" w15:restartNumberingAfterBreak="0">
+  <w:abstractNum w:abstractNumId="12" w15:restartNumberingAfterBreak="0">
     <w:nsid w:val="2E8D0794"/>
     <w:multiLevelType w:val="multilevel"/>
     <w:tmpl w:val="CAEEC810"/>
@@ -6610,7 +6521,7 @@
       </w:rPr>
     </w:lvl>
   </w:abstractNum>
-  <w:abstractNum w:abstractNumId="11" w15:restartNumberingAfterBreak="0">
+  <w:abstractNum w:abstractNumId="13" w15:restartNumberingAfterBreak="0">
     <w:nsid w:val="2F6913EC"/>
     <w:multiLevelType w:val="multilevel"/>
     <w:tmpl w:val="0888B4B4"/>
@@ -6626,7 +6537,7 @@
         <w:ind w:left="720" w:hanging="360"/>
       </w:pPr>
     </w:lvl>
-    <w:lvl w:ilvl="1" w:tentative="1">
+    <w:lvl w:ilvl="1">
       <w:start w:val="1"/>
       <w:numFmt w:val="decimal"/>
       <w:lvlText w:val="%2."/>
@@ -6723,7 +6634,7 @@
       </w:pPr>
     </w:lvl>
   </w:abstractNum>
-  <w:abstractNum w:abstractNumId="12" w15:restartNumberingAfterBreak="0">
+  <w:abstractNum w:abstractNumId="14" w15:restartNumberingAfterBreak="0">
     <w:nsid w:val="30E614DE"/>
     <w:multiLevelType w:val="multilevel"/>
     <w:tmpl w:val="CAEEC810"/>
@@ -6872,7 +6783,7 @@
       </w:rPr>
     </w:lvl>
   </w:abstractNum>
-  <w:abstractNum w:abstractNumId="13" w15:restartNumberingAfterBreak="0">
+  <w:abstractNum w:abstractNumId="15" w15:restartNumberingAfterBreak="0">
     <w:nsid w:val="325528B1"/>
     <w:multiLevelType w:val="multilevel"/>
     <w:tmpl w:val="6D84FD52"/>
@@ -7021,7 +6932,7 @@
       </w:rPr>
     </w:lvl>
   </w:abstractNum>
-  <w:abstractNum w:abstractNumId="14" w15:restartNumberingAfterBreak="0">
+  <w:abstractNum w:abstractNumId="16" w15:restartNumberingAfterBreak="0">
     <w:nsid w:val="335E6D90"/>
     <w:multiLevelType w:val="multilevel"/>
     <w:tmpl w:val="CAEEC810"/>
@@ -7170,7 +7081,7 @@
       </w:rPr>
     </w:lvl>
   </w:abstractNum>
-  <w:abstractNum w:abstractNumId="15" w15:restartNumberingAfterBreak="0">
+  <w:abstractNum w:abstractNumId="17" w15:restartNumberingAfterBreak="0">
     <w:nsid w:val="35511E21"/>
     <w:multiLevelType w:val="multilevel"/>
     <w:tmpl w:val="4246F2D8"/>
@@ -7319,7 +7230,7 @@
       </w:rPr>
     </w:lvl>
   </w:abstractNum>
-  <w:abstractNum w:abstractNumId="16" w15:restartNumberingAfterBreak="0">
+  <w:abstractNum w:abstractNumId="18" w15:restartNumberingAfterBreak="0">
     <w:nsid w:val="36B276A0"/>
     <w:multiLevelType w:val="multilevel"/>
     <w:tmpl w:val="CAEEC810"/>
@@ -7468,7 +7379,7 @@
       </w:rPr>
     </w:lvl>
   </w:abstractNum>
-  <w:abstractNum w:abstractNumId="17" w15:restartNumberingAfterBreak="0">
+  <w:abstractNum w:abstractNumId="19" w15:restartNumberingAfterBreak="0">
     <w:nsid w:val="397F079A"/>
     <w:multiLevelType w:val="multilevel"/>
     <w:tmpl w:val="CAEEC810"/>
@@ -7617,7 +7528,7 @@
       </w:rPr>
     </w:lvl>
   </w:abstractNum>
-  <w:abstractNum w:abstractNumId="18" w15:restartNumberingAfterBreak="0">
+  <w:abstractNum w:abstractNumId="20" w15:restartNumberingAfterBreak="0">
     <w:nsid w:val="3A2D0B7C"/>
     <w:multiLevelType w:val="multilevel"/>
     <w:tmpl w:val="CAEEC810"/>
@@ -7766,7 +7677,7 @@
       </w:rPr>
     </w:lvl>
   </w:abstractNum>
-  <w:abstractNum w:abstractNumId="19" w15:restartNumberingAfterBreak="0">
+  <w:abstractNum w:abstractNumId="21" w15:restartNumberingAfterBreak="0">
     <w:nsid w:val="3BD51C4A"/>
     <w:multiLevelType w:val="multilevel"/>
     <w:tmpl w:val="E58006BE"/>
@@ -7786,7 +7697,7 @@
         <w:sz w:val="20"/>
       </w:rPr>
     </w:lvl>
-    <w:lvl w:ilvl="1" w:tentative="1">
+    <w:lvl w:ilvl="1">
       <w:start w:val="1"/>
       <w:numFmt w:val="bullet"/>
       <w:lvlText w:val="o"/>
@@ -7915,7 +7826,7 @@
       </w:rPr>
     </w:lvl>
   </w:abstractNum>
-  <w:abstractNum w:abstractNumId="20" w15:restartNumberingAfterBreak="0">
+  <w:abstractNum w:abstractNumId="22" w15:restartNumberingAfterBreak="0">
     <w:nsid w:val="3F2A6933"/>
     <w:multiLevelType w:val="multilevel"/>
     <w:tmpl w:val="CAEEC810"/>
@@ -8064,7 +7975,7 @@
       </w:rPr>
     </w:lvl>
   </w:abstractNum>
-  <w:abstractNum w:abstractNumId="21" w15:restartNumberingAfterBreak="0">
+  <w:abstractNum w:abstractNumId="23" w15:restartNumberingAfterBreak="0">
     <w:nsid w:val="42EB7C73"/>
     <w:multiLevelType w:val="multilevel"/>
     <w:tmpl w:val="CAEEC810"/>
@@ -8213,7 +8124,7 @@
       </w:rPr>
     </w:lvl>
   </w:abstractNum>
-  <w:abstractNum w:abstractNumId="22" w15:restartNumberingAfterBreak="0">
+  <w:abstractNum w:abstractNumId="24" w15:restartNumberingAfterBreak="0">
     <w:nsid w:val="443D151D"/>
     <w:multiLevelType w:val="multilevel"/>
     <w:tmpl w:val="CAEEC810"/>
@@ -8362,7 +8273,7 @@
       </w:rPr>
     </w:lvl>
   </w:abstractNum>
-  <w:abstractNum w:abstractNumId="23" w15:restartNumberingAfterBreak="0">
+  <w:abstractNum w:abstractNumId="25" w15:restartNumberingAfterBreak="0">
     <w:nsid w:val="46AD24F6"/>
     <w:multiLevelType w:val="multilevel"/>
     <w:tmpl w:val="360A9048"/>
@@ -8511,7 +8422,7 @@
       </w:rPr>
     </w:lvl>
   </w:abstractNum>
-  <w:abstractNum w:abstractNumId="24" w15:restartNumberingAfterBreak="0">
+  <w:abstractNum w:abstractNumId="26" w15:restartNumberingAfterBreak="0">
     <w:nsid w:val="488137A1"/>
     <w:multiLevelType w:val="multilevel"/>
     <w:tmpl w:val="C9322752"/>
@@ -8660,7 +8571,7 @@
       </w:rPr>
     </w:lvl>
   </w:abstractNum>
-  <w:abstractNum w:abstractNumId="25" w15:restartNumberingAfterBreak="0">
+  <w:abstractNum w:abstractNumId="27" w15:restartNumberingAfterBreak="0">
     <w:nsid w:val="4BE71D06"/>
     <w:multiLevelType w:val="multilevel"/>
     <w:tmpl w:val="CAEEC810"/>
@@ -8809,7 +8720,7 @@
       </w:rPr>
     </w:lvl>
   </w:abstractNum>
-  <w:abstractNum w:abstractNumId="26" w15:restartNumberingAfterBreak="0">
+  <w:abstractNum w:abstractNumId="28" w15:restartNumberingAfterBreak="0">
     <w:nsid w:val="4E263D6F"/>
     <w:multiLevelType w:val="multilevel"/>
     <w:tmpl w:val="0888B4B4"/>
@@ -8926,7 +8837,7 @@
       </w:pPr>
     </w:lvl>
   </w:abstractNum>
-  <w:abstractNum w:abstractNumId="27" w15:restartNumberingAfterBreak="0">
+  <w:abstractNum w:abstractNumId="29" w15:restartNumberingAfterBreak="0">
     <w:nsid w:val="56716401"/>
     <w:multiLevelType w:val="multilevel"/>
     <w:tmpl w:val="CAEEC810"/>
@@ -9075,7 +8986,7 @@
       </w:rPr>
     </w:lvl>
   </w:abstractNum>
-  <w:abstractNum w:abstractNumId="28" w15:restartNumberingAfterBreak="0">
+  <w:abstractNum w:abstractNumId="30" w15:restartNumberingAfterBreak="0">
     <w:nsid w:val="5E204331"/>
     <w:multiLevelType w:val="multilevel"/>
     <w:tmpl w:val="C57CC5CE"/>
@@ -9224,7 +9135,7 @@
       </w:rPr>
     </w:lvl>
   </w:abstractNum>
-  <w:abstractNum w:abstractNumId="29" w15:restartNumberingAfterBreak="0">
+  <w:abstractNum w:abstractNumId="31" w15:restartNumberingAfterBreak="0">
     <w:nsid w:val="64265520"/>
     <w:multiLevelType w:val="multilevel"/>
     <w:tmpl w:val="CAEEC810"/>
@@ -9373,7 +9284,156 @@
       </w:rPr>
     </w:lvl>
   </w:abstractNum>
-  <w:abstractNum w:abstractNumId="30" w15:restartNumberingAfterBreak="0">
+  <w:abstractNum w:abstractNumId="32" w15:restartNumberingAfterBreak="0">
+    <w:nsid w:val="6B2670E8"/>
+    <w:multiLevelType w:val="multilevel"/>
+    <w:tmpl w:val="9BAEF8B0"/>
+    <w:lvl w:ilvl="0">
+      <w:start w:val="1"/>
+      <w:numFmt w:val="bullet"/>
+      <w:lvlText w:val=""/>
+      <w:lvlJc w:val="left"/>
+      <w:pPr>
+        <w:tabs>
+          <w:tab w:val="num" w:pos="360"/>
+        </w:tabs>
+        <w:ind w:left="360" w:hanging="360"/>
+      </w:pPr>
+      <w:rPr>
+        <w:rFonts w:ascii="Symbol" w:hAnsi="Symbol" w:hint="default"/>
+        <w:sz w:val="20"/>
+      </w:rPr>
+    </w:lvl>
+    <w:lvl w:ilvl="1">
+      <w:start w:val="1"/>
+      <w:numFmt w:val="bullet"/>
+      <w:lvlText w:val="o"/>
+      <w:lvlJc w:val="left"/>
+      <w:pPr>
+        <w:tabs>
+          <w:tab w:val="num" w:pos="1080"/>
+        </w:tabs>
+        <w:ind w:left="1080" w:hanging="360"/>
+      </w:pPr>
+      <w:rPr>
+        <w:rFonts w:ascii="Courier New" w:hAnsi="Courier New" w:hint="default"/>
+        <w:sz w:val="20"/>
+      </w:rPr>
+    </w:lvl>
+    <w:lvl w:ilvl="2" w:tentative="1">
+      <w:start w:val="1"/>
+      <w:numFmt w:val="bullet"/>
+      <w:lvlText w:val=""/>
+      <w:lvlJc w:val="left"/>
+      <w:pPr>
+        <w:tabs>
+          <w:tab w:val="num" w:pos="1800"/>
+        </w:tabs>
+        <w:ind w:left="1800" w:hanging="360"/>
+      </w:pPr>
+      <w:rPr>
+        <w:rFonts w:ascii="Wingdings" w:hAnsi="Wingdings" w:hint="default"/>
+        <w:sz w:val="20"/>
+      </w:rPr>
+    </w:lvl>
+    <w:lvl w:ilvl="3" w:tentative="1">
+      <w:start w:val="1"/>
+      <w:numFmt w:val="bullet"/>
+      <w:lvlText w:val=""/>
+      <w:lvlJc w:val="left"/>
+      <w:pPr>
+        <w:tabs>
+          <w:tab w:val="num" w:pos="2520"/>
+        </w:tabs>
+        <w:ind w:left="2520" w:hanging="360"/>
+      </w:pPr>
+      <w:rPr>
+        <w:rFonts w:ascii="Wingdings" w:hAnsi="Wingdings" w:hint="default"/>
+        <w:sz w:val="20"/>
+      </w:rPr>
+    </w:lvl>
+    <w:lvl w:ilvl="4" w:tentative="1">
+      <w:start w:val="1"/>
+      <w:numFmt w:val="bullet"/>
+      <w:lvlText w:val=""/>
+      <w:lvlJc w:val="left"/>
+      <w:pPr>
+        <w:tabs>
+          <w:tab w:val="num" w:pos="3240"/>
+        </w:tabs>
+        <w:ind w:left="3240" w:hanging="360"/>
+      </w:pPr>
+      <w:rPr>
+        <w:rFonts w:ascii="Wingdings" w:hAnsi="Wingdings" w:hint="default"/>
+        <w:sz w:val="20"/>
+      </w:rPr>
+    </w:lvl>
+    <w:lvl w:ilvl="5" w:tentative="1">
+      <w:start w:val="1"/>
+      <w:numFmt w:val="bullet"/>
+      <w:lvlText w:val=""/>
+      <w:lvlJc w:val="left"/>
+      <w:pPr>
+        <w:tabs>
+          <w:tab w:val="num" w:pos="3960"/>
+        </w:tabs>
+        <w:ind w:left="3960" w:hanging="360"/>
+      </w:pPr>
+      <w:rPr>
+        <w:rFonts w:ascii="Wingdings" w:hAnsi="Wingdings" w:hint="default"/>
+        <w:sz w:val="20"/>
+      </w:rPr>
+    </w:lvl>
+    <w:lvl w:ilvl="6" w:tentative="1">
+      <w:start w:val="1"/>
+      <w:numFmt w:val="bullet"/>
+      <w:lvlText w:val=""/>
+      <w:lvlJc w:val="left"/>
+      <w:pPr>
+        <w:tabs>
+          <w:tab w:val="num" w:pos="4680"/>
+        </w:tabs>
+        <w:ind w:left="4680" w:hanging="360"/>
+      </w:pPr>
+      <w:rPr>
+        <w:rFonts w:ascii="Wingdings" w:hAnsi="Wingdings" w:hint="default"/>
+        <w:sz w:val="20"/>
+      </w:rPr>
+    </w:lvl>
+    <w:lvl w:ilvl="7" w:tentative="1">
+      <w:start w:val="1"/>
+      <w:numFmt w:val="bullet"/>
+      <w:lvlText w:val=""/>
+      <w:lvlJc w:val="left"/>
+      <w:pPr>
+        <w:tabs>
+          <w:tab w:val="num" w:pos="5400"/>
+        </w:tabs>
+        <w:ind w:left="5400" w:hanging="360"/>
+      </w:pPr>
+      <w:rPr>
+        <w:rFonts w:ascii="Wingdings" w:hAnsi="Wingdings" w:hint="default"/>
+        <w:sz w:val="20"/>
+      </w:rPr>
+    </w:lvl>
+    <w:lvl w:ilvl="8" w:tentative="1">
+      <w:start w:val="1"/>
+      <w:numFmt w:val="bullet"/>
+      <w:lvlText w:val=""/>
+      <w:lvlJc w:val="left"/>
+      <w:pPr>
+        <w:tabs>
+          <w:tab w:val="num" w:pos="6120"/>
+        </w:tabs>
+        <w:ind w:left="6120" w:hanging="360"/>
+      </w:pPr>
+      <w:rPr>
+        <w:rFonts w:ascii="Wingdings" w:hAnsi="Wingdings" w:hint="default"/>
+        <w:sz w:val="20"/>
+      </w:rPr>
+    </w:lvl>
+  </w:abstractNum>
+  <w:abstractNum w:abstractNumId="33" w15:restartNumberingAfterBreak="0">
     <w:nsid w:val="6E7A18E8"/>
     <w:multiLevelType w:val="multilevel"/>
     <w:tmpl w:val="CAEEC810"/>
@@ -9522,7 +9582,7 @@
       </w:rPr>
     </w:lvl>
   </w:abstractNum>
-  <w:abstractNum w:abstractNumId="31" w15:restartNumberingAfterBreak="0">
+  <w:abstractNum w:abstractNumId="34" w15:restartNumberingAfterBreak="0">
     <w:nsid w:val="6FB55019"/>
     <w:multiLevelType w:val="multilevel"/>
     <w:tmpl w:val="CAEEC810"/>
@@ -9671,7 +9731,7 @@
       </w:rPr>
     </w:lvl>
   </w:abstractNum>
-  <w:abstractNum w:abstractNumId="32" w15:restartNumberingAfterBreak="0">
+  <w:abstractNum w:abstractNumId="35" w15:restartNumberingAfterBreak="0">
     <w:nsid w:val="74790928"/>
     <w:multiLevelType w:val="multilevel"/>
     <w:tmpl w:val="CAEEC810"/>
@@ -9820,7 +9880,7 @@
       </w:rPr>
     </w:lvl>
   </w:abstractNum>
-  <w:abstractNum w:abstractNumId="33" w15:restartNumberingAfterBreak="0">
+  <w:abstractNum w:abstractNumId="36" w15:restartNumberingAfterBreak="0">
     <w:nsid w:val="768943F9"/>
     <w:multiLevelType w:val="multilevel"/>
     <w:tmpl w:val="CAEEC810"/>
@@ -9970,106 +10030,115 @@
     </w:lvl>
   </w:abstractNum>
   <w:num w:numId="1" w16cid:durableId="1889804958">
+    <w:abstractNumId w:val="13"/>
+  </w:num>
+  <w:num w:numId="2" w16cid:durableId="263197869">
+    <w:abstractNumId w:val="21"/>
+  </w:num>
+  <w:num w:numId="3" w16cid:durableId="1949192002">
+    <w:abstractNumId w:val="26"/>
+  </w:num>
+  <w:num w:numId="4" w16cid:durableId="12809017">
+    <w:abstractNumId w:val="30"/>
+  </w:num>
+  <w:num w:numId="5" w16cid:durableId="1464930104">
+    <w:abstractNumId w:val="25"/>
+  </w:num>
+  <w:num w:numId="6" w16cid:durableId="1999915482">
+    <w:abstractNumId w:val="17"/>
+  </w:num>
+  <w:num w:numId="7" w16cid:durableId="766925640">
+    <w:abstractNumId w:val="10"/>
+  </w:num>
+  <w:num w:numId="8" w16cid:durableId="1417632134">
     <w:abstractNumId w:val="11"/>
   </w:num>
-  <w:num w:numId="2" w16cid:durableId="263197869">
+  <w:num w:numId="9" w16cid:durableId="1649747820">
+    <w:abstractNumId w:val="15"/>
+  </w:num>
+  <w:num w:numId="10" w16cid:durableId="857548869">
+    <w:abstractNumId w:val="9"/>
+  </w:num>
+  <w:num w:numId="11" w16cid:durableId="1655836039">
+    <w:abstractNumId w:val="12"/>
+  </w:num>
+  <w:num w:numId="12" w16cid:durableId="1115756665">
+    <w:abstractNumId w:val="7"/>
+  </w:num>
+  <w:num w:numId="13" w16cid:durableId="182062006">
+    <w:abstractNumId w:val="28"/>
+  </w:num>
+  <w:num w:numId="14" w16cid:durableId="607354305">
+    <w:abstractNumId w:val="22"/>
+  </w:num>
+  <w:num w:numId="15" w16cid:durableId="1424840286">
+    <w:abstractNumId w:val="20"/>
+  </w:num>
+  <w:num w:numId="16" w16cid:durableId="706879520">
+    <w:abstractNumId w:val="8"/>
+  </w:num>
+  <w:num w:numId="17" w16cid:durableId="176387149">
+    <w:abstractNumId w:val="16"/>
+  </w:num>
+  <w:num w:numId="18" w16cid:durableId="420568620">
+    <w:abstractNumId w:val="34"/>
+  </w:num>
+  <w:num w:numId="19" w16cid:durableId="1592473290">
+    <w:abstractNumId w:val="5"/>
+  </w:num>
+  <w:num w:numId="20" w16cid:durableId="1343967785">
+    <w:abstractNumId w:val="14"/>
+  </w:num>
+  <w:num w:numId="21" w16cid:durableId="1027170762">
+    <w:abstractNumId w:val="24"/>
+  </w:num>
+  <w:num w:numId="22" w16cid:durableId="347829137">
+    <w:abstractNumId w:val="23"/>
+  </w:num>
+  <w:num w:numId="23" w16cid:durableId="1499468083">
+    <w:abstractNumId w:val="36"/>
+  </w:num>
+  <w:num w:numId="24" w16cid:durableId="1215847629">
+    <w:abstractNumId w:val="1"/>
+  </w:num>
+  <w:num w:numId="25" w16cid:durableId="124735944">
+    <w:abstractNumId w:val="35"/>
+  </w:num>
+  <w:num w:numId="26" w16cid:durableId="1268849085">
     <w:abstractNumId w:val="19"/>
   </w:num>
-  <w:num w:numId="3" w16cid:durableId="1949192002">
-    <w:abstractNumId w:val="24"/>
+  <w:num w:numId="27" w16cid:durableId="1033044928">
+    <w:abstractNumId w:val="4"/>
   </w:num>
-  <w:num w:numId="4" w16cid:durableId="12809017">
-    <w:abstractNumId w:val="28"/>
+  <w:num w:numId="28" w16cid:durableId="877665623">
+    <w:abstractNumId w:val="6"/>
   </w:num>
-  <w:num w:numId="5" w16cid:durableId="1464930104">
-    <w:abstractNumId w:val="23"/>
+  <w:num w:numId="29" w16cid:durableId="525752044">
+    <w:abstractNumId w:val="33"/>
   </w:num>
-  <w:num w:numId="6" w16cid:durableId="1999915482">
-    <w:abstractNumId w:val="15"/>
+  <w:num w:numId="30" w16cid:durableId="1254633791">
+    <w:abstractNumId w:val="29"/>
   </w:num>
-  <w:num w:numId="7" w16cid:durableId="766925640">
-    <w:abstractNumId w:val="8"/>
-  </w:num>
-  <w:num w:numId="8" w16cid:durableId="1417632134">
-    <w:abstractNumId w:val="9"/>
-  </w:num>
-  <w:num w:numId="9" w16cid:durableId="1649747820">
-    <w:abstractNumId w:val="13"/>
-  </w:num>
-  <w:num w:numId="10" w16cid:durableId="857548869">
-    <w:abstractNumId w:val="7"/>
-  </w:num>
-  <w:num w:numId="11" w16cid:durableId="1655836039">
-    <w:abstractNumId w:val="10"/>
-  </w:num>
-  <w:num w:numId="12" w16cid:durableId="1115756665">
-    <w:abstractNumId w:val="5"/>
-  </w:num>
-  <w:num w:numId="13" w16cid:durableId="182062006">
-    <w:abstractNumId w:val="26"/>
-  </w:num>
-  <w:num w:numId="14" w16cid:durableId="607354305">
-    <w:abstractNumId w:val="20"/>
-  </w:num>
-  <w:num w:numId="15" w16cid:durableId="1424840286">
+  <w:num w:numId="31" w16cid:durableId="789398939">
     <w:abstractNumId w:val="18"/>
   </w:num>
-  <w:num w:numId="16" w16cid:durableId="706879520">
-    <w:abstractNumId w:val="6"/>
+  <w:num w:numId="32" w16cid:durableId="780684992">
+    <w:abstractNumId w:val="2"/>
   </w:num>
-  <w:num w:numId="17" w16cid:durableId="176387149">
-    <w:abstractNumId w:val="14"/>
-  </w:num>
-  <w:num w:numId="18" w16cid:durableId="420568620">
+  <w:num w:numId="33" w16cid:durableId="1720588573">
     <w:abstractNumId w:val="31"/>
   </w:num>
-  <w:num w:numId="19" w16cid:durableId="1592473290">
+  <w:num w:numId="34" w16cid:durableId="690567737">
+    <w:abstractNumId w:val="27"/>
+  </w:num>
+  <w:num w:numId="35" w16cid:durableId="770321800">
     <w:abstractNumId w:val="3"/>
   </w:num>
-  <w:num w:numId="20" w16cid:durableId="1343967785">
-    <w:abstractNumId w:val="12"/>
-  </w:num>
-  <w:num w:numId="21" w16cid:durableId="1027170762">
-    <w:abstractNumId w:val="22"/>
-  </w:num>
-  <w:num w:numId="22" w16cid:durableId="347829137">
-    <w:abstractNumId w:val="21"/>
-  </w:num>
-  <w:num w:numId="23" w16cid:durableId="1499468083">
-    <w:abstractNumId w:val="33"/>
-  </w:num>
-  <w:num w:numId="24" w16cid:durableId="1215847629">
+  <w:num w:numId="36" w16cid:durableId="214852257">
     <w:abstractNumId w:val="0"/>
   </w:num>
-  <w:num w:numId="25" w16cid:durableId="124735944">
+  <w:num w:numId="37" w16cid:durableId="2147235577">
     <w:abstractNumId w:val="32"/>
-  </w:num>
-  <w:num w:numId="26" w16cid:durableId="1268849085">
-    <w:abstractNumId w:val="17"/>
-  </w:num>
-  <w:num w:numId="27" w16cid:durableId="1033044928">
-    <w:abstractNumId w:val="2"/>
-  </w:num>
-  <w:num w:numId="28" w16cid:durableId="877665623">
-    <w:abstractNumId w:val="4"/>
-  </w:num>
-  <w:num w:numId="29" w16cid:durableId="525752044">
-    <w:abstractNumId w:val="30"/>
-  </w:num>
-  <w:num w:numId="30" w16cid:durableId="1254633791">
-    <w:abstractNumId w:val="27"/>
-  </w:num>
-  <w:num w:numId="31" w16cid:durableId="789398939">
-    <w:abstractNumId w:val="16"/>
-  </w:num>
-  <w:num w:numId="32" w16cid:durableId="780684992">
-    <w:abstractNumId w:val="1"/>
-  </w:num>
-  <w:num w:numId="33" w16cid:durableId="1720588573">
-    <w:abstractNumId w:val="29"/>
-  </w:num>
-  <w:num w:numId="34" w16cid:durableId="690567737">
-    <w:abstractNumId w:val="25"/>
   </w:num>
 </w:numbering>
 </file>
@@ -10677,7 +10746,6 @@
   <w:style w:type="character" w:default="1" w:styleId="DefaultParagraphFont">
     <w:name w:val="Default Paragraph Font"/>
     <w:uiPriority w:val="1"/>
-    <w:semiHidden/>
     <w:unhideWhenUsed/>
   </w:style>
   <w:style w:type="table" w:default="1" w:styleId="TableNormal">

--- a/ml-system-design/use-cases/files/ML System Design for Personalized Newsfeed.docx
+++ b/ml-system-design/use-cases/files/ML System Design for Personalized Newsfeed.docx
@@ -566,16 +566,14 @@
         </w:rPr>
         <w:t>, O: ranked list of unseen posts sorted by engagement score (</w:t>
       </w:r>
-      <w:proofErr w:type="spellStart"/>
-      <w:r>
-        <w:rPr>
-          <w:rFonts w:ascii="Times New Roman" w:hAnsi="Times New Roman" w:cs="Times New Roman"/>
-          <w:sz w:val="22"/>
-          <w:szCs w:val="22"/>
-        </w:rPr>
-        <w:t>wighted</w:t>
-      </w:r>
-      <w:proofErr w:type="spellEnd"/>
+      <w:r>
+        <w:rPr>
+          <w:rFonts w:ascii="Times New Roman" w:hAnsi="Times New Roman" w:cs="Times New Roman"/>
+          <w:sz w:val="22"/>
+          <w:szCs w:val="22"/>
+        </w:rPr>
+        <w:t>weighted</w:t>
+      </w:r>
       <w:r>
         <w:rPr>
           <w:rFonts w:ascii="Times New Roman" w:hAnsi="Times New Roman" w:cs="Times New Roman"/>
@@ -10746,6 +10744,7 @@
   <w:style w:type="character" w:default="1" w:styleId="DefaultParagraphFont">
     <w:name w:val="Default Paragraph Font"/>
     <w:uiPriority w:val="1"/>
+    <w:semiHidden/>
     <w:unhideWhenUsed/>
   </w:style>
   <w:style w:type="table" w:default="1" w:styleId="TableNormal">

--- a/ml-system-design/use-cases/files/ML System Design for Personalized Newsfeed.docx
+++ b/ml-system-design/use-cases/files/ML System Design for Personalized Newsfeed.docx
@@ -400,6 +400,57 @@
           <w:sz w:val="22"/>
           <w:szCs w:val="22"/>
         </w:rPr>
+        <w:drawing>
+          <wp:inline distT="0" distB="0" distL="0" distR="0" wp14:anchorId="2FCE8C22" wp14:editId="75C3FD33">
+            <wp:extent cx="5943600" cy="2214245"/>
+            <wp:effectExtent l="0" t="0" r="0" b="0"/>
+            <wp:docPr id="1504283146" name="Picture 1" descr="A black text on a white background&#10;&#10;Description automatically generated"/>
+            <wp:cNvGraphicFramePr>
+              <a:graphicFrameLocks xmlns:a="http://schemas.openxmlformats.org/drawingml/2006/main" noChangeAspect="1"/>
+            </wp:cNvGraphicFramePr>
+            <a:graphic xmlns:a="http://schemas.openxmlformats.org/drawingml/2006/main">
+              <a:graphicData uri="http://schemas.openxmlformats.org/drawingml/2006/picture">
+                <pic:pic xmlns:pic="http://schemas.openxmlformats.org/drawingml/2006/picture">
+                  <pic:nvPicPr>
+                    <pic:cNvPr id="1504283146" name="Picture 1" descr="A black text on a white background&#10;&#10;Description automatically generated"/>
+                    <pic:cNvPicPr/>
+                  </pic:nvPicPr>
+                  <pic:blipFill>
+                    <a:blip r:embed="rId5"/>
+                    <a:stretch>
+                      <a:fillRect/>
+                    </a:stretch>
+                  </pic:blipFill>
+                  <pic:spPr>
+                    <a:xfrm>
+                      <a:off x="0" y="0"/>
+                      <a:ext cx="5943600" cy="2214245"/>
+                    </a:xfrm>
+                    <a:prstGeom prst="rect">
+                      <a:avLst/>
+                    </a:prstGeom>
+                  </pic:spPr>
+                </pic:pic>
+              </a:graphicData>
+            </a:graphic>
+          </wp:inline>
+        </w:drawing>
+      </w:r>
+    </w:p>
+    <w:p>
+      <w:pPr>
+        <w:rPr>
+          <w:rFonts w:ascii="Times New Roman" w:hAnsi="Times New Roman" w:cs="Times New Roman"/>
+          <w:sz w:val="22"/>
+          <w:szCs w:val="22"/>
+        </w:rPr>
+      </w:pPr>
+      <w:r>
+        <w:rPr>
+          <w:rFonts w:ascii="Times New Roman" w:hAnsi="Times New Roman" w:cs="Times New Roman"/>
+          <w:sz w:val="22"/>
+          <w:szCs w:val="22"/>
+        </w:rPr>
         <w:t>Requirements; Latency: 200 msec of newsfeed refreshed results after user opens/refreshes the app Scalability: 5 B total users, 2 B DAU, refresh app twice</w:t>
       </w:r>
     </w:p>
@@ -465,6 +516,7 @@
           <w:sz w:val="22"/>
           <w:szCs w:val="22"/>
         </w:rPr>
+        <w:lastRenderedPageBreak/>
         <w:t>Classification/Ranking Task: Frame it as a ranking problem where content is scored and ordered based on its relevance to the user.</w:t>
       </w:r>
     </w:p>
@@ -1027,6 +1079,7 @@
           <w:sz w:val="22"/>
           <w:szCs w:val="22"/>
         </w:rPr>
+        <w:lastRenderedPageBreak/>
         <w:t>Topics of Interest: Inferred from historical engagement data, explicit topic selections.</w:t>
       </w:r>
     </w:p>
@@ -1149,7 +1202,6 @@
           <w:sz w:val="22"/>
           <w:szCs w:val="22"/>
         </w:rPr>
-        <w:lastRenderedPageBreak/>
         <w:t>Length and Complexity: Word count, reading level, and media richness (multimedia vs. text-heavy).</w:t>
       </w:r>
     </w:p>
@@ -1482,6 +1534,7 @@
           <w:sz w:val="22"/>
           <w:szCs w:val="22"/>
         </w:rPr>
+        <w:lastRenderedPageBreak/>
         <w:t>Location-Based Context:</w:t>
       </w:r>
     </w:p>
@@ -1587,7 +1640,6 @@
           <w:sz w:val="22"/>
           <w:szCs w:val="22"/>
         </w:rPr>
-        <w:lastRenderedPageBreak/>
         <w:t>Current Activity: Engagement with specific topics or sections within the app during the session.</w:t>
       </w:r>
     </w:p>
@@ -1881,6 +1933,7 @@
           <w:sz w:val="22"/>
           <w:szCs w:val="22"/>
         </w:rPr>
+        <w:lastRenderedPageBreak/>
         <w:t>Content Consumption Diversity: Measure the diversity of topics the user engages with (e.g., entropy of topic distribution). Users with high diversity may need more varied recommendations.</w:t>
       </w:r>
     </w:p>
@@ -1902,6 +1955,61 @@
           <w:sz w:val="22"/>
           <w:szCs w:val="22"/>
         </w:rPr>
+        <w:drawing>
+          <wp:inline distT="0" distB="0" distL="0" distR="0" wp14:anchorId="0C7FA9C1" wp14:editId="6D4A4145">
+            <wp:extent cx="5943600" cy="6671945"/>
+            <wp:effectExtent l="0" t="0" r="0" b="0"/>
+            <wp:docPr id="799652426" name="Picture 1" descr="A screenshot of a black screen&#10;&#10;Description automatically generated"/>
+            <wp:cNvGraphicFramePr>
+              <a:graphicFrameLocks xmlns:a="http://schemas.openxmlformats.org/drawingml/2006/main" noChangeAspect="1"/>
+            </wp:cNvGraphicFramePr>
+            <a:graphic xmlns:a="http://schemas.openxmlformats.org/drawingml/2006/main">
+              <a:graphicData uri="http://schemas.openxmlformats.org/drawingml/2006/picture">
+                <pic:pic xmlns:pic="http://schemas.openxmlformats.org/drawingml/2006/picture">
+                  <pic:nvPicPr>
+                    <pic:cNvPr id="799652426" name="Picture 1" descr="A screenshot of a black screen&#10;&#10;Description automatically generated"/>
+                    <pic:cNvPicPr/>
+                  </pic:nvPicPr>
+                  <pic:blipFill>
+                    <a:blip r:embed="rId6"/>
+                    <a:stretch>
+                      <a:fillRect/>
+                    </a:stretch>
+                  </pic:blipFill>
+                  <pic:spPr>
+                    <a:xfrm>
+                      <a:off x="0" y="0"/>
+                      <a:ext cx="5943600" cy="6671945"/>
+                    </a:xfrm>
+                    <a:prstGeom prst="rect">
+                      <a:avLst/>
+                    </a:prstGeom>
+                  </pic:spPr>
+                </pic:pic>
+              </a:graphicData>
+            </a:graphic>
+          </wp:inline>
+        </w:drawing>
+      </w:r>
+    </w:p>
+    <w:p>
+      <w:pPr>
+        <w:numPr>
+          <w:ilvl w:val="0"/>
+          <w:numId w:val="14"/>
+        </w:numPr>
+        <w:rPr>
+          <w:rFonts w:ascii="Times New Roman" w:hAnsi="Times New Roman" w:cs="Times New Roman"/>
+          <w:sz w:val="22"/>
+          <w:szCs w:val="22"/>
+        </w:rPr>
+      </w:pPr>
+      <w:r>
+        <w:rPr>
+          <w:rFonts w:ascii="Times New Roman" w:hAnsi="Times New Roman" w:cs="Times New Roman"/>
+          <w:sz w:val="22"/>
+          <w:szCs w:val="22"/>
+        </w:rPr>
         <w:t>Historical Interest Trends:</w:t>
       </w:r>
     </w:p>
@@ -1944,6 +2052,7 @@
           <w:sz w:val="22"/>
           <w:szCs w:val="22"/>
         </w:rPr>
+        <w:lastRenderedPageBreak/>
         <w:t>Temporal Interest Decay: Apply a time decay factor to engagement scores, giving more weight to recent activity than older activity. Exponential decay functions work well here.</w:t>
       </w:r>
     </w:p>
@@ -1986,7 +2095,6 @@
           <w:sz w:val="22"/>
           <w:szCs w:val="22"/>
         </w:rPr>
-        <w:lastRenderedPageBreak/>
         <w:t>Session Length and Frequency: Track the average number of articles consumed per session and the frequency of sessions per day or week.</w:t>
       </w:r>
     </w:p>
@@ -2336,6 +2444,7 @@
           <w:sz w:val="22"/>
           <w:szCs w:val="22"/>
         </w:rPr>
+        <w:lastRenderedPageBreak/>
         <w:t>Time of Day: Include features for the current time, such as morning, afternoon, evening, and night (could be one-hot encoded).</w:t>
       </w:r>
     </w:p>
@@ -2378,7 +2487,6 @@
           <w:sz w:val="22"/>
           <w:szCs w:val="22"/>
         </w:rPr>
-        <w:lastRenderedPageBreak/>
         <w:t>Season or Event Indicator: For special events or seasons (e.g., holiday season), use binary features to indicate if a specific period applies to the current time.</w:t>
       </w:r>
     </w:p>
@@ -2489,27 +2597,6 @@
     </w:p>
     <w:p>
       <w:pPr>
-        <w:numPr>
-          <w:ilvl w:val="1"/>
-          <w:numId w:val="16"/>
-        </w:numPr>
-        <w:rPr>
-          <w:rFonts w:ascii="Times New Roman" w:hAnsi="Times New Roman" w:cs="Times New Roman"/>
-          <w:sz w:val="22"/>
-          <w:szCs w:val="22"/>
-        </w:rPr>
-      </w:pPr>
-      <w:r>
-        <w:rPr>
-          <w:rFonts w:ascii="Times New Roman" w:hAnsi="Times New Roman" w:cs="Times New Roman"/>
-          <w:sz w:val="22"/>
-          <w:szCs w:val="22"/>
-        </w:rPr>
-        <w:t>Weather Features: Add features like temperature or weather conditions if location data is available, as weather may influence content preferences.</w:t>
-      </w:r>
-    </w:p>
-    <w:p>
-      <w:pPr>
         <w:rPr>
           <w:rFonts w:ascii="Times New Roman" w:hAnsi="Times New Roman" w:cs="Times New Roman"/>
           <w:sz w:val="22"/>
@@ -2780,6 +2867,7 @@
           <w:sz w:val="22"/>
           <w:szCs w:val="22"/>
         </w:rPr>
+        <w:lastRenderedPageBreak/>
         <w:t>Content Type</w:t>
       </w:r>
       <w:r>
@@ -2811,7 +2899,6 @@
           <w:sz w:val="22"/>
           <w:szCs w:val="22"/>
         </w:rPr>
-        <w:lastRenderedPageBreak/>
         <w:t>Engagement Metrics</w:t>
       </w:r>
       <w:r>
@@ -3452,6 +3539,7 @@
         </w:numPr>
         <w:rPr>
           <w:rFonts w:ascii="Times New Roman" w:hAnsi="Times New Roman" w:cs="Times New Roman"/>
+          <w:strike/>
           <w:sz w:val="22"/>
           <w:szCs w:val="22"/>
         </w:rPr>
@@ -3461,6 +3549,7 @@
           <w:rFonts w:ascii="Times New Roman" w:hAnsi="Times New Roman" w:cs="Times New Roman"/>
           <w:b/>
           <w:bCs/>
+          <w:strike/>
           <w:sz w:val="22"/>
           <w:szCs w:val="22"/>
         </w:rPr>
@@ -3469,6 +3558,7 @@
       <w:r>
         <w:rPr>
           <w:rFonts w:ascii="Times New Roman" w:hAnsi="Times New Roman" w:cs="Times New Roman"/>
+          <w:strike/>
           <w:sz w:val="22"/>
           <w:szCs w:val="22"/>
         </w:rPr>
@@ -3641,6 +3731,29 @@
     <w:p>
       <w:pPr>
         <w:numPr>
+          <w:ilvl w:val="1"/>
+          <w:numId w:val="33"/>
+        </w:numPr>
+        <w:rPr>
+          <w:rFonts w:ascii="Times New Roman" w:hAnsi="Times New Roman" w:cs="Times New Roman"/>
+          <w:sz w:val="22"/>
+          <w:szCs w:val="22"/>
+        </w:rPr>
+      </w:pPr>
+      <w:r>
+        <w:rPr>
+          <w:rFonts w:ascii="Times New Roman" w:hAnsi="Times New Roman" w:cs="Times New Roman"/>
+          <w:b/>
+          <w:bCs/>
+          <w:sz w:val="22"/>
+          <w:szCs w:val="22"/>
+        </w:rPr>
+        <w:t>Remove content that violates platform rules</w:t>
+      </w:r>
+    </w:p>
+    <w:p>
+      <w:pPr>
+        <w:numPr>
           <w:ilvl w:val="0"/>
           <w:numId w:val="33"/>
         </w:numPr>
@@ -3760,6 +3873,7 @@
           <w:sz w:val="22"/>
           <w:szCs w:val="22"/>
         </w:rPr>
+        <w:lastRenderedPageBreak/>
         <w:t>Engagement Probability</w:t>
       </w:r>
       <w:r>
@@ -3791,7 +3905,6 @@
           <w:sz w:val="22"/>
           <w:szCs w:val="22"/>
         </w:rPr>
-        <w:lastRenderedPageBreak/>
         <w:t>Post Quality Score</w:t>
       </w:r>
       <w:r>
@@ -4342,6 +4455,7 @@
           <w:sz w:val="22"/>
           <w:szCs w:val="22"/>
         </w:rPr>
+        <w:lastRenderedPageBreak/>
         <w:t>NDCG (Normalized Discounted Cumulative Gain): To evaluate ranking quality based on user engagement.</w:t>
       </w:r>
     </w:p>
@@ -4384,7 +4498,6 @@
           <w:sz w:val="22"/>
           <w:szCs w:val="22"/>
         </w:rPr>
-        <w:lastRenderedPageBreak/>
         <w:t>Online Metrics:</w:t>
       </w:r>
     </w:p>
@@ -4438,13 +4551,15 @@
         </w:numPr>
         <w:rPr>
           <w:rFonts w:ascii="Times New Roman" w:hAnsi="Times New Roman" w:cs="Times New Roman"/>
-          <w:sz w:val="22"/>
-          <w:szCs w:val="22"/>
-        </w:rPr>
-      </w:pPr>
-      <w:r>
-        <w:rPr>
-          <w:rFonts w:ascii="Times New Roman" w:hAnsi="Times New Roman" w:cs="Times New Roman"/>
+          <w:strike/>
+          <w:sz w:val="22"/>
+          <w:szCs w:val="22"/>
+        </w:rPr>
+      </w:pPr>
+      <w:r>
+        <w:rPr>
+          <w:rFonts w:ascii="Times New Roman" w:hAnsi="Times New Roman" w:cs="Times New Roman"/>
+          <w:strike/>
           <w:sz w:val="22"/>
           <w:szCs w:val="22"/>
         </w:rPr>
@@ -4503,7 +4618,7 @@
                     <pic:cNvPicPr/>
                   </pic:nvPicPr>
                   <pic:blipFill>
-                    <a:blip r:embed="rId5"/>
+                    <a:blip r:embed="rId7"/>
                     <a:stretch>
                       <a:fillRect/>
                     </a:stretch>
@@ -4532,7 +4647,7 @@
           <w:szCs w:val="22"/>
         </w:rPr>
       </w:pPr>
-      <w:hyperlink r:id="rId6" w:history="1">
+      <w:hyperlink r:id="rId8" w:history="1">
         <w:r>
           <w:rPr>
             <w:rStyle w:val="Hyperlink"/>
@@ -4585,7 +4700,7 @@
                     <pic:cNvPicPr/>
                   </pic:nvPicPr>
                   <pic:blipFill>
-                    <a:blip r:embed="rId7"/>
+                    <a:blip r:embed="rId9"/>
                     <a:stretch>
                       <a:fillRect/>
                     </a:stretch>
